--- a/All/delivery 5/PR.docx
+++ b/All/delivery 5/PR.docx
@@ -82,7 +82,7 @@
                               </a:ln>
                               <a:extLst>
                                 <a:ext uri="{909E8E84-426E-40dd-AFC4-6F175D3DCCD1}">
-                                  <a14:hiddenFill xmlns:arto="http://schemas.microsoft.com/office/word/2006/arto" xmlns="" xmlns:o="urn:schemas-microsoft-com:office:office" xmlns:v="urn:schemas-microsoft-com:vml" xmlns:w10="urn:schemas-microsoft-com:office:word" xmlns:w="http://schemas.openxmlformats.org/wordprocessingml/2006/main" xmlns:a14="http://schemas.microsoft.com/office/drawing/2010/main" xmlns:mv="urn:schemas-microsoft-com:mac:vml" xmlns:mo="http://schemas.microsoft.com/office/mac/office/2008/main">
+                                  <a14:hiddenFill xmlns:mo="http://schemas.microsoft.com/office/mac/office/2008/main" xmlns:mv="urn:schemas-microsoft-com:mac:vml" xmlns:a14="http://schemas.microsoft.com/office/drawing/2010/main" xmlns:w="http://schemas.openxmlformats.org/wordprocessingml/2006/main" xmlns:w10="urn:schemas-microsoft-com:office:word" xmlns:v="urn:schemas-microsoft-com:vml" xmlns:o="urn:schemas-microsoft-com:office:office" xmlns="" xmlns:arto="http://schemas.microsoft.com/office/word/2006/arto">
                                     <a:noFill/>
                                   </a14:hiddenFill>
                                 </a:ext>
@@ -114,7 +114,7 @@
                               </a:ln>
                               <a:extLst>
                                 <a:ext uri="{909E8E84-426E-40dd-AFC4-6F175D3DCCD1}">
-                                  <a14:hiddenFill xmlns:arto="http://schemas.microsoft.com/office/word/2006/arto" xmlns="" xmlns:o="urn:schemas-microsoft-com:office:office" xmlns:v="urn:schemas-microsoft-com:vml" xmlns:w10="urn:schemas-microsoft-com:office:word" xmlns:w="http://schemas.openxmlformats.org/wordprocessingml/2006/main" xmlns:a14="http://schemas.microsoft.com/office/drawing/2010/main" xmlns:mv="urn:schemas-microsoft-com:mac:vml" xmlns:mo="http://schemas.microsoft.com/office/mac/office/2008/main">
+                                  <a14:hiddenFill xmlns:mo="http://schemas.microsoft.com/office/mac/office/2008/main" xmlns:mv="urn:schemas-microsoft-com:mac:vml" xmlns:a14="http://schemas.microsoft.com/office/drawing/2010/main" xmlns:w="http://schemas.openxmlformats.org/wordprocessingml/2006/main" xmlns:w10="urn:schemas-microsoft-com:office:word" xmlns:v="urn:schemas-microsoft-com:vml" xmlns:o="urn:schemas-microsoft-com:office:office" xmlns="" xmlns:arto="http://schemas.microsoft.com/office/word/2006/arto">
                                     <a:noFill/>
                                   </a14:hiddenFill>
                                 </a:ext>
@@ -136,7 +136,7 @@
               </mc:Choice>
               <mc:Fallback>
                 <w:pict>
-                  <v:group w14:anchorId="69FF19B6" id="Group 9" o:spid="_x0000_s1026" style="position:absolute;margin-left:21.75pt;margin-top:751.5pt;width:552.25pt;height:54pt;z-index:-251660800;mso-position-horizontal-relative:page;mso-position-vertical-relative:page" coordorigin="432,13608" coordsize="11376,1081" o:gfxdata="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" o:allowincell="f">
+                  <v:group w14:anchorId="1229F37D" id="Group 9" o:spid="_x0000_s1026" style="position:absolute;margin-left:21.75pt;margin-top:751.5pt;width:552.25pt;height:54pt;z-index:-251660800;mso-position-horizontal-relative:page;mso-position-vertical-relative:page" coordorigin="432,13608" coordsize="11376,1081" o:gfxdata="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" o:allowincell="f">
                     <v:shapetype id="_x0000_t32" coordsize="21600,21600" o:spt="32" o:oned="t" path="m,l21600,21600e" filled="f">
                       <v:path arrowok="t" fillok="f" o:connecttype="none"/>
                       <o:lock v:ext="edit" shapetype="t"/>
@@ -363,8 +363,6 @@
               <w:lang w:val="en-GB"/>
             </w:rPr>
           </w:pPr>
-          <w:bookmarkStart w:id="0" w:name="_GoBack"/>
-          <w:bookmarkEnd w:id="0"/>
         </w:p>
         <w:p>
           <w:pPr>
@@ -2050,7 +2048,7 @@
         </w:rPr>
         <w:br w:type="page"/>
       </w:r>
-      <w:bookmarkStart w:id="1" w:name="_Toc440978579"/>
+      <w:bookmarkStart w:id="0" w:name="_Toc440978579"/>
       <w:r>
         <w:rPr>
           <w:lang w:val="en-GB"/>
@@ -2064,7 +2062,7 @@
         </w:rPr>
         <w:t>Introduction</w:t>
       </w:r>
-      <w:bookmarkEnd w:id="1"/>
+      <w:bookmarkEnd w:id="0"/>
     </w:p>
     <w:p>
       <w:pPr>
@@ -2074,7 +2072,7 @@
           <w:lang w:val="en-GB"/>
         </w:rPr>
       </w:pPr>
-      <w:bookmarkStart w:id="2" w:name="_Toc440978583"/>
+      <w:bookmarkStart w:id="1" w:name="_Toc440978583"/>
       <w:r>
         <w:rPr>
           <w:lang w:val="en-GB"/>
@@ -2087,23 +2085,23 @@
         </w:rPr>
         <w:t xml:space="preserve">. </w:t>
       </w:r>
+      <w:bookmarkEnd w:id="1"/>
+      <w:r>
+        <w:rPr>
+          <w:lang w:val="en-GB"/>
+        </w:rPr>
+        <w:t>Functional Point</w:t>
+      </w:r>
+    </w:p>
+    <w:p>
+      <w:pPr>
+        <w:pStyle w:val="Titolo2"/>
+      </w:pPr>
+      <w:bookmarkStart w:id="2" w:name="_Toc440978584"/>
+      <w:r>
+        <w:t xml:space="preserve">2.1 </w:t>
+      </w:r>
       <w:bookmarkEnd w:id="2"/>
-      <w:r>
-        <w:rPr>
-          <w:lang w:val="en-GB"/>
-        </w:rPr>
-        <w:t>Functional Point</w:t>
-      </w:r>
-    </w:p>
-    <w:p>
-      <w:pPr>
-        <w:pStyle w:val="Titolo2"/>
-      </w:pPr>
-      <w:bookmarkStart w:id="3" w:name="_Toc440978584"/>
-      <w:r>
-        <w:t xml:space="preserve">2.1 </w:t>
-      </w:r>
-      <w:bookmarkEnd w:id="3"/>
       <w:r>
         <w:t>Introduction</w:t>
       </w:r>
@@ -2285,6 +2283,12 @@
         </w:rPr>
         <w:t>aintained by other applications, in our project Google Maps</w:t>
       </w:r>
+      <w:r>
+        <w:rPr>
+          <w:lang w:val="en-GB"/>
+        </w:rPr>
+        <w:t xml:space="preserve"> and SMS</w:t>
+      </w:r>
     </w:p>
     <w:p>
       <w:pPr>
@@ -2314,7 +2318,19 @@
         <w:rPr>
           <w:lang w:val="en-GB"/>
         </w:rPr>
-        <w:t>such as login, insert user, request and reservation</w:t>
+        <w:t xml:space="preserve">such as login, insert user, </w:t>
+      </w:r>
+      <w:r>
+        <w:rPr>
+          <w:lang w:val="en-GB"/>
+        </w:rPr>
+        <w:t xml:space="preserve">position, </w:t>
+      </w:r>
+      <w:r>
+        <w:rPr>
+          <w:lang w:val="en-GB"/>
+        </w:rPr>
+        <w:t>request and reservation</w:t>
       </w:r>
     </w:p>
     <w:p>
@@ -2369,7 +2385,25 @@
         <w:rPr>
           <w:lang w:val="en-GB"/>
         </w:rPr>
-        <w:t xml:space="preserve"> it usually includes the elaboration of data from logic files </w:t>
+        <w:t xml:space="preserve"> it usually includes the elabo</w:t>
+      </w:r>
+      <w:r>
+        <w:rPr>
+          <w:lang w:val="en-GB"/>
+        </w:rPr>
+        <w:t>ration of data from logic files</w:t>
+      </w:r>
+      <w:r>
+        <w:rPr>
+          <w:lang w:val="en-GB"/>
+        </w:rPr>
+        <w:t xml:space="preserve"> </w:t>
+      </w:r>
+      <w:r>
+        <w:rPr>
+          <w:lang w:val="en-GB"/>
+        </w:rPr>
+        <w:t>such as Notification, request detail ecc</w:t>
       </w:r>
     </w:p>
     <w:p>
@@ -2408,24 +2442,204 @@
         </w:rPr>
         <w:t xml:space="preserve">ignificant elaboration of data from logic files </w:t>
       </w:r>
-      <w:r>
-        <w:rPr>
-          <w:lang w:val="en-GB"/>
-        </w:rPr>
-        <w:t>such as Notification, request detail ecc</w:t>
+    </w:p>
+    <w:p>
+      <w:pPr>
+        <w:ind w:left="360"/>
+        <w:rPr>
+          <w:lang w:val="en-GB"/>
+        </w:rPr>
+      </w:pPr>
+    </w:p>
+    <w:p>
+      <w:pPr>
+        <w:ind w:left="360"/>
+        <w:rPr>
+          <w:lang w:val="en-GB"/>
+        </w:rPr>
+      </w:pPr>
+      <w:r>
+        <w:rPr>
+          <w:lang w:val="en-GB"/>
+        </w:rPr>
+        <w:t>The following table outline the number of Functional Point based on funtionality</w:t>
+      </w:r>
+    </w:p>
+    <w:p>
+      <w:pPr>
+        <w:ind w:left="360"/>
+        <w:rPr>
+          <w:lang w:val="en-GB"/>
+        </w:rPr>
+      </w:pPr>
+      <w:r>
+        <w:rPr>
+          <w:lang w:val="en-GB"/>
+        </w:rPr>
+        <w:t>and relative complexity:</w:t>
+      </w:r>
+    </w:p>
+    <w:p>
+      <w:pPr>
+        <w:ind w:left="360"/>
+        <w:rPr>
+          <w:lang w:val="en-GB"/>
+        </w:rPr>
+      </w:pPr>
+    </w:p>
+    <w:p>
+      <w:pPr>
+        <w:ind w:left="360"/>
+        <w:jc w:val="center"/>
+        <w:rPr>
+          <w:lang w:val="en-GB"/>
+        </w:rPr>
+      </w:pPr>
+      <w:r>
+        <w:rPr>
+          <w:noProof/>
+        </w:rPr>
+        <w:drawing>
+          <wp:inline distT="0" distB="0" distL="0" distR="0" wp14:anchorId="650E42FF" wp14:editId="311A48B1">
+            <wp:extent cx="3800475" cy="1371600"/>
+            <wp:effectExtent l="0" t="0" r="9525" b="0"/>
+            <wp:docPr id="1" name="Immagine 1"/>
+            <wp:cNvGraphicFramePr>
+              <a:graphicFrameLocks xmlns:a="http://schemas.openxmlformats.org/drawingml/2006/main" noChangeAspect="1"/>
+            </wp:cNvGraphicFramePr>
+            <a:graphic xmlns:a="http://schemas.openxmlformats.org/drawingml/2006/main">
+              <a:graphicData uri="http://schemas.openxmlformats.org/drawingml/2006/picture">
+                <pic:pic xmlns:pic="http://schemas.openxmlformats.org/drawingml/2006/picture">
+                  <pic:nvPicPr>
+                    <pic:cNvPr id="0" name="Picture 1"/>
+                    <pic:cNvPicPr>
+                      <a:picLocks noChangeAspect="1" noChangeArrowheads="1"/>
+                    </pic:cNvPicPr>
+                  </pic:nvPicPr>
+                  <pic:blipFill>
+                    <a:blip r:embed="rId9">
+                      <a:extLst>
+                        <a:ext uri="{28A0092B-C50C-407E-A947-70E740481C1C}">
+                          <a14:useLocalDpi xmlns:a14="http://schemas.microsoft.com/office/drawing/2010/main" val="0"/>
+                        </a:ext>
+                      </a:extLst>
+                    </a:blip>
+                    <a:srcRect/>
+                    <a:stretch>
+                      <a:fillRect/>
+                    </a:stretch>
+                  </pic:blipFill>
+                  <pic:spPr bwMode="auto">
+                    <a:xfrm>
+                      <a:off x="0" y="0"/>
+                      <a:ext cx="3800475" cy="1371600"/>
+                    </a:xfrm>
+                    <a:prstGeom prst="rect">
+                      <a:avLst/>
+                    </a:prstGeom>
+                    <a:noFill/>
+                    <a:ln>
+                      <a:noFill/>
+                    </a:ln>
+                  </pic:spPr>
+                </pic:pic>
+              </a:graphicData>
+            </a:graphic>
+          </wp:inline>
+        </w:drawing>
+      </w:r>
+    </w:p>
+    <w:p>
+      <w:pPr>
+        <w:ind w:left="360"/>
+        <w:jc w:val="center"/>
+        <w:rPr>
+          <w:lang w:val="en-GB"/>
+        </w:rPr>
+      </w:pPr>
+    </w:p>
+    <w:p>
+      <w:pPr>
+        <w:pStyle w:val="Titolo2"/>
+      </w:pPr>
+      <w:r>
+        <w:t xml:space="preserve">2.2 </w:t>
+      </w:r>
+      <w:r>
+        <w:t>Internal Logic Files (ILF)</w:t>
+      </w:r>
+    </w:p>
+    <w:p>
+      <w:pPr>
+        <w:rPr>
+          <w:lang w:val="en-GB"/>
+        </w:rPr>
+      </w:pPr>
+      <w:r>
+        <w:rPr>
+          <w:lang w:val="en-GB"/>
+        </w:rPr>
+        <w:t>The application included in ILF store the information:</w:t>
       </w:r>
     </w:p>
     <w:p>
       <w:pPr>
         <w:pStyle w:val="Paragrafoelenco"/>
-        <w:rPr>
-          <w:lang w:val="en-GB"/>
-        </w:rPr>
-      </w:pPr>
+        <w:numPr>
+          <w:ilvl w:val="0"/>
+          <w:numId w:val="8"/>
+        </w:numPr>
+        <w:rPr>
+          <w:lang w:val="en-GB"/>
+        </w:rPr>
+      </w:pPr>
+      <w:r>
+        <w:rPr>
+          <w:lang w:val="en-GB"/>
+        </w:rPr>
+        <w:t>Users (simple structure)</w:t>
+      </w:r>
     </w:p>
     <w:p>
       <w:pPr>
         <w:pStyle w:val="Paragrafoelenco"/>
+        <w:numPr>
+          <w:ilvl w:val="0"/>
+          <w:numId w:val="8"/>
+        </w:numPr>
+        <w:rPr>
+          <w:lang w:val="en-GB"/>
+        </w:rPr>
+      </w:pPr>
+      <w:r>
+        <w:rPr>
+          <w:lang w:val="en-GB"/>
+        </w:rPr>
+        <w:t>PastRequests (simple structure)</w:t>
+      </w:r>
+    </w:p>
+    <w:p>
+      <w:pPr>
+        <w:rPr>
+          <w:lang w:val="en-GB"/>
+        </w:rPr>
+      </w:pPr>
+    </w:p>
+    <w:p>
+      <w:pPr>
+        <w:rPr>
+          <w:lang w:val="en-GB"/>
+        </w:rPr>
+      </w:pPr>
+      <w:r>
+        <w:rPr>
+          <w:lang w:val="en-GB"/>
+        </w:rPr>
+        <w:t>The total amount of  FPs are 14 = 7 + 7.</w:t>
+      </w:r>
+    </w:p>
+    <w:p>
+      <w:pPr>
         <w:rPr>
           <w:lang w:val="en-GB"/>
         </w:rPr>
@@ -2434,166 +2648,1461 @@
     <w:p>
       <w:pPr>
         <w:pStyle w:val="Titolo2"/>
-        <w:jc w:val="left"/>
-      </w:pPr>
-      <w:bookmarkStart w:id="4" w:name="_Toc440978585"/>
-      <w:r>
-        <w:t>2</w:t>
-      </w:r>
-      <w:r>
-        <w:t>.2</w:t>
-      </w:r>
-      <w:r>
+      </w:pPr>
+      <w:r>
+        <w:lastRenderedPageBreak/>
+        <w:t xml:space="preserve">2.3 </w:t>
+      </w:r>
+      <w:r>
+        <w:t>External Interface File (</w:t>
+      </w:r>
+      <w:r>
+        <w:t>EIF</w:t>
+      </w:r>
+      <w:r>
+        <w:t>)</w:t>
+      </w:r>
+    </w:p>
+    <w:p>
+      <w:pPr>
+        <w:rPr>
+          <w:lang w:val="en-GB"/>
+        </w:rPr>
+      </w:pPr>
+      <w:r>
+        <w:rPr>
+          <w:lang w:val="en-GB"/>
+        </w:rPr>
+        <w:t>For the interaction Api are:</w:t>
+      </w:r>
+    </w:p>
+    <w:p>
+      <w:pPr>
+        <w:pStyle w:val="Paragrafoelenco"/>
+        <w:numPr>
+          <w:ilvl w:val="0"/>
+          <w:numId w:val="9"/>
+        </w:numPr>
+        <w:rPr>
+          <w:lang w:val="en-GB"/>
+        </w:rPr>
+      </w:pPr>
+      <w:r>
+        <w:rPr>
+          <w:lang w:val="en-GB"/>
+        </w:rPr>
+        <w:t>SMS sending (simple structure)</w:t>
+      </w:r>
+    </w:p>
+    <w:p>
+      <w:pPr>
+        <w:pStyle w:val="Paragrafoelenco"/>
+        <w:numPr>
+          <w:ilvl w:val="0"/>
+          <w:numId w:val="9"/>
+        </w:numPr>
+        <w:rPr>
+          <w:lang w:val="en-GB"/>
+        </w:rPr>
+      </w:pPr>
+      <w:r>
+        <w:rPr>
+          <w:lang w:val="en-GB"/>
+        </w:rPr>
+        <w:t>Google Maps (Medium structure)</w:t>
+      </w:r>
+    </w:p>
+    <w:p>
+      <w:pPr>
+        <w:rPr>
+          <w:lang w:val="en-GB"/>
+        </w:rPr>
+      </w:pPr>
+    </w:p>
+    <w:p>
+      <w:pPr>
+        <w:rPr>
+          <w:lang w:val="en-GB"/>
+        </w:rPr>
+      </w:pPr>
+      <w:r>
+        <w:rPr>
+          <w:lang w:val="en-GB"/>
+        </w:rPr>
+        <w:t>The total amount of  FPs are</w:t>
+      </w:r>
+      <w:r>
+        <w:rPr>
+          <w:lang w:val="en-GB"/>
+        </w:rPr>
+        <w:t xml:space="preserve"> 12</w:t>
+      </w:r>
+      <w:r>
+        <w:rPr>
+          <w:lang w:val="en-GB"/>
+        </w:rPr>
+        <w:t xml:space="preserve"> = </w:t>
+      </w:r>
+      <w:r>
+        <w:rPr>
+          <w:lang w:val="en-GB"/>
+        </w:rPr>
+        <w:t>5</w:t>
+      </w:r>
+      <w:r>
+        <w:rPr>
+          <w:lang w:val="en-GB"/>
+        </w:rPr>
+        <w:t xml:space="preserve"> + 7.</w:t>
+      </w:r>
+    </w:p>
+    <w:p>
+      <w:pPr>
+        <w:rPr>
+          <w:lang w:val="en-GB"/>
+        </w:rPr>
+      </w:pPr>
+    </w:p>
+    <w:p>
+      <w:pPr>
+        <w:pStyle w:val="Titolo2"/>
+      </w:pPr>
+      <w:r>
+        <w:t xml:space="preserve">2.4 </w:t>
+      </w:r>
+      <w:r>
+        <w:t>External Inputs</w:t>
+      </w:r>
+    </w:p>
+    <w:p>
+      <w:pPr>
+        <w:rPr>
+          <w:lang w:val="en-GB"/>
+        </w:rPr>
+      </w:pPr>
+      <w:r>
+        <w:rPr>
+          <w:lang w:val="en-GB"/>
+        </w:rPr>
+        <w:t>The application interacts with the user:</w:t>
+      </w:r>
+    </w:p>
+    <w:p>
+      <w:pPr>
+        <w:pStyle w:val="Paragrafoelenco"/>
+        <w:numPr>
+          <w:ilvl w:val="0"/>
+          <w:numId w:val="10"/>
+        </w:numPr>
+        <w:rPr>
+          <w:lang w:val="en-GB"/>
+        </w:rPr>
+      </w:pPr>
+      <w:r>
+        <w:rPr>
+          <w:lang w:val="en-GB"/>
+        </w:rPr>
+        <w:t xml:space="preserve">Login/logout </w:t>
+      </w:r>
+      <w:r>
+        <w:rPr>
+          <w:lang w:val="en-GB"/>
+        </w:rPr>
+        <w:t>(simple operation)</w:t>
+      </w:r>
+    </w:p>
+    <w:p>
+      <w:pPr>
+        <w:pStyle w:val="Paragrafoelenco"/>
+        <w:numPr>
+          <w:ilvl w:val="0"/>
+          <w:numId w:val="10"/>
+        </w:numPr>
+        <w:rPr>
+          <w:lang w:val="en-GB"/>
+        </w:rPr>
+      </w:pPr>
+      <w:r>
+        <w:rPr>
+          <w:lang w:val="en-GB"/>
+        </w:rPr>
+        <w:t>Sign up</w:t>
+      </w:r>
+      <w:r>
+        <w:rPr>
+          <w:lang w:val="en-GB"/>
+        </w:rPr>
         <w:t xml:space="preserve"> </w:t>
       </w:r>
       <w:r>
-        <w:t>Element to be Integrated</w:t>
-      </w:r>
+        <w:rPr>
+          <w:lang w:val="en-GB"/>
+        </w:rPr>
+        <w:t>(simple operation)</w:t>
+      </w:r>
+    </w:p>
+    <w:p>
+      <w:pPr>
+        <w:pStyle w:val="Paragrafoelenco"/>
+        <w:numPr>
+          <w:ilvl w:val="0"/>
+          <w:numId w:val="10"/>
+        </w:numPr>
+        <w:rPr>
+          <w:lang w:val="en-GB"/>
+        </w:rPr>
+      </w:pPr>
+      <w:r>
+        <w:rPr>
+          <w:lang w:val="en-GB"/>
+        </w:rPr>
+        <w:t xml:space="preserve">Position </w:t>
+      </w:r>
+      <w:r>
+        <w:rPr>
+          <w:lang w:val="en-GB"/>
+        </w:rPr>
+        <w:t>(simple operation)</w:t>
+      </w:r>
+    </w:p>
+    <w:p>
+      <w:pPr>
+        <w:pStyle w:val="Paragrafoelenco"/>
+        <w:numPr>
+          <w:ilvl w:val="0"/>
+          <w:numId w:val="10"/>
+        </w:numPr>
+        <w:rPr>
+          <w:lang w:val="en-GB"/>
+        </w:rPr>
+      </w:pPr>
+      <w:r>
+        <w:rPr>
+          <w:lang w:val="en-GB"/>
+        </w:rPr>
+        <w:t xml:space="preserve">Create </w:t>
+      </w:r>
+      <w:r>
+        <w:rPr>
+          <w:lang w:val="en-GB"/>
+        </w:rPr>
+        <w:t>Request</w:t>
+      </w:r>
+      <w:r>
+        <w:rPr>
+          <w:lang w:val="en-GB"/>
+        </w:rPr>
+        <w:t xml:space="preserve"> </w:t>
+      </w:r>
+      <w:r>
+        <w:rPr>
+          <w:lang w:val="en-GB"/>
+        </w:rPr>
+        <w:t xml:space="preserve"> </w:t>
+      </w:r>
+      <w:r>
+        <w:rPr>
+          <w:lang w:val="en-GB"/>
+        </w:rPr>
+        <w:t>(simple operation</w:t>
+      </w:r>
+      <w:r>
+        <w:rPr>
+          <w:lang w:val="en-GB"/>
+        </w:rPr>
+        <w:t>)</w:t>
+      </w:r>
+    </w:p>
+    <w:p>
+      <w:pPr>
+        <w:pStyle w:val="Paragrafoelenco"/>
+        <w:numPr>
+          <w:ilvl w:val="0"/>
+          <w:numId w:val="10"/>
+        </w:numPr>
+        <w:rPr>
+          <w:lang w:val="en-GB"/>
+        </w:rPr>
+      </w:pPr>
+      <w:r>
+        <w:rPr>
+          <w:lang w:val="en-GB"/>
+        </w:rPr>
+        <w:t xml:space="preserve">Create </w:t>
+      </w:r>
+      <w:r>
+        <w:rPr>
+          <w:lang w:val="en-GB"/>
+        </w:rPr>
+        <w:t xml:space="preserve">Reservation </w:t>
+      </w:r>
+      <w:r>
+        <w:rPr>
+          <w:lang w:val="en-GB"/>
+        </w:rPr>
+        <w:t xml:space="preserve"> </w:t>
+      </w:r>
+      <w:r>
+        <w:rPr>
+          <w:lang w:val="en-GB"/>
+        </w:rPr>
+        <w:t xml:space="preserve">(simple </w:t>
+      </w:r>
+      <w:r>
+        <w:rPr>
+          <w:lang w:val="en-GB"/>
+        </w:rPr>
+        <w:t>operation</w:t>
+      </w:r>
+      <w:r>
+        <w:rPr>
+          <w:lang w:val="en-GB"/>
+        </w:rPr>
+        <w:t>)</w:t>
+      </w:r>
+    </w:p>
+    <w:p>
+      <w:pPr>
+        <w:pStyle w:val="Paragrafoelenco"/>
+        <w:numPr>
+          <w:ilvl w:val="0"/>
+          <w:numId w:val="10"/>
+        </w:numPr>
+        <w:rPr>
+          <w:lang w:val="en-GB"/>
+        </w:rPr>
+      </w:pPr>
+      <w:r>
+        <w:rPr>
+          <w:lang w:val="en-GB"/>
+        </w:rPr>
+        <w:t xml:space="preserve">Modify and </w:t>
+      </w:r>
+      <w:r>
+        <w:rPr>
+          <w:lang w:val="en-GB"/>
+        </w:rPr>
+        <w:t xml:space="preserve">Delete Reservation </w:t>
+      </w:r>
+      <w:r>
+        <w:rPr>
+          <w:lang w:val="en-GB"/>
+        </w:rPr>
+        <w:t>(medium</w:t>
+      </w:r>
+      <w:r>
+        <w:rPr>
+          <w:lang w:val="en-GB"/>
+        </w:rPr>
+        <w:t xml:space="preserve"> operation)</w:t>
+      </w:r>
+    </w:p>
+    <w:p>
+      <w:pPr>
+        <w:pStyle w:val="Paragrafoelenco"/>
+        <w:numPr>
+          <w:ilvl w:val="0"/>
+          <w:numId w:val="10"/>
+        </w:numPr>
+        <w:rPr>
+          <w:lang w:val="en-GB"/>
+        </w:rPr>
+      </w:pPr>
+      <w:r>
+        <w:rPr>
+          <w:lang w:val="en-GB"/>
+        </w:rPr>
+        <w:t>Set Taxi driver state</w:t>
+      </w:r>
+      <w:r>
+        <w:rPr>
+          <w:lang w:val="en-GB"/>
+        </w:rPr>
+        <w:t xml:space="preserve"> </w:t>
+      </w:r>
+      <w:r>
+        <w:rPr>
+          <w:lang w:val="en-GB"/>
+        </w:rPr>
+        <w:t>(simple operation)</w:t>
+      </w:r>
+    </w:p>
+    <w:p>
+      <w:pPr>
+        <w:pStyle w:val="Paragrafoelenco"/>
+        <w:numPr>
+          <w:ilvl w:val="0"/>
+          <w:numId w:val="10"/>
+        </w:numPr>
+        <w:rPr>
+          <w:lang w:val="en-GB"/>
+        </w:rPr>
+      </w:pPr>
+      <w:r>
+        <w:rPr>
+          <w:lang w:val="en-GB"/>
+        </w:rPr>
+        <w:t xml:space="preserve">Confirm </w:t>
+      </w:r>
+      <w:r>
+        <w:rPr>
+          <w:lang w:val="en-GB"/>
+        </w:rPr>
+        <w:t>Costumer’s presence</w:t>
+      </w:r>
+      <w:r>
+        <w:rPr>
+          <w:lang w:val="en-GB"/>
+        </w:rPr>
+        <w:t xml:space="preserve"> </w:t>
+      </w:r>
+      <w:r>
+        <w:rPr>
+          <w:lang w:val="en-GB"/>
+        </w:rPr>
+        <w:t>(simple operation)</w:t>
+      </w:r>
+    </w:p>
+    <w:p>
+      <w:pPr>
+        <w:pStyle w:val="Paragrafoelenco"/>
+        <w:numPr>
+          <w:ilvl w:val="0"/>
+          <w:numId w:val="10"/>
+        </w:numPr>
+        <w:rPr>
+          <w:lang w:val="en-GB"/>
+        </w:rPr>
+      </w:pPr>
+      <w:r>
+        <w:rPr>
+          <w:lang w:val="en-GB"/>
+        </w:rPr>
+        <w:t>Decline a ride (</w:t>
+      </w:r>
+      <w:r>
+        <w:rPr>
+          <w:lang w:val="en-GB"/>
+        </w:rPr>
+        <w:t>simple operation</w:t>
+      </w:r>
+      <w:r>
+        <w:rPr>
+          <w:lang w:val="en-GB"/>
+        </w:rPr>
+        <w:t>)</w:t>
+      </w:r>
+    </w:p>
+    <w:p>
+      <w:pPr>
+        <w:rPr>
+          <w:lang w:val="en-GB"/>
+        </w:rPr>
+      </w:pPr>
+    </w:p>
+    <w:p>
+      <w:pPr>
+        <w:rPr>
+          <w:lang w:val="en-GB"/>
+        </w:rPr>
+      </w:pPr>
+      <w:r>
+        <w:rPr>
+          <w:lang w:val="en-GB"/>
+        </w:rPr>
+        <w:t>The total amount of  FPs are</w:t>
+      </w:r>
+      <w:r>
+        <w:rPr>
+          <w:lang w:val="en-GB"/>
+        </w:rPr>
+        <w:t xml:space="preserve"> 3</w:t>
+      </w:r>
+      <w:r>
+        <w:rPr>
+          <w:lang w:val="en-GB"/>
+        </w:rPr>
+        <w:t>3</w:t>
+      </w:r>
+      <w:r>
+        <w:rPr>
+          <w:lang w:val="en-GB"/>
+        </w:rPr>
+        <w:t xml:space="preserve"> = </w:t>
+      </w:r>
+      <w:r>
+        <w:rPr>
+          <w:lang w:val="en-GB"/>
+        </w:rPr>
+        <w:t>3+3+3+3+3+4</w:t>
+      </w:r>
+      <w:r>
+        <w:rPr>
+          <w:lang w:val="en-GB"/>
+        </w:rPr>
+        <w:t xml:space="preserve"> * 2</w:t>
+      </w:r>
+      <w:r>
+        <w:rPr>
+          <w:lang w:val="en-GB"/>
+        </w:rPr>
+        <w:t>+3+3</w:t>
+      </w:r>
+      <w:r>
+        <w:rPr>
+          <w:lang w:val="en-GB"/>
+        </w:rPr>
+        <w:t>+3</w:t>
+      </w:r>
+      <w:r>
+        <w:rPr>
+          <w:lang w:val="en-GB"/>
+        </w:rPr>
+        <w:t>.</w:t>
+      </w:r>
+    </w:p>
+    <w:p>
+      <w:pPr>
+        <w:rPr>
+          <w:lang w:val="en-GB"/>
+        </w:rPr>
+      </w:pPr>
+    </w:p>
+    <w:p>
+      <w:pPr>
+        <w:pStyle w:val="Titolo2"/>
+      </w:pPr>
+      <w:r>
+        <w:t xml:space="preserve">2.5 </w:t>
+      </w:r>
+      <w:r>
+        <w:t>External Output:</w:t>
+      </w:r>
+    </w:p>
+    <w:p>
+      <w:pPr>
+        <w:pStyle w:val="Paragrafoelenco"/>
+        <w:numPr>
+          <w:ilvl w:val="0"/>
+          <w:numId w:val="11"/>
+        </w:numPr>
+        <w:rPr>
+          <w:lang w:val="en-GB"/>
+        </w:rPr>
+      </w:pPr>
+      <w:r>
+        <w:rPr>
+          <w:lang w:val="en-GB"/>
+        </w:rPr>
+        <w:t>Notification of Request for users and taxi</w:t>
+      </w:r>
+      <w:r>
+        <w:rPr>
+          <w:lang w:val="en-GB"/>
+        </w:rPr>
+        <w:t xml:space="preserve"> </w:t>
+      </w:r>
+      <w:r>
+        <w:rPr>
+          <w:lang w:val="en-GB"/>
+        </w:rPr>
+        <w:t>(medium</w:t>
+      </w:r>
+      <w:r>
+        <w:rPr>
+          <w:lang w:val="en-GB"/>
+        </w:rPr>
+        <w:t xml:space="preserve"> output</w:t>
+      </w:r>
+      <w:r>
+        <w:rPr>
+          <w:lang w:val="en-GB"/>
+        </w:rPr>
+        <w:t>)</w:t>
+      </w:r>
+      <w:r>
+        <w:rPr>
+          <w:lang w:val="en-GB"/>
+        </w:rPr>
+        <w:t xml:space="preserve"> </w:t>
+      </w:r>
+    </w:p>
+    <w:p>
+      <w:pPr>
+        <w:pStyle w:val="Paragrafoelenco"/>
+        <w:numPr>
+          <w:ilvl w:val="0"/>
+          <w:numId w:val="11"/>
+        </w:numPr>
+        <w:rPr>
+          <w:lang w:val="en-GB"/>
+        </w:rPr>
+      </w:pPr>
+      <w:r>
+        <w:rPr>
+          <w:lang w:val="en-GB"/>
+        </w:rPr>
+        <w:t>Information Recap in PRA (</w:t>
+      </w:r>
+      <w:r>
+        <w:rPr>
+          <w:lang w:val="en-GB"/>
+        </w:rPr>
+        <w:t>medium</w:t>
+      </w:r>
+      <w:r>
+        <w:rPr>
+          <w:lang w:val="en-GB"/>
+        </w:rPr>
+        <w:t xml:space="preserve"> output)</w:t>
+      </w:r>
+    </w:p>
+    <w:p>
+      <w:pPr>
+        <w:pStyle w:val="Paragrafoelenco"/>
+        <w:numPr>
+          <w:ilvl w:val="0"/>
+          <w:numId w:val="11"/>
+        </w:numPr>
+        <w:rPr>
+          <w:lang w:val="en-GB"/>
+        </w:rPr>
+      </w:pPr>
+      <w:r>
+        <w:rPr>
+          <w:lang w:val="en-GB"/>
+        </w:rPr>
+        <w:t>Notification of Reservation</w:t>
+      </w:r>
+      <w:r>
+        <w:rPr>
+          <w:lang w:val="en-GB"/>
+        </w:rPr>
+        <w:t xml:space="preserve"> </w:t>
+      </w:r>
+      <w:r>
+        <w:rPr>
+          <w:lang w:val="en-GB"/>
+        </w:rPr>
+        <w:t>(medium</w:t>
+      </w:r>
+      <w:r>
+        <w:rPr>
+          <w:lang w:val="en-GB"/>
+        </w:rPr>
+        <w:t xml:space="preserve"> output)</w:t>
+      </w:r>
+    </w:p>
+    <w:p>
+      <w:pPr>
+        <w:pStyle w:val="Paragrafoelenco"/>
+        <w:numPr>
+          <w:ilvl w:val="0"/>
+          <w:numId w:val="11"/>
+        </w:numPr>
+        <w:rPr>
+          <w:lang w:val="en-GB"/>
+        </w:rPr>
+      </w:pPr>
+      <w:r>
+        <w:rPr>
+          <w:lang w:val="en-GB"/>
+        </w:rPr>
+        <w:t xml:space="preserve">Notification of changing zone </w:t>
+      </w:r>
+    </w:p>
+    <w:p>
+      <w:pPr>
+        <w:rPr>
+          <w:lang w:val="en-GB"/>
+        </w:rPr>
+      </w:pPr>
+    </w:p>
+    <w:p>
+      <w:pPr>
+        <w:rPr>
+          <w:lang w:val="en-GB"/>
+        </w:rPr>
+      </w:pPr>
+      <w:r>
+        <w:rPr>
+          <w:lang w:val="en-GB"/>
+        </w:rPr>
+        <w:t>The total amount of  FPs are</w:t>
+      </w:r>
+      <w:r>
+        <w:rPr>
+          <w:lang w:val="en-GB"/>
+        </w:rPr>
+        <w:t xml:space="preserve"> 17</w:t>
+      </w:r>
+      <w:r>
+        <w:rPr>
+          <w:lang w:val="en-GB"/>
+        </w:rPr>
+        <w:t xml:space="preserve"> = </w:t>
+      </w:r>
+      <w:r>
+        <w:rPr>
+          <w:lang w:val="en-GB"/>
+        </w:rPr>
+        <w:t>5+5+7</w:t>
+      </w:r>
+    </w:p>
+    <w:p>
+      <w:pPr>
+        <w:rPr>
+          <w:lang w:val="en-GB"/>
+        </w:rPr>
+      </w:pPr>
+    </w:p>
+    <w:p>
+      <w:pPr>
+        <w:pStyle w:val="Titolo2"/>
+      </w:pPr>
+      <w:r>
+        <w:t xml:space="preserve">2.6 </w:t>
+      </w:r>
+      <w:r>
+        <w:t>External Inquiries:</w:t>
+      </w:r>
+    </w:p>
+    <w:p>
+      <w:pPr>
+        <w:pStyle w:val="Paragrafoelenco"/>
+        <w:numPr>
+          <w:ilvl w:val="0"/>
+          <w:numId w:val="11"/>
+        </w:numPr>
+        <w:rPr>
+          <w:lang w:val="en-GB"/>
+        </w:rPr>
+      </w:pPr>
+      <w:r>
+        <w:rPr>
+          <w:lang w:val="en-GB"/>
+        </w:rPr>
+        <w:t>Information Recap in PRA (medium</w:t>
+      </w:r>
+      <w:r>
+        <w:rPr>
+          <w:lang w:val="en-GB"/>
+        </w:rPr>
+        <w:t xml:space="preserve"> operation</w:t>
+      </w:r>
+      <w:r>
+        <w:rPr>
+          <w:lang w:val="en-GB"/>
+        </w:rPr>
+        <w:t>)</w:t>
+      </w:r>
+    </w:p>
+    <w:p>
+      <w:pPr>
+        <w:rPr>
+          <w:lang w:val="en-GB"/>
+        </w:rPr>
+      </w:pPr>
+    </w:p>
+    <w:p>
+      <w:pPr>
+        <w:rPr>
+          <w:lang w:val="en-GB"/>
+        </w:rPr>
+      </w:pPr>
+      <w:r>
+        <w:rPr>
+          <w:lang w:val="en-GB"/>
+        </w:rPr>
+        <w:t>The total amount of  FPs are</w:t>
+      </w:r>
+      <w:r>
+        <w:rPr>
+          <w:lang w:val="en-GB"/>
+        </w:rPr>
+        <w:t xml:space="preserve"> 4</w:t>
+      </w:r>
+    </w:p>
+    <w:p>
+      <w:pPr>
+        <w:rPr>
+          <w:lang w:val="en-GB"/>
+        </w:rPr>
+      </w:pPr>
+    </w:p>
+    <w:p>
+      <w:pPr>
+        <w:rPr>
+          <w:lang w:val="en-GB"/>
+        </w:rPr>
+      </w:pPr>
+    </w:p>
+    <w:p>
+      <w:pPr>
+        <w:rPr>
+          <w:b/>
+          <w:sz w:val="28"/>
+          <w:lang w:val="en-GB"/>
+        </w:rPr>
+      </w:pPr>
+      <w:r>
+        <w:rPr>
+          <w:b/>
+          <w:sz w:val="28"/>
+          <w:lang w:val="en-GB"/>
+        </w:rPr>
+        <w:t>TOTAL = 80 FPs</w:t>
+      </w:r>
+    </w:p>
+    <w:p>
+      <w:pPr>
+        <w:rPr>
+          <w:lang w:val="en-GB"/>
+        </w:rPr>
+      </w:pPr>
+      <w:r>
+        <w:rPr>
+          <w:lang w:val="en-GB"/>
+        </w:rPr>
+        <w:t xml:space="preserve">This value </w:t>
+      </w:r>
+      <w:r>
+        <w:rPr>
+          <w:lang w:val="en-GB"/>
+        </w:rPr>
+        <w:t>can be used as a basis to estimate the size of the project in KLOC and</w:t>
+      </w:r>
+    </w:p>
+    <w:p>
+      <w:pPr>
+        <w:rPr>
+          <w:lang w:val="en-GB"/>
+        </w:rPr>
+      </w:pPr>
+      <w:r>
+        <w:rPr>
+          <w:lang w:val="en-GB"/>
+        </w:rPr>
+        <w:t>then use another approach such as COCOMO to estimate the effort.</w:t>
+      </w:r>
+    </w:p>
+    <w:p>
+      <w:pPr>
+        <w:pStyle w:val="Titolo1"/>
+        <w:rPr>
+          <w:lang w:val="en-GB"/>
+        </w:rPr>
+      </w:pPr>
+      <w:bookmarkStart w:id="3" w:name="_Toc440978589"/>
+    </w:p>
+    <w:p>
+      <w:pPr>
+        <w:pStyle w:val="Titolo1"/>
+        <w:rPr>
+          <w:lang w:val="en-GB"/>
+        </w:rPr>
+      </w:pPr>
+      <w:r>
+        <w:rPr>
+          <w:lang w:val="en-GB"/>
+        </w:rPr>
+        <w:t xml:space="preserve">3. </w:t>
+      </w:r>
+      <w:bookmarkEnd w:id="3"/>
+      <w:r>
+        <w:rPr>
+          <w:lang w:val="en-GB"/>
+        </w:rPr>
+        <w:t xml:space="preserve">COCOMO </w:t>
+      </w:r>
+      <w:r>
+        <w:rPr>
+          <w:lang w:val="en-GB"/>
+        </w:rPr>
+        <w:t>approach</w:t>
+      </w:r>
+    </w:p>
+    <w:p>
+      <w:pPr>
+        <w:rPr>
+          <w:lang w:val="en-GB"/>
+        </w:rPr>
+      </w:pPr>
+      <w:r>
+        <w:rPr>
+          <w:lang w:val="en-GB"/>
+        </w:rPr>
+        <w:t>To pass from FP to SLOC we use an average conversion factor of 46 as</w:t>
+      </w:r>
+      <w:r>
+        <w:rPr>
+          <w:lang w:val="en-GB"/>
+        </w:rPr>
+        <w:t xml:space="preserve"> we see in the table </w:t>
+      </w:r>
+      <w:r>
+        <w:rPr>
+          <w:lang w:val="en-GB"/>
+        </w:rPr>
+        <w:t>described</w:t>
+      </w:r>
+      <w:r>
+        <w:rPr>
+          <w:lang w:val="en-GB"/>
+        </w:rPr>
+        <w:t xml:space="preserve"> </w:t>
+      </w:r>
+      <w:r>
+        <w:rPr>
+          <w:lang w:val="en-GB"/>
+        </w:rPr>
+        <w:t>at http://www.qsm.com/resources/function-point-languages-table, an updated</w:t>
+      </w:r>
+    </w:p>
+    <w:p>
+      <w:pPr>
+        <w:rPr>
+          <w:lang w:val="en-GB"/>
+        </w:rPr>
+      </w:pPr>
+      <w:r>
+        <w:rPr>
+          <w:lang w:val="en-GB"/>
+        </w:rPr>
+        <w:t>version that adds J2EE of the table included in official manual</w:t>
+      </w:r>
+      <w:r>
+        <w:rPr>
+          <w:lang w:val="en-GB"/>
+        </w:rPr>
+        <w:t>.</w:t>
+      </w:r>
+    </w:p>
+    <w:p>
+      <w:pPr>
+        <w:rPr>
+          <w:lang w:val="en-GB"/>
+        </w:rPr>
+      </w:pPr>
+      <w:r>
+        <w:rPr>
+          <w:lang w:val="en-GB"/>
+        </w:rPr>
+        <w:tab/>
+      </w:r>
+      <w:r>
+        <w:rPr>
+          <w:lang w:val="en-GB"/>
+        </w:rPr>
+        <w:tab/>
+      </w:r>
+      <w:r>
+        <w:rPr>
+          <w:lang w:val="en-GB"/>
+        </w:rPr>
+        <w:tab/>
+      </w:r>
+      <w:r>
+        <w:rPr>
+          <w:lang w:val="en-GB"/>
+        </w:rPr>
+        <w:tab/>
+      </w:r>
+      <w:r>
+        <w:rPr>
+          <w:lang w:val="en-GB"/>
+        </w:rPr>
+        <w:tab/>
+      </w:r>
+      <m:oMath>
+        <m:r>
+          <w:rPr>
+            <w:rFonts w:ascii="Cambria Math" w:hAnsi="Cambria Math"/>
+            <w:lang w:val="en-GB"/>
+          </w:rPr>
+          <m:t>80 FPs*46=3680 SLOC</m:t>
+        </m:r>
+      </m:oMath>
+      <w:r>
+        <w:rPr>
+          <w:lang w:val="en-GB"/>
+        </w:rPr>
+        <w:t xml:space="preserve"> </w:t>
+      </w:r>
+      <w:bookmarkStart w:id="4" w:name="_GoBack"/>
       <w:bookmarkEnd w:id="4"/>
-      <w:r>
-        <w:br/>
-      </w:r>
-    </w:p>
-    <w:p>
-      <w:pPr>
-        <w:rPr>
-          <w:lang w:val="en-GB"/>
-        </w:rPr>
-      </w:pPr>
-    </w:p>
-    <w:p>
-      <w:pPr>
-        <w:rPr>
-          <w:lang w:val="en-GB"/>
-        </w:rPr>
-      </w:pPr>
-      <w:r>
-        <w:rPr>
-          <w:lang w:val="en-GB"/>
-        </w:rPr>
-        <w:t>See the Design Document</w:t>
-      </w:r>
-    </w:p>
-    <w:p>
-      <w:pPr>
-        <w:rPr>
-          <w:lang w:val="en-GB"/>
-        </w:rPr>
-      </w:pPr>
-      <w:r>
-        <w:rPr>
-          <w:lang w:val="en-GB"/>
-        </w:rPr>
-        <w:t xml:space="preserve">The element to be integrated are the View, with the sub component MobileApp and the Web Server, the Controller, with the sub-component Request Manager and the Authentication, the Queue Manager( </w:t>
-      </w:r>
-      <w:r>
-        <w:rPr>
-          <w:lang w:val="en-GB"/>
-        </w:rPr>
-        <w:t>Taxi and request Queue Manager)</w:t>
-      </w:r>
-      <w:r>
-        <w:rPr>
-          <w:lang w:val="en-GB"/>
-        </w:rPr>
-        <w:t xml:space="preserve"> and the Accounting</w:t>
-      </w:r>
-      <w:r>
-        <w:rPr>
-          <w:lang w:val="en-GB"/>
-        </w:rPr>
-        <w:t xml:space="preserve"> of User and PastRequest.</w:t>
-      </w:r>
-    </w:p>
-    <w:p>
-      <w:pPr>
-        <w:rPr>
-          <w:lang w:val="en-GB"/>
-        </w:rPr>
-      </w:pPr>
-    </w:p>
-    <w:p>
-      <w:pPr>
-        <w:pStyle w:val="Titolo2"/>
-        <w:jc w:val="left"/>
-      </w:pPr>
-      <w:bookmarkStart w:id="5" w:name="_Toc440978586"/>
-      <w:r>
-        <w:lastRenderedPageBreak/>
-        <w:t>2.</w:t>
+    </w:p>
+    <w:p>
+      <w:pPr>
+        <w:pStyle w:val="Titolo1"/>
+        <w:rPr>
+          <w:lang w:val="en-GB"/>
+        </w:rPr>
+      </w:pPr>
+      <w:bookmarkStart w:id="5" w:name="_Toc440978598"/>
+      <w:r>
+        <w:rPr>
+          <w:lang w:val="en-GB"/>
+        </w:rPr>
+        <w:t xml:space="preserve">4. </w:t>
       </w:r>
       <w:bookmarkEnd w:id="5"/>
       <w:r>
+        <w:rPr>
+          <w:lang w:val="en-GB"/>
+        </w:rPr>
+        <w:t>Schedule</w:t>
+      </w:r>
+    </w:p>
+    <w:p>
+      <w:pPr>
+        <w:pStyle w:val="Titolo1"/>
+        <w:rPr>
+          <w:lang w:val="en-GB"/>
+        </w:rPr>
+      </w:pPr>
+      <w:r>
+        <w:rPr>
+          <w:lang w:val="en-GB"/>
+        </w:rPr>
+        <w:t>5. Allocate</w:t>
+      </w:r>
+      <w:r>
+        <w:rPr>
+          <w:lang w:val="en-GB"/>
+        </w:rPr>
+        <w:t>d</w:t>
+      </w:r>
+      <w:r>
+        <w:rPr>
+          <w:lang w:val="en-GB"/>
+        </w:rPr>
+        <w:t xml:space="preserve"> Resource</w:t>
+      </w:r>
+      <w:r>
+        <w:rPr>
+          <w:lang w:val="en-GB"/>
+        </w:rPr>
+        <w:t>s</w:t>
+      </w:r>
+    </w:p>
+    <w:p>
+      <w:pPr>
+        <w:rPr>
+          <w:lang w:val="en-GB"/>
+        </w:rPr>
+      </w:pPr>
+      <w:r>
+        <w:rPr>
+          <w:lang w:val="en-GB"/>
+        </w:rPr>
+        <w:t>Here are the total amount of hour for all the assignment of our project:</w:t>
+      </w:r>
+    </w:p>
+    <w:p>
+      <w:pPr>
+        <w:rPr>
+          <w:lang w:val="en-GB"/>
+        </w:rPr>
+      </w:pPr>
+    </w:p>
+    <w:p>
+      <w:pPr>
+        <w:pStyle w:val="Paragrafoelenco"/>
+        <w:numPr>
+          <w:ilvl w:val="0"/>
+          <w:numId w:val="7"/>
+        </w:numPr>
+        <w:rPr>
+          <w:lang w:val="en-GB"/>
+        </w:rPr>
+      </w:pPr>
+      <w:r>
+        <w:rPr>
+          <w:lang w:val="en-GB"/>
+        </w:rPr>
+        <w:t>Requirements Analysis and Specifications Document:</w:t>
+      </w:r>
+    </w:p>
+    <w:p>
+      <w:pPr>
+        <w:pStyle w:val="Paragrafoelenco"/>
+        <w:numPr>
+          <w:ilvl w:val="1"/>
+          <w:numId w:val="7"/>
+        </w:numPr>
+        <w:rPr>
+          <w:lang w:val="en-GB"/>
+        </w:rPr>
+      </w:pPr>
+      <w:r>
+        <w:rPr>
+          <w:lang w:val="en-GB"/>
+        </w:rPr>
+        <w:t>Giuseppe Manzi:  40 hours</w:t>
+      </w:r>
+    </w:p>
+    <w:p>
+      <w:pPr>
+        <w:pStyle w:val="Paragrafoelenco"/>
+        <w:numPr>
+          <w:ilvl w:val="1"/>
+          <w:numId w:val="7"/>
+        </w:numPr>
+        <w:rPr>
+          <w:lang w:val="en-GB"/>
+        </w:rPr>
+      </w:pPr>
+      <w:r>
+        <w:rPr>
+          <w:lang w:val="en-GB"/>
+        </w:rPr>
+        <w:t>Alessandro Nicolini:  40 hours</w:t>
+      </w:r>
+    </w:p>
+    <w:p>
+      <w:pPr>
+        <w:pStyle w:val="Paragrafoelenco"/>
+        <w:ind w:left="1440"/>
+        <w:rPr>
+          <w:lang w:val="en-GB"/>
+        </w:rPr>
+      </w:pPr>
+    </w:p>
+    <w:p>
+      <w:pPr>
+        <w:pStyle w:val="Paragrafoelenco"/>
+        <w:numPr>
+          <w:ilvl w:val="0"/>
+          <w:numId w:val="7"/>
+        </w:numPr>
+        <w:rPr>
+          <w:lang w:val="en-GB"/>
+        </w:rPr>
+      </w:pPr>
+      <w:r>
+        <w:rPr>
+          <w:lang w:val="en-GB"/>
+        </w:rPr>
+        <w:t>Design Document</w:t>
+      </w:r>
+    </w:p>
+    <w:p>
+      <w:pPr>
+        <w:pStyle w:val="Paragrafoelenco"/>
+        <w:numPr>
+          <w:ilvl w:val="1"/>
+          <w:numId w:val="7"/>
+        </w:numPr>
+        <w:rPr>
+          <w:lang w:val="en-GB"/>
+        </w:rPr>
+      </w:pPr>
+      <w:r>
+        <w:rPr>
+          <w:lang w:val="en-GB"/>
+        </w:rPr>
+        <w:t xml:space="preserve">Giuseppe Manzi: </w:t>
+      </w:r>
+      <w:r>
+        <w:rPr>
+          <w:lang w:val="en-GB"/>
+        </w:rPr>
+        <w:t xml:space="preserve"> 3</w:t>
+      </w:r>
+      <w:r>
+        <w:rPr>
+          <w:lang w:val="en-GB"/>
+        </w:rPr>
+        <w:t>0 hours</w:t>
+      </w:r>
+    </w:p>
+    <w:p>
+      <w:pPr>
+        <w:pStyle w:val="Paragrafoelenco"/>
+        <w:numPr>
+          <w:ilvl w:val="1"/>
+          <w:numId w:val="7"/>
+        </w:numPr>
+        <w:rPr>
+          <w:lang w:val="en-GB"/>
+        </w:rPr>
+      </w:pPr>
+      <w:r>
+        <w:rPr>
+          <w:lang w:val="en-GB"/>
+        </w:rPr>
+        <w:t xml:space="preserve">Alessandro Nicolini:  </w:t>
+      </w:r>
+      <w:r>
+        <w:rPr>
+          <w:lang w:val="en-GB"/>
+        </w:rPr>
         <w:t>3</w:t>
       </w:r>
-    </w:p>
-    <w:p>
-      <w:pPr>
-        <w:pStyle w:val="Titolo1"/>
-        <w:rPr>
-          <w:lang w:val="en-GB"/>
-        </w:rPr>
-      </w:pPr>
-      <w:bookmarkStart w:id="6" w:name="_Toc440978589"/>
-      <w:r>
-        <w:rPr>
-          <w:lang w:val="en-GB"/>
-        </w:rPr>
-        <w:t xml:space="preserve">3. </w:t>
-      </w:r>
-      <w:bookmarkEnd w:id="6"/>
-      <w:r>
-        <w:rPr>
-          <w:lang w:val="en-GB"/>
-        </w:rPr>
-        <w:t>COCOMO aproach</w:t>
-      </w:r>
-    </w:p>
-    <w:p>
-      <w:pPr>
-        <w:pStyle w:val="Titolo2"/>
-      </w:pPr>
-      <w:bookmarkStart w:id="7" w:name="_Toc440978590"/>
-      <w:r>
-        <w:t>3.1 Integration test case I1</w:t>
-      </w:r>
-      <w:bookmarkEnd w:id="7"/>
-    </w:p>
-    <w:p>
-      <w:pPr>
-        <w:pStyle w:val="Titolo1"/>
-        <w:rPr>
-          <w:lang w:val="en-GB"/>
-        </w:rPr>
-      </w:pPr>
-      <w:bookmarkStart w:id="8" w:name="_Toc440978598"/>
-      <w:r>
-        <w:rPr>
-          <w:lang w:val="en-GB"/>
-        </w:rPr>
-        <w:t xml:space="preserve">4. </w:t>
-      </w:r>
-      <w:bookmarkEnd w:id="8"/>
-      <w:r>
-        <w:rPr>
-          <w:lang w:val="en-GB"/>
-        </w:rPr>
-        <w:t>Schedule</w:t>
-      </w:r>
-    </w:p>
-    <w:p>
-      <w:pPr>
-        <w:pStyle w:val="Titolo1"/>
-        <w:rPr>
-          <w:lang w:val="en-GB"/>
-        </w:rPr>
-      </w:pPr>
-      <w:r>
-        <w:rPr>
-          <w:lang w:val="en-GB"/>
-        </w:rPr>
-        <w:t>5. Allocate Resource</w:t>
-      </w:r>
+      <w:r>
+        <w:rPr>
+          <w:lang w:val="en-GB"/>
+        </w:rPr>
+        <w:t>0 hours</w:t>
+      </w:r>
+    </w:p>
+    <w:p>
+      <w:pPr>
+        <w:pStyle w:val="Paragrafoelenco"/>
+        <w:ind w:left="1440"/>
+        <w:rPr>
+          <w:lang w:val="en-GB"/>
+        </w:rPr>
+      </w:pPr>
+    </w:p>
+    <w:p>
+      <w:pPr>
+        <w:pStyle w:val="Paragrafoelenco"/>
+        <w:numPr>
+          <w:ilvl w:val="0"/>
+          <w:numId w:val="7"/>
+        </w:numPr>
+        <w:rPr>
+          <w:lang w:val="en-GB"/>
+        </w:rPr>
+      </w:pPr>
+      <w:r>
+        <w:rPr>
+          <w:lang w:val="en-GB"/>
+        </w:rPr>
+        <w:t>Inspection and Test Plan Document:</w:t>
+      </w:r>
+    </w:p>
+    <w:p>
+      <w:pPr>
+        <w:pStyle w:val="Paragrafoelenco"/>
+        <w:numPr>
+          <w:ilvl w:val="1"/>
+          <w:numId w:val="7"/>
+        </w:numPr>
+        <w:rPr>
+          <w:lang w:val="en-GB"/>
+        </w:rPr>
+      </w:pPr>
+      <w:r>
+        <w:rPr>
+          <w:lang w:val="en-GB"/>
+        </w:rPr>
+        <w:t xml:space="preserve">Giuseppe Manzi: </w:t>
+      </w:r>
+      <w:r>
+        <w:rPr>
+          <w:lang w:val="en-GB"/>
+        </w:rPr>
+        <w:t xml:space="preserve"> 9</w:t>
+      </w:r>
+      <w:r>
+        <w:rPr>
+          <w:lang w:val="en-GB"/>
+        </w:rPr>
+        <w:t xml:space="preserve"> hours</w:t>
+      </w:r>
+    </w:p>
+    <w:p>
+      <w:pPr>
+        <w:pStyle w:val="Paragrafoelenco"/>
+        <w:numPr>
+          <w:ilvl w:val="1"/>
+          <w:numId w:val="7"/>
+        </w:numPr>
+        <w:rPr>
+          <w:lang w:val="en-GB"/>
+        </w:rPr>
+      </w:pPr>
+      <w:r>
+        <w:rPr>
+          <w:lang w:val="en-GB"/>
+        </w:rPr>
+        <w:t xml:space="preserve">Alessandro Nicolini:  </w:t>
+      </w:r>
+      <w:r>
+        <w:rPr>
+          <w:lang w:val="en-GB"/>
+        </w:rPr>
+        <w:t xml:space="preserve">9 </w:t>
+      </w:r>
+      <w:r>
+        <w:rPr>
+          <w:lang w:val="en-GB"/>
+        </w:rPr>
+        <w:t>hours</w:t>
+      </w:r>
+    </w:p>
+    <w:p>
+      <w:pPr>
+        <w:pStyle w:val="Paragrafoelenco"/>
+        <w:ind w:left="1440"/>
+        <w:rPr>
+          <w:lang w:val="en-GB"/>
+        </w:rPr>
+      </w:pPr>
+    </w:p>
+    <w:p>
+      <w:pPr>
+        <w:pStyle w:val="Paragrafoelenco"/>
+        <w:numPr>
+          <w:ilvl w:val="0"/>
+          <w:numId w:val="7"/>
+        </w:numPr>
+        <w:rPr>
+          <w:lang w:val="en-GB"/>
+        </w:rPr>
+      </w:pPr>
+      <w:r>
+        <w:rPr>
+          <w:lang w:val="en-GB"/>
+        </w:rPr>
+        <w:t>Project Reporting:</w:t>
+      </w:r>
+    </w:p>
+    <w:p>
+      <w:pPr>
+        <w:pStyle w:val="Paragrafoelenco"/>
+        <w:numPr>
+          <w:ilvl w:val="1"/>
+          <w:numId w:val="7"/>
+        </w:numPr>
+        <w:rPr>
+          <w:lang w:val="en-GB"/>
+        </w:rPr>
+      </w:pPr>
+      <w:r>
+        <w:rPr>
+          <w:lang w:val="en-GB"/>
+        </w:rPr>
+        <w:t xml:space="preserve">Giuseppe Manzi: </w:t>
+      </w:r>
+      <w:r>
+        <w:rPr>
+          <w:lang w:val="en-GB"/>
+        </w:rPr>
+        <w:t xml:space="preserve"> 10</w:t>
+      </w:r>
+      <w:r>
+        <w:rPr>
+          <w:lang w:val="en-GB"/>
+        </w:rPr>
+        <w:t xml:space="preserve"> hours</w:t>
+      </w:r>
+    </w:p>
+    <w:p>
+      <w:pPr>
+        <w:pStyle w:val="Paragrafoelenco"/>
+        <w:numPr>
+          <w:ilvl w:val="1"/>
+          <w:numId w:val="7"/>
+        </w:numPr>
+        <w:rPr>
+          <w:lang w:val="en-GB"/>
+        </w:rPr>
+      </w:pPr>
+      <w:r>
+        <w:rPr>
+          <w:lang w:val="en-GB"/>
+        </w:rPr>
+        <w:t xml:space="preserve">Alessandro Nicolini: </w:t>
+      </w:r>
+      <w:r>
+        <w:rPr>
+          <w:lang w:val="en-GB"/>
+        </w:rPr>
+        <w:t xml:space="preserve"> 10</w:t>
+      </w:r>
+      <w:r>
+        <w:rPr>
+          <w:lang w:val="en-GB"/>
+        </w:rPr>
+        <w:t xml:space="preserve"> hours</w:t>
+      </w:r>
+    </w:p>
+    <w:p>
+      <w:pPr>
+        <w:rPr>
+          <w:lang w:val="en-GB"/>
+        </w:rPr>
+      </w:pPr>
+    </w:p>
+    <w:p>
+      <w:pPr>
+        <w:rPr>
+          <w:lang w:val="en-GB"/>
+        </w:rPr>
+      </w:pPr>
+      <w:r>
+        <w:rPr>
+          <w:lang w:val="en-GB"/>
+        </w:rPr>
+        <w:t>The total hours of work during all phases of the project are</w:t>
+      </w:r>
+      <w:r>
+        <w:rPr>
+          <w:lang w:val="en-GB"/>
+        </w:rPr>
+        <w:t xml:space="preserve"> 178 hours.</w:t>
+      </w:r>
+    </w:p>
+    <w:p>
+      <w:pPr>
+        <w:rPr>
+          <w:i/>
+          <w:lang w:val="en-GB"/>
+        </w:rPr>
+      </w:pPr>
+      <w:r>
+        <w:rPr>
+          <w:lang w:val="en-GB"/>
+        </w:rPr>
+        <w:tab/>
+      </w:r>
+      <w:r>
+        <w:rPr>
+          <w:lang w:val="en-GB"/>
+        </w:rPr>
+        <w:tab/>
+      </w:r>
+      <w:r>
+        <w:rPr>
+          <w:i/>
+          <w:lang w:val="en-GB"/>
+        </w:rPr>
+        <w:t>178 hours / (40*4) hours = 1,12 Person / Months</w:t>
+      </w:r>
+    </w:p>
+    <w:p>
+      <w:pPr>
+        <w:rPr>
+          <w:i/>
+          <w:lang w:val="en-GB"/>
+        </w:rPr>
+      </w:pPr>
+    </w:p>
+    <w:p>
+      <w:pPr>
+        <w:rPr>
+          <w:lang w:val="en-GB"/>
+        </w:rPr>
+      </w:pPr>
+      <w:r>
+        <w:rPr>
+          <w:lang w:val="en-GB"/>
+        </w:rPr>
+        <w:t>Under the assumption that one person can work 40 hours per week.</w:t>
+      </w:r>
+    </w:p>
+    <w:p>
+      <w:pPr>
+        <w:pStyle w:val="Paragrafoelenco"/>
+        <w:ind w:left="1440"/>
+        <w:rPr>
+          <w:lang w:val="en-GB"/>
+        </w:rPr>
+      </w:pPr>
     </w:p>
     <w:p>
       <w:pPr>
@@ -2618,6 +4127,12 @@
         </w:rPr>
         <w:t>For the project, their relevance and the associated recovery</w:t>
       </w:r>
+      <w:r>
+        <w:rPr>
+          <w:rFonts w:ascii="Cambria" w:hAnsi="Cambria" w:cs="Cambria"/>
+        </w:rPr>
+        <w:t xml:space="preserve"> </w:t>
+      </w:r>
     </w:p>
     <w:p>
       <w:pPr>
@@ -2627,8 +4142,8 @@
       </w:pPr>
     </w:p>
     <w:sectPr>
-      <w:footerReference w:type="even" r:id="rId9"/>
-      <w:footerReference w:type="default" r:id="rId10"/>
+      <w:footerReference w:type="even" r:id="rId10"/>
+      <w:footerReference w:type="default" r:id="rId11"/>
       <w:pgSz w:w="12240" w:h="15840"/>
       <w:pgMar w:top="1418" w:right="1134" w:bottom="1134" w:left="1134" w:header="720" w:footer="720" w:gutter="0"/>
       <w:cols w:space="720"/>
@@ -2729,7 +4244,7 @@
         <w:rStyle w:val="Numeropagina"/>
         <w:noProof/>
       </w:rPr>
-      <w:t>3</w:t>
+      <w:t>6</w:t>
     </w:r>
     <w:r>
       <w:rPr>
@@ -2971,6 +4486,232 @@
     </w:lvl>
   </w:abstractNum>
   <w:abstractNum w:abstractNumId="2" w15:restartNumberingAfterBreak="0">
+    <w:nsid w:val="43402AED"/>
+    <w:multiLevelType w:val="hybridMultilevel"/>
+    <w:tmpl w:val="0074A944"/>
+    <w:lvl w:ilvl="0" w:tplc="04100001">
+      <w:start w:val="1"/>
+      <w:numFmt w:val="bullet"/>
+      <w:lvlText w:val=""/>
+      <w:lvlJc w:val="left"/>
+      <w:pPr>
+        <w:ind w:left="720" w:hanging="360"/>
+      </w:pPr>
+      <w:rPr>
+        <w:rFonts w:ascii="Symbol" w:hAnsi="Symbol" w:hint="default"/>
+      </w:rPr>
+    </w:lvl>
+    <w:lvl w:ilvl="1" w:tplc="04100003" w:tentative="1">
+      <w:start w:val="1"/>
+      <w:numFmt w:val="bullet"/>
+      <w:lvlText w:val="o"/>
+      <w:lvlJc w:val="left"/>
+      <w:pPr>
+        <w:ind w:left="1440" w:hanging="360"/>
+      </w:pPr>
+      <w:rPr>
+        <w:rFonts w:ascii="Courier New" w:hAnsi="Courier New" w:cs="Courier New" w:hint="default"/>
+      </w:rPr>
+    </w:lvl>
+    <w:lvl w:ilvl="2" w:tplc="04100005" w:tentative="1">
+      <w:start w:val="1"/>
+      <w:numFmt w:val="bullet"/>
+      <w:lvlText w:val=""/>
+      <w:lvlJc w:val="left"/>
+      <w:pPr>
+        <w:ind w:left="2160" w:hanging="360"/>
+      </w:pPr>
+      <w:rPr>
+        <w:rFonts w:ascii="Wingdings" w:hAnsi="Wingdings" w:hint="default"/>
+      </w:rPr>
+    </w:lvl>
+    <w:lvl w:ilvl="3" w:tplc="04100001" w:tentative="1">
+      <w:start w:val="1"/>
+      <w:numFmt w:val="bullet"/>
+      <w:lvlText w:val=""/>
+      <w:lvlJc w:val="left"/>
+      <w:pPr>
+        <w:ind w:left="2880" w:hanging="360"/>
+      </w:pPr>
+      <w:rPr>
+        <w:rFonts w:ascii="Symbol" w:hAnsi="Symbol" w:hint="default"/>
+      </w:rPr>
+    </w:lvl>
+    <w:lvl w:ilvl="4" w:tplc="04100003" w:tentative="1">
+      <w:start w:val="1"/>
+      <w:numFmt w:val="bullet"/>
+      <w:lvlText w:val="o"/>
+      <w:lvlJc w:val="left"/>
+      <w:pPr>
+        <w:ind w:left="3600" w:hanging="360"/>
+      </w:pPr>
+      <w:rPr>
+        <w:rFonts w:ascii="Courier New" w:hAnsi="Courier New" w:cs="Courier New" w:hint="default"/>
+      </w:rPr>
+    </w:lvl>
+    <w:lvl w:ilvl="5" w:tplc="04100005" w:tentative="1">
+      <w:start w:val="1"/>
+      <w:numFmt w:val="bullet"/>
+      <w:lvlText w:val=""/>
+      <w:lvlJc w:val="left"/>
+      <w:pPr>
+        <w:ind w:left="4320" w:hanging="360"/>
+      </w:pPr>
+      <w:rPr>
+        <w:rFonts w:ascii="Wingdings" w:hAnsi="Wingdings" w:hint="default"/>
+      </w:rPr>
+    </w:lvl>
+    <w:lvl w:ilvl="6" w:tplc="04100001" w:tentative="1">
+      <w:start w:val="1"/>
+      <w:numFmt w:val="bullet"/>
+      <w:lvlText w:val=""/>
+      <w:lvlJc w:val="left"/>
+      <w:pPr>
+        <w:ind w:left="5040" w:hanging="360"/>
+      </w:pPr>
+      <w:rPr>
+        <w:rFonts w:ascii="Symbol" w:hAnsi="Symbol" w:hint="default"/>
+      </w:rPr>
+    </w:lvl>
+    <w:lvl w:ilvl="7" w:tplc="04100003" w:tentative="1">
+      <w:start w:val="1"/>
+      <w:numFmt w:val="bullet"/>
+      <w:lvlText w:val="o"/>
+      <w:lvlJc w:val="left"/>
+      <w:pPr>
+        <w:ind w:left="5760" w:hanging="360"/>
+      </w:pPr>
+      <w:rPr>
+        <w:rFonts w:ascii="Courier New" w:hAnsi="Courier New" w:cs="Courier New" w:hint="default"/>
+      </w:rPr>
+    </w:lvl>
+    <w:lvl w:ilvl="8" w:tplc="04100005" w:tentative="1">
+      <w:start w:val="1"/>
+      <w:numFmt w:val="bullet"/>
+      <w:lvlText w:val=""/>
+      <w:lvlJc w:val="left"/>
+      <w:pPr>
+        <w:ind w:left="6480" w:hanging="360"/>
+      </w:pPr>
+      <w:rPr>
+        <w:rFonts w:ascii="Wingdings" w:hAnsi="Wingdings" w:hint="default"/>
+      </w:rPr>
+    </w:lvl>
+  </w:abstractNum>
+  <w:abstractNum w:abstractNumId="3" w15:restartNumberingAfterBreak="0">
+    <w:nsid w:val="493C46B9"/>
+    <w:multiLevelType w:val="hybridMultilevel"/>
+    <w:tmpl w:val="E25211C4"/>
+    <w:lvl w:ilvl="0" w:tplc="04100001">
+      <w:start w:val="1"/>
+      <w:numFmt w:val="bullet"/>
+      <w:lvlText w:val=""/>
+      <w:lvlJc w:val="left"/>
+      <w:pPr>
+        <w:ind w:left="720" w:hanging="360"/>
+      </w:pPr>
+      <w:rPr>
+        <w:rFonts w:ascii="Symbol" w:hAnsi="Symbol" w:hint="default"/>
+      </w:rPr>
+    </w:lvl>
+    <w:lvl w:ilvl="1" w:tplc="04100003" w:tentative="1">
+      <w:start w:val="1"/>
+      <w:numFmt w:val="bullet"/>
+      <w:lvlText w:val="o"/>
+      <w:lvlJc w:val="left"/>
+      <w:pPr>
+        <w:ind w:left="1440" w:hanging="360"/>
+      </w:pPr>
+      <w:rPr>
+        <w:rFonts w:ascii="Courier New" w:hAnsi="Courier New" w:cs="Courier New" w:hint="default"/>
+      </w:rPr>
+    </w:lvl>
+    <w:lvl w:ilvl="2" w:tplc="04100005" w:tentative="1">
+      <w:start w:val="1"/>
+      <w:numFmt w:val="bullet"/>
+      <w:lvlText w:val=""/>
+      <w:lvlJc w:val="left"/>
+      <w:pPr>
+        <w:ind w:left="2160" w:hanging="360"/>
+      </w:pPr>
+      <w:rPr>
+        <w:rFonts w:ascii="Wingdings" w:hAnsi="Wingdings" w:hint="default"/>
+      </w:rPr>
+    </w:lvl>
+    <w:lvl w:ilvl="3" w:tplc="04100001" w:tentative="1">
+      <w:start w:val="1"/>
+      <w:numFmt w:val="bullet"/>
+      <w:lvlText w:val=""/>
+      <w:lvlJc w:val="left"/>
+      <w:pPr>
+        <w:ind w:left="2880" w:hanging="360"/>
+      </w:pPr>
+      <w:rPr>
+        <w:rFonts w:ascii="Symbol" w:hAnsi="Symbol" w:hint="default"/>
+      </w:rPr>
+    </w:lvl>
+    <w:lvl w:ilvl="4" w:tplc="04100003" w:tentative="1">
+      <w:start w:val="1"/>
+      <w:numFmt w:val="bullet"/>
+      <w:lvlText w:val="o"/>
+      <w:lvlJc w:val="left"/>
+      <w:pPr>
+        <w:ind w:left="3600" w:hanging="360"/>
+      </w:pPr>
+      <w:rPr>
+        <w:rFonts w:ascii="Courier New" w:hAnsi="Courier New" w:cs="Courier New" w:hint="default"/>
+      </w:rPr>
+    </w:lvl>
+    <w:lvl w:ilvl="5" w:tplc="04100005" w:tentative="1">
+      <w:start w:val="1"/>
+      <w:numFmt w:val="bullet"/>
+      <w:lvlText w:val=""/>
+      <w:lvlJc w:val="left"/>
+      <w:pPr>
+        <w:ind w:left="4320" w:hanging="360"/>
+      </w:pPr>
+      <w:rPr>
+        <w:rFonts w:ascii="Wingdings" w:hAnsi="Wingdings" w:hint="default"/>
+      </w:rPr>
+    </w:lvl>
+    <w:lvl w:ilvl="6" w:tplc="04100001" w:tentative="1">
+      <w:start w:val="1"/>
+      <w:numFmt w:val="bullet"/>
+      <w:lvlText w:val=""/>
+      <w:lvlJc w:val="left"/>
+      <w:pPr>
+        <w:ind w:left="5040" w:hanging="360"/>
+      </w:pPr>
+      <w:rPr>
+        <w:rFonts w:ascii="Symbol" w:hAnsi="Symbol" w:hint="default"/>
+      </w:rPr>
+    </w:lvl>
+    <w:lvl w:ilvl="7" w:tplc="04100003" w:tentative="1">
+      <w:start w:val="1"/>
+      <w:numFmt w:val="bullet"/>
+      <w:lvlText w:val="o"/>
+      <w:lvlJc w:val="left"/>
+      <w:pPr>
+        <w:ind w:left="5760" w:hanging="360"/>
+      </w:pPr>
+      <w:rPr>
+        <w:rFonts w:ascii="Courier New" w:hAnsi="Courier New" w:cs="Courier New" w:hint="default"/>
+      </w:rPr>
+    </w:lvl>
+    <w:lvl w:ilvl="8" w:tplc="04100005" w:tentative="1">
+      <w:start w:val="1"/>
+      <w:numFmt w:val="bullet"/>
+      <w:lvlText w:val=""/>
+      <w:lvlJc w:val="left"/>
+      <w:pPr>
+        <w:ind w:left="6480" w:hanging="360"/>
+      </w:pPr>
+      <w:rPr>
+        <w:rFonts w:ascii="Wingdings" w:hAnsi="Wingdings" w:hint="default"/>
+      </w:rPr>
+    </w:lvl>
+  </w:abstractNum>
+  <w:abstractNum w:abstractNumId="4" w15:restartNumberingAfterBreak="0">
     <w:nsid w:val="4C0815F9"/>
     <w:multiLevelType w:val="hybridMultilevel"/>
     <w:tmpl w:val="4E9C4DF8"/>
@@ -3083,7 +4824,7 @@
       </w:rPr>
     </w:lvl>
   </w:abstractNum>
-  <w:abstractNum w:abstractNumId="3" w15:restartNumberingAfterBreak="0">
+  <w:abstractNum w:abstractNumId="5" w15:restartNumberingAfterBreak="0">
     <w:nsid w:val="4CE525A0"/>
     <w:multiLevelType w:val="hybridMultilevel"/>
     <w:tmpl w:val="F7A8A816"/>
@@ -3196,7 +4937,120 @@
       </w:rPr>
     </w:lvl>
   </w:abstractNum>
-  <w:abstractNum w:abstractNumId="4" w15:restartNumberingAfterBreak="0">
+  <w:abstractNum w:abstractNumId="6" w15:restartNumberingAfterBreak="0">
+    <w:nsid w:val="53716ECC"/>
+    <w:multiLevelType w:val="hybridMultilevel"/>
+    <w:tmpl w:val="B1126C98"/>
+    <w:lvl w:ilvl="0" w:tplc="04100001">
+      <w:start w:val="1"/>
+      <w:numFmt w:val="bullet"/>
+      <w:lvlText w:val=""/>
+      <w:lvlJc w:val="left"/>
+      <w:pPr>
+        <w:ind w:left="720" w:hanging="360"/>
+      </w:pPr>
+      <w:rPr>
+        <w:rFonts w:ascii="Symbol" w:hAnsi="Symbol" w:hint="default"/>
+      </w:rPr>
+    </w:lvl>
+    <w:lvl w:ilvl="1" w:tplc="04100003" w:tentative="1">
+      <w:start w:val="1"/>
+      <w:numFmt w:val="bullet"/>
+      <w:lvlText w:val="o"/>
+      <w:lvlJc w:val="left"/>
+      <w:pPr>
+        <w:ind w:left="1440" w:hanging="360"/>
+      </w:pPr>
+      <w:rPr>
+        <w:rFonts w:ascii="Courier New" w:hAnsi="Courier New" w:cs="Courier New" w:hint="default"/>
+      </w:rPr>
+    </w:lvl>
+    <w:lvl w:ilvl="2" w:tplc="04100005" w:tentative="1">
+      <w:start w:val="1"/>
+      <w:numFmt w:val="bullet"/>
+      <w:lvlText w:val=""/>
+      <w:lvlJc w:val="left"/>
+      <w:pPr>
+        <w:ind w:left="2160" w:hanging="360"/>
+      </w:pPr>
+      <w:rPr>
+        <w:rFonts w:ascii="Wingdings" w:hAnsi="Wingdings" w:hint="default"/>
+      </w:rPr>
+    </w:lvl>
+    <w:lvl w:ilvl="3" w:tplc="04100001" w:tentative="1">
+      <w:start w:val="1"/>
+      <w:numFmt w:val="bullet"/>
+      <w:lvlText w:val=""/>
+      <w:lvlJc w:val="left"/>
+      <w:pPr>
+        <w:ind w:left="2880" w:hanging="360"/>
+      </w:pPr>
+      <w:rPr>
+        <w:rFonts w:ascii="Symbol" w:hAnsi="Symbol" w:hint="default"/>
+      </w:rPr>
+    </w:lvl>
+    <w:lvl w:ilvl="4" w:tplc="04100003" w:tentative="1">
+      <w:start w:val="1"/>
+      <w:numFmt w:val="bullet"/>
+      <w:lvlText w:val="o"/>
+      <w:lvlJc w:val="left"/>
+      <w:pPr>
+        <w:ind w:left="3600" w:hanging="360"/>
+      </w:pPr>
+      <w:rPr>
+        <w:rFonts w:ascii="Courier New" w:hAnsi="Courier New" w:cs="Courier New" w:hint="default"/>
+      </w:rPr>
+    </w:lvl>
+    <w:lvl w:ilvl="5" w:tplc="04100005" w:tentative="1">
+      <w:start w:val="1"/>
+      <w:numFmt w:val="bullet"/>
+      <w:lvlText w:val=""/>
+      <w:lvlJc w:val="left"/>
+      <w:pPr>
+        <w:ind w:left="4320" w:hanging="360"/>
+      </w:pPr>
+      <w:rPr>
+        <w:rFonts w:ascii="Wingdings" w:hAnsi="Wingdings" w:hint="default"/>
+      </w:rPr>
+    </w:lvl>
+    <w:lvl w:ilvl="6" w:tplc="04100001" w:tentative="1">
+      <w:start w:val="1"/>
+      <w:numFmt w:val="bullet"/>
+      <w:lvlText w:val=""/>
+      <w:lvlJc w:val="left"/>
+      <w:pPr>
+        <w:ind w:left="5040" w:hanging="360"/>
+      </w:pPr>
+      <w:rPr>
+        <w:rFonts w:ascii="Symbol" w:hAnsi="Symbol" w:hint="default"/>
+      </w:rPr>
+    </w:lvl>
+    <w:lvl w:ilvl="7" w:tplc="04100003" w:tentative="1">
+      <w:start w:val="1"/>
+      <w:numFmt w:val="bullet"/>
+      <w:lvlText w:val="o"/>
+      <w:lvlJc w:val="left"/>
+      <w:pPr>
+        <w:ind w:left="5760" w:hanging="360"/>
+      </w:pPr>
+      <w:rPr>
+        <w:rFonts w:ascii="Courier New" w:hAnsi="Courier New" w:cs="Courier New" w:hint="default"/>
+      </w:rPr>
+    </w:lvl>
+    <w:lvl w:ilvl="8" w:tplc="04100005" w:tentative="1">
+      <w:start w:val="1"/>
+      <w:numFmt w:val="bullet"/>
+      <w:lvlText w:val=""/>
+      <w:lvlJc w:val="left"/>
+      <w:pPr>
+        <w:ind w:left="6480" w:hanging="360"/>
+      </w:pPr>
+      <w:rPr>
+        <w:rFonts w:ascii="Wingdings" w:hAnsi="Wingdings" w:hint="default"/>
+      </w:rPr>
+    </w:lvl>
+  </w:abstractNum>
+  <w:abstractNum w:abstractNumId="7" w15:restartNumberingAfterBreak="0">
     <w:nsid w:val="55957D36"/>
     <w:multiLevelType w:val="multilevel"/>
     <w:tmpl w:val="0410001F"/>
@@ -3283,7 +5137,120 @@
       </w:pPr>
     </w:lvl>
   </w:abstractNum>
-  <w:abstractNum w:abstractNumId="5" w15:restartNumberingAfterBreak="0">
+  <w:abstractNum w:abstractNumId="8" w15:restartNumberingAfterBreak="0">
+    <w:nsid w:val="55D80236"/>
+    <w:multiLevelType w:val="hybridMultilevel"/>
+    <w:tmpl w:val="0ADC0C46"/>
+    <w:lvl w:ilvl="0" w:tplc="04100001">
+      <w:start w:val="1"/>
+      <w:numFmt w:val="bullet"/>
+      <w:lvlText w:val=""/>
+      <w:lvlJc w:val="left"/>
+      <w:pPr>
+        <w:ind w:left="720" w:hanging="360"/>
+      </w:pPr>
+      <w:rPr>
+        <w:rFonts w:ascii="Symbol" w:hAnsi="Symbol" w:hint="default"/>
+      </w:rPr>
+    </w:lvl>
+    <w:lvl w:ilvl="1" w:tplc="04100003" w:tentative="1">
+      <w:start w:val="1"/>
+      <w:numFmt w:val="bullet"/>
+      <w:lvlText w:val="o"/>
+      <w:lvlJc w:val="left"/>
+      <w:pPr>
+        <w:ind w:left="1440" w:hanging="360"/>
+      </w:pPr>
+      <w:rPr>
+        <w:rFonts w:ascii="Courier New" w:hAnsi="Courier New" w:cs="Courier New" w:hint="default"/>
+      </w:rPr>
+    </w:lvl>
+    <w:lvl w:ilvl="2" w:tplc="04100005" w:tentative="1">
+      <w:start w:val="1"/>
+      <w:numFmt w:val="bullet"/>
+      <w:lvlText w:val=""/>
+      <w:lvlJc w:val="left"/>
+      <w:pPr>
+        <w:ind w:left="2160" w:hanging="360"/>
+      </w:pPr>
+      <w:rPr>
+        <w:rFonts w:ascii="Wingdings" w:hAnsi="Wingdings" w:hint="default"/>
+      </w:rPr>
+    </w:lvl>
+    <w:lvl w:ilvl="3" w:tplc="04100001" w:tentative="1">
+      <w:start w:val="1"/>
+      <w:numFmt w:val="bullet"/>
+      <w:lvlText w:val=""/>
+      <w:lvlJc w:val="left"/>
+      <w:pPr>
+        <w:ind w:left="2880" w:hanging="360"/>
+      </w:pPr>
+      <w:rPr>
+        <w:rFonts w:ascii="Symbol" w:hAnsi="Symbol" w:hint="default"/>
+      </w:rPr>
+    </w:lvl>
+    <w:lvl w:ilvl="4" w:tplc="04100003" w:tentative="1">
+      <w:start w:val="1"/>
+      <w:numFmt w:val="bullet"/>
+      <w:lvlText w:val="o"/>
+      <w:lvlJc w:val="left"/>
+      <w:pPr>
+        <w:ind w:left="3600" w:hanging="360"/>
+      </w:pPr>
+      <w:rPr>
+        <w:rFonts w:ascii="Courier New" w:hAnsi="Courier New" w:cs="Courier New" w:hint="default"/>
+      </w:rPr>
+    </w:lvl>
+    <w:lvl w:ilvl="5" w:tplc="04100005" w:tentative="1">
+      <w:start w:val="1"/>
+      <w:numFmt w:val="bullet"/>
+      <w:lvlText w:val=""/>
+      <w:lvlJc w:val="left"/>
+      <w:pPr>
+        <w:ind w:left="4320" w:hanging="360"/>
+      </w:pPr>
+      <w:rPr>
+        <w:rFonts w:ascii="Wingdings" w:hAnsi="Wingdings" w:hint="default"/>
+      </w:rPr>
+    </w:lvl>
+    <w:lvl w:ilvl="6" w:tplc="04100001" w:tentative="1">
+      <w:start w:val="1"/>
+      <w:numFmt w:val="bullet"/>
+      <w:lvlText w:val=""/>
+      <w:lvlJc w:val="left"/>
+      <w:pPr>
+        <w:ind w:left="5040" w:hanging="360"/>
+      </w:pPr>
+      <w:rPr>
+        <w:rFonts w:ascii="Symbol" w:hAnsi="Symbol" w:hint="default"/>
+      </w:rPr>
+    </w:lvl>
+    <w:lvl w:ilvl="7" w:tplc="04100003" w:tentative="1">
+      <w:start w:val="1"/>
+      <w:numFmt w:val="bullet"/>
+      <w:lvlText w:val="o"/>
+      <w:lvlJc w:val="left"/>
+      <w:pPr>
+        <w:ind w:left="5760" w:hanging="360"/>
+      </w:pPr>
+      <w:rPr>
+        <w:rFonts w:ascii="Courier New" w:hAnsi="Courier New" w:cs="Courier New" w:hint="default"/>
+      </w:rPr>
+    </w:lvl>
+    <w:lvl w:ilvl="8" w:tplc="04100005" w:tentative="1">
+      <w:start w:val="1"/>
+      <w:numFmt w:val="bullet"/>
+      <w:lvlText w:val=""/>
+      <w:lvlJc w:val="left"/>
+      <w:pPr>
+        <w:ind w:left="6480" w:hanging="360"/>
+      </w:pPr>
+      <w:rPr>
+        <w:rFonts w:ascii="Wingdings" w:hAnsi="Wingdings" w:hint="default"/>
+      </w:rPr>
+    </w:lvl>
+  </w:abstractNum>
+  <w:abstractNum w:abstractNumId="9" w15:restartNumberingAfterBreak="0">
     <w:nsid w:val="65D603BE"/>
     <w:multiLevelType w:val="multilevel"/>
     <w:tmpl w:val="0410001D"/>
@@ -3370,22 +5337,150 @@
       </w:pPr>
     </w:lvl>
   </w:abstractNum>
+  <w:abstractNum w:abstractNumId="10" w15:restartNumberingAfterBreak="0">
+    <w:nsid w:val="6FB259FC"/>
+    <w:multiLevelType w:val="hybridMultilevel"/>
+    <w:tmpl w:val="D5A6D21A"/>
+    <w:lvl w:ilvl="0" w:tplc="04100001">
+      <w:start w:val="1"/>
+      <w:numFmt w:val="bullet"/>
+      <w:lvlText w:val=""/>
+      <w:lvlJc w:val="left"/>
+      <w:pPr>
+        <w:ind w:left="720" w:hanging="360"/>
+      </w:pPr>
+      <w:rPr>
+        <w:rFonts w:ascii="Symbol" w:hAnsi="Symbol" w:hint="default"/>
+      </w:rPr>
+    </w:lvl>
+    <w:lvl w:ilvl="1" w:tplc="04100003">
+      <w:start w:val="1"/>
+      <w:numFmt w:val="bullet"/>
+      <w:lvlText w:val="o"/>
+      <w:lvlJc w:val="left"/>
+      <w:pPr>
+        <w:ind w:left="1440" w:hanging="360"/>
+      </w:pPr>
+      <w:rPr>
+        <w:rFonts w:ascii="Courier New" w:hAnsi="Courier New" w:cs="Courier New" w:hint="default"/>
+      </w:rPr>
+    </w:lvl>
+    <w:lvl w:ilvl="2" w:tplc="04100005" w:tentative="1">
+      <w:start w:val="1"/>
+      <w:numFmt w:val="bullet"/>
+      <w:lvlText w:val=""/>
+      <w:lvlJc w:val="left"/>
+      <w:pPr>
+        <w:ind w:left="2160" w:hanging="360"/>
+      </w:pPr>
+      <w:rPr>
+        <w:rFonts w:ascii="Wingdings" w:hAnsi="Wingdings" w:hint="default"/>
+      </w:rPr>
+    </w:lvl>
+    <w:lvl w:ilvl="3" w:tplc="04100001" w:tentative="1">
+      <w:start w:val="1"/>
+      <w:numFmt w:val="bullet"/>
+      <w:lvlText w:val=""/>
+      <w:lvlJc w:val="left"/>
+      <w:pPr>
+        <w:ind w:left="2880" w:hanging="360"/>
+      </w:pPr>
+      <w:rPr>
+        <w:rFonts w:ascii="Symbol" w:hAnsi="Symbol" w:hint="default"/>
+      </w:rPr>
+    </w:lvl>
+    <w:lvl w:ilvl="4" w:tplc="04100003" w:tentative="1">
+      <w:start w:val="1"/>
+      <w:numFmt w:val="bullet"/>
+      <w:lvlText w:val="o"/>
+      <w:lvlJc w:val="left"/>
+      <w:pPr>
+        <w:ind w:left="3600" w:hanging="360"/>
+      </w:pPr>
+      <w:rPr>
+        <w:rFonts w:ascii="Courier New" w:hAnsi="Courier New" w:cs="Courier New" w:hint="default"/>
+      </w:rPr>
+    </w:lvl>
+    <w:lvl w:ilvl="5" w:tplc="04100005" w:tentative="1">
+      <w:start w:val="1"/>
+      <w:numFmt w:val="bullet"/>
+      <w:lvlText w:val=""/>
+      <w:lvlJc w:val="left"/>
+      <w:pPr>
+        <w:ind w:left="4320" w:hanging="360"/>
+      </w:pPr>
+      <w:rPr>
+        <w:rFonts w:ascii="Wingdings" w:hAnsi="Wingdings" w:hint="default"/>
+      </w:rPr>
+    </w:lvl>
+    <w:lvl w:ilvl="6" w:tplc="04100001" w:tentative="1">
+      <w:start w:val="1"/>
+      <w:numFmt w:val="bullet"/>
+      <w:lvlText w:val=""/>
+      <w:lvlJc w:val="left"/>
+      <w:pPr>
+        <w:ind w:left="5040" w:hanging="360"/>
+      </w:pPr>
+      <w:rPr>
+        <w:rFonts w:ascii="Symbol" w:hAnsi="Symbol" w:hint="default"/>
+      </w:rPr>
+    </w:lvl>
+    <w:lvl w:ilvl="7" w:tplc="04100003" w:tentative="1">
+      <w:start w:val="1"/>
+      <w:numFmt w:val="bullet"/>
+      <w:lvlText w:val="o"/>
+      <w:lvlJc w:val="left"/>
+      <w:pPr>
+        <w:ind w:left="5760" w:hanging="360"/>
+      </w:pPr>
+      <w:rPr>
+        <w:rFonts w:ascii="Courier New" w:hAnsi="Courier New" w:cs="Courier New" w:hint="default"/>
+      </w:rPr>
+    </w:lvl>
+    <w:lvl w:ilvl="8" w:tplc="04100005" w:tentative="1">
+      <w:start w:val="1"/>
+      <w:numFmt w:val="bullet"/>
+      <w:lvlText w:val=""/>
+      <w:lvlJc w:val="left"/>
+      <w:pPr>
+        <w:ind w:left="6480" w:hanging="360"/>
+      </w:pPr>
+      <w:rPr>
+        <w:rFonts w:ascii="Wingdings" w:hAnsi="Wingdings" w:hint="default"/>
+      </w:rPr>
+    </w:lvl>
+  </w:abstractNum>
   <w:num w:numId="1">
-    <w:abstractNumId w:val="4"/>
+    <w:abstractNumId w:val="7"/>
   </w:num>
   <w:num w:numId="2">
-    <w:abstractNumId w:val="5"/>
+    <w:abstractNumId w:val="9"/>
   </w:num>
   <w:num w:numId="3">
     <w:abstractNumId w:val="1"/>
   </w:num>
   <w:num w:numId="4">
-    <w:abstractNumId w:val="2"/>
+    <w:abstractNumId w:val="4"/>
   </w:num>
   <w:num w:numId="5">
     <w:abstractNumId w:val="0"/>
   </w:num>
   <w:num w:numId="6">
+    <w:abstractNumId w:val="5"/>
+  </w:num>
+  <w:num w:numId="7">
+    <w:abstractNumId w:val="10"/>
+  </w:num>
+  <w:num w:numId="8">
+    <w:abstractNumId w:val="8"/>
+  </w:num>
+  <w:num w:numId="9">
+    <w:abstractNumId w:val="2"/>
+  </w:num>
+  <w:num w:numId="10">
+    <w:abstractNumId w:val="6"/>
+  </w:num>
+  <w:num w:numId="11">
     <w:abstractNumId w:val="3"/>
   </w:num>
   <w:numIdMacAtCleanup w:val="3"/>
@@ -4974,7 +7069,618 @@
       <w:color w:val="000000"/>
     </w:rPr>
   </w:style>
+  <w:style w:type="character" w:styleId="Testosegnaposto">
+    <w:name w:val="Placeholder Text"/>
+    <w:basedOn w:val="Carpredefinitoparagrafo"/>
+    <w:uiPriority w:val="99"/>
+    <w:semiHidden/>
+    <w:rsid w:val="00322B0F"/>
+    <w:rPr>
+      <w:color w:val="808080"/>
+    </w:rPr>
+  </w:style>
 </w:styles>
+</file>
+
+<file path=word/glossary/document.xml><?xml version="1.0" encoding="utf-8"?>
+<w:glossaryDocument xmlns:wpc="http://schemas.microsoft.com/office/word/2010/wordprocessingCanvas" xmlns:mc="http://schemas.openxmlformats.org/markup-compatibility/2006" xmlns:o="urn:schemas-microsoft-com:office:office" xmlns:r="http://schemas.openxmlformats.org/officeDocument/2006/relationships" xmlns:m="http://schemas.openxmlformats.org/officeDocument/2006/math" xmlns:v="urn:schemas-microsoft-com:vml" xmlns:wp14="http://schemas.microsoft.com/office/word/2010/wordprocessingDrawing" xmlns:wp="http://schemas.openxmlformats.org/drawingml/2006/wordprocessingDrawing" xmlns:w10="urn:schemas-microsoft-com:office:word" xmlns:w="http://schemas.openxmlformats.org/wordprocessingml/2006/main" xmlns:w14="http://schemas.microsoft.com/office/word/2010/wordml" xmlns:w15="http://schemas.microsoft.com/office/word/2012/wordml" xmlns:wpg="http://schemas.microsoft.com/office/word/2010/wordprocessingGroup" xmlns:wpi="http://schemas.microsoft.com/office/word/2010/wordprocessingInk" xmlns:wne="http://schemas.microsoft.com/office/word/2006/wordml" xmlns:wps="http://schemas.microsoft.com/office/word/2010/wordprocessingShape" mc:Ignorable="w14 w15 wp14"/>
+</file>
+
+<file path=word/glossary/fontTable.xml><?xml version="1.0" encoding="utf-8"?>
+<w:fonts xmlns:mc="http://schemas.openxmlformats.org/markup-compatibility/2006" xmlns:r="http://schemas.openxmlformats.org/officeDocument/2006/relationships" xmlns:w="http://schemas.openxmlformats.org/wordprocessingml/2006/main" xmlns:w14="http://schemas.microsoft.com/office/word/2010/wordml" xmlns:w15="http://schemas.microsoft.com/office/word/2012/wordml" mc:Ignorable="w14 w15">
+  <w:font w:name="Symbol">
+    <w:panose1 w:val="05050102010706020507"/>
+    <w:charset w:val="02"/>
+    <w:family w:val="roman"/>
+    <w:pitch w:val="variable"/>
+    <w:sig w:usb0="00000000" w:usb1="10000000" w:usb2="00000000" w:usb3="00000000" w:csb0="80000000" w:csb1="00000000"/>
+  </w:font>
+  <w:font w:name="Times New Roman">
+    <w:panose1 w:val="02020603050405020304"/>
+    <w:charset w:val="00"/>
+    <w:family w:val="roman"/>
+    <w:pitch w:val="variable"/>
+    <w:sig w:usb0="E0002EFF" w:usb1="C0007843" w:usb2="00000009" w:usb3="00000000" w:csb0="000001FF" w:csb1="00000000"/>
+  </w:font>
+  <w:font w:name="Courier New">
+    <w:panose1 w:val="02070309020205020404"/>
+    <w:charset w:val="00"/>
+    <w:family w:val="modern"/>
+    <w:pitch w:val="fixed"/>
+    <w:sig w:usb0="E0002EFF" w:usb1="C0007843" w:usb2="00000009" w:usb3="00000000" w:csb0="000001FF" w:csb1="00000000"/>
+  </w:font>
+  <w:font w:name="Wingdings">
+    <w:panose1 w:val="05000000000000000000"/>
+    <w:charset w:val="02"/>
+    <w:family w:val="auto"/>
+    <w:pitch w:val="variable"/>
+    <w:sig w:usb0="00000000" w:usb1="10000000" w:usb2="00000000" w:usb3="00000000" w:csb0="80000000" w:csb1="00000000"/>
+  </w:font>
+  <w:font w:name="Cambria">
+    <w:altName w:val="Cambria"/>
+    <w:panose1 w:val="02040503050406030204"/>
+    <w:charset w:val="00"/>
+    <w:family w:val="roman"/>
+    <w:pitch w:val="variable"/>
+    <w:sig w:usb0="E00002FF" w:usb1="400004FF" w:usb2="00000000" w:usb3="00000000" w:csb0="0000019F" w:csb1="00000000"/>
+  </w:font>
+  <w:font w:name="MS Mincho">
+    <w:altName w:val="ＭＳ 明朝"/>
+    <w:panose1 w:val="02020609040205080304"/>
+    <w:charset w:val="80"/>
+    <w:family w:val="roman"/>
+    <w:notTrueType/>
+    <w:pitch w:val="fixed"/>
+    <w:sig w:usb0="00000001" w:usb1="08070000" w:usb2="00000010" w:usb3="00000000" w:csb0="00020000" w:csb1="00000000"/>
+  </w:font>
+  <w:font w:name="Calibri">
+    <w:panose1 w:val="020F0502020204030204"/>
+    <w:charset w:val="00"/>
+    <w:family w:val="swiss"/>
+    <w:pitch w:val="variable"/>
+    <w:sig w:usb0="E00002FF" w:usb1="4000ACFF" w:usb2="00000001" w:usb3="00000000" w:csb0="0000019F" w:csb1="00000000"/>
+  </w:font>
+  <w:font w:name="MS Gothic">
+    <w:altName w:val="ＭＳ ゴシック"/>
+    <w:panose1 w:val="020B0609070205080204"/>
+    <w:charset w:val="80"/>
+    <w:family w:val="modern"/>
+    <w:notTrueType/>
+    <w:pitch w:val="fixed"/>
+    <w:sig w:usb0="00000001" w:usb1="08070000" w:usb2="00000010" w:usb3="00000000" w:csb0="00020000" w:csb1="00000000"/>
+  </w:font>
+  <w:font w:name="Lucida Grande">
+    <w:charset w:val="00"/>
+    <w:family w:val="auto"/>
+    <w:pitch w:val="variable"/>
+    <w:sig w:usb0="E1000AEF" w:usb1="5000A1FF" w:usb2="00000000" w:usb3="00000000" w:csb0="000001BF" w:csb1="00000000"/>
+  </w:font>
+  <w:font w:name="Times">
+    <w:panose1 w:val="02020603050405020304"/>
+    <w:charset w:val="00"/>
+    <w:family w:val="roman"/>
+    <w:pitch w:val="variable"/>
+    <w:sig w:usb0="E0002EFF" w:usb1="C0007843" w:usb2="00000009" w:usb3="00000000" w:csb0="000001FF" w:csb1="00000000"/>
+  </w:font>
+  <w:font w:name="Arial">
+    <w:panose1 w:val="020B0604020202020204"/>
+    <w:charset w:val="00"/>
+    <w:family w:val="swiss"/>
+    <w:pitch w:val="variable"/>
+    <w:sig w:usb0="E0002EFF" w:usb1="C0007843" w:usb2="00000009" w:usb3="00000000" w:csb0="000001FF" w:csb1="00000000"/>
+  </w:font>
+  <w:font w:name="SFRM1728">
+    <w:panose1 w:val="00000000000000000000"/>
+    <w:charset w:val="00"/>
+    <w:family w:val="auto"/>
+    <w:notTrueType/>
+    <w:pitch w:val="default"/>
+    <w:sig w:usb0="00000003" w:usb1="00000000" w:usb2="00000000" w:usb3="00000000" w:csb0="00000001" w:csb1="00000000"/>
+  </w:font>
+  <w:font w:name="SFBX1728">
+    <w:panose1 w:val="00000000000000000000"/>
+    <w:charset w:val="00"/>
+    <w:family w:val="auto"/>
+    <w:notTrueType/>
+    <w:pitch w:val="default"/>
+    <w:sig w:usb0="00000003" w:usb1="00000000" w:usb2="00000000" w:usb3="00000000" w:csb0="00000001" w:csb1="00000000"/>
+  </w:font>
+  <w:font w:name="Cambria Math">
+    <w:panose1 w:val="02040503050406030204"/>
+    <w:charset w:val="00"/>
+    <w:family w:val="roman"/>
+    <w:pitch w:val="variable"/>
+    <w:sig w:usb0="E00002FF" w:usb1="420024FF" w:usb2="00000000" w:usb3="00000000" w:csb0="0000019F" w:csb1="00000000"/>
+  </w:font>
+  <w:font w:name="Calibri Light">
+    <w:panose1 w:val="020F0302020204030204"/>
+    <w:charset w:val="00"/>
+    <w:family w:val="swiss"/>
+    <w:pitch w:val="variable"/>
+    <w:sig w:usb0="A00002EF" w:usb1="4000207B" w:usb2="00000000" w:usb3="00000000" w:csb0="0000019F" w:csb1="00000000"/>
+  </w:font>
+</w:fonts>
+</file>
+
+<file path=word/glossary/settings.xml><?xml version="1.0" encoding="utf-8"?>
+<w:settings xmlns:mc="http://schemas.openxmlformats.org/markup-compatibility/2006" xmlns:o="urn:schemas-microsoft-com:office:office" xmlns:r="http://schemas.openxmlformats.org/officeDocument/2006/relationships" xmlns:m="http://schemas.openxmlformats.org/officeDocument/2006/math" xmlns:v="urn:schemas-microsoft-com:vml" xmlns:w10="urn:schemas-microsoft-com:office:word" xmlns:w="http://schemas.openxmlformats.org/wordprocessingml/2006/main" xmlns:w14="http://schemas.microsoft.com/office/word/2010/wordml" xmlns:w15="http://schemas.microsoft.com/office/word/2012/wordml" xmlns:sl="http://schemas.openxmlformats.org/schemaLibrary/2006/main" mc:Ignorable="w14 w15">
+  <w:view w:val="normal"/>
+  <w:defaultTabStop w:val="708"/>
+  <w:hyphenationZone w:val="283"/>
+  <w:characterSpacingControl w:val="doNotCompress"/>
+  <w:compat>
+    <w:useFELayout/>
+    <w:compatSetting w:name="compatibilityMode" w:uri="http://schemas.microsoft.com/office/word" w:val="15"/>
+    <w:compatSetting w:name="overrideTableStyleFontSizeAndJustification" w:uri="http://schemas.microsoft.com/office/word" w:val="1"/>
+    <w:compatSetting w:name="enableOpenTypeFeatures" w:uri="http://schemas.microsoft.com/office/word" w:val="1"/>
+    <w:compatSetting w:name="doNotFlipMirrorIndents" w:uri="http://schemas.microsoft.com/office/word" w:val="1"/>
+    <w:compatSetting w:name="differentiateMultirowTableHeaders" w:uri="http://schemas.microsoft.com/office/word" w:val="1"/>
+  </w:compat>
+  <w:rsids>
+    <w:rsidRoot w:val="00AC70CA"/>
+    <w:rsid w:val="00AC70CA"/>
+    <w:rsid w:val="00BE1399"/>
+  </w:rsids>
+  <m:mathPr>
+    <m:mathFont m:val="Cambria Math"/>
+    <m:brkBin m:val="before"/>
+    <m:brkBinSub m:val="--"/>
+    <m:smallFrac m:val="0"/>
+    <m:dispDef/>
+    <m:lMargin m:val="0"/>
+    <m:rMargin m:val="0"/>
+    <m:defJc m:val="centerGroup"/>
+    <m:wrapIndent m:val="1440"/>
+    <m:intLim m:val="subSup"/>
+    <m:naryLim m:val="undOvr"/>
+  </m:mathPr>
+  <w:themeFontLang w:val="it-IT"/>
+  <w:clrSchemeMapping w:bg1="light1" w:t1="dark1" w:bg2="light2" w:t2="dark2" w:accent1="accent1" w:accent2="accent2" w:accent3="accent3" w:accent4="accent4" w:accent5="accent5" w:accent6="accent6" w:hyperlink="hyperlink" w:followedHyperlink="followedHyperlink"/>
+  <w:decimalSymbol w:val=","/>
+  <w:listSeparator w:val=";"/>
+  <w15:chartTrackingRefBased/>
+</w:settings>
+</file>
+
+<file path=word/glossary/styles.xml><?xml version="1.0" encoding="utf-8"?>
+<w:styles xmlns:mc="http://schemas.openxmlformats.org/markup-compatibility/2006" xmlns:r="http://schemas.openxmlformats.org/officeDocument/2006/relationships" xmlns:w="http://schemas.openxmlformats.org/wordprocessingml/2006/main" xmlns:w14="http://schemas.microsoft.com/office/word/2010/wordml" xmlns:w15="http://schemas.microsoft.com/office/word/2012/wordml" mc:Ignorable="w14 w15">
+  <w:docDefaults>
+    <w:rPrDefault>
+      <w:rPr>
+        <w:rFonts w:asciiTheme="minorHAnsi" w:eastAsiaTheme="minorEastAsia" w:hAnsiTheme="minorHAnsi" w:cstheme="minorBidi"/>
+        <w:sz w:val="22"/>
+        <w:szCs w:val="22"/>
+        <w:lang w:val="it-IT" w:eastAsia="it-IT" w:bidi="ar-SA"/>
+      </w:rPr>
+    </w:rPrDefault>
+    <w:pPrDefault>
+      <w:pPr>
+        <w:spacing w:after="160" w:line="259" w:lineRule="auto"/>
+      </w:pPr>
+    </w:pPrDefault>
+  </w:docDefaults>
+  <w:latentStyles w:defLockedState="0" w:defUIPriority="99" w:defSemiHidden="0" w:defUnhideWhenUsed="0" w:defQFormat="0" w:count="371">
+    <w:lsdException w:name="Normal" w:uiPriority="0" w:qFormat="1"/>
+    <w:lsdException w:name="heading 1" w:uiPriority="9" w:qFormat="1"/>
+    <w:lsdException w:name="heading 2" w:semiHidden="1" w:uiPriority="9" w:unhideWhenUsed="1" w:qFormat="1"/>
+    <w:lsdException w:name="heading 3" w:semiHidden="1" w:uiPriority="9" w:unhideWhenUsed="1" w:qFormat="1"/>
+    <w:lsdException w:name="heading 4" w:semiHidden="1" w:uiPriority="9" w:unhideWhenUsed="1" w:qFormat="1"/>
+    <w:lsdException w:name="heading 5" w:semiHidden="1" w:uiPriority="9" w:unhideWhenUsed="1" w:qFormat="1"/>
+    <w:lsdException w:name="heading 6" w:semiHidden="1" w:uiPriority="9" w:unhideWhenUsed="1" w:qFormat="1"/>
+    <w:lsdException w:name="heading 7" w:semiHidden="1" w:uiPriority="9" w:unhideWhenUsed="1" w:qFormat="1"/>
+    <w:lsdException w:name="heading 8" w:semiHidden="1" w:uiPriority="9" w:unhideWhenUsed="1" w:qFormat="1"/>
+    <w:lsdException w:name="heading 9" w:semiHidden="1" w:uiPriority="9" w:unhideWhenUsed="1" w:qFormat="1"/>
+    <w:lsdException w:name="index 1" w:semiHidden="1" w:unhideWhenUsed="1"/>
+    <w:lsdException w:name="index 2" w:semiHidden="1" w:unhideWhenUsed="1"/>
+    <w:lsdException w:name="index 3" w:semiHidden="1" w:unhideWhenUsed="1"/>
+    <w:lsdException w:name="index 4" w:semiHidden="1" w:unhideWhenUsed="1"/>
+    <w:lsdException w:name="index 5" w:semiHidden="1" w:unhideWhenUsed="1"/>
+    <w:lsdException w:name="index 6" w:semiHidden="1" w:unhideWhenUsed="1"/>
+    <w:lsdException w:name="index 7" w:semiHidden="1" w:unhideWhenUsed="1"/>
+    <w:lsdException w:name="index 8" w:semiHidden="1" w:unhideWhenUsed="1"/>
+    <w:lsdException w:name="index 9" w:semiHidden="1" w:unhideWhenUsed="1"/>
+    <w:lsdException w:name="toc 1" w:semiHidden="1" w:uiPriority="39" w:unhideWhenUsed="1"/>
+    <w:lsdException w:name="toc 2" w:semiHidden="1" w:uiPriority="39" w:unhideWhenUsed="1"/>
+    <w:lsdException w:name="toc 3" w:semiHidden="1" w:uiPriority="39" w:unhideWhenUsed="1"/>
+    <w:lsdException w:name="toc 4" w:semiHidden="1" w:uiPriority="39" w:unhideWhenUsed="1"/>
+    <w:lsdException w:name="toc 5" w:semiHidden="1" w:uiPriority="39" w:unhideWhenUsed="1"/>
+    <w:lsdException w:name="toc 6" w:semiHidden="1" w:uiPriority="39" w:unhideWhenUsed="1"/>
+    <w:lsdException w:name="toc 7" w:semiHidden="1" w:uiPriority="39" w:unhideWhenUsed="1"/>
+    <w:lsdException w:name="toc 8" w:semiHidden="1" w:uiPriority="39" w:unhideWhenUsed="1"/>
+    <w:lsdException w:name="toc 9" w:semiHidden="1" w:uiPriority="39" w:unhideWhenUsed="1"/>
+    <w:lsdException w:name="Normal Indent" w:semiHidden="1" w:unhideWhenUsed="1"/>
+    <w:lsdException w:name="footnote text" w:semiHidden="1" w:unhideWhenUsed="1"/>
+    <w:lsdException w:name="annotation text" w:semiHidden="1" w:unhideWhenUsed="1"/>
+    <w:lsdException w:name="header" w:semiHidden="1" w:unhideWhenUsed="1"/>
+    <w:lsdException w:name="footer" w:semiHidden="1" w:unhideWhenUsed="1"/>
+    <w:lsdException w:name="index heading" w:semiHidden="1" w:unhideWhenUsed="1"/>
+    <w:lsdException w:name="caption" w:semiHidden="1" w:uiPriority="35" w:unhideWhenUsed="1" w:qFormat="1"/>
+    <w:lsdException w:name="table of figures" w:semiHidden="1" w:unhideWhenUsed="1"/>
+    <w:lsdException w:name="envelope address" w:semiHidden="1" w:unhideWhenUsed="1"/>
+    <w:lsdException w:name="envelope return" w:semiHidden="1" w:unhideWhenUsed="1"/>
+    <w:lsdException w:name="footnote reference" w:semiHidden="1" w:unhideWhenUsed="1"/>
+    <w:lsdException w:name="annotation reference" w:semiHidden="1" w:unhideWhenUsed="1"/>
+    <w:lsdException w:name="line number" w:semiHidden="1" w:unhideWhenUsed="1"/>
+    <w:lsdException w:name="page number" w:semiHidden="1" w:unhideWhenUsed="1"/>
+    <w:lsdException w:name="endnote reference" w:semiHidden="1" w:unhideWhenUsed="1"/>
+    <w:lsdException w:name="endnote text" w:semiHidden="1" w:unhideWhenUsed="1"/>
+    <w:lsdException w:name="table of authorities" w:semiHidden="1" w:unhideWhenUsed="1"/>
+    <w:lsdException w:name="macro" w:semiHidden="1" w:unhideWhenUsed="1"/>
+    <w:lsdException w:name="toa heading" w:semiHidden="1" w:unhideWhenUsed="1"/>
+    <w:lsdException w:name="List" w:semiHidden="1" w:unhideWhenUsed="1"/>
+    <w:lsdException w:name="List Bullet" w:semiHidden="1" w:unhideWhenUsed="1"/>
+    <w:lsdException w:name="List Number" w:semiHidden="1" w:unhideWhenUsed="1"/>
+    <w:lsdException w:name="List 2" w:semiHidden="1" w:unhideWhenUsed="1"/>
+    <w:lsdException w:name="List 3" w:semiHidden="1" w:unhideWhenUsed="1"/>
+    <w:lsdException w:name="List 4" w:semiHidden="1" w:unhideWhenUsed="1"/>
+    <w:lsdException w:name="List 5" w:semiHidden="1" w:unhideWhenUsed="1"/>
+    <w:lsdException w:name="List Bullet 2" w:semiHidden="1" w:unhideWhenUsed="1"/>
+    <w:lsdException w:name="List Bullet 3" w:semiHidden="1" w:unhideWhenUsed="1"/>
+    <w:lsdException w:name="List Bullet 4" w:semiHidden="1" w:unhideWhenUsed="1"/>
+    <w:lsdException w:name="List Bullet 5" w:semiHidden="1" w:unhideWhenUsed="1"/>
+    <w:lsdException w:name="List Number 2" w:semiHidden="1" w:unhideWhenUsed="1"/>
+    <w:lsdException w:name="List Number 3" w:semiHidden="1" w:unhideWhenUsed="1"/>
+    <w:lsdException w:name="List Number 4" w:semiHidden="1" w:unhideWhenUsed="1"/>
+    <w:lsdException w:name="List Number 5" w:semiHidden="1" w:unhideWhenUsed="1"/>
+    <w:lsdException w:name="Title" w:uiPriority="10" w:qFormat="1"/>
+    <w:lsdException w:name="Closing" w:semiHidden="1" w:unhideWhenUsed="1"/>
+    <w:lsdException w:name="Signature" w:semiHidden="1" w:unhideWhenUsed="1"/>
+    <w:lsdException w:name="Default Paragraph Font" w:semiHidden="1" w:uiPriority="1" w:unhideWhenUsed="1"/>
+    <w:lsdException w:name="Body Text" w:semiHidden="1" w:unhideWhenUsed="1"/>
+    <w:lsdException w:name="Body Text Indent" w:semiHidden="1" w:unhideWhenUsed="1"/>
+    <w:lsdException w:name="List Continue" w:semiHidden="1" w:unhideWhenUsed="1"/>
+    <w:lsdException w:name="List Continue 2" w:semiHidden="1" w:unhideWhenUsed="1"/>
+    <w:lsdException w:name="List Continue 3" w:semiHidden="1" w:unhideWhenUsed="1"/>
+    <w:lsdException w:name="List Continue 4" w:semiHidden="1" w:unhideWhenUsed="1"/>
+    <w:lsdException w:name="List Continue 5" w:semiHidden="1" w:unhideWhenUsed="1"/>
+    <w:lsdException w:name="Message Header" w:semiHidden="1" w:unhideWhenUsed="1"/>
+    <w:lsdException w:name="Subtitle" w:uiPriority="11" w:qFormat="1"/>
+    <w:lsdException w:name="Salutation" w:semiHidden="1" w:unhideWhenUsed="1"/>
+    <w:lsdException w:name="Date" w:semiHidden="1" w:unhideWhenUsed="1"/>
+    <w:lsdException w:name="Body Text First Indent" w:semiHidden="1" w:unhideWhenUsed="1"/>
+    <w:lsdException w:name="Body Text First Indent 2" w:semiHidden="1" w:unhideWhenUsed="1"/>
+    <w:lsdException w:name="Note Heading" w:semiHidden="1" w:unhideWhenUsed="1"/>
+    <w:lsdException w:name="Body Text 2" w:semiHidden="1" w:unhideWhenUsed="1"/>
+    <w:lsdException w:name="Body Text 3" w:semiHidden="1" w:unhideWhenUsed="1"/>
+    <w:lsdException w:name="Body Text Indent 2" w:semiHidden="1" w:unhideWhenUsed="1"/>
+    <w:lsdException w:name="Body Text Indent 3" w:semiHidden="1" w:unhideWhenUsed="1"/>
+    <w:lsdException w:name="Block Text" w:semiHidden="1" w:unhideWhenUsed="1"/>
+    <w:lsdException w:name="Hyperlink" w:semiHidden="1" w:unhideWhenUsed="1"/>
+    <w:lsdException w:name="FollowedHyperlink" w:semiHidden="1" w:unhideWhenUsed="1"/>
+    <w:lsdException w:name="Strong" w:uiPriority="22" w:qFormat="1"/>
+    <w:lsdException w:name="Emphasis" w:uiPriority="20" w:qFormat="1"/>
+    <w:lsdException w:name="Document Map" w:semiHidden="1" w:unhideWhenUsed="1"/>
+    <w:lsdException w:name="Plain Text" w:semiHidden="1" w:unhideWhenUsed="1"/>
+    <w:lsdException w:name="E-mail Signature" w:semiHidden="1" w:unhideWhenUsed="1"/>
+    <w:lsdException w:name="HTML Top of Form" w:semiHidden="1" w:unhideWhenUsed="1"/>
+    <w:lsdException w:name="HTML Bottom of Form" w:semiHidden="1" w:unhideWhenUsed="1"/>
+    <w:lsdException w:name="Normal (Web)" w:semiHidden="1" w:unhideWhenUsed="1"/>
+    <w:lsdException w:name="HTML Acronym" w:semiHidden="1" w:unhideWhenUsed="1"/>
+    <w:lsdException w:name="HTML Address" w:semiHidden="1" w:unhideWhenUsed="1"/>
+    <w:lsdException w:name="HTML Cite" w:semiHidden="1" w:unhideWhenUsed="1"/>
+    <w:lsdException w:name="HTML Code" w:semiHidden="1" w:unhideWhenUsed="1"/>
+    <w:lsdException w:name="HTML Definition" w:semiHidden="1" w:unhideWhenUsed="1"/>
+    <w:lsdException w:name="HTML Keyboard" w:semiHidden="1" w:unhideWhenUsed="1"/>
+    <w:lsdException w:name="HTML Preformatted" w:semiHidden="1" w:unhideWhenUsed="1"/>
+    <w:lsdException w:name="HTML Sample" w:semiHidden="1" w:unhideWhenUsed="1"/>
+    <w:lsdException w:name="HTML Typewriter" w:semiHidden="1" w:unhideWhenUsed="1"/>
+    <w:lsdException w:name="HTML Variable" w:semiHidden="1" w:unhideWhenUsed="1"/>
+    <w:lsdException w:name="Normal Table" w:semiHidden="1" w:unhideWhenUsed="1"/>
+    <w:lsdException w:name="annotation subject" w:semiHidden="1" w:unhideWhenUsed="1"/>
+    <w:lsdException w:name="No List" w:semiHidden="1" w:unhideWhenUsed="1"/>
+    <w:lsdException w:name="Outline List 1" w:semiHidden="1" w:unhideWhenUsed="1"/>
+    <w:lsdException w:name="Outline List 2" w:semiHidden="1" w:unhideWhenUsed="1"/>
+    <w:lsdException w:name="Outline List 3" w:semiHidden="1" w:unhideWhenUsed="1"/>
+    <w:lsdException w:name="Table Simple 1" w:semiHidden="1" w:unhideWhenUsed="1"/>
+    <w:lsdException w:name="Table Simple 2" w:semiHidden="1" w:unhideWhenUsed="1"/>
+    <w:lsdException w:name="Table Simple 3" w:semiHidden="1" w:unhideWhenUsed="1"/>
+    <w:lsdException w:name="Table Classic 1" w:semiHidden="1" w:unhideWhenUsed="1"/>
+    <w:lsdException w:name="Table Classic 2" w:semiHidden="1" w:unhideWhenUsed="1"/>
+    <w:lsdException w:name="Table Classic 3" w:semiHidden="1" w:unhideWhenUsed="1"/>
+    <w:lsdException w:name="Table Classic 4" w:semiHidden="1" w:unhideWhenUsed="1"/>
+    <w:lsdException w:name="Table Colorful 1" w:semiHidden="1" w:unhideWhenUsed="1"/>
+    <w:lsdException w:name="Table Colorful 2" w:semiHidden="1" w:unhideWhenUsed="1"/>
+    <w:lsdException w:name="Table Colorful 3" w:semiHidden="1" w:unhideWhenUsed="1"/>
+    <w:lsdException w:name="Table Columns 1" w:semiHidden="1" w:unhideWhenUsed="1"/>
+    <w:lsdException w:name="Table Columns 2" w:semiHidden="1" w:unhideWhenUsed="1"/>
+    <w:lsdException w:name="Table Columns 3" w:semiHidden="1" w:unhideWhenUsed="1"/>
+    <w:lsdException w:name="Table Columns 4" w:semiHidden="1" w:unhideWhenUsed="1"/>
+    <w:lsdException w:name="Table Columns 5" w:semiHidden="1" w:unhideWhenUsed="1"/>
+    <w:lsdException w:name="Table Grid 1" w:semiHidden="1" w:unhideWhenUsed="1"/>
+    <w:lsdException w:name="Table Grid 2" w:semiHidden="1" w:unhideWhenUsed="1"/>
+    <w:lsdException w:name="Table Grid 3" w:semiHidden="1" w:unhideWhenUsed="1"/>
+    <w:lsdException w:name="Table Grid 4" w:semiHidden="1" w:unhideWhenUsed="1"/>
+    <w:lsdException w:name="Table Grid 5" w:semiHidden="1" w:unhideWhenUsed="1"/>
+    <w:lsdException w:name="Table Grid 6" w:semiHidden="1" w:unhideWhenUsed="1"/>
+    <w:lsdException w:name="Table Grid 7" w:semiHidden="1" w:unhideWhenUsed="1"/>
+    <w:lsdException w:name="Table Grid 8" w:semiHidden="1" w:unhideWhenUsed="1"/>
+    <w:lsdException w:name="Table List 1" w:semiHidden="1" w:unhideWhenUsed="1"/>
+    <w:lsdException w:name="Table List 2" w:semiHidden="1" w:unhideWhenUsed="1"/>
+    <w:lsdException w:name="Table List 3" w:semiHidden="1" w:unhideWhenUsed="1"/>
+    <w:lsdException w:name="Table List 4" w:semiHidden="1" w:unhideWhenUsed="1"/>
+    <w:lsdException w:name="Table List 5" w:semiHidden="1" w:unhideWhenUsed="1"/>
+    <w:lsdException w:name="Table List 6" w:semiHidden="1" w:unhideWhenUsed="1"/>
+    <w:lsdException w:name="Table List 7" w:semiHidden="1" w:unhideWhenUsed="1"/>
+    <w:lsdException w:name="Table List 8" w:semiHidden="1" w:unhideWhenUsed="1"/>
+    <w:lsdException w:name="Table 3D effects 1" w:semiHidden="1" w:unhideWhenUsed="1"/>
+    <w:lsdException w:name="Table 3D effects 2" w:semiHidden="1" w:unhideWhenUsed="1"/>
+    <w:lsdException w:name="Table 3D effects 3" w:semiHidden="1" w:unhideWhenUsed="1"/>
+    <w:lsdException w:name="Table Contemporary" w:semiHidden="1" w:unhideWhenUsed="1"/>
+    <w:lsdException w:name="Table Elegant" w:semiHidden="1" w:unhideWhenUsed="1"/>
+    <w:lsdException w:name="Table Professional" w:semiHidden="1" w:unhideWhenUsed="1"/>
+    <w:lsdException w:name="Table Subtle 1" w:semiHidden="1" w:unhideWhenUsed="1"/>
+    <w:lsdException w:name="Table Subtle 2" w:semiHidden="1" w:unhideWhenUsed="1"/>
+    <w:lsdException w:name="Table Web 1" w:semiHidden="1" w:unhideWhenUsed="1"/>
+    <w:lsdException w:name="Table Web 2" w:semiHidden="1" w:unhideWhenUsed="1"/>
+    <w:lsdException w:name="Table Web 3" w:semiHidden="1" w:unhideWhenUsed="1"/>
+    <w:lsdException w:name="Balloon Text" w:semiHidden="1" w:unhideWhenUsed="1"/>
+    <w:lsdException w:name="Table Grid" w:uiPriority="39"/>
+    <w:lsdException w:name="Table Theme" w:semiHidden="1" w:unhideWhenUsed="1"/>
+    <w:lsdException w:name="Placeholder Text" w:semiHidden="1"/>
+    <w:lsdException w:name="No Spacing" w:uiPriority="1" w:qFormat="1"/>
+    <w:lsdException w:name="Light Shading" w:uiPriority="60"/>
+    <w:lsdException w:name="Light List" w:uiPriority="61"/>
+    <w:lsdException w:name="Light Grid" w:uiPriority="62"/>
+    <w:lsdException w:name="Medium Shading 1" w:uiPriority="63"/>
+    <w:lsdException w:name="Medium Shading 2" w:uiPriority="64"/>
+    <w:lsdException w:name="Medium List 1" w:uiPriority="65"/>
+    <w:lsdException w:name="Medium List 2" w:uiPriority="66"/>
+    <w:lsdException w:name="Medium Grid 1" w:uiPriority="67"/>
+    <w:lsdException w:name="Medium Grid 2" w:uiPriority="68"/>
+    <w:lsdException w:name="Medium Grid 3" w:uiPriority="69"/>
+    <w:lsdException w:name="Dark List" w:uiPriority="70"/>
+    <w:lsdException w:name="Colorful Shading" w:uiPriority="71"/>
+    <w:lsdException w:name="Colorful List" w:uiPriority="72"/>
+    <w:lsdException w:name="Colorful Grid" w:uiPriority="73"/>
+    <w:lsdException w:name="Light Shading Accent 1" w:uiPriority="60"/>
+    <w:lsdException w:name="Light List Accent 1" w:uiPriority="61"/>
+    <w:lsdException w:name="Light Grid Accent 1" w:uiPriority="62"/>
+    <w:lsdException w:name="Medium Shading 1 Accent 1" w:uiPriority="63"/>
+    <w:lsdException w:name="Medium Shading 2 Accent 1" w:uiPriority="64"/>
+    <w:lsdException w:name="Medium List 1 Accent 1" w:uiPriority="65"/>
+    <w:lsdException w:name="Revision" w:semiHidden="1"/>
+    <w:lsdException w:name="List Paragraph" w:uiPriority="34" w:qFormat="1"/>
+    <w:lsdException w:name="Quote" w:uiPriority="29" w:qFormat="1"/>
+    <w:lsdException w:name="Intense Quote" w:uiPriority="30" w:qFormat="1"/>
+    <w:lsdException w:name="Medium List 2 Accent 1" w:uiPriority="66"/>
+    <w:lsdException w:name="Medium Grid 1 Accent 1" w:uiPriority="67"/>
+    <w:lsdException w:name="Medium Grid 2 Accent 1" w:uiPriority="68"/>
+    <w:lsdException w:name="Medium Grid 3 Accent 1" w:uiPriority="69"/>
+    <w:lsdException w:name="Dark List Accent 1" w:uiPriority="70"/>
+    <w:lsdException w:name="Colorful Shading Accent 1" w:uiPriority="71"/>
+    <w:lsdException w:name="Colorful List Accent 1" w:uiPriority="72"/>
+    <w:lsdException w:name="Colorful Grid Accent 1" w:uiPriority="73"/>
+    <w:lsdException w:name="Light Shading Accent 2" w:uiPriority="60"/>
+    <w:lsdException w:name="Light List Accent 2" w:uiPriority="61"/>
+    <w:lsdException w:name="Light Grid Accent 2" w:uiPriority="62"/>
+    <w:lsdException w:name="Medium Shading 1 Accent 2" w:uiPriority="63"/>
+    <w:lsdException w:name="Medium Shading 2 Accent 2" w:uiPriority="64"/>
+    <w:lsdException w:name="Medium List 1 Accent 2" w:uiPriority="65"/>
+    <w:lsdException w:name="Medium List 2 Accent 2" w:uiPriority="66"/>
+    <w:lsdException w:name="Medium Grid 1 Accent 2" w:uiPriority="67"/>
+    <w:lsdException w:name="Medium Grid 2 Accent 2" w:uiPriority="68"/>
+    <w:lsdException w:name="Medium Grid 3 Accent 2" w:uiPriority="69"/>
+    <w:lsdException w:name="Dark List Accent 2" w:uiPriority="70"/>
+    <w:lsdException w:name="Colorful Shading Accent 2" w:uiPriority="71"/>
+    <w:lsdException w:name="Colorful List Accent 2" w:uiPriority="72"/>
+    <w:lsdException w:name="Colorful Grid Accent 2" w:uiPriority="73"/>
+    <w:lsdException w:name="Light Shading Accent 3" w:uiPriority="60"/>
+    <w:lsdException w:name="Light List Accent 3" w:uiPriority="61"/>
+    <w:lsdException w:name="Light Grid Accent 3" w:uiPriority="62"/>
+    <w:lsdException w:name="Medium Shading 1 Accent 3" w:uiPriority="63"/>
+    <w:lsdException w:name="Medium Shading 2 Accent 3" w:uiPriority="64"/>
+    <w:lsdException w:name="Medium List 1 Accent 3" w:uiPriority="65"/>
+    <w:lsdException w:name="Medium List 2 Accent 3" w:uiPriority="66"/>
+    <w:lsdException w:name="Medium Grid 1 Accent 3" w:uiPriority="67"/>
+    <w:lsdException w:name="Medium Grid 2 Accent 3" w:uiPriority="68"/>
+    <w:lsdException w:name="Medium Grid 3 Accent 3" w:uiPriority="69"/>
+    <w:lsdException w:name="Dark List Accent 3" w:uiPriority="70"/>
+    <w:lsdException w:name="Colorful Shading Accent 3" w:uiPriority="71"/>
+    <w:lsdException w:name="Colorful List Accent 3" w:uiPriority="72"/>
+    <w:lsdException w:name="Colorful Grid Accent 3" w:uiPriority="73"/>
+    <w:lsdException w:name="Light Shading Accent 4" w:uiPriority="60"/>
+    <w:lsdException w:name="Light List Accent 4" w:uiPriority="61"/>
+    <w:lsdException w:name="Light Grid Accent 4" w:uiPriority="62"/>
+    <w:lsdException w:name="Medium Shading 1 Accent 4" w:uiPriority="63"/>
+    <w:lsdException w:name="Medium Shading 2 Accent 4" w:uiPriority="64"/>
+    <w:lsdException w:name="Medium List 1 Accent 4" w:uiPriority="65"/>
+    <w:lsdException w:name="Medium List 2 Accent 4" w:uiPriority="66"/>
+    <w:lsdException w:name="Medium Grid 1 Accent 4" w:uiPriority="67"/>
+    <w:lsdException w:name="Medium Grid 2 Accent 4" w:uiPriority="68"/>
+    <w:lsdException w:name="Medium Grid 3 Accent 4" w:uiPriority="69"/>
+    <w:lsdException w:name="Dark List Accent 4" w:uiPriority="70"/>
+    <w:lsdException w:name="Colorful Shading Accent 4" w:uiPriority="71"/>
+    <w:lsdException w:name="Colorful List Accent 4" w:uiPriority="72"/>
+    <w:lsdException w:name="Colorful Grid Accent 4" w:uiPriority="73"/>
+    <w:lsdException w:name="Light Shading Accent 5" w:uiPriority="60"/>
+    <w:lsdException w:name="Light List Accent 5" w:uiPriority="61"/>
+    <w:lsdException w:name="Light Grid Accent 5" w:uiPriority="62"/>
+    <w:lsdException w:name="Medium Shading 1 Accent 5" w:uiPriority="63"/>
+    <w:lsdException w:name="Medium Shading 2 Accent 5" w:uiPriority="64"/>
+    <w:lsdException w:name="Medium List 1 Accent 5" w:uiPriority="65"/>
+    <w:lsdException w:name="Medium List 2 Accent 5" w:uiPriority="66"/>
+    <w:lsdException w:name="Medium Grid 1 Accent 5" w:uiPriority="67"/>
+    <w:lsdException w:name="Medium Grid 2 Accent 5" w:uiPriority="68"/>
+    <w:lsdException w:name="Medium Grid 3 Accent 5" w:uiPriority="69"/>
+    <w:lsdException w:name="Dark List Accent 5" w:uiPriority="70"/>
+    <w:lsdException w:name="Colorful Shading Accent 5" w:uiPriority="71"/>
+    <w:lsdException w:name="Colorful List Accent 5" w:uiPriority="72"/>
+    <w:lsdException w:name="Colorful Grid Accent 5" w:uiPriority="73"/>
+    <w:lsdException w:name="Light Shading Accent 6" w:uiPriority="60"/>
+    <w:lsdException w:name="Light List Accent 6" w:uiPriority="61"/>
+    <w:lsdException w:name="Light Grid Accent 6" w:uiPriority="62"/>
+    <w:lsdException w:name="Medium Shading 1 Accent 6" w:uiPriority="63"/>
+    <w:lsdException w:name="Medium Shading 2 Accent 6" w:uiPriority="64"/>
+    <w:lsdException w:name="Medium List 1 Accent 6" w:uiPriority="65"/>
+    <w:lsdException w:name="Medium List 2 Accent 6" w:uiPriority="66"/>
+    <w:lsdException w:name="Medium Grid 1 Accent 6" w:uiPriority="67"/>
+    <w:lsdException w:name="Medium Grid 2 Accent 6" w:uiPriority="68"/>
+    <w:lsdException w:name="Medium Grid 3 Accent 6" w:uiPriority="69"/>
+    <w:lsdException w:name="Dark List Accent 6" w:uiPriority="70"/>
+    <w:lsdException w:name="Colorful Shading Accent 6" w:uiPriority="71"/>
+    <w:lsdException w:name="Colorful List Accent 6" w:uiPriority="72"/>
+    <w:lsdException w:name="Colorful Grid Accent 6" w:uiPriority="73"/>
+    <w:lsdException w:name="Subtle Emphasis" w:uiPriority="19" w:qFormat="1"/>
+    <w:lsdException w:name="Intense Emphasis" w:uiPriority="21" w:qFormat="1"/>
+    <w:lsdException w:name="Subtle Reference" w:uiPriority="31" w:qFormat="1"/>
+    <w:lsdException w:name="Intense Reference" w:uiPriority="32" w:qFormat="1"/>
+    <w:lsdException w:name="Book Title" w:uiPriority="33" w:qFormat="1"/>
+    <w:lsdException w:name="Bibliography" w:semiHidden="1" w:uiPriority="37" w:unhideWhenUsed="1"/>
+    <w:lsdException w:name="TOC Heading" w:semiHidden="1" w:uiPriority="39" w:unhideWhenUsed="1" w:qFormat="1"/>
+    <w:lsdException w:name="Plain Table 1" w:uiPriority="41"/>
+    <w:lsdException w:name="Plain Table 2" w:uiPriority="42"/>
+    <w:lsdException w:name="Plain Table 3" w:uiPriority="43"/>
+    <w:lsdException w:name="Plain Table 4" w:uiPriority="44"/>
+    <w:lsdException w:name="Plain Table 5" w:uiPriority="45"/>
+    <w:lsdException w:name="Grid Table Light" w:uiPriority="40"/>
+    <w:lsdException w:name="Grid Table 1 Light" w:uiPriority="46"/>
+    <w:lsdException w:name="Grid Table 2" w:uiPriority="47"/>
+    <w:lsdException w:name="Grid Table 3" w:uiPriority="48"/>
+    <w:lsdException w:name="Grid Table 4" w:uiPriority="49"/>
+    <w:lsdException w:name="Grid Table 5 Dark" w:uiPriority="50"/>
+    <w:lsdException w:name="Grid Table 6 Colorful" w:uiPriority="51"/>
+    <w:lsdException w:name="Grid Table 7 Colorful" w:uiPriority="52"/>
+    <w:lsdException w:name="Grid Table 1 Light Accent 1" w:uiPriority="46"/>
+    <w:lsdException w:name="Grid Table 2 Accent 1" w:uiPriority="47"/>
+    <w:lsdException w:name="Grid Table 3 Accent 1" w:uiPriority="48"/>
+    <w:lsdException w:name="Grid Table 4 Accent 1" w:uiPriority="49"/>
+    <w:lsdException w:name="Grid Table 5 Dark Accent 1" w:uiPriority="50"/>
+    <w:lsdException w:name="Grid Table 6 Colorful Accent 1" w:uiPriority="51"/>
+    <w:lsdException w:name="Grid Table 7 Colorful Accent 1" w:uiPriority="52"/>
+    <w:lsdException w:name="Grid Table 1 Light Accent 2" w:uiPriority="46"/>
+    <w:lsdException w:name="Grid Table 2 Accent 2" w:uiPriority="47"/>
+    <w:lsdException w:name="Grid Table 3 Accent 2" w:uiPriority="48"/>
+    <w:lsdException w:name="Grid Table 4 Accent 2" w:uiPriority="49"/>
+    <w:lsdException w:name="Grid Table 5 Dark Accent 2" w:uiPriority="50"/>
+    <w:lsdException w:name="Grid Table 6 Colorful Accent 2" w:uiPriority="51"/>
+    <w:lsdException w:name="Grid Table 7 Colorful Accent 2" w:uiPriority="52"/>
+    <w:lsdException w:name="Grid Table 1 Light Accent 3" w:uiPriority="46"/>
+    <w:lsdException w:name="Grid Table 2 Accent 3" w:uiPriority="47"/>
+    <w:lsdException w:name="Grid Table 3 Accent 3" w:uiPriority="48"/>
+    <w:lsdException w:name="Grid Table 4 Accent 3" w:uiPriority="49"/>
+    <w:lsdException w:name="Grid Table 5 Dark Accent 3" w:uiPriority="50"/>
+    <w:lsdException w:name="Grid Table 6 Colorful Accent 3" w:uiPriority="51"/>
+    <w:lsdException w:name="Grid Table 7 Colorful Accent 3" w:uiPriority="52"/>
+    <w:lsdException w:name="Grid Table 1 Light Accent 4" w:uiPriority="46"/>
+    <w:lsdException w:name="Grid Table 2 Accent 4" w:uiPriority="47"/>
+    <w:lsdException w:name="Grid Table 3 Accent 4" w:uiPriority="48"/>
+    <w:lsdException w:name="Grid Table 4 Accent 4" w:uiPriority="49"/>
+    <w:lsdException w:name="Grid Table 5 Dark Accent 4" w:uiPriority="50"/>
+    <w:lsdException w:name="Grid Table 6 Colorful Accent 4" w:uiPriority="51"/>
+    <w:lsdException w:name="Grid Table 7 Colorful Accent 4" w:uiPriority="52"/>
+    <w:lsdException w:name="Grid Table 1 Light Accent 5" w:uiPriority="46"/>
+    <w:lsdException w:name="Grid Table 2 Accent 5" w:uiPriority="47"/>
+    <w:lsdException w:name="Grid Table 3 Accent 5" w:uiPriority="48"/>
+    <w:lsdException w:name="Grid Table 4 Accent 5" w:uiPriority="49"/>
+    <w:lsdException w:name="Grid Table 5 Dark Accent 5" w:uiPriority="50"/>
+    <w:lsdException w:name="Grid Table 6 Colorful Accent 5" w:uiPriority="51"/>
+    <w:lsdException w:name="Grid Table 7 Colorful Accent 5" w:uiPriority="52"/>
+    <w:lsdException w:name="Grid Table 1 Light Accent 6" w:uiPriority="46"/>
+    <w:lsdException w:name="Grid Table 2 Accent 6" w:uiPriority="47"/>
+    <w:lsdException w:name="Grid Table 3 Accent 6" w:uiPriority="48"/>
+    <w:lsdException w:name="Grid Table 4 Accent 6" w:uiPriority="49"/>
+    <w:lsdException w:name="Grid Table 5 Dark Accent 6" w:uiPriority="50"/>
+    <w:lsdException w:name="Grid Table 6 Colorful Accent 6" w:uiPriority="51"/>
+    <w:lsdException w:name="Grid Table 7 Colorful Accent 6" w:uiPriority="52"/>
+    <w:lsdException w:name="List Table 1 Light" w:uiPriority="46"/>
+    <w:lsdException w:name="List Table 2" w:uiPriority="47"/>
+    <w:lsdException w:name="List Table 3" w:uiPriority="48"/>
+    <w:lsdException w:name="List Table 4" w:uiPriority="49"/>
+    <w:lsdException w:name="List Table 5 Dark" w:uiPriority="50"/>
+    <w:lsdException w:name="List Table 6 Colorful" w:uiPriority="51"/>
+    <w:lsdException w:name="List Table 7 Colorful" w:uiPriority="52"/>
+    <w:lsdException w:name="List Table 1 Light Accent 1" w:uiPriority="46"/>
+    <w:lsdException w:name="List Table 2 Accent 1" w:uiPriority="47"/>
+    <w:lsdException w:name="List Table 3 Accent 1" w:uiPriority="48"/>
+    <w:lsdException w:name="List Table 4 Accent 1" w:uiPriority="49"/>
+    <w:lsdException w:name="List Table 5 Dark Accent 1" w:uiPriority="50"/>
+    <w:lsdException w:name="List Table 6 Colorful Accent 1" w:uiPriority="51"/>
+    <w:lsdException w:name="List Table 7 Colorful Accent 1" w:uiPriority="52"/>
+    <w:lsdException w:name="List Table 1 Light Accent 2" w:uiPriority="46"/>
+    <w:lsdException w:name="List Table 2 Accent 2" w:uiPriority="47"/>
+    <w:lsdException w:name="List Table 3 Accent 2" w:uiPriority="48"/>
+    <w:lsdException w:name="List Table 4 Accent 2" w:uiPriority="49"/>
+    <w:lsdException w:name="List Table 5 Dark Accent 2" w:uiPriority="50"/>
+    <w:lsdException w:name="List Table 6 Colorful Accent 2" w:uiPriority="51"/>
+    <w:lsdException w:name="List Table 7 Colorful Accent 2" w:uiPriority="52"/>
+    <w:lsdException w:name="List Table 1 Light Accent 3" w:uiPriority="46"/>
+    <w:lsdException w:name="List Table 2 Accent 3" w:uiPriority="47"/>
+    <w:lsdException w:name="List Table 3 Accent 3" w:uiPriority="48"/>
+    <w:lsdException w:name="List Table 4 Accent 3" w:uiPriority="49"/>
+    <w:lsdException w:name="List Table 5 Dark Accent 3" w:uiPriority="50"/>
+    <w:lsdException w:name="List Table 6 Colorful Accent 3" w:uiPriority="51"/>
+    <w:lsdException w:name="List Table 7 Colorful Accent 3" w:uiPriority="52"/>
+    <w:lsdException w:name="List Table 1 Light Accent 4" w:uiPriority="46"/>
+    <w:lsdException w:name="List Table 2 Accent 4" w:uiPriority="47"/>
+    <w:lsdException w:name="List Table 3 Accent 4" w:uiPriority="48"/>
+    <w:lsdException w:name="List Table 4 Accent 4" w:uiPriority="49"/>
+    <w:lsdException w:name="List Table 5 Dark Accent 4" w:uiPriority="50"/>
+    <w:lsdException w:name="List Table 6 Colorful Accent 4" w:uiPriority="51"/>
+    <w:lsdException w:name="List Table 7 Colorful Accent 4" w:uiPriority="52"/>
+    <w:lsdException w:name="List Table 1 Light Accent 5" w:uiPriority="46"/>
+    <w:lsdException w:name="List Table 2 Accent 5" w:uiPriority="47"/>
+    <w:lsdException w:name="List Table 3 Accent 5" w:uiPriority="48"/>
+    <w:lsdException w:name="List Table 4 Accent 5" w:uiPriority="49"/>
+    <w:lsdException w:name="List Table 5 Dark Accent 5" w:uiPriority="50"/>
+    <w:lsdException w:name="List Table 6 Colorful Accent 5" w:uiPriority="51"/>
+    <w:lsdException w:name="List Table 7 Colorful Accent 5" w:uiPriority="52"/>
+    <w:lsdException w:name="List Table 1 Light Accent 6" w:uiPriority="46"/>
+    <w:lsdException w:name="List Table 2 Accent 6" w:uiPriority="47"/>
+    <w:lsdException w:name="List Table 3 Accent 6" w:uiPriority="48"/>
+    <w:lsdException w:name="List Table 4 Accent 6" w:uiPriority="49"/>
+    <w:lsdException w:name="List Table 5 Dark Accent 6" w:uiPriority="50"/>
+    <w:lsdException w:name="List Table 6 Colorful Accent 6" w:uiPriority="51"/>
+    <w:lsdException w:name="List Table 7 Colorful Accent 6" w:uiPriority="52"/>
+  </w:latentStyles>
+  <w:style w:type="paragraph" w:default="1" w:styleId="Normale">
+    <w:name w:val="Normal"/>
+    <w:qFormat/>
+  </w:style>
+  <w:style w:type="character" w:default="1" w:styleId="Carpredefinitoparagrafo">
+    <w:name w:val="Default Paragraph Font"/>
+    <w:uiPriority w:val="1"/>
+    <w:semiHidden/>
+    <w:unhideWhenUsed/>
+  </w:style>
+  <w:style w:type="table" w:default="1" w:styleId="Tabellanormale">
+    <w:name w:val="Normal Table"/>
+    <w:uiPriority w:val="99"/>
+    <w:semiHidden/>
+    <w:unhideWhenUsed/>
+    <w:tblPr>
+      <w:tblInd w:w="0" w:type="dxa"/>
+      <w:tblCellMar>
+        <w:top w:w="0" w:type="dxa"/>
+        <w:left w:w="108" w:type="dxa"/>
+        <w:bottom w:w="0" w:type="dxa"/>
+        <w:right w:w="108" w:type="dxa"/>
+      </w:tblCellMar>
+    </w:tblPr>
+  </w:style>
+  <w:style w:type="numbering" w:default="1" w:styleId="Nessunelenco">
+    <w:name w:val="No List"/>
+    <w:uiPriority w:val="99"/>
+    <w:semiHidden/>
+    <w:unhideWhenUsed/>
+  </w:style>
+  <w:style w:type="character" w:styleId="Testosegnaposto">
+    <w:name w:val="Placeholder Text"/>
+    <w:basedOn w:val="Carpredefinitoparagrafo"/>
+    <w:uiPriority w:val="99"/>
+    <w:semiHidden/>
+    <w:rsid w:val="00AC70CA"/>
+    <w:rPr>
+      <w:color w:val="808080"/>
+    </w:rPr>
+  </w:style>
+</w:styles>
+</file>
+
+<file path=word/glossary/webSettings.xml><?xml version="1.0" encoding="utf-8"?>
+<w:webSettings xmlns:mc="http://schemas.openxmlformats.org/markup-compatibility/2006" xmlns:r="http://schemas.openxmlformats.org/officeDocument/2006/relationships" xmlns:w="http://schemas.openxmlformats.org/wordprocessingml/2006/main" xmlns:w14="http://schemas.microsoft.com/office/word/2010/wordml" xmlns:w15="http://schemas.microsoft.com/office/word/2012/wordml" mc:Ignorable="w14 w15">
+  <w:optimizeForBrowser/>
+  <w:allowPNG/>
+</w:webSettings>
 </file>
 
 <file path=word/theme/theme1.xml><?xml version="1.0" encoding="utf-8"?>
@@ -5302,7 +8008,7 @@
 </file>
 
 <file path=customXml/itemProps1.xml><?xml version="1.0" encoding="utf-8"?>
-<ds:datastoreItem xmlns:ds="http://schemas.openxmlformats.org/officeDocument/2006/customXml" ds:itemID="{E739F973-8B83-47D0-A2A5-FD31716FA436}">
+<ds:datastoreItem xmlns:ds="http://schemas.openxmlformats.org/officeDocument/2006/customXml" ds:itemID="{F83236DA-6425-4C72-9305-1ED21DA3FB05}">
   <ds:schemaRefs>
     <ds:schemaRef ds:uri="http://schemas.openxmlformats.org/officeDocument/2006/bibliography"/>
   </ds:schemaRefs>

--- a/All/delivery 5/PR.docx
+++ b/All/delivery 5/PR.docx
@@ -1,6 +1,6 @@
 
 <file path=word/document.xml><?xml version="1.0" encoding="utf-8"?>
-<w:document xmlns:wpc="http://schemas.microsoft.com/office/word/2010/wordprocessingCanvas" xmlns:mc="http://schemas.openxmlformats.org/markup-compatibility/2006" xmlns:o="urn:schemas-microsoft-com:office:office" xmlns:r="http://schemas.openxmlformats.org/officeDocument/2006/relationships" xmlns:m="http://schemas.openxmlformats.org/officeDocument/2006/math" xmlns:v="urn:schemas-microsoft-com:vml" xmlns:wp14="http://schemas.microsoft.com/office/word/2010/wordprocessingDrawing" xmlns:wp="http://schemas.openxmlformats.org/drawingml/2006/wordprocessingDrawing" xmlns:w10="urn:schemas-microsoft-com:office:word" xmlns:w="http://schemas.openxmlformats.org/wordprocessingml/2006/main" xmlns:w14="http://schemas.microsoft.com/office/word/2010/wordml" xmlns:w15="http://schemas.microsoft.com/office/word/2012/wordml" xmlns:wpg="http://schemas.microsoft.com/office/word/2010/wordprocessingGroup" xmlns:wpi="http://schemas.microsoft.com/office/word/2010/wordprocessingInk" xmlns:wne="http://schemas.microsoft.com/office/word/2006/wordml" xmlns:wps="http://schemas.microsoft.com/office/word/2010/wordprocessingShape" mc:Ignorable="w14 w15 wp14">
+<w:document xmlns:wpc="http://schemas.microsoft.com/office/word/2010/wordprocessingCanvas" xmlns:mo="http://schemas.microsoft.com/office/mac/office/2008/main" xmlns:mc="http://schemas.openxmlformats.org/markup-compatibility/2006" xmlns:mv="urn:schemas-microsoft-com:mac:vml" xmlns:o="urn:schemas-microsoft-com:office:office" xmlns:r="http://schemas.openxmlformats.org/officeDocument/2006/relationships" xmlns:m="http://schemas.openxmlformats.org/officeDocument/2006/math" xmlns:v="urn:schemas-microsoft-com:vml" xmlns:wp14="http://schemas.microsoft.com/office/word/2010/wordprocessingDrawing" xmlns:wp="http://schemas.openxmlformats.org/drawingml/2006/wordprocessingDrawing" xmlns:w10="urn:schemas-microsoft-com:office:word" xmlns:w="http://schemas.openxmlformats.org/wordprocessingml/2006/main" xmlns:w14="http://schemas.microsoft.com/office/word/2010/wordml" xmlns:w15="http://schemas.microsoft.com/office/word/2012/wordml" xmlns:wpg="http://schemas.microsoft.com/office/word/2010/wordprocessingGroup" xmlns:wpi="http://schemas.microsoft.com/office/word/2010/wordprocessingInk" xmlns:wne="http://schemas.microsoft.com/office/word/2006/wordml" xmlns:wps="http://schemas.microsoft.com/office/word/2010/wordprocessingShape" mc:Ignorable="w14 w15 wp14">
   <w:body>
     <w:sdt>
       <w:sdtPr>
@@ -82,7 +82,7 @@
                               </a:ln>
                               <a:extLst>
                                 <a:ext uri="{909E8E84-426E-40dd-AFC4-6F175D3DCCD1}">
-                                  <a14:hiddenFill xmlns:mo="http://schemas.microsoft.com/office/mac/office/2008/main" xmlns:mv="urn:schemas-microsoft-com:mac:vml" xmlns:a14="http://schemas.microsoft.com/office/drawing/2010/main" xmlns:w="http://schemas.openxmlformats.org/wordprocessingml/2006/main" xmlns:w10="urn:schemas-microsoft-com:office:word" xmlns:v="urn:schemas-microsoft-com:vml" xmlns:o="urn:schemas-microsoft-com:office:office" xmlns="" xmlns:arto="http://schemas.microsoft.com/office/word/2006/arto">
+                                  <a14:hiddenFill xmlns:arto="http://schemas.microsoft.com/office/word/2006/arto" xmlns="" xmlns:o="urn:schemas-microsoft-com:office:office" xmlns:v="urn:schemas-microsoft-com:vml" xmlns:w10="urn:schemas-microsoft-com:office:word" xmlns:w="http://schemas.openxmlformats.org/wordprocessingml/2006/main" xmlns:a14="http://schemas.microsoft.com/office/drawing/2010/main">
                                     <a:noFill/>
                                   </a14:hiddenFill>
                                 </a:ext>
@@ -114,7 +114,7 @@
                               </a:ln>
                               <a:extLst>
                                 <a:ext uri="{909E8E84-426E-40dd-AFC4-6F175D3DCCD1}">
-                                  <a14:hiddenFill xmlns:mo="http://schemas.microsoft.com/office/mac/office/2008/main" xmlns:mv="urn:schemas-microsoft-com:mac:vml" xmlns:a14="http://schemas.microsoft.com/office/drawing/2010/main" xmlns:w="http://schemas.openxmlformats.org/wordprocessingml/2006/main" xmlns:w10="urn:schemas-microsoft-com:office:word" xmlns:v="urn:schemas-microsoft-com:vml" xmlns:o="urn:schemas-microsoft-com:office:office" xmlns="" xmlns:arto="http://schemas.microsoft.com/office/word/2006/arto">
+                                  <a14:hiddenFill xmlns:arto="http://schemas.microsoft.com/office/word/2006/arto" xmlns="" xmlns:o="urn:schemas-microsoft-com:office:office" xmlns:v="urn:schemas-microsoft-com:vml" xmlns:w10="urn:schemas-microsoft-com:office:word" xmlns:w="http://schemas.openxmlformats.org/wordprocessingml/2006/main" xmlns:a14="http://schemas.microsoft.com/office/drawing/2010/main">
                                     <a:noFill/>
                                   </a14:hiddenFill>
                                 </a:ext>
@@ -2635,7 +2635,19 @@
         <w:rPr>
           <w:lang w:val="en-GB"/>
         </w:rPr>
-        <w:t>The total amount of  FPs are 14 = 7 + 7.</w:t>
+        <w:t xml:space="preserve">The total amount of  FPs </w:t>
+      </w:r>
+      <w:r>
+        <w:rPr>
+          <w:lang w:val="en-GB"/>
+        </w:rPr>
+        <w:t>is</w:t>
+      </w:r>
+      <w:r>
+        <w:rPr>
+          <w:lang w:val="en-GB"/>
+        </w:rPr>
+        <w:t xml:space="preserve"> 14 = 7 + 7.</w:t>
       </w:r>
     </w:p>
     <w:p>
@@ -2729,13 +2741,19 @@
         <w:rPr>
           <w:lang w:val="en-GB"/>
         </w:rPr>
-        <w:t>The total amount of  FPs are</w:t>
-      </w:r>
-      <w:r>
-        <w:rPr>
-          <w:lang w:val="en-GB"/>
-        </w:rPr>
-        <w:t xml:space="preserve"> 12</w:t>
+        <w:t xml:space="preserve">The total amount of  FPs </w:t>
+      </w:r>
+      <w:r>
+        <w:rPr>
+          <w:lang w:val="en-GB"/>
+        </w:rPr>
+        <w:t xml:space="preserve">is </w:t>
+      </w:r>
+      <w:r>
+        <w:rPr>
+          <w:lang w:val="en-GB"/>
+        </w:rPr>
+        <w:t>5 + 7</w:t>
       </w:r>
       <w:r>
         <w:rPr>
@@ -2745,15 +2763,16 @@
       </w:r>
       <w:r>
         <w:rPr>
-          <w:lang w:val="en-GB"/>
-        </w:rPr>
-        <w:t>5</w:t>
-      </w:r>
-      <w:r>
-        <w:rPr>
-          <w:lang w:val="en-GB"/>
-        </w:rPr>
-        <w:t xml:space="preserve"> + 7.</w:t>
+          <w:b/>
+          <w:lang w:val="en-GB"/>
+        </w:rPr>
+        <w:t>12</w:t>
+      </w:r>
+      <w:r>
+        <w:rPr>
+          <w:lang w:val="en-GB"/>
+        </w:rPr>
+        <w:t>.</w:t>
       </w:r>
     </w:p>
     <w:p>
@@ -2808,7 +2827,19 @@
         <w:rPr>
           <w:lang w:val="en-GB"/>
         </w:rPr>
-        <w:t>(simple operation)</w:t>
+        <w:t xml:space="preserve">(simple </w:t>
+      </w:r>
+      <w:r>
+        <w:rPr>
+          <w:lang w:val="en-GB"/>
+        </w:rPr>
+        <w:t>input</w:t>
+      </w:r>
+      <w:r>
+        <w:rPr>
+          <w:lang w:val="en-GB"/>
+        </w:rPr>
+        <w:t>)</w:t>
       </w:r>
     </w:p>
     <w:p>
@@ -2838,7 +2869,19 @@
         <w:rPr>
           <w:lang w:val="en-GB"/>
         </w:rPr>
-        <w:t>(simple operation)</w:t>
+        <w:t xml:space="preserve">(simple </w:t>
+      </w:r>
+      <w:r>
+        <w:rPr>
+          <w:lang w:val="en-GB"/>
+        </w:rPr>
+        <w:t>input</w:t>
+      </w:r>
+      <w:r>
+        <w:rPr>
+          <w:lang w:val="en-GB"/>
+        </w:rPr>
+        <w:t>)</w:t>
       </w:r>
     </w:p>
     <w:p>
@@ -2862,7 +2905,19 @@
         <w:rPr>
           <w:lang w:val="en-GB"/>
         </w:rPr>
-        <w:t>(simple operation)</w:t>
+        <w:t xml:space="preserve">(simple </w:t>
+      </w:r>
+      <w:r>
+        <w:rPr>
+          <w:lang w:val="en-GB"/>
+        </w:rPr>
+        <w:t>input</w:t>
+      </w:r>
+      <w:r>
+        <w:rPr>
+          <w:lang w:val="en-GB"/>
+        </w:rPr>
+        <w:t>)</w:t>
       </w:r>
     </w:p>
     <w:p>
@@ -2904,7 +2959,13 @@
         <w:rPr>
           <w:lang w:val="en-GB"/>
         </w:rPr>
-        <w:t>(simple operation</w:t>
+        <w:t xml:space="preserve">(simple </w:t>
+      </w:r>
+      <w:r>
+        <w:rPr>
+          <w:lang w:val="en-GB"/>
+        </w:rPr>
+        <w:t>input</w:t>
       </w:r>
       <w:r>
         <w:rPr>
@@ -2946,13 +3007,25 @@
         <w:rPr>
           <w:lang w:val="en-GB"/>
         </w:rPr>
-        <w:t xml:space="preserve">(simple </w:t>
-      </w:r>
-      <w:r>
-        <w:rPr>
-          <w:lang w:val="en-GB"/>
-        </w:rPr>
-        <w:t>operation</w:t>
+        <w:t>(</w:t>
+      </w:r>
+      <w:r>
+        <w:rPr>
+          <w:lang w:val="en-GB"/>
+        </w:rPr>
+        <w:t>medium</w:t>
+      </w:r>
+      <w:r>
+        <w:rPr>
+          <w:lang w:val="en-GB"/>
+        </w:rPr>
+        <w:t xml:space="preserve"> </w:t>
+      </w:r>
+      <w:r>
+        <w:rPr>
+          <w:lang w:val="en-GB"/>
+        </w:rPr>
+        <w:t>input</w:t>
       </w:r>
       <w:r>
         <w:rPr>
@@ -2976,25 +3049,7 @@
         <w:rPr>
           <w:lang w:val="en-GB"/>
         </w:rPr>
-        <w:t xml:space="preserve">Modify and </w:t>
-      </w:r>
-      <w:r>
-        <w:rPr>
-          <w:lang w:val="en-GB"/>
-        </w:rPr>
-        <w:t xml:space="preserve">Delete Reservation </w:t>
-      </w:r>
-      <w:r>
-        <w:rPr>
-          <w:lang w:val="en-GB"/>
-        </w:rPr>
-        <w:t>(medium</w:t>
-      </w:r>
-      <w:r>
-        <w:rPr>
-          <w:lang w:val="en-GB"/>
-        </w:rPr>
-        <w:t xml:space="preserve"> operation)</w:t>
+        <w:t>Modify Reservation (medium input)</w:t>
       </w:r>
     </w:p>
     <w:p>
@@ -3012,19 +3067,25 @@
         <w:rPr>
           <w:lang w:val="en-GB"/>
         </w:rPr>
-        <w:t>Set Taxi driver state</w:t>
-      </w:r>
-      <w:r>
-        <w:rPr>
-          <w:lang w:val="en-GB"/>
-        </w:rPr>
-        <w:t xml:space="preserve"> </w:t>
-      </w:r>
-      <w:r>
-        <w:rPr>
-          <w:lang w:val="en-GB"/>
-        </w:rPr>
-        <w:t>(simple operation)</w:t>
+        <w:t xml:space="preserve">Delete Reservation </w:t>
+      </w:r>
+      <w:r>
+        <w:rPr>
+          <w:lang w:val="en-GB"/>
+        </w:rPr>
+        <w:t xml:space="preserve">(medium </w:t>
+      </w:r>
+      <w:r>
+        <w:rPr>
+          <w:lang w:val="en-GB"/>
+        </w:rPr>
+        <w:t>input</w:t>
+      </w:r>
+      <w:r>
+        <w:rPr>
+          <w:lang w:val="en-GB"/>
+        </w:rPr>
+        <w:t>)</w:t>
       </w:r>
     </w:p>
     <w:p>
@@ -3042,25 +3103,25 @@
         <w:rPr>
           <w:lang w:val="en-GB"/>
         </w:rPr>
-        <w:t xml:space="preserve">Confirm </w:t>
-      </w:r>
-      <w:r>
-        <w:rPr>
-          <w:lang w:val="en-GB"/>
-        </w:rPr>
-        <w:t>Costumer’s presence</w:t>
-      </w:r>
-      <w:r>
-        <w:rPr>
-          <w:lang w:val="en-GB"/>
-        </w:rPr>
-        <w:t xml:space="preserve"> </w:t>
-      </w:r>
-      <w:r>
-        <w:rPr>
-          <w:lang w:val="en-GB"/>
-        </w:rPr>
-        <w:t>(simple operation)</w:t>
+        <w:t>Set Taxi driver state</w:t>
+      </w:r>
+      <w:r>
+        <w:rPr>
+          <w:lang w:val="en-GB"/>
+        </w:rPr>
+        <w:t xml:space="preserve"> (simple </w:t>
+      </w:r>
+      <w:r>
+        <w:rPr>
+          <w:lang w:val="en-GB"/>
+        </w:rPr>
+        <w:t>input</w:t>
+      </w:r>
+      <w:r>
+        <w:rPr>
+          <w:lang w:val="en-GB"/>
+        </w:rPr>
+        <w:t>)</w:t>
       </w:r>
     </w:p>
     <w:p>
@@ -3078,13 +3139,25 @@
         <w:rPr>
           <w:lang w:val="en-GB"/>
         </w:rPr>
-        <w:t>Decline a ride (</w:t>
-      </w:r>
-      <w:r>
-        <w:rPr>
-          <w:lang w:val="en-GB"/>
-        </w:rPr>
-        <w:t>simple operation</w:t>
+        <w:t xml:space="preserve">Confirm </w:t>
+      </w:r>
+      <w:r>
+        <w:rPr>
+          <w:lang w:val="en-GB"/>
+        </w:rPr>
+        <w:t>Costumer’s presence</w:t>
+      </w:r>
+      <w:r>
+        <w:rPr>
+          <w:lang w:val="en-GB"/>
+        </w:rPr>
+        <w:t xml:space="preserve"> (simple </w:t>
+      </w:r>
+      <w:r>
+        <w:rPr>
+          <w:lang w:val="en-GB"/>
+        </w:rPr>
+        <w:t>input</w:t>
       </w:r>
       <w:r>
         <w:rPr>
@@ -3095,64 +3168,102 @@
     </w:p>
     <w:p>
       <w:pPr>
-        <w:rPr>
-          <w:lang w:val="en-GB"/>
-        </w:rPr>
-      </w:pPr>
-    </w:p>
-    <w:p>
-      <w:pPr>
-        <w:rPr>
-          <w:lang w:val="en-GB"/>
-        </w:rPr>
-      </w:pPr>
-      <w:r>
-        <w:rPr>
-          <w:lang w:val="en-GB"/>
-        </w:rPr>
-        <w:t>The total amount of  FPs are</w:t>
-      </w:r>
-      <w:r>
-        <w:rPr>
-          <w:lang w:val="en-GB"/>
-        </w:rPr>
-        <w:t xml:space="preserve"> 3</w:t>
-      </w:r>
-      <w:r>
-        <w:rPr>
+        <w:pStyle w:val="Paragrafoelenco"/>
+        <w:numPr>
+          <w:ilvl w:val="0"/>
+          <w:numId w:val="10"/>
+        </w:numPr>
+        <w:rPr>
+          <w:lang w:val="en-GB"/>
+        </w:rPr>
+      </w:pPr>
+      <w:r>
+        <w:rPr>
+          <w:lang w:val="en-GB"/>
+        </w:rPr>
+        <w:t xml:space="preserve">Decline a ride (simple </w:t>
+      </w:r>
+      <w:r>
+        <w:rPr>
+          <w:lang w:val="en-GB"/>
+        </w:rPr>
+        <w:t>input</w:t>
+      </w:r>
+      <w:r>
+        <w:rPr>
+          <w:lang w:val="en-GB"/>
+        </w:rPr>
+        <w:t>)</w:t>
+      </w:r>
+    </w:p>
+    <w:p>
+      <w:pPr>
+        <w:rPr>
+          <w:lang w:val="en-GB"/>
+        </w:rPr>
+      </w:pPr>
+    </w:p>
+    <w:p>
+      <w:pPr>
+        <w:rPr>
+          <w:lang w:val="en-GB"/>
+        </w:rPr>
+      </w:pPr>
+      <w:r>
+        <w:rPr>
+          <w:lang w:val="en-GB"/>
+        </w:rPr>
+        <w:t xml:space="preserve">The total amount of  FPs </w:t>
+      </w:r>
+      <w:r>
+        <w:rPr>
+          <w:lang w:val="en-GB"/>
+        </w:rPr>
+        <w:t>is 3+3+3+3+4</w:t>
+      </w:r>
+      <w:r>
+        <w:rPr>
+          <w:lang w:val="en-GB"/>
+        </w:rPr>
+        <w:t>+4</w:t>
+      </w:r>
+      <w:r>
+        <w:rPr>
+          <w:lang w:val="en-GB"/>
+        </w:rPr>
+        <w:t>+4</w:t>
+      </w:r>
+      <w:r>
+        <w:rPr>
+          <w:lang w:val="en-GB"/>
+        </w:rPr>
+        <w:t>+3+3</w:t>
+      </w:r>
+      <w:r>
+        <w:rPr>
+          <w:lang w:val="en-GB"/>
+        </w:rPr>
+        <w:t>+3</w:t>
+      </w:r>
+      <w:r>
+        <w:rPr>
+          <w:lang w:val="en-GB"/>
+        </w:rPr>
+        <w:t xml:space="preserve"> = </w:t>
+      </w:r>
+      <w:r>
+        <w:rPr>
+          <w:b/>
           <w:lang w:val="en-GB"/>
         </w:rPr>
         <w:t>3</w:t>
       </w:r>
       <w:r>
         <w:rPr>
-          <w:lang w:val="en-GB"/>
-        </w:rPr>
-        <w:t xml:space="preserve"> = </w:t>
-      </w:r>
-      <w:r>
-        <w:rPr>
-          <w:lang w:val="en-GB"/>
-        </w:rPr>
-        <w:t>3+3+3+3+3+4</w:t>
-      </w:r>
-      <w:r>
-        <w:rPr>
-          <w:lang w:val="en-GB"/>
-        </w:rPr>
-        <w:t xml:space="preserve"> * 2</w:t>
-      </w:r>
-      <w:r>
-        <w:rPr>
-          <w:lang w:val="en-GB"/>
-        </w:rPr>
-        <w:t>+3+3</w:t>
-      </w:r>
-      <w:r>
-        <w:rPr>
-          <w:lang w:val="en-GB"/>
-        </w:rPr>
-        <w:t>+3</w:t>
+          <w:b/>
+          <w:lang w:val="en-GB"/>
+        </w:rPr>
+        <w:t>3</w:t>
       </w:r>
       <w:r>
         <w:rPr>
@@ -3212,19 +3323,7 @@
         <w:rPr>
           <w:lang w:val="en-GB"/>
         </w:rPr>
-        <w:t xml:space="preserve"> output</w:t>
-      </w:r>
-      <w:r>
-        <w:rPr>
-          <w:lang w:val="en-GB"/>
-        </w:rPr>
-        <w:t>)</w:t>
-      </w:r>
-      <w:r>
-        <w:rPr>
-          <w:lang w:val="en-GB"/>
-        </w:rPr>
-        <w:t xml:space="preserve"> </w:t>
+        <w:t xml:space="preserve"> output) </w:t>
       </w:r>
     </w:p>
     <w:p>
@@ -3242,13 +3341,19 @@
         <w:rPr>
           <w:lang w:val="en-GB"/>
         </w:rPr>
-        <w:t>Information Recap in PRA (</w:t>
-      </w:r>
-      <w:r>
-        <w:rPr>
-          <w:lang w:val="en-GB"/>
-        </w:rPr>
-        <w:t>medium</w:t>
+        <w:t>Notification of Reservation</w:t>
+      </w:r>
+      <w:r>
+        <w:rPr>
+          <w:lang w:val="en-GB"/>
+        </w:rPr>
+        <w:t xml:space="preserve"> </w:t>
+      </w:r>
+      <w:r>
+        <w:rPr>
+          <w:lang w:val="en-GB"/>
+        </w:rPr>
+        <w:t>(medium</w:t>
       </w:r>
       <w:r>
         <w:rPr>
@@ -3272,25 +3377,83 @@
         <w:rPr>
           <w:lang w:val="en-GB"/>
         </w:rPr>
-        <w:t>Notification of Reservation</w:t>
-      </w:r>
-      <w:r>
-        <w:rPr>
-          <w:lang w:val="en-GB"/>
-        </w:rPr>
-        <w:t xml:space="preserve"> </w:t>
-      </w:r>
-      <w:r>
-        <w:rPr>
-          <w:lang w:val="en-GB"/>
-        </w:rPr>
-        <w:t>(medium</w:t>
-      </w:r>
-      <w:r>
-        <w:rPr>
-          <w:lang w:val="en-GB"/>
-        </w:rPr>
-        <w:t xml:space="preserve"> output)</w:t>
+        <w:t xml:space="preserve">Notification of changing zone </w:t>
+      </w:r>
+      <w:r>
+        <w:rPr>
+          <w:lang w:val="en-GB"/>
+        </w:rPr>
+        <w:t>(high output)</w:t>
+      </w:r>
+    </w:p>
+    <w:p>
+      <w:pPr>
+        <w:rPr>
+          <w:lang w:val="en-GB"/>
+        </w:rPr>
+      </w:pPr>
+    </w:p>
+    <w:p>
+      <w:pPr>
+        <w:rPr>
+          <w:lang w:val="en-GB"/>
+        </w:rPr>
+      </w:pPr>
+      <w:r>
+        <w:rPr>
+          <w:lang w:val="en-GB"/>
+        </w:rPr>
+        <w:t xml:space="preserve">The total amount of  FPs </w:t>
+      </w:r>
+      <w:r>
+        <w:rPr>
+          <w:lang w:val="en-GB"/>
+        </w:rPr>
+        <w:t xml:space="preserve">is </w:t>
+      </w:r>
+      <w:r>
+        <w:rPr>
+          <w:lang w:val="en-GB"/>
+        </w:rPr>
+        <w:t>5+5+7</w:t>
+      </w:r>
+      <w:r>
+        <w:rPr>
+          <w:lang w:val="en-GB"/>
+        </w:rPr>
+        <w:t xml:space="preserve"> = </w:t>
+      </w:r>
+      <w:r>
+        <w:rPr>
+          <w:b/>
+          <w:lang w:val="en-GB"/>
+        </w:rPr>
+        <w:t>17</w:t>
+      </w:r>
+      <w:r>
+        <w:rPr>
+          <w:b/>
+          <w:lang w:val="en-GB"/>
+        </w:rPr>
+        <w:t>.</w:t>
+      </w:r>
+    </w:p>
+    <w:p>
+      <w:pPr>
+        <w:rPr>
+          <w:lang w:val="en-GB"/>
+        </w:rPr>
+      </w:pPr>
+    </w:p>
+    <w:p>
+      <w:pPr>
+        <w:pStyle w:val="Titolo2"/>
+      </w:pPr>
+      <w:r>
+        <w:t xml:space="preserve">2.6 </w:t>
+      </w:r>
+      <w:r>
+        <w:t>External Inquiries:</w:t>
       </w:r>
     </w:p>
     <w:p>
@@ -3308,127 +3471,174 @@
         <w:rPr>
           <w:lang w:val="en-GB"/>
         </w:rPr>
-        <w:t xml:space="preserve">Notification of changing zone </w:t>
-      </w:r>
-    </w:p>
-    <w:p>
-      <w:pPr>
-        <w:rPr>
-          <w:lang w:val="en-GB"/>
-        </w:rPr>
-      </w:pPr>
-    </w:p>
-    <w:p>
-      <w:pPr>
-        <w:rPr>
-          <w:lang w:val="en-GB"/>
-        </w:rPr>
-      </w:pPr>
-      <w:r>
-        <w:rPr>
-          <w:lang w:val="en-GB"/>
-        </w:rPr>
-        <w:t>The total amount of  FPs are</w:t>
-      </w:r>
-      <w:r>
-        <w:rPr>
-          <w:lang w:val="en-GB"/>
-        </w:rPr>
-        <w:t xml:space="preserve"> 17</w:t>
-      </w:r>
-      <w:r>
-        <w:rPr>
-          <w:lang w:val="en-GB"/>
-        </w:rPr>
-        <w:t xml:space="preserve"> = </w:t>
-      </w:r>
-      <w:r>
-        <w:rPr>
-          <w:lang w:val="en-GB"/>
-        </w:rPr>
-        <w:t>5+5+7</w:t>
-      </w:r>
-    </w:p>
-    <w:p>
-      <w:pPr>
-        <w:rPr>
-          <w:lang w:val="en-GB"/>
-        </w:rPr>
-      </w:pPr>
-    </w:p>
-    <w:p>
-      <w:pPr>
-        <w:pStyle w:val="Titolo2"/>
-      </w:pPr>
-      <w:r>
-        <w:t xml:space="preserve">2.6 </w:t>
-      </w:r>
-      <w:r>
-        <w:t>External Inquiries:</w:t>
-      </w:r>
-    </w:p>
-    <w:p>
-      <w:pPr>
-        <w:pStyle w:val="Paragrafoelenco"/>
-        <w:numPr>
-          <w:ilvl w:val="0"/>
-          <w:numId w:val="11"/>
-        </w:numPr>
-        <w:rPr>
-          <w:lang w:val="en-GB"/>
-        </w:rPr>
-      </w:pPr>
-      <w:r>
-        <w:rPr>
-          <w:lang w:val="en-GB"/>
-        </w:rPr>
-        <w:t>Information Recap in PRA (medium</w:t>
-      </w:r>
-      <w:r>
-        <w:rPr>
-          <w:lang w:val="en-GB"/>
-        </w:rPr>
-        <w:t xml:space="preserve"> operation</w:t>
-      </w:r>
-      <w:r>
-        <w:rPr>
-          <w:lang w:val="en-GB"/>
-        </w:rPr>
-        <w:t>)</w:t>
-      </w:r>
-    </w:p>
-    <w:p>
-      <w:pPr>
-        <w:rPr>
-          <w:lang w:val="en-GB"/>
-        </w:rPr>
-      </w:pPr>
-    </w:p>
-    <w:p>
-      <w:pPr>
-        <w:rPr>
-          <w:lang w:val="en-GB"/>
-        </w:rPr>
-      </w:pPr>
-      <w:r>
-        <w:rPr>
-          <w:lang w:val="en-GB"/>
-        </w:rPr>
-        <w:t>The total amount of  FPs are</w:t>
-      </w:r>
-      <w:r>
-        <w:rPr>
-          <w:lang w:val="en-GB"/>
-        </w:rPr>
-        <w:t xml:space="preserve"> 4</w:t>
-      </w:r>
-    </w:p>
-    <w:p>
-      <w:pPr>
-        <w:rPr>
-          <w:lang w:val="en-GB"/>
-        </w:rPr>
-      </w:pPr>
+        <w:t>Information Recap in PRA (medium operation)</w:t>
+      </w:r>
+    </w:p>
+    <w:p>
+      <w:pPr>
+        <w:rPr>
+          <w:lang w:val="en-GB"/>
+        </w:rPr>
+      </w:pPr>
+    </w:p>
+    <w:p>
+      <w:pPr>
+        <w:rPr>
+          <w:b/>
+          <w:lang w:val="en-GB"/>
+        </w:rPr>
+      </w:pPr>
+      <w:r>
+        <w:rPr>
+          <w:lang w:val="en-GB"/>
+        </w:rPr>
+        <w:t xml:space="preserve">The total amount of  FPs </w:t>
+      </w:r>
+      <w:r>
+        <w:rPr>
+          <w:lang w:val="en-GB"/>
+        </w:rPr>
+        <w:t xml:space="preserve">is </w:t>
+      </w:r>
+      <w:r>
+        <w:rPr>
+          <w:b/>
+          <w:lang w:val="en-GB"/>
+        </w:rPr>
+        <w:t>4</w:t>
+      </w:r>
+    </w:p>
+    <w:p>
+      <w:pPr>
+        <w:rPr>
+          <w:b/>
+          <w:lang w:val="en-GB"/>
+        </w:rPr>
+      </w:pPr>
+    </w:p>
+    <w:p>
+      <w:pPr>
+        <w:rPr>
+          <w:b/>
+          <w:lang w:val="en-GB"/>
+        </w:rPr>
+      </w:pPr>
+    </w:p>
+    <w:p>
+      <w:pPr>
+        <w:rPr>
+          <w:b/>
+          <w:lang w:val="en-GB"/>
+        </w:rPr>
+      </w:pPr>
+    </w:p>
+    <w:p>
+      <w:pPr>
+        <w:rPr>
+          <w:b/>
+          <w:lang w:val="en-GB"/>
+        </w:rPr>
+      </w:pPr>
+    </w:p>
+    <w:p>
+      <w:pPr>
+        <w:rPr>
+          <w:b/>
+          <w:lang w:val="en-GB"/>
+        </w:rPr>
+      </w:pPr>
+    </w:p>
+    <w:p>
+      <w:pPr>
+        <w:rPr>
+          <w:b/>
+          <w:lang w:val="en-GB"/>
+        </w:rPr>
+      </w:pPr>
+    </w:p>
+    <w:p>
+      <w:pPr>
+        <w:rPr>
+          <w:b/>
+          <w:lang w:val="en-GB"/>
+        </w:rPr>
+      </w:pPr>
+    </w:p>
+    <w:p>
+      <w:pPr>
+        <w:rPr>
+          <w:b/>
+          <w:lang w:val="en-GB"/>
+        </w:rPr>
+      </w:pPr>
+    </w:p>
+    <w:p>
+      <w:pPr>
+        <w:rPr>
+          <w:b/>
+          <w:lang w:val="en-GB"/>
+        </w:rPr>
+      </w:pPr>
+    </w:p>
+    <w:p>
+      <w:pPr>
+        <w:rPr>
+          <w:b/>
+          <w:lang w:val="en-GB"/>
+        </w:rPr>
+      </w:pPr>
+    </w:p>
+    <w:p>
+      <w:pPr>
+        <w:rPr>
+          <w:lang w:val="en-GB"/>
+        </w:rPr>
+      </w:pPr>
+      <w:r>
+        <w:rPr>
+          <w:lang w:val="en-GB"/>
+        </w:rPr>
+        <w:lastRenderedPageBreak/>
+        <w:t>Detailed computation using excel:</w:t>
+      </w:r>
+    </w:p>
+    <w:p>
+      <w:pPr>
+        <w:jc w:val="center"/>
+        <w:rPr>
+          <w:lang w:val="en-GB"/>
+        </w:rPr>
+      </w:pPr>
+      <w:r>
+        <w:rPr>
+          <w:lang w:val="en-GB"/>
+        </w:rPr>
+        <w:object w:dxaOrig="9320" w:dyaOrig="13780" w14:anchorId="025117A8">
+          <v:shapetype id="_x0000_t75" coordsize="21600,21600" o:spt="75" o:preferrelative="t" path="m@4@5l@4@11@9@11@9@5xe" filled="f" stroked="f">
+            <v:stroke joinstyle="miter"/>
+            <v:formulas>
+              <v:f eqn="if lineDrawn pixelLineWidth 0"/>
+              <v:f eqn="sum @0 1 0"/>
+              <v:f eqn="sum 0 0 @1"/>
+              <v:f eqn="prod @2 1 2"/>
+              <v:f eqn="prod @3 21600 pixelWidth"/>
+              <v:f eqn="prod @3 21600 pixelHeight"/>
+              <v:f eqn="sum @0 0 1"/>
+              <v:f eqn="prod @6 1 2"/>
+              <v:f eqn="prod @7 21600 pixelWidth"/>
+              <v:f eqn="sum @8 21600 0"/>
+              <v:f eqn="prod @7 21600 pixelHeight"/>
+              <v:f eqn="sum @10 21600 0"/>
+            </v:formulas>
+            <v:path o:extrusionok="f" gradientshapeok="t" o:connecttype="rect"/>
+            <o:lock v:ext="edit" aspectratio="t"/>
+          </v:shapetype>
+          <v:shape id="_x0000_i1025" type="#_x0000_t75" style="width:436pt;height:644pt" o:ole="">
+            <v:imagedata r:id="rId10" o:title=""/>
+          </v:shape>
+          <o:OLEObject Type="Embed" ProgID="Excel.Sheet.12" ShapeID="_x0000_i1025" DrawAspect="Content" ObjectID="_1515326358" r:id="rId11"/>
+        </w:object>
+      </w:r>
     </w:p>
     <w:p>
       <w:pPr>
@@ -3464,13 +3674,7 @@
         <w:rPr>
           <w:lang w:val="en-GB"/>
         </w:rPr>
-        <w:t xml:space="preserve">This value </w:t>
-      </w:r>
-      <w:r>
-        <w:rPr>
-          <w:lang w:val="en-GB"/>
-        </w:rPr>
-        <w:t>can be used as a basis to estimate the size of the project in KLOC and</w:t>
+        <w:t>This value can be used as a basis to estimate the size of the project in KLOC and</w:t>
       </w:r>
     </w:p>
     <w:p>
@@ -3485,6 +3689,13 @@
         </w:rPr>
         <w:t>then use another approach such as COCOMO to estimate the effort.</w:t>
       </w:r>
+    </w:p>
+    <w:p>
+      <w:pPr>
+        <w:rPr>
+          <w:lang w:val="en-GB"/>
+        </w:rPr>
+      </w:pPr>
     </w:p>
     <w:p>
       <w:pPr>
@@ -3629,8 +3840,122 @@
         </w:rPr>
         <w:t xml:space="preserve"> </w:t>
       </w:r>
+    </w:p>
+    <w:p>
+      <w:pPr>
+        <w:rPr>
+          <w:lang w:val="en-GB"/>
+        </w:rPr>
+      </w:pPr>
       <w:bookmarkStart w:id="4" w:name="_GoBack"/>
       <w:bookmarkEnd w:id="4"/>
+    </w:p>
+    <w:p>
+      <w:pPr>
+        <w:rPr>
+          <w:lang w:val="en-GB"/>
+        </w:rPr>
+      </w:pPr>
+      <w:r>
+        <w:rPr>
+          <w:noProof/>
+        </w:rPr>
+        <w:drawing>
+          <wp:inline distT="0" distB="0" distL="0" distR="0" wp14:anchorId="450D69EA" wp14:editId="61AADBEE">
+            <wp:extent cx="6332220" cy="3542030"/>
+            <wp:effectExtent l="0" t="0" r="0" b="0"/>
+            <wp:docPr id="5" name="Immagine 5"/>
+            <wp:cNvGraphicFramePr>
+              <a:graphicFrameLocks xmlns:a="http://schemas.openxmlformats.org/drawingml/2006/main" noChangeAspect="1"/>
+            </wp:cNvGraphicFramePr>
+            <a:graphic xmlns:a="http://schemas.openxmlformats.org/drawingml/2006/main">
+              <a:graphicData uri="http://schemas.openxmlformats.org/drawingml/2006/picture">
+                <pic:pic xmlns:pic="http://schemas.openxmlformats.org/drawingml/2006/picture">
+                  <pic:nvPicPr>
+                    <pic:cNvPr id="5" name="Schermata 2016-01-26 alle 14.31.04.jpg"/>
+                    <pic:cNvPicPr/>
+                  </pic:nvPicPr>
+                  <pic:blipFill>
+                    <a:blip r:embed="rId12">
+                      <a:extLst>
+                        <a:ext uri="{28A0092B-C50C-407E-A947-70E740481C1C}">
+                          <a14:useLocalDpi xmlns:a14="http://schemas.microsoft.com/office/drawing/2010/main" val="0"/>
+                        </a:ext>
+                      </a:extLst>
+                    </a:blip>
+                    <a:stretch>
+                      <a:fillRect/>
+                    </a:stretch>
+                  </pic:blipFill>
+                  <pic:spPr>
+                    <a:xfrm>
+                      <a:off x="0" y="0"/>
+                      <a:ext cx="6332220" cy="3542030"/>
+                    </a:xfrm>
+                    <a:prstGeom prst="rect">
+                      <a:avLst/>
+                    </a:prstGeom>
+                  </pic:spPr>
+                </pic:pic>
+              </a:graphicData>
+            </a:graphic>
+          </wp:inline>
+        </w:drawing>
+      </w:r>
+    </w:p>
+    <w:p>
+      <w:pPr>
+        <w:rPr>
+          <w:lang w:val="en-GB"/>
+        </w:rPr>
+      </w:pPr>
+      <w:r>
+        <w:rPr>
+          <w:noProof/>
+        </w:rPr>
+        <w:lastRenderedPageBreak/>
+        <w:drawing>
+          <wp:inline distT="0" distB="0" distL="0" distR="0" wp14:anchorId="131F1260" wp14:editId="4BA292F4">
+            <wp:extent cx="6332220" cy="5139690"/>
+            <wp:effectExtent l="0" t="0" r="0" b="0"/>
+            <wp:docPr id="2" name="Immagine 2"/>
+            <wp:cNvGraphicFramePr>
+              <a:graphicFrameLocks xmlns:a="http://schemas.openxmlformats.org/drawingml/2006/main" noChangeAspect="1"/>
+            </wp:cNvGraphicFramePr>
+            <a:graphic xmlns:a="http://schemas.openxmlformats.org/drawingml/2006/main">
+              <a:graphicData uri="http://schemas.openxmlformats.org/drawingml/2006/picture">
+                <pic:pic xmlns:pic="http://schemas.openxmlformats.org/drawingml/2006/picture">
+                  <pic:nvPicPr>
+                    <pic:cNvPr id="2" name="Schermata 2016-01-26 alle 14.31.30.jpg"/>
+                    <pic:cNvPicPr/>
+                  </pic:nvPicPr>
+                  <pic:blipFill>
+                    <a:blip r:embed="rId13">
+                      <a:extLst>
+                        <a:ext uri="{28A0092B-C50C-407E-A947-70E740481C1C}">
+                          <a14:useLocalDpi xmlns:a14="http://schemas.microsoft.com/office/drawing/2010/main" val="0"/>
+                        </a:ext>
+                      </a:extLst>
+                    </a:blip>
+                    <a:stretch>
+                      <a:fillRect/>
+                    </a:stretch>
+                  </pic:blipFill>
+                  <pic:spPr>
+                    <a:xfrm>
+                      <a:off x="0" y="0"/>
+                      <a:ext cx="6332220" cy="5139690"/>
+                    </a:xfrm>
+                    <a:prstGeom prst="rect">
+                      <a:avLst/>
+                    </a:prstGeom>
+                  </pic:spPr>
+                </pic:pic>
+              </a:graphicData>
+            </a:graphic>
+          </wp:inline>
+        </w:drawing>
+      </w:r>
     </w:p>
     <w:p>
       <w:pPr>
@@ -3802,19 +4127,7 @@
         <w:rPr>
           <w:lang w:val="en-GB"/>
         </w:rPr>
-        <w:t xml:space="preserve">Giuseppe Manzi: </w:t>
-      </w:r>
-      <w:r>
-        <w:rPr>
-          <w:lang w:val="en-GB"/>
-        </w:rPr>
-        <w:t xml:space="preserve"> 3</w:t>
-      </w:r>
-      <w:r>
-        <w:rPr>
-          <w:lang w:val="en-GB"/>
-        </w:rPr>
-        <w:t>0 hours</w:t>
+        <w:t>Giuseppe Manzi:  30 hours</w:t>
       </w:r>
     </w:p>
     <w:p>
@@ -3832,19 +4145,7 @@
         <w:rPr>
           <w:lang w:val="en-GB"/>
         </w:rPr>
-        <w:t xml:space="preserve">Alessandro Nicolini:  </w:t>
-      </w:r>
-      <w:r>
-        <w:rPr>
-          <w:lang w:val="en-GB"/>
-        </w:rPr>
-        <w:t>3</w:t>
-      </w:r>
-      <w:r>
-        <w:rPr>
-          <w:lang w:val="en-GB"/>
-        </w:rPr>
-        <w:t>0 hours</w:t>
+        <w:t>Alessandro Nicolini:  30 hours</w:t>
       </w:r>
     </w:p>
     <w:p>
@@ -3889,19 +4190,7 @@
         <w:rPr>
           <w:lang w:val="en-GB"/>
         </w:rPr>
-        <w:t xml:space="preserve">Giuseppe Manzi: </w:t>
-      </w:r>
-      <w:r>
-        <w:rPr>
-          <w:lang w:val="en-GB"/>
-        </w:rPr>
-        <w:t xml:space="preserve"> 9</w:t>
-      </w:r>
-      <w:r>
-        <w:rPr>
-          <w:lang w:val="en-GB"/>
-        </w:rPr>
-        <w:t xml:space="preserve"> hours</w:t>
+        <w:t>Giuseppe Manzi:  9 hours</w:t>
       </w:r>
     </w:p>
     <w:p>
@@ -3919,19 +4208,8 @@
         <w:rPr>
           <w:lang w:val="en-GB"/>
         </w:rPr>
-        <w:t xml:space="preserve">Alessandro Nicolini:  </w:t>
-      </w:r>
-      <w:r>
-        <w:rPr>
-          <w:lang w:val="en-GB"/>
-        </w:rPr>
-        <w:t xml:space="preserve">9 </w:t>
-      </w:r>
-      <w:r>
-        <w:rPr>
-          <w:lang w:val="en-GB"/>
-        </w:rPr>
-        <w:t>hours</w:t>
+        <w:lastRenderedPageBreak/>
+        <w:t>Alessandro Nicolini:  9 hours</w:t>
       </w:r>
     </w:p>
     <w:p>
@@ -3976,19 +4254,7 @@
         <w:rPr>
           <w:lang w:val="en-GB"/>
         </w:rPr>
-        <w:t xml:space="preserve">Giuseppe Manzi: </w:t>
-      </w:r>
-      <w:r>
-        <w:rPr>
-          <w:lang w:val="en-GB"/>
-        </w:rPr>
-        <w:t xml:space="preserve"> 10</w:t>
-      </w:r>
-      <w:r>
-        <w:rPr>
-          <w:lang w:val="en-GB"/>
-        </w:rPr>
-        <w:t xml:space="preserve"> hours</w:t>
+        <w:t>Giuseppe Manzi:  10 hours</w:t>
       </w:r>
     </w:p>
     <w:p>
@@ -4006,19 +4272,7 @@
         <w:rPr>
           <w:lang w:val="en-GB"/>
         </w:rPr>
-        <w:t xml:space="preserve">Alessandro Nicolini: </w:t>
-      </w:r>
-      <w:r>
-        <w:rPr>
-          <w:lang w:val="en-GB"/>
-        </w:rPr>
-        <w:t xml:space="preserve"> 10</w:t>
-      </w:r>
-      <w:r>
-        <w:rPr>
-          <w:lang w:val="en-GB"/>
-        </w:rPr>
-        <w:t xml:space="preserve"> hours</w:t>
+        <w:t>Alessandro Nicolini:  10 hours</w:t>
       </w:r>
     </w:p>
     <w:p>
@@ -4142,8 +4396,8 @@
       </w:pPr>
     </w:p>
     <w:sectPr>
-      <w:footerReference w:type="even" r:id="rId10"/>
-      <w:footerReference w:type="default" r:id="rId11"/>
+      <w:footerReference w:type="even" r:id="rId14"/>
+      <w:footerReference w:type="default" r:id="rId15"/>
       <w:pgSz w:w="12240" w:h="15840"/>
       <w:pgMar w:top="1418" w:right="1134" w:bottom="1134" w:left="1134" w:header="720" w:footer="720" w:gutter="0"/>
       <w:cols w:space="720"/>
@@ -4155,7 +4409,7 @@
 </file>
 
 <file path=word/endnotes.xml><?xml version="1.0" encoding="utf-8"?>
-<w:endnotes xmlns:wpc="http://schemas.microsoft.com/office/word/2010/wordprocessingCanvas" xmlns:mc="http://schemas.openxmlformats.org/markup-compatibility/2006" xmlns:o="urn:schemas-microsoft-com:office:office" xmlns:r="http://schemas.openxmlformats.org/officeDocument/2006/relationships" xmlns:m="http://schemas.openxmlformats.org/officeDocument/2006/math" xmlns:v="urn:schemas-microsoft-com:vml" xmlns:wp14="http://schemas.microsoft.com/office/word/2010/wordprocessingDrawing" xmlns:wp="http://schemas.openxmlformats.org/drawingml/2006/wordprocessingDrawing" xmlns:w10="urn:schemas-microsoft-com:office:word" xmlns:w="http://schemas.openxmlformats.org/wordprocessingml/2006/main" xmlns:w14="http://schemas.microsoft.com/office/word/2010/wordml" xmlns:w15="http://schemas.microsoft.com/office/word/2012/wordml" xmlns:wpg="http://schemas.microsoft.com/office/word/2010/wordprocessingGroup" xmlns:wpi="http://schemas.microsoft.com/office/word/2010/wordprocessingInk" xmlns:wne="http://schemas.microsoft.com/office/word/2006/wordml" xmlns:wps="http://schemas.microsoft.com/office/word/2010/wordprocessingShape" mc:Ignorable="w14 w15 wp14">
+<w:endnotes xmlns:wpc="http://schemas.microsoft.com/office/word/2010/wordprocessingCanvas" xmlns:mo="http://schemas.microsoft.com/office/mac/office/2008/main" xmlns:mc="http://schemas.openxmlformats.org/markup-compatibility/2006" xmlns:mv="urn:schemas-microsoft-com:mac:vml" xmlns:o="urn:schemas-microsoft-com:office:office" xmlns:r="http://schemas.openxmlformats.org/officeDocument/2006/relationships" xmlns:m="http://schemas.openxmlformats.org/officeDocument/2006/math" xmlns:v="urn:schemas-microsoft-com:vml" xmlns:wp14="http://schemas.microsoft.com/office/word/2010/wordprocessingDrawing" xmlns:wp="http://schemas.openxmlformats.org/drawingml/2006/wordprocessingDrawing" xmlns:w10="urn:schemas-microsoft-com:office:word" xmlns:w="http://schemas.openxmlformats.org/wordprocessingml/2006/main" xmlns:w14="http://schemas.microsoft.com/office/word/2010/wordml" xmlns:w15="http://schemas.microsoft.com/office/word/2012/wordml" xmlns:wpg="http://schemas.microsoft.com/office/word/2010/wordprocessingGroup" xmlns:wpi="http://schemas.microsoft.com/office/word/2010/wordprocessingInk" xmlns:wne="http://schemas.microsoft.com/office/word/2006/wordml" xmlns:wps="http://schemas.microsoft.com/office/word/2010/wordprocessingShape" mc:Ignorable="w14 w15 wp14">
   <w:endnote w:type="separator" w:id="-1">
     <w:p>
       <w:r>
@@ -4174,7 +4428,7 @@
 </file>
 
 <file path=word/footer1.xml><?xml version="1.0" encoding="utf-8"?>
-<w:ftr xmlns:wpc="http://schemas.microsoft.com/office/word/2010/wordprocessingCanvas" xmlns:mc="http://schemas.openxmlformats.org/markup-compatibility/2006" xmlns:o="urn:schemas-microsoft-com:office:office" xmlns:r="http://schemas.openxmlformats.org/officeDocument/2006/relationships" xmlns:m="http://schemas.openxmlformats.org/officeDocument/2006/math" xmlns:v="urn:schemas-microsoft-com:vml" xmlns:wp14="http://schemas.microsoft.com/office/word/2010/wordprocessingDrawing" xmlns:wp="http://schemas.openxmlformats.org/drawingml/2006/wordprocessingDrawing" xmlns:w10="urn:schemas-microsoft-com:office:word" xmlns:w="http://schemas.openxmlformats.org/wordprocessingml/2006/main" xmlns:w14="http://schemas.microsoft.com/office/word/2010/wordml" xmlns:w15="http://schemas.microsoft.com/office/word/2012/wordml" xmlns:wpg="http://schemas.microsoft.com/office/word/2010/wordprocessingGroup" xmlns:wpi="http://schemas.microsoft.com/office/word/2010/wordprocessingInk" xmlns:wne="http://schemas.microsoft.com/office/word/2006/wordml" xmlns:wps="http://schemas.microsoft.com/office/word/2010/wordprocessingShape" mc:Ignorable="w14 w15 wp14">
+<w:ftr xmlns:wpc="http://schemas.microsoft.com/office/word/2010/wordprocessingCanvas" xmlns:mo="http://schemas.microsoft.com/office/mac/office/2008/main" xmlns:mc="http://schemas.openxmlformats.org/markup-compatibility/2006" xmlns:mv="urn:schemas-microsoft-com:mac:vml" xmlns:o="urn:schemas-microsoft-com:office:office" xmlns:r="http://schemas.openxmlformats.org/officeDocument/2006/relationships" xmlns:m="http://schemas.openxmlformats.org/officeDocument/2006/math" xmlns:v="urn:schemas-microsoft-com:vml" xmlns:wp14="http://schemas.microsoft.com/office/word/2010/wordprocessingDrawing" xmlns:wp="http://schemas.openxmlformats.org/drawingml/2006/wordprocessingDrawing" xmlns:w10="urn:schemas-microsoft-com:office:word" xmlns:w="http://schemas.openxmlformats.org/wordprocessingml/2006/main" xmlns:w14="http://schemas.microsoft.com/office/word/2010/wordml" xmlns:w15="http://schemas.microsoft.com/office/word/2012/wordml" xmlns:wpg="http://schemas.microsoft.com/office/word/2010/wordprocessingGroup" xmlns:wpi="http://schemas.microsoft.com/office/word/2010/wordprocessingInk" xmlns:wne="http://schemas.microsoft.com/office/word/2006/wordml" xmlns:wps="http://schemas.microsoft.com/office/word/2010/wordprocessingShape" mc:Ignorable="w14 w15 wp14">
   <w:p>
     <w:pPr>
       <w:pStyle w:val="Pidipagina"/>
@@ -4212,7 +4466,7 @@
 </file>
 
 <file path=word/footer2.xml><?xml version="1.0" encoding="utf-8"?>
-<w:ftr xmlns:wpc="http://schemas.microsoft.com/office/word/2010/wordprocessingCanvas" xmlns:mc="http://schemas.openxmlformats.org/markup-compatibility/2006" xmlns:o="urn:schemas-microsoft-com:office:office" xmlns:r="http://schemas.openxmlformats.org/officeDocument/2006/relationships" xmlns:m="http://schemas.openxmlformats.org/officeDocument/2006/math" xmlns:v="urn:schemas-microsoft-com:vml" xmlns:wp14="http://schemas.microsoft.com/office/word/2010/wordprocessingDrawing" xmlns:wp="http://schemas.openxmlformats.org/drawingml/2006/wordprocessingDrawing" xmlns:w10="urn:schemas-microsoft-com:office:word" xmlns:w="http://schemas.openxmlformats.org/wordprocessingml/2006/main" xmlns:w14="http://schemas.microsoft.com/office/word/2010/wordml" xmlns:w15="http://schemas.microsoft.com/office/word/2012/wordml" xmlns:wpg="http://schemas.microsoft.com/office/word/2010/wordprocessingGroup" xmlns:wpi="http://schemas.microsoft.com/office/word/2010/wordprocessingInk" xmlns:wne="http://schemas.microsoft.com/office/word/2006/wordml" xmlns:wps="http://schemas.microsoft.com/office/word/2010/wordprocessingShape" mc:Ignorable="w14 w15 wp14">
+<w:ftr xmlns:wpc="http://schemas.microsoft.com/office/word/2010/wordprocessingCanvas" xmlns:mo="http://schemas.microsoft.com/office/mac/office/2008/main" xmlns:mc="http://schemas.openxmlformats.org/markup-compatibility/2006" xmlns:mv="urn:schemas-microsoft-com:mac:vml" xmlns:o="urn:schemas-microsoft-com:office:office" xmlns:r="http://schemas.openxmlformats.org/officeDocument/2006/relationships" xmlns:m="http://schemas.openxmlformats.org/officeDocument/2006/math" xmlns:v="urn:schemas-microsoft-com:vml" xmlns:wp14="http://schemas.microsoft.com/office/word/2010/wordprocessingDrawing" xmlns:wp="http://schemas.openxmlformats.org/drawingml/2006/wordprocessingDrawing" xmlns:w10="urn:schemas-microsoft-com:office:word" xmlns:w="http://schemas.openxmlformats.org/wordprocessingml/2006/main" xmlns:w14="http://schemas.microsoft.com/office/word/2010/wordml" xmlns:w15="http://schemas.microsoft.com/office/word/2012/wordml" xmlns:wpg="http://schemas.microsoft.com/office/word/2010/wordprocessingGroup" xmlns:wpi="http://schemas.microsoft.com/office/word/2010/wordprocessingInk" xmlns:wne="http://schemas.microsoft.com/office/word/2006/wordml" xmlns:wps="http://schemas.microsoft.com/office/word/2010/wordprocessingShape" mc:Ignorable="w14 w15 wp14">
   <w:p>
     <w:pPr>
       <w:pStyle w:val="Pidipagina"/>
@@ -4244,7 +4498,7 @@
         <w:rStyle w:val="Numeropagina"/>
         <w:noProof/>
       </w:rPr>
-      <w:t>6</w:t>
+      <w:t>7</w:t>
     </w:r>
     <w:r>
       <w:rPr>
@@ -4263,7 +4517,7 @@
 </file>
 
 <file path=word/footnotes.xml><?xml version="1.0" encoding="utf-8"?>
-<w:footnotes xmlns:wpc="http://schemas.microsoft.com/office/word/2010/wordprocessingCanvas" xmlns:mc="http://schemas.openxmlformats.org/markup-compatibility/2006" xmlns:o="urn:schemas-microsoft-com:office:office" xmlns:r="http://schemas.openxmlformats.org/officeDocument/2006/relationships" xmlns:m="http://schemas.openxmlformats.org/officeDocument/2006/math" xmlns:v="urn:schemas-microsoft-com:vml" xmlns:wp14="http://schemas.microsoft.com/office/word/2010/wordprocessingDrawing" xmlns:wp="http://schemas.openxmlformats.org/drawingml/2006/wordprocessingDrawing" xmlns:w10="urn:schemas-microsoft-com:office:word" xmlns:w="http://schemas.openxmlformats.org/wordprocessingml/2006/main" xmlns:w14="http://schemas.microsoft.com/office/word/2010/wordml" xmlns:w15="http://schemas.microsoft.com/office/word/2012/wordml" xmlns:wpg="http://schemas.microsoft.com/office/word/2010/wordprocessingGroup" xmlns:wpi="http://schemas.microsoft.com/office/word/2010/wordprocessingInk" xmlns:wne="http://schemas.microsoft.com/office/word/2006/wordml" xmlns:wps="http://schemas.microsoft.com/office/word/2010/wordprocessingShape" mc:Ignorable="w14 w15 wp14">
+<w:footnotes xmlns:wpc="http://schemas.microsoft.com/office/word/2010/wordprocessingCanvas" xmlns:mo="http://schemas.microsoft.com/office/mac/office/2008/main" xmlns:mc="http://schemas.openxmlformats.org/markup-compatibility/2006" xmlns:mv="urn:schemas-microsoft-com:mac:vml" xmlns:o="urn:schemas-microsoft-com:office:office" xmlns:r="http://schemas.openxmlformats.org/officeDocument/2006/relationships" xmlns:m="http://schemas.openxmlformats.org/officeDocument/2006/math" xmlns:v="urn:schemas-microsoft-com:vml" xmlns:wp14="http://schemas.microsoft.com/office/word/2010/wordprocessingDrawing" xmlns:wp="http://schemas.openxmlformats.org/drawingml/2006/wordprocessingDrawing" xmlns:w10="urn:schemas-microsoft-com:office:word" xmlns:w="http://schemas.openxmlformats.org/wordprocessingml/2006/main" xmlns:w14="http://schemas.microsoft.com/office/word/2010/wordml" xmlns:w15="http://schemas.microsoft.com/office/word/2012/wordml" xmlns:wpg="http://schemas.microsoft.com/office/word/2010/wordprocessingGroup" xmlns:wpi="http://schemas.microsoft.com/office/word/2010/wordprocessingInk" xmlns:wne="http://schemas.microsoft.com/office/word/2006/wordml" xmlns:wps="http://schemas.microsoft.com/office/word/2010/wordprocessingShape" mc:Ignorable="w14 w15 wp14">
   <w:footnote w:type="separator" w:id="-1">
     <w:p>
       <w:r>
@@ -4282,8 +4536,8 @@
 </file>
 
 <file path=word/numbering.xml><?xml version="1.0" encoding="utf-8"?>
-<w:numbering xmlns:wpc="http://schemas.microsoft.com/office/word/2010/wordprocessingCanvas" xmlns:mc="http://schemas.openxmlformats.org/markup-compatibility/2006" xmlns:o="urn:schemas-microsoft-com:office:office" xmlns:r="http://schemas.openxmlformats.org/officeDocument/2006/relationships" xmlns:m="http://schemas.openxmlformats.org/officeDocument/2006/math" xmlns:v="urn:schemas-microsoft-com:vml" xmlns:wp14="http://schemas.microsoft.com/office/word/2010/wordprocessingDrawing" xmlns:wp="http://schemas.openxmlformats.org/drawingml/2006/wordprocessingDrawing" xmlns:w10="urn:schemas-microsoft-com:office:word" xmlns:w="http://schemas.openxmlformats.org/wordprocessingml/2006/main" xmlns:w14="http://schemas.microsoft.com/office/word/2010/wordml" xmlns:w15="http://schemas.microsoft.com/office/word/2012/wordml" xmlns:wpg="http://schemas.microsoft.com/office/word/2010/wordprocessingGroup" xmlns:wpi="http://schemas.microsoft.com/office/word/2010/wordprocessingInk" xmlns:wne="http://schemas.microsoft.com/office/word/2006/wordml" xmlns:wps="http://schemas.microsoft.com/office/word/2010/wordprocessingShape" mc:Ignorable="w14 w15 wp14">
-  <w:abstractNum w:abstractNumId="0" w15:restartNumberingAfterBreak="0">
+<w:numbering xmlns:wpc="http://schemas.microsoft.com/office/word/2010/wordprocessingCanvas" xmlns:mo="http://schemas.microsoft.com/office/mac/office/2008/main" xmlns:mc="http://schemas.openxmlformats.org/markup-compatibility/2006" xmlns:mv="urn:schemas-microsoft-com:mac:vml" xmlns:o="urn:schemas-microsoft-com:office:office" xmlns:r="http://schemas.openxmlformats.org/officeDocument/2006/relationships" xmlns:m="http://schemas.openxmlformats.org/officeDocument/2006/math" xmlns:v="urn:schemas-microsoft-com:vml" xmlns:wp14="http://schemas.microsoft.com/office/word/2010/wordprocessingDrawing" xmlns:wp="http://schemas.openxmlformats.org/drawingml/2006/wordprocessingDrawing" xmlns:w10="urn:schemas-microsoft-com:office:word" xmlns:w="http://schemas.openxmlformats.org/wordprocessingml/2006/main" xmlns:w14="http://schemas.microsoft.com/office/word/2010/wordml" xmlns:w15="http://schemas.microsoft.com/office/word/2012/wordml" xmlns:wpg="http://schemas.microsoft.com/office/word/2010/wordprocessingGroup" xmlns:wpi="http://schemas.microsoft.com/office/word/2010/wordprocessingInk" xmlns:wne="http://schemas.microsoft.com/office/word/2006/wordml" xmlns:wps="http://schemas.microsoft.com/office/word/2010/wordprocessingShape" mc:Ignorable="w14 w15 wp14">
+  <w:abstractNum w:abstractNumId="0">
     <w:nsid w:val="1BEA1AB0"/>
     <w:multiLevelType w:val="hybridMultilevel"/>
     <w:tmpl w:val="0D48C892"/>
@@ -4396,7 +4650,7 @@
       </w:rPr>
     </w:lvl>
   </w:abstractNum>
-  <w:abstractNum w:abstractNumId="1" w15:restartNumberingAfterBreak="0">
+  <w:abstractNum w:abstractNumId="1">
     <w:nsid w:val="42974AC0"/>
     <w:multiLevelType w:val="hybridMultilevel"/>
     <w:tmpl w:val="D59C6354"/>
@@ -4485,7 +4739,7 @@
       </w:pPr>
     </w:lvl>
   </w:abstractNum>
-  <w:abstractNum w:abstractNumId="2" w15:restartNumberingAfterBreak="0">
+  <w:abstractNum w:abstractNumId="2">
     <w:nsid w:val="43402AED"/>
     <w:multiLevelType w:val="hybridMultilevel"/>
     <w:tmpl w:val="0074A944"/>
@@ -4598,7 +4852,7 @@
       </w:rPr>
     </w:lvl>
   </w:abstractNum>
-  <w:abstractNum w:abstractNumId="3" w15:restartNumberingAfterBreak="0">
+  <w:abstractNum w:abstractNumId="3">
     <w:nsid w:val="493C46B9"/>
     <w:multiLevelType w:val="hybridMultilevel"/>
     <w:tmpl w:val="E25211C4"/>
@@ -4711,7 +4965,7 @@
       </w:rPr>
     </w:lvl>
   </w:abstractNum>
-  <w:abstractNum w:abstractNumId="4" w15:restartNumberingAfterBreak="0">
+  <w:abstractNum w:abstractNumId="4">
     <w:nsid w:val="4C0815F9"/>
     <w:multiLevelType w:val="hybridMultilevel"/>
     <w:tmpl w:val="4E9C4DF8"/>
@@ -4824,7 +5078,7 @@
       </w:rPr>
     </w:lvl>
   </w:abstractNum>
-  <w:abstractNum w:abstractNumId="5" w15:restartNumberingAfterBreak="0">
+  <w:abstractNum w:abstractNumId="5">
     <w:nsid w:val="4CE525A0"/>
     <w:multiLevelType w:val="hybridMultilevel"/>
     <w:tmpl w:val="F7A8A816"/>
@@ -4937,7 +5191,7 @@
       </w:rPr>
     </w:lvl>
   </w:abstractNum>
-  <w:abstractNum w:abstractNumId="6" w15:restartNumberingAfterBreak="0">
+  <w:abstractNum w:abstractNumId="6">
     <w:nsid w:val="53716ECC"/>
     <w:multiLevelType w:val="hybridMultilevel"/>
     <w:tmpl w:val="B1126C98"/>
@@ -5050,7 +5304,7 @@
       </w:rPr>
     </w:lvl>
   </w:abstractNum>
-  <w:abstractNum w:abstractNumId="7" w15:restartNumberingAfterBreak="0">
+  <w:abstractNum w:abstractNumId="7">
     <w:nsid w:val="55957D36"/>
     <w:multiLevelType w:val="multilevel"/>
     <w:tmpl w:val="0410001F"/>
@@ -5137,7 +5391,7 @@
       </w:pPr>
     </w:lvl>
   </w:abstractNum>
-  <w:abstractNum w:abstractNumId="8" w15:restartNumberingAfterBreak="0">
+  <w:abstractNum w:abstractNumId="8">
     <w:nsid w:val="55D80236"/>
     <w:multiLevelType w:val="hybridMultilevel"/>
     <w:tmpl w:val="0ADC0C46"/>
@@ -5250,7 +5504,7 @@
       </w:rPr>
     </w:lvl>
   </w:abstractNum>
-  <w:abstractNum w:abstractNumId="9" w15:restartNumberingAfterBreak="0">
+  <w:abstractNum w:abstractNumId="9">
     <w:nsid w:val="65D603BE"/>
     <w:multiLevelType w:val="multilevel"/>
     <w:tmpl w:val="0410001D"/>
@@ -5337,7 +5591,7 @@
       </w:pPr>
     </w:lvl>
   </w:abstractNum>
-  <w:abstractNum w:abstractNumId="10" w15:restartNumberingAfterBreak="0">
+  <w:abstractNum w:abstractNumId="10">
     <w:nsid w:val="6FB259FC"/>
     <w:multiLevelType w:val="hybridMultilevel"/>
     <w:tmpl w:val="D5A6D21A"/>
@@ -5500,7 +5754,7 @@
     </w:rPrDefault>
     <w:pPrDefault/>
   </w:docDefaults>
-  <w:latentStyles w:defLockedState="0" w:defUIPriority="99" w:defSemiHidden="0" w:defUnhideWhenUsed="0" w:defQFormat="0" w:count="371">
+  <w:latentStyles w:defLockedState="0" w:defUIPriority="99" w:defSemiHidden="0" w:defUnhideWhenUsed="0" w:defQFormat="0" w:count="380">
     <w:lsdException w:name="Normal" w:uiPriority="0" w:qFormat="1"/>
     <w:lsdException w:name="heading 1" w:uiPriority="9" w:qFormat="1"/>
     <w:lsdException w:name="heading 2" w:semiHidden="1" w:uiPriority="9" w:unhideWhenUsed="1" w:qFormat="1"/>
@@ -6448,6 +6702,7 @@
     <w:uiPriority w:val="59"/>
     <w:rsid w:val="00DD0496"/>
     <w:tblPr>
+      <w:tblInd w:w="0" w:type="dxa"/>
       <w:tblBorders>
         <w:top w:val="single" w:sz="4" w:space="0" w:color="auto"/>
         <w:left w:val="single" w:sz="4" w:space="0" w:color="auto"/>
@@ -6456,6 +6711,12 @@
         <w:insideH w:val="single" w:sz="4" w:space="0" w:color="auto"/>
         <w:insideV w:val="single" w:sz="4" w:space="0" w:color="auto"/>
       </w:tblBorders>
+      <w:tblCellMar>
+        <w:top w:w="0" w:type="dxa"/>
+        <w:left w:w="108" w:type="dxa"/>
+        <w:bottom w:w="0" w:type="dxa"/>
+        <w:right w:w="108" w:type="dxa"/>
+      </w:tblCellMar>
     </w:tblPr>
   </w:style>
   <w:style w:type="table" w:styleId="Sfondochiaro-Colore1">
@@ -6469,10 +6730,17 @@
     <w:tblPr>
       <w:tblStyleRowBandSize w:val="1"/>
       <w:tblStyleColBandSize w:val="1"/>
+      <w:tblInd w:w="0" w:type="dxa"/>
       <w:tblBorders>
         <w:top w:val="single" w:sz="8" w:space="0" w:color="4F81BD" w:themeColor="accent1"/>
         <w:bottom w:val="single" w:sz="8" w:space="0" w:color="4F81BD" w:themeColor="accent1"/>
       </w:tblBorders>
+      <w:tblCellMar>
+        <w:top w:w="0" w:type="dxa"/>
+        <w:left w:w="108" w:type="dxa"/>
+        <w:bottom w:w="0" w:type="dxa"/>
+        <w:right w:w="108" w:type="dxa"/>
+      </w:tblCellMar>
     </w:tblPr>
     <w:tblStylePr w:type="firstRow">
       <w:pPr>
@@ -6627,6 +6895,7 @@
     <w:tblPr>
       <w:tblStyleRowBandSize w:val="1"/>
       <w:tblStyleColBandSize w:val="1"/>
+      <w:tblInd w:w="0" w:type="dxa"/>
       <w:tblBorders>
         <w:top w:val="single" w:sz="4" w:space="0" w:color="E5B8B7" w:themeColor="accent2" w:themeTint="66"/>
         <w:left w:val="single" w:sz="4" w:space="0" w:color="E5B8B7" w:themeColor="accent2" w:themeTint="66"/>
@@ -6635,6 +6904,12 @@
         <w:insideH w:val="single" w:sz="4" w:space="0" w:color="E5B8B7" w:themeColor="accent2" w:themeTint="66"/>
         <w:insideV w:val="single" w:sz="4" w:space="0" w:color="E5B8B7" w:themeColor="accent2" w:themeTint="66"/>
       </w:tblBorders>
+      <w:tblCellMar>
+        <w:top w:w="0" w:type="dxa"/>
+        <w:left w:w="108" w:type="dxa"/>
+        <w:bottom w:w="0" w:type="dxa"/>
+        <w:right w:w="108" w:type="dxa"/>
+      </w:tblCellMar>
     </w:tblPr>
     <w:tblStylePr w:type="firstRow">
       <w:rPr>
@@ -6677,12 +6952,13 @@
       </w:rPr>
     </w:tblStylePr>
   </w:style>
-  <w:style w:type="table" w:styleId="Grigliatabellachiara">
+  <w:style w:type="table" w:styleId="Tabellagrigliachiara">
     <w:name w:val="Grid Table Light"/>
     <w:basedOn w:val="Tabellanormale"/>
     <w:uiPriority w:val="40"/>
     <w:rsid w:val="00937BF4"/>
     <w:tblPr>
+      <w:tblInd w:w="0" w:type="dxa"/>
       <w:tblBorders>
         <w:top w:val="single" w:sz="4" w:space="0" w:color="BFBFBF" w:themeColor="background1" w:themeShade="BF"/>
         <w:left w:val="single" w:sz="4" w:space="0" w:color="BFBFBF" w:themeColor="background1" w:themeShade="BF"/>
@@ -6691,6 +6967,12 @@
         <w:insideH w:val="single" w:sz="4" w:space="0" w:color="BFBFBF" w:themeColor="background1" w:themeShade="BF"/>
         <w:insideV w:val="single" w:sz="4" w:space="0" w:color="BFBFBF" w:themeColor="background1" w:themeShade="BF"/>
       </w:tblBorders>
+      <w:tblCellMar>
+        <w:top w:w="0" w:type="dxa"/>
+        <w:left w:w="108" w:type="dxa"/>
+        <w:bottom w:w="0" w:type="dxa"/>
+        <w:right w:w="108" w:type="dxa"/>
+      </w:tblCellMar>
     </w:tblPr>
   </w:style>
   <w:style w:type="table" w:styleId="Tabellasemplice3">
@@ -6701,6 +6983,13 @@
     <w:tblPr>
       <w:tblStyleRowBandSize w:val="1"/>
       <w:tblStyleColBandSize w:val="1"/>
+      <w:tblInd w:w="0" w:type="dxa"/>
+      <w:tblCellMar>
+        <w:top w:w="0" w:type="dxa"/>
+        <w:left w:w="108" w:type="dxa"/>
+        <w:bottom w:w="0" w:type="dxa"/>
+        <w:right w:w="108" w:type="dxa"/>
+      </w:tblCellMar>
     </w:tblPr>
     <w:tblStylePr w:type="firstRow">
       <w:rPr>
@@ -6791,6 +7080,7 @@
     <w:tblPr>
       <w:tblStyleRowBandSize w:val="1"/>
       <w:tblStyleColBandSize w:val="1"/>
+      <w:tblInd w:w="0" w:type="dxa"/>
       <w:tblBorders>
         <w:top w:val="single" w:sz="4" w:space="0" w:color="95B3D7" w:themeColor="accent1" w:themeTint="99"/>
         <w:left w:val="single" w:sz="4" w:space="0" w:color="95B3D7" w:themeColor="accent1" w:themeTint="99"/>
@@ -6799,6 +7089,12 @@
         <w:insideH w:val="single" w:sz="4" w:space="0" w:color="95B3D7" w:themeColor="accent1" w:themeTint="99"/>
         <w:insideV w:val="single" w:sz="4" w:space="0" w:color="95B3D7" w:themeColor="accent1" w:themeTint="99"/>
       </w:tblBorders>
+      <w:tblCellMar>
+        <w:top w:w="0" w:type="dxa"/>
+        <w:left w:w="108" w:type="dxa"/>
+        <w:bottom w:w="0" w:type="dxa"/>
+        <w:right w:w="108" w:type="dxa"/>
+      </w:tblCellMar>
     </w:tblPr>
     <w:tblStylePr w:type="firstRow">
       <w:rPr>
@@ -6869,6 +7165,7 @@
     <w:tblPr>
       <w:tblStyleRowBandSize w:val="1"/>
       <w:tblStyleColBandSize w:val="1"/>
+      <w:tblInd w:w="0" w:type="dxa"/>
       <w:tblBorders>
         <w:top w:val="single" w:sz="4" w:space="0" w:color="B8CCE4" w:themeColor="accent1" w:themeTint="66"/>
         <w:left w:val="single" w:sz="4" w:space="0" w:color="B8CCE4" w:themeColor="accent1" w:themeTint="66"/>
@@ -6877,6 +7174,12 @@
         <w:insideH w:val="single" w:sz="4" w:space="0" w:color="B8CCE4" w:themeColor="accent1" w:themeTint="66"/>
         <w:insideV w:val="single" w:sz="4" w:space="0" w:color="B8CCE4" w:themeColor="accent1" w:themeTint="66"/>
       </w:tblBorders>
+      <w:tblCellMar>
+        <w:top w:w="0" w:type="dxa"/>
+        <w:left w:w="108" w:type="dxa"/>
+        <w:bottom w:w="0" w:type="dxa"/>
+        <w:right w:w="108" w:type="dxa"/>
+      </w:tblCellMar>
     </w:tblPr>
     <w:tblStylePr w:type="firstRow">
       <w:rPr>
@@ -6923,12 +7226,19 @@
     <w:tblPr>
       <w:tblStyleRowBandSize w:val="1"/>
       <w:tblStyleColBandSize w:val="1"/>
+      <w:tblInd w:w="0" w:type="dxa"/>
       <w:tblBorders>
         <w:top w:val="single" w:sz="2" w:space="0" w:color="95B3D7" w:themeColor="accent1" w:themeTint="99"/>
         <w:bottom w:val="single" w:sz="2" w:space="0" w:color="95B3D7" w:themeColor="accent1" w:themeTint="99"/>
         <w:insideH w:val="single" w:sz="2" w:space="0" w:color="95B3D7" w:themeColor="accent1" w:themeTint="99"/>
         <w:insideV w:val="single" w:sz="2" w:space="0" w:color="95B3D7" w:themeColor="accent1" w:themeTint="99"/>
       </w:tblBorders>
+      <w:tblCellMar>
+        <w:top w:w="0" w:type="dxa"/>
+        <w:left w:w="108" w:type="dxa"/>
+        <w:bottom w:w="0" w:type="dxa"/>
+        <w:right w:w="108" w:type="dxa"/>
+      </w:tblCellMar>
     </w:tblPr>
     <w:tblStylePr w:type="firstRow">
       <w:rPr>
@@ -6998,6 +7308,7 @@
     <w:tblPr>
       <w:tblStyleRowBandSize w:val="1"/>
       <w:tblStyleColBandSize w:val="1"/>
+      <w:tblInd w:w="0" w:type="dxa"/>
       <w:tblBorders>
         <w:top w:val="single" w:sz="4" w:space="0" w:color="95B3D7" w:themeColor="accent1" w:themeTint="99"/>
         <w:left w:val="single" w:sz="4" w:space="0" w:color="95B3D7" w:themeColor="accent1" w:themeTint="99"/>
@@ -7006,6 +7317,12 @@
         <w:insideH w:val="single" w:sz="4" w:space="0" w:color="95B3D7" w:themeColor="accent1" w:themeTint="99"/>
         <w:insideV w:val="single" w:sz="4" w:space="0" w:color="95B3D7" w:themeColor="accent1" w:themeTint="99"/>
       </w:tblBorders>
+      <w:tblCellMar>
+        <w:top w:w="0" w:type="dxa"/>
+        <w:left w:w="108" w:type="dxa"/>
+        <w:bottom w:w="0" w:type="dxa"/>
+        <w:right w:w="108" w:type="dxa"/>
+      </w:tblCellMar>
     </w:tblPr>
     <w:tblStylePr w:type="firstRow">
       <w:rPr>
@@ -7080,607 +7397,6 @@
     </w:rPr>
   </w:style>
 </w:styles>
-</file>
-
-<file path=word/glossary/document.xml><?xml version="1.0" encoding="utf-8"?>
-<w:glossaryDocument xmlns:wpc="http://schemas.microsoft.com/office/word/2010/wordprocessingCanvas" xmlns:mc="http://schemas.openxmlformats.org/markup-compatibility/2006" xmlns:o="urn:schemas-microsoft-com:office:office" xmlns:r="http://schemas.openxmlformats.org/officeDocument/2006/relationships" xmlns:m="http://schemas.openxmlformats.org/officeDocument/2006/math" xmlns:v="urn:schemas-microsoft-com:vml" xmlns:wp14="http://schemas.microsoft.com/office/word/2010/wordprocessingDrawing" xmlns:wp="http://schemas.openxmlformats.org/drawingml/2006/wordprocessingDrawing" xmlns:w10="urn:schemas-microsoft-com:office:word" xmlns:w="http://schemas.openxmlformats.org/wordprocessingml/2006/main" xmlns:w14="http://schemas.microsoft.com/office/word/2010/wordml" xmlns:w15="http://schemas.microsoft.com/office/word/2012/wordml" xmlns:wpg="http://schemas.microsoft.com/office/word/2010/wordprocessingGroup" xmlns:wpi="http://schemas.microsoft.com/office/word/2010/wordprocessingInk" xmlns:wne="http://schemas.microsoft.com/office/word/2006/wordml" xmlns:wps="http://schemas.microsoft.com/office/word/2010/wordprocessingShape" mc:Ignorable="w14 w15 wp14"/>
-</file>
-
-<file path=word/glossary/fontTable.xml><?xml version="1.0" encoding="utf-8"?>
-<w:fonts xmlns:mc="http://schemas.openxmlformats.org/markup-compatibility/2006" xmlns:r="http://schemas.openxmlformats.org/officeDocument/2006/relationships" xmlns:w="http://schemas.openxmlformats.org/wordprocessingml/2006/main" xmlns:w14="http://schemas.microsoft.com/office/word/2010/wordml" xmlns:w15="http://schemas.microsoft.com/office/word/2012/wordml" mc:Ignorable="w14 w15">
-  <w:font w:name="Symbol">
-    <w:panose1 w:val="05050102010706020507"/>
-    <w:charset w:val="02"/>
-    <w:family w:val="roman"/>
-    <w:pitch w:val="variable"/>
-    <w:sig w:usb0="00000000" w:usb1="10000000" w:usb2="00000000" w:usb3="00000000" w:csb0="80000000" w:csb1="00000000"/>
-  </w:font>
-  <w:font w:name="Times New Roman">
-    <w:panose1 w:val="02020603050405020304"/>
-    <w:charset w:val="00"/>
-    <w:family w:val="roman"/>
-    <w:pitch w:val="variable"/>
-    <w:sig w:usb0="E0002EFF" w:usb1="C0007843" w:usb2="00000009" w:usb3="00000000" w:csb0="000001FF" w:csb1="00000000"/>
-  </w:font>
-  <w:font w:name="Courier New">
-    <w:panose1 w:val="02070309020205020404"/>
-    <w:charset w:val="00"/>
-    <w:family w:val="modern"/>
-    <w:pitch w:val="fixed"/>
-    <w:sig w:usb0="E0002EFF" w:usb1="C0007843" w:usb2="00000009" w:usb3="00000000" w:csb0="000001FF" w:csb1="00000000"/>
-  </w:font>
-  <w:font w:name="Wingdings">
-    <w:panose1 w:val="05000000000000000000"/>
-    <w:charset w:val="02"/>
-    <w:family w:val="auto"/>
-    <w:pitch w:val="variable"/>
-    <w:sig w:usb0="00000000" w:usb1="10000000" w:usb2="00000000" w:usb3="00000000" w:csb0="80000000" w:csb1="00000000"/>
-  </w:font>
-  <w:font w:name="Cambria">
-    <w:altName w:val="Cambria"/>
-    <w:panose1 w:val="02040503050406030204"/>
-    <w:charset w:val="00"/>
-    <w:family w:val="roman"/>
-    <w:pitch w:val="variable"/>
-    <w:sig w:usb0="E00002FF" w:usb1="400004FF" w:usb2="00000000" w:usb3="00000000" w:csb0="0000019F" w:csb1="00000000"/>
-  </w:font>
-  <w:font w:name="MS Mincho">
-    <w:altName w:val="ＭＳ 明朝"/>
-    <w:panose1 w:val="02020609040205080304"/>
-    <w:charset w:val="80"/>
-    <w:family w:val="roman"/>
-    <w:notTrueType/>
-    <w:pitch w:val="fixed"/>
-    <w:sig w:usb0="00000001" w:usb1="08070000" w:usb2="00000010" w:usb3="00000000" w:csb0="00020000" w:csb1="00000000"/>
-  </w:font>
-  <w:font w:name="Calibri">
-    <w:panose1 w:val="020F0502020204030204"/>
-    <w:charset w:val="00"/>
-    <w:family w:val="swiss"/>
-    <w:pitch w:val="variable"/>
-    <w:sig w:usb0="E00002FF" w:usb1="4000ACFF" w:usb2="00000001" w:usb3="00000000" w:csb0="0000019F" w:csb1="00000000"/>
-  </w:font>
-  <w:font w:name="MS Gothic">
-    <w:altName w:val="ＭＳ ゴシック"/>
-    <w:panose1 w:val="020B0609070205080204"/>
-    <w:charset w:val="80"/>
-    <w:family w:val="modern"/>
-    <w:notTrueType/>
-    <w:pitch w:val="fixed"/>
-    <w:sig w:usb0="00000001" w:usb1="08070000" w:usb2="00000010" w:usb3="00000000" w:csb0="00020000" w:csb1="00000000"/>
-  </w:font>
-  <w:font w:name="Lucida Grande">
-    <w:charset w:val="00"/>
-    <w:family w:val="auto"/>
-    <w:pitch w:val="variable"/>
-    <w:sig w:usb0="E1000AEF" w:usb1="5000A1FF" w:usb2="00000000" w:usb3="00000000" w:csb0="000001BF" w:csb1="00000000"/>
-  </w:font>
-  <w:font w:name="Times">
-    <w:panose1 w:val="02020603050405020304"/>
-    <w:charset w:val="00"/>
-    <w:family w:val="roman"/>
-    <w:pitch w:val="variable"/>
-    <w:sig w:usb0="E0002EFF" w:usb1="C0007843" w:usb2="00000009" w:usb3="00000000" w:csb0="000001FF" w:csb1="00000000"/>
-  </w:font>
-  <w:font w:name="Arial">
-    <w:panose1 w:val="020B0604020202020204"/>
-    <w:charset w:val="00"/>
-    <w:family w:val="swiss"/>
-    <w:pitch w:val="variable"/>
-    <w:sig w:usb0="E0002EFF" w:usb1="C0007843" w:usb2="00000009" w:usb3="00000000" w:csb0="000001FF" w:csb1="00000000"/>
-  </w:font>
-  <w:font w:name="SFRM1728">
-    <w:panose1 w:val="00000000000000000000"/>
-    <w:charset w:val="00"/>
-    <w:family w:val="auto"/>
-    <w:notTrueType/>
-    <w:pitch w:val="default"/>
-    <w:sig w:usb0="00000003" w:usb1="00000000" w:usb2="00000000" w:usb3="00000000" w:csb0="00000001" w:csb1="00000000"/>
-  </w:font>
-  <w:font w:name="SFBX1728">
-    <w:panose1 w:val="00000000000000000000"/>
-    <w:charset w:val="00"/>
-    <w:family w:val="auto"/>
-    <w:notTrueType/>
-    <w:pitch w:val="default"/>
-    <w:sig w:usb0="00000003" w:usb1="00000000" w:usb2="00000000" w:usb3="00000000" w:csb0="00000001" w:csb1="00000000"/>
-  </w:font>
-  <w:font w:name="Cambria Math">
-    <w:panose1 w:val="02040503050406030204"/>
-    <w:charset w:val="00"/>
-    <w:family w:val="roman"/>
-    <w:pitch w:val="variable"/>
-    <w:sig w:usb0="E00002FF" w:usb1="420024FF" w:usb2="00000000" w:usb3="00000000" w:csb0="0000019F" w:csb1="00000000"/>
-  </w:font>
-  <w:font w:name="Calibri Light">
-    <w:panose1 w:val="020F0302020204030204"/>
-    <w:charset w:val="00"/>
-    <w:family w:val="swiss"/>
-    <w:pitch w:val="variable"/>
-    <w:sig w:usb0="A00002EF" w:usb1="4000207B" w:usb2="00000000" w:usb3="00000000" w:csb0="0000019F" w:csb1="00000000"/>
-  </w:font>
-</w:fonts>
-</file>
-
-<file path=word/glossary/settings.xml><?xml version="1.0" encoding="utf-8"?>
-<w:settings xmlns:mc="http://schemas.openxmlformats.org/markup-compatibility/2006" xmlns:o="urn:schemas-microsoft-com:office:office" xmlns:r="http://schemas.openxmlformats.org/officeDocument/2006/relationships" xmlns:m="http://schemas.openxmlformats.org/officeDocument/2006/math" xmlns:v="urn:schemas-microsoft-com:vml" xmlns:w10="urn:schemas-microsoft-com:office:word" xmlns:w="http://schemas.openxmlformats.org/wordprocessingml/2006/main" xmlns:w14="http://schemas.microsoft.com/office/word/2010/wordml" xmlns:w15="http://schemas.microsoft.com/office/word/2012/wordml" xmlns:sl="http://schemas.openxmlformats.org/schemaLibrary/2006/main" mc:Ignorable="w14 w15">
-  <w:view w:val="normal"/>
-  <w:defaultTabStop w:val="708"/>
-  <w:hyphenationZone w:val="283"/>
-  <w:characterSpacingControl w:val="doNotCompress"/>
-  <w:compat>
-    <w:useFELayout/>
-    <w:compatSetting w:name="compatibilityMode" w:uri="http://schemas.microsoft.com/office/word" w:val="15"/>
-    <w:compatSetting w:name="overrideTableStyleFontSizeAndJustification" w:uri="http://schemas.microsoft.com/office/word" w:val="1"/>
-    <w:compatSetting w:name="enableOpenTypeFeatures" w:uri="http://schemas.microsoft.com/office/word" w:val="1"/>
-    <w:compatSetting w:name="doNotFlipMirrorIndents" w:uri="http://schemas.microsoft.com/office/word" w:val="1"/>
-    <w:compatSetting w:name="differentiateMultirowTableHeaders" w:uri="http://schemas.microsoft.com/office/word" w:val="1"/>
-  </w:compat>
-  <w:rsids>
-    <w:rsidRoot w:val="00AC70CA"/>
-    <w:rsid w:val="00AC70CA"/>
-    <w:rsid w:val="00BE1399"/>
-  </w:rsids>
-  <m:mathPr>
-    <m:mathFont m:val="Cambria Math"/>
-    <m:brkBin m:val="before"/>
-    <m:brkBinSub m:val="--"/>
-    <m:smallFrac m:val="0"/>
-    <m:dispDef/>
-    <m:lMargin m:val="0"/>
-    <m:rMargin m:val="0"/>
-    <m:defJc m:val="centerGroup"/>
-    <m:wrapIndent m:val="1440"/>
-    <m:intLim m:val="subSup"/>
-    <m:naryLim m:val="undOvr"/>
-  </m:mathPr>
-  <w:themeFontLang w:val="it-IT"/>
-  <w:clrSchemeMapping w:bg1="light1" w:t1="dark1" w:bg2="light2" w:t2="dark2" w:accent1="accent1" w:accent2="accent2" w:accent3="accent3" w:accent4="accent4" w:accent5="accent5" w:accent6="accent6" w:hyperlink="hyperlink" w:followedHyperlink="followedHyperlink"/>
-  <w:decimalSymbol w:val=","/>
-  <w:listSeparator w:val=";"/>
-  <w15:chartTrackingRefBased/>
-</w:settings>
-</file>
-
-<file path=word/glossary/styles.xml><?xml version="1.0" encoding="utf-8"?>
-<w:styles xmlns:mc="http://schemas.openxmlformats.org/markup-compatibility/2006" xmlns:r="http://schemas.openxmlformats.org/officeDocument/2006/relationships" xmlns:w="http://schemas.openxmlformats.org/wordprocessingml/2006/main" xmlns:w14="http://schemas.microsoft.com/office/word/2010/wordml" xmlns:w15="http://schemas.microsoft.com/office/word/2012/wordml" mc:Ignorable="w14 w15">
-  <w:docDefaults>
-    <w:rPrDefault>
-      <w:rPr>
-        <w:rFonts w:asciiTheme="minorHAnsi" w:eastAsiaTheme="minorEastAsia" w:hAnsiTheme="minorHAnsi" w:cstheme="minorBidi"/>
-        <w:sz w:val="22"/>
-        <w:szCs w:val="22"/>
-        <w:lang w:val="it-IT" w:eastAsia="it-IT" w:bidi="ar-SA"/>
-      </w:rPr>
-    </w:rPrDefault>
-    <w:pPrDefault>
-      <w:pPr>
-        <w:spacing w:after="160" w:line="259" w:lineRule="auto"/>
-      </w:pPr>
-    </w:pPrDefault>
-  </w:docDefaults>
-  <w:latentStyles w:defLockedState="0" w:defUIPriority="99" w:defSemiHidden="0" w:defUnhideWhenUsed="0" w:defQFormat="0" w:count="371">
-    <w:lsdException w:name="Normal" w:uiPriority="0" w:qFormat="1"/>
-    <w:lsdException w:name="heading 1" w:uiPriority="9" w:qFormat="1"/>
-    <w:lsdException w:name="heading 2" w:semiHidden="1" w:uiPriority="9" w:unhideWhenUsed="1" w:qFormat="1"/>
-    <w:lsdException w:name="heading 3" w:semiHidden="1" w:uiPriority="9" w:unhideWhenUsed="1" w:qFormat="1"/>
-    <w:lsdException w:name="heading 4" w:semiHidden="1" w:uiPriority="9" w:unhideWhenUsed="1" w:qFormat="1"/>
-    <w:lsdException w:name="heading 5" w:semiHidden="1" w:uiPriority="9" w:unhideWhenUsed="1" w:qFormat="1"/>
-    <w:lsdException w:name="heading 6" w:semiHidden="1" w:uiPriority="9" w:unhideWhenUsed="1" w:qFormat="1"/>
-    <w:lsdException w:name="heading 7" w:semiHidden="1" w:uiPriority="9" w:unhideWhenUsed="1" w:qFormat="1"/>
-    <w:lsdException w:name="heading 8" w:semiHidden="1" w:uiPriority="9" w:unhideWhenUsed="1" w:qFormat="1"/>
-    <w:lsdException w:name="heading 9" w:semiHidden="1" w:uiPriority="9" w:unhideWhenUsed="1" w:qFormat="1"/>
-    <w:lsdException w:name="index 1" w:semiHidden="1" w:unhideWhenUsed="1"/>
-    <w:lsdException w:name="index 2" w:semiHidden="1" w:unhideWhenUsed="1"/>
-    <w:lsdException w:name="index 3" w:semiHidden="1" w:unhideWhenUsed="1"/>
-    <w:lsdException w:name="index 4" w:semiHidden="1" w:unhideWhenUsed="1"/>
-    <w:lsdException w:name="index 5" w:semiHidden="1" w:unhideWhenUsed="1"/>
-    <w:lsdException w:name="index 6" w:semiHidden="1" w:unhideWhenUsed="1"/>
-    <w:lsdException w:name="index 7" w:semiHidden="1" w:unhideWhenUsed="1"/>
-    <w:lsdException w:name="index 8" w:semiHidden="1" w:unhideWhenUsed="1"/>
-    <w:lsdException w:name="index 9" w:semiHidden="1" w:unhideWhenUsed="1"/>
-    <w:lsdException w:name="toc 1" w:semiHidden="1" w:uiPriority="39" w:unhideWhenUsed="1"/>
-    <w:lsdException w:name="toc 2" w:semiHidden="1" w:uiPriority="39" w:unhideWhenUsed="1"/>
-    <w:lsdException w:name="toc 3" w:semiHidden="1" w:uiPriority="39" w:unhideWhenUsed="1"/>
-    <w:lsdException w:name="toc 4" w:semiHidden="1" w:uiPriority="39" w:unhideWhenUsed="1"/>
-    <w:lsdException w:name="toc 5" w:semiHidden="1" w:uiPriority="39" w:unhideWhenUsed="1"/>
-    <w:lsdException w:name="toc 6" w:semiHidden="1" w:uiPriority="39" w:unhideWhenUsed="1"/>
-    <w:lsdException w:name="toc 7" w:semiHidden="1" w:uiPriority="39" w:unhideWhenUsed="1"/>
-    <w:lsdException w:name="toc 8" w:semiHidden="1" w:uiPriority="39" w:unhideWhenUsed="1"/>
-    <w:lsdException w:name="toc 9" w:semiHidden="1" w:uiPriority="39" w:unhideWhenUsed="1"/>
-    <w:lsdException w:name="Normal Indent" w:semiHidden="1" w:unhideWhenUsed="1"/>
-    <w:lsdException w:name="footnote text" w:semiHidden="1" w:unhideWhenUsed="1"/>
-    <w:lsdException w:name="annotation text" w:semiHidden="1" w:unhideWhenUsed="1"/>
-    <w:lsdException w:name="header" w:semiHidden="1" w:unhideWhenUsed="1"/>
-    <w:lsdException w:name="footer" w:semiHidden="1" w:unhideWhenUsed="1"/>
-    <w:lsdException w:name="index heading" w:semiHidden="1" w:unhideWhenUsed="1"/>
-    <w:lsdException w:name="caption" w:semiHidden="1" w:uiPriority="35" w:unhideWhenUsed="1" w:qFormat="1"/>
-    <w:lsdException w:name="table of figures" w:semiHidden="1" w:unhideWhenUsed="1"/>
-    <w:lsdException w:name="envelope address" w:semiHidden="1" w:unhideWhenUsed="1"/>
-    <w:lsdException w:name="envelope return" w:semiHidden="1" w:unhideWhenUsed="1"/>
-    <w:lsdException w:name="footnote reference" w:semiHidden="1" w:unhideWhenUsed="1"/>
-    <w:lsdException w:name="annotation reference" w:semiHidden="1" w:unhideWhenUsed="1"/>
-    <w:lsdException w:name="line number" w:semiHidden="1" w:unhideWhenUsed="1"/>
-    <w:lsdException w:name="page number" w:semiHidden="1" w:unhideWhenUsed="1"/>
-    <w:lsdException w:name="endnote reference" w:semiHidden="1" w:unhideWhenUsed="1"/>
-    <w:lsdException w:name="endnote text" w:semiHidden="1" w:unhideWhenUsed="1"/>
-    <w:lsdException w:name="table of authorities" w:semiHidden="1" w:unhideWhenUsed="1"/>
-    <w:lsdException w:name="macro" w:semiHidden="1" w:unhideWhenUsed="1"/>
-    <w:lsdException w:name="toa heading" w:semiHidden="1" w:unhideWhenUsed="1"/>
-    <w:lsdException w:name="List" w:semiHidden="1" w:unhideWhenUsed="1"/>
-    <w:lsdException w:name="List Bullet" w:semiHidden="1" w:unhideWhenUsed="1"/>
-    <w:lsdException w:name="List Number" w:semiHidden="1" w:unhideWhenUsed="1"/>
-    <w:lsdException w:name="List 2" w:semiHidden="1" w:unhideWhenUsed="1"/>
-    <w:lsdException w:name="List 3" w:semiHidden="1" w:unhideWhenUsed="1"/>
-    <w:lsdException w:name="List 4" w:semiHidden="1" w:unhideWhenUsed="1"/>
-    <w:lsdException w:name="List 5" w:semiHidden="1" w:unhideWhenUsed="1"/>
-    <w:lsdException w:name="List Bullet 2" w:semiHidden="1" w:unhideWhenUsed="1"/>
-    <w:lsdException w:name="List Bullet 3" w:semiHidden="1" w:unhideWhenUsed="1"/>
-    <w:lsdException w:name="List Bullet 4" w:semiHidden="1" w:unhideWhenUsed="1"/>
-    <w:lsdException w:name="List Bullet 5" w:semiHidden="1" w:unhideWhenUsed="1"/>
-    <w:lsdException w:name="List Number 2" w:semiHidden="1" w:unhideWhenUsed="1"/>
-    <w:lsdException w:name="List Number 3" w:semiHidden="1" w:unhideWhenUsed="1"/>
-    <w:lsdException w:name="List Number 4" w:semiHidden="1" w:unhideWhenUsed="1"/>
-    <w:lsdException w:name="List Number 5" w:semiHidden="1" w:unhideWhenUsed="1"/>
-    <w:lsdException w:name="Title" w:uiPriority="10" w:qFormat="1"/>
-    <w:lsdException w:name="Closing" w:semiHidden="1" w:unhideWhenUsed="1"/>
-    <w:lsdException w:name="Signature" w:semiHidden="1" w:unhideWhenUsed="1"/>
-    <w:lsdException w:name="Default Paragraph Font" w:semiHidden="1" w:uiPriority="1" w:unhideWhenUsed="1"/>
-    <w:lsdException w:name="Body Text" w:semiHidden="1" w:unhideWhenUsed="1"/>
-    <w:lsdException w:name="Body Text Indent" w:semiHidden="1" w:unhideWhenUsed="1"/>
-    <w:lsdException w:name="List Continue" w:semiHidden="1" w:unhideWhenUsed="1"/>
-    <w:lsdException w:name="List Continue 2" w:semiHidden="1" w:unhideWhenUsed="1"/>
-    <w:lsdException w:name="List Continue 3" w:semiHidden="1" w:unhideWhenUsed="1"/>
-    <w:lsdException w:name="List Continue 4" w:semiHidden="1" w:unhideWhenUsed="1"/>
-    <w:lsdException w:name="List Continue 5" w:semiHidden="1" w:unhideWhenUsed="1"/>
-    <w:lsdException w:name="Message Header" w:semiHidden="1" w:unhideWhenUsed="1"/>
-    <w:lsdException w:name="Subtitle" w:uiPriority="11" w:qFormat="1"/>
-    <w:lsdException w:name="Salutation" w:semiHidden="1" w:unhideWhenUsed="1"/>
-    <w:lsdException w:name="Date" w:semiHidden="1" w:unhideWhenUsed="1"/>
-    <w:lsdException w:name="Body Text First Indent" w:semiHidden="1" w:unhideWhenUsed="1"/>
-    <w:lsdException w:name="Body Text First Indent 2" w:semiHidden="1" w:unhideWhenUsed="1"/>
-    <w:lsdException w:name="Note Heading" w:semiHidden="1" w:unhideWhenUsed="1"/>
-    <w:lsdException w:name="Body Text 2" w:semiHidden="1" w:unhideWhenUsed="1"/>
-    <w:lsdException w:name="Body Text 3" w:semiHidden="1" w:unhideWhenUsed="1"/>
-    <w:lsdException w:name="Body Text Indent 2" w:semiHidden="1" w:unhideWhenUsed="1"/>
-    <w:lsdException w:name="Body Text Indent 3" w:semiHidden="1" w:unhideWhenUsed="1"/>
-    <w:lsdException w:name="Block Text" w:semiHidden="1" w:unhideWhenUsed="1"/>
-    <w:lsdException w:name="Hyperlink" w:semiHidden="1" w:unhideWhenUsed="1"/>
-    <w:lsdException w:name="FollowedHyperlink" w:semiHidden="1" w:unhideWhenUsed="1"/>
-    <w:lsdException w:name="Strong" w:uiPriority="22" w:qFormat="1"/>
-    <w:lsdException w:name="Emphasis" w:uiPriority="20" w:qFormat="1"/>
-    <w:lsdException w:name="Document Map" w:semiHidden="1" w:unhideWhenUsed="1"/>
-    <w:lsdException w:name="Plain Text" w:semiHidden="1" w:unhideWhenUsed="1"/>
-    <w:lsdException w:name="E-mail Signature" w:semiHidden="1" w:unhideWhenUsed="1"/>
-    <w:lsdException w:name="HTML Top of Form" w:semiHidden="1" w:unhideWhenUsed="1"/>
-    <w:lsdException w:name="HTML Bottom of Form" w:semiHidden="1" w:unhideWhenUsed="1"/>
-    <w:lsdException w:name="Normal (Web)" w:semiHidden="1" w:unhideWhenUsed="1"/>
-    <w:lsdException w:name="HTML Acronym" w:semiHidden="1" w:unhideWhenUsed="1"/>
-    <w:lsdException w:name="HTML Address" w:semiHidden="1" w:unhideWhenUsed="1"/>
-    <w:lsdException w:name="HTML Cite" w:semiHidden="1" w:unhideWhenUsed="1"/>
-    <w:lsdException w:name="HTML Code" w:semiHidden="1" w:unhideWhenUsed="1"/>
-    <w:lsdException w:name="HTML Definition" w:semiHidden="1" w:unhideWhenUsed="1"/>
-    <w:lsdException w:name="HTML Keyboard" w:semiHidden="1" w:unhideWhenUsed="1"/>
-    <w:lsdException w:name="HTML Preformatted" w:semiHidden="1" w:unhideWhenUsed="1"/>
-    <w:lsdException w:name="HTML Sample" w:semiHidden="1" w:unhideWhenUsed="1"/>
-    <w:lsdException w:name="HTML Typewriter" w:semiHidden="1" w:unhideWhenUsed="1"/>
-    <w:lsdException w:name="HTML Variable" w:semiHidden="1" w:unhideWhenUsed="1"/>
-    <w:lsdException w:name="Normal Table" w:semiHidden="1" w:unhideWhenUsed="1"/>
-    <w:lsdException w:name="annotation subject" w:semiHidden="1" w:unhideWhenUsed="1"/>
-    <w:lsdException w:name="No List" w:semiHidden="1" w:unhideWhenUsed="1"/>
-    <w:lsdException w:name="Outline List 1" w:semiHidden="1" w:unhideWhenUsed="1"/>
-    <w:lsdException w:name="Outline List 2" w:semiHidden="1" w:unhideWhenUsed="1"/>
-    <w:lsdException w:name="Outline List 3" w:semiHidden="1" w:unhideWhenUsed="1"/>
-    <w:lsdException w:name="Table Simple 1" w:semiHidden="1" w:unhideWhenUsed="1"/>
-    <w:lsdException w:name="Table Simple 2" w:semiHidden="1" w:unhideWhenUsed="1"/>
-    <w:lsdException w:name="Table Simple 3" w:semiHidden="1" w:unhideWhenUsed="1"/>
-    <w:lsdException w:name="Table Classic 1" w:semiHidden="1" w:unhideWhenUsed="1"/>
-    <w:lsdException w:name="Table Classic 2" w:semiHidden="1" w:unhideWhenUsed="1"/>
-    <w:lsdException w:name="Table Classic 3" w:semiHidden="1" w:unhideWhenUsed="1"/>
-    <w:lsdException w:name="Table Classic 4" w:semiHidden="1" w:unhideWhenUsed="1"/>
-    <w:lsdException w:name="Table Colorful 1" w:semiHidden="1" w:unhideWhenUsed="1"/>
-    <w:lsdException w:name="Table Colorful 2" w:semiHidden="1" w:unhideWhenUsed="1"/>
-    <w:lsdException w:name="Table Colorful 3" w:semiHidden="1" w:unhideWhenUsed="1"/>
-    <w:lsdException w:name="Table Columns 1" w:semiHidden="1" w:unhideWhenUsed="1"/>
-    <w:lsdException w:name="Table Columns 2" w:semiHidden="1" w:unhideWhenUsed="1"/>
-    <w:lsdException w:name="Table Columns 3" w:semiHidden="1" w:unhideWhenUsed="1"/>
-    <w:lsdException w:name="Table Columns 4" w:semiHidden="1" w:unhideWhenUsed="1"/>
-    <w:lsdException w:name="Table Columns 5" w:semiHidden="1" w:unhideWhenUsed="1"/>
-    <w:lsdException w:name="Table Grid 1" w:semiHidden="1" w:unhideWhenUsed="1"/>
-    <w:lsdException w:name="Table Grid 2" w:semiHidden="1" w:unhideWhenUsed="1"/>
-    <w:lsdException w:name="Table Grid 3" w:semiHidden="1" w:unhideWhenUsed="1"/>
-    <w:lsdException w:name="Table Grid 4" w:semiHidden="1" w:unhideWhenUsed="1"/>
-    <w:lsdException w:name="Table Grid 5" w:semiHidden="1" w:unhideWhenUsed="1"/>
-    <w:lsdException w:name="Table Grid 6" w:semiHidden="1" w:unhideWhenUsed="1"/>
-    <w:lsdException w:name="Table Grid 7" w:semiHidden="1" w:unhideWhenUsed="1"/>
-    <w:lsdException w:name="Table Grid 8" w:semiHidden="1" w:unhideWhenUsed="1"/>
-    <w:lsdException w:name="Table List 1" w:semiHidden="1" w:unhideWhenUsed="1"/>
-    <w:lsdException w:name="Table List 2" w:semiHidden="1" w:unhideWhenUsed="1"/>
-    <w:lsdException w:name="Table List 3" w:semiHidden="1" w:unhideWhenUsed="1"/>
-    <w:lsdException w:name="Table List 4" w:semiHidden="1" w:unhideWhenUsed="1"/>
-    <w:lsdException w:name="Table List 5" w:semiHidden="1" w:unhideWhenUsed="1"/>
-    <w:lsdException w:name="Table List 6" w:semiHidden="1" w:unhideWhenUsed="1"/>
-    <w:lsdException w:name="Table List 7" w:semiHidden="1" w:unhideWhenUsed="1"/>
-    <w:lsdException w:name="Table List 8" w:semiHidden="1" w:unhideWhenUsed="1"/>
-    <w:lsdException w:name="Table 3D effects 1" w:semiHidden="1" w:unhideWhenUsed="1"/>
-    <w:lsdException w:name="Table 3D effects 2" w:semiHidden="1" w:unhideWhenUsed="1"/>
-    <w:lsdException w:name="Table 3D effects 3" w:semiHidden="1" w:unhideWhenUsed="1"/>
-    <w:lsdException w:name="Table Contemporary" w:semiHidden="1" w:unhideWhenUsed="1"/>
-    <w:lsdException w:name="Table Elegant" w:semiHidden="1" w:unhideWhenUsed="1"/>
-    <w:lsdException w:name="Table Professional" w:semiHidden="1" w:unhideWhenUsed="1"/>
-    <w:lsdException w:name="Table Subtle 1" w:semiHidden="1" w:unhideWhenUsed="1"/>
-    <w:lsdException w:name="Table Subtle 2" w:semiHidden="1" w:unhideWhenUsed="1"/>
-    <w:lsdException w:name="Table Web 1" w:semiHidden="1" w:unhideWhenUsed="1"/>
-    <w:lsdException w:name="Table Web 2" w:semiHidden="1" w:unhideWhenUsed="1"/>
-    <w:lsdException w:name="Table Web 3" w:semiHidden="1" w:unhideWhenUsed="1"/>
-    <w:lsdException w:name="Balloon Text" w:semiHidden="1" w:unhideWhenUsed="1"/>
-    <w:lsdException w:name="Table Grid" w:uiPriority="39"/>
-    <w:lsdException w:name="Table Theme" w:semiHidden="1" w:unhideWhenUsed="1"/>
-    <w:lsdException w:name="Placeholder Text" w:semiHidden="1"/>
-    <w:lsdException w:name="No Spacing" w:uiPriority="1" w:qFormat="1"/>
-    <w:lsdException w:name="Light Shading" w:uiPriority="60"/>
-    <w:lsdException w:name="Light List" w:uiPriority="61"/>
-    <w:lsdException w:name="Light Grid" w:uiPriority="62"/>
-    <w:lsdException w:name="Medium Shading 1" w:uiPriority="63"/>
-    <w:lsdException w:name="Medium Shading 2" w:uiPriority="64"/>
-    <w:lsdException w:name="Medium List 1" w:uiPriority="65"/>
-    <w:lsdException w:name="Medium List 2" w:uiPriority="66"/>
-    <w:lsdException w:name="Medium Grid 1" w:uiPriority="67"/>
-    <w:lsdException w:name="Medium Grid 2" w:uiPriority="68"/>
-    <w:lsdException w:name="Medium Grid 3" w:uiPriority="69"/>
-    <w:lsdException w:name="Dark List" w:uiPriority="70"/>
-    <w:lsdException w:name="Colorful Shading" w:uiPriority="71"/>
-    <w:lsdException w:name="Colorful List" w:uiPriority="72"/>
-    <w:lsdException w:name="Colorful Grid" w:uiPriority="73"/>
-    <w:lsdException w:name="Light Shading Accent 1" w:uiPriority="60"/>
-    <w:lsdException w:name="Light List Accent 1" w:uiPriority="61"/>
-    <w:lsdException w:name="Light Grid Accent 1" w:uiPriority="62"/>
-    <w:lsdException w:name="Medium Shading 1 Accent 1" w:uiPriority="63"/>
-    <w:lsdException w:name="Medium Shading 2 Accent 1" w:uiPriority="64"/>
-    <w:lsdException w:name="Medium List 1 Accent 1" w:uiPriority="65"/>
-    <w:lsdException w:name="Revision" w:semiHidden="1"/>
-    <w:lsdException w:name="List Paragraph" w:uiPriority="34" w:qFormat="1"/>
-    <w:lsdException w:name="Quote" w:uiPriority="29" w:qFormat="1"/>
-    <w:lsdException w:name="Intense Quote" w:uiPriority="30" w:qFormat="1"/>
-    <w:lsdException w:name="Medium List 2 Accent 1" w:uiPriority="66"/>
-    <w:lsdException w:name="Medium Grid 1 Accent 1" w:uiPriority="67"/>
-    <w:lsdException w:name="Medium Grid 2 Accent 1" w:uiPriority="68"/>
-    <w:lsdException w:name="Medium Grid 3 Accent 1" w:uiPriority="69"/>
-    <w:lsdException w:name="Dark List Accent 1" w:uiPriority="70"/>
-    <w:lsdException w:name="Colorful Shading Accent 1" w:uiPriority="71"/>
-    <w:lsdException w:name="Colorful List Accent 1" w:uiPriority="72"/>
-    <w:lsdException w:name="Colorful Grid Accent 1" w:uiPriority="73"/>
-    <w:lsdException w:name="Light Shading Accent 2" w:uiPriority="60"/>
-    <w:lsdException w:name="Light List Accent 2" w:uiPriority="61"/>
-    <w:lsdException w:name="Light Grid Accent 2" w:uiPriority="62"/>
-    <w:lsdException w:name="Medium Shading 1 Accent 2" w:uiPriority="63"/>
-    <w:lsdException w:name="Medium Shading 2 Accent 2" w:uiPriority="64"/>
-    <w:lsdException w:name="Medium List 1 Accent 2" w:uiPriority="65"/>
-    <w:lsdException w:name="Medium List 2 Accent 2" w:uiPriority="66"/>
-    <w:lsdException w:name="Medium Grid 1 Accent 2" w:uiPriority="67"/>
-    <w:lsdException w:name="Medium Grid 2 Accent 2" w:uiPriority="68"/>
-    <w:lsdException w:name="Medium Grid 3 Accent 2" w:uiPriority="69"/>
-    <w:lsdException w:name="Dark List Accent 2" w:uiPriority="70"/>
-    <w:lsdException w:name="Colorful Shading Accent 2" w:uiPriority="71"/>
-    <w:lsdException w:name="Colorful List Accent 2" w:uiPriority="72"/>
-    <w:lsdException w:name="Colorful Grid Accent 2" w:uiPriority="73"/>
-    <w:lsdException w:name="Light Shading Accent 3" w:uiPriority="60"/>
-    <w:lsdException w:name="Light List Accent 3" w:uiPriority="61"/>
-    <w:lsdException w:name="Light Grid Accent 3" w:uiPriority="62"/>
-    <w:lsdException w:name="Medium Shading 1 Accent 3" w:uiPriority="63"/>
-    <w:lsdException w:name="Medium Shading 2 Accent 3" w:uiPriority="64"/>
-    <w:lsdException w:name="Medium List 1 Accent 3" w:uiPriority="65"/>
-    <w:lsdException w:name="Medium List 2 Accent 3" w:uiPriority="66"/>
-    <w:lsdException w:name="Medium Grid 1 Accent 3" w:uiPriority="67"/>
-    <w:lsdException w:name="Medium Grid 2 Accent 3" w:uiPriority="68"/>
-    <w:lsdException w:name="Medium Grid 3 Accent 3" w:uiPriority="69"/>
-    <w:lsdException w:name="Dark List Accent 3" w:uiPriority="70"/>
-    <w:lsdException w:name="Colorful Shading Accent 3" w:uiPriority="71"/>
-    <w:lsdException w:name="Colorful List Accent 3" w:uiPriority="72"/>
-    <w:lsdException w:name="Colorful Grid Accent 3" w:uiPriority="73"/>
-    <w:lsdException w:name="Light Shading Accent 4" w:uiPriority="60"/>
-    <w:lsdException w:name="Light List Accent 4" w:uiPriority="61"/>
-    <w:lsdException w:name="Light Grid Accent 4" w:uiPriority="62"/>
-    <w:lsdException w:name="Medium Shading 1 Accent 4" w:uiPriority="63"/>
-    <w:lsdException w:name="Medium Shading 2 Accent 4" w:uiPriority="64"/>
-    <w:lsdException w:name="Medium List 1 Accent 4" w:uiPriority="65"/>
-    <w:lsdException w:name="Medium List 2 Accent 4" w:uiPriority="66"/>
-    <w:lsdException w:name="Medium Grid 1 Accent 4" w:uiPriority="67"/>
-    <w:lsdException w:name="Medium Grid 2 Accent 4" w:uiPriority="68"/>
-    <w:lsdException w:name="Medium Grid 3 Accent 4" w:uiPriority="69"/>
-    <w:lsdException w:name="Dark List Accent 4" w:uiPriority="70"/>
-    <w:lsdException w:name="Colorful Shading Accent 4" w:uiPriority="71"/>
-    <w:lsdException w:name="Colorful List Accent 4" w:uiPriority="72"/>
-    <w:lsdException w:name="Colorful Grid Accent 4" w:uiPriority="73"/>
-    <w:lsdException w:name="Light Shading Accent 5" w:uiPriority="60"/>
-    <w:lsdException w:name="Light List Accent 5" w:uiPriority="61"/>
-    <w:lsdException w:name="Light Grid Accent 5" w:uiPriority="62"/>
-    <w:lsdException w:name="Medium Shading 1 Accent 5" w:uiPriority="63"/>
-    <w:lsdException w:name="Medium Shading 2 Accent 5" w:uiPriority="64"/>
-    <w:lsdException w:name="Medium List 1 Accent 5" w:uiPriority="65"/>
-    <w:lsdException w:name="Medium List 2 Accent 5" w:uiPriority="66"/>
-    <w:lsdException w:name="Medium Grid 1 Accent 5" w:uiPriority="67"/>
-    <w:lsdException w:name="Medium Grid 2 Accent 5" w:uiPriority="68"/>
-    <w:lsdException w:name="Medium Grid 3 Accent 5" w:uiPriority="69"/>
-    <w:lsdException w:name="Dark List Accent 5" w:uiPriority="70"/>
-    <w:lsdException w:name="Colorful Shading Accent 5" w:uiPriority="71"/>
-    <w:lsdException w:name="Colorful List Accent 5" w:uiPriority="72"/>
-    <w:lsdException w:name="Colorful Grid Accent 5" w:uiPriority="73"/>
-    <w:lsdException w:name="Light Shading Accent 6" w:uiPriority="60"/>
-    <w:lsdException w:name="Light List Accent 6" w:uiPriority="61"/>
-    <w:lsdException w:name="Light Grid Accent 6" w:uiPriority="62"/>
-    <w:lsdException w:name="Medium Shading 1 Accent 6" w:uiPriority="63"/>
-    <w:lsdException w:name="Medium Shading 2 Accent 6" w:uiPriority="64"/>
-    <w:lsdException w:name="Medium List 1 Accent 6" w:uiPriority="65"/>
-    <w:lsdException w:name="Medium List 2 Accent 6" w:uiPriority="66"/>
-    <w:lsdException w:name="Medium Grid 1 Accent 6" w:uiPriority="67"/>
-    <w:lsdException w:name="Medium Grid 2 Accent 6" w:uiPriority="68"/>
-    <w:lsdException w:name="Medium Grid 3 Accent 6" w:uiPriority="69"/>
-    <w:lsdException w:name="Dark List Accent 6" w:uiPriority="70"/>
-    <w:lsdException w:name="Colorful Shading Accent 6" w:uiPriority="71"/>
-    <w:lsdException w:name="Colorful List Accent 6" w:uiPriority="72"/>
-    <w:lsdException w:name="Colorful Grid Accent 6" w:uiPriority="73"/>
-    <w:lsdException w:name="Subtle Emphasis" w:uiPriority="19" w:qFormat="1"/>
-    <w:lsdException w:name="Intense Emphasis" w:uiPriority="21" w:qFormat="1"/>
-    <w:lsdException w:name="Subtle Reference" w:uiPriority="31" w:qFormat="1"/>
-    <w:lsdException w:name="Intense Reference" w:uiPriority="32" w:qFormat="1"/>
-    <w:lsdException w:name="Book Title" w:uiPriority="33" w:qFormat="1"/>
-    <w:lsdException w:name="Bibliography" w:semiHidden="1" w:uiPriority="37" w:unhideWhenUsed="1"/>
-    <w:lsdException w:name="TOC Heading" w:semiHidden="1" w:uiPriority="39" w:unhideWhenUsed="1" w:qFormat="1"/>
-    <w:lsdException w:name="Plain Table 1" w:uiPriority="41"/>
-    <w:lsdException w:name="Plain Table 2" w:uiPriority="42"/>
-    <w:lsdException w:name="Plain Table 3" w:uiPriority="43"/>
-    <w:lsdException w:name="Plain Table 4" w:uiPriority="44"/>
-    <w:lsdException w:name="Plain Table 5" w:uiPriority="45"/>
-    <w:lsdException w:name="Grid Table Light" w:uiPriority="40"/>
-    <w:lsdException w:name="Grid Table 1 Light" w:uiPriority="46"/>
-    <w:lsdException w:name="Grid Table 2" w:uiPriority="47"/>
-    <w:lsdException w:name="Grid Table 3" w:uiPriority="48"/>
-    <w:lsdException w:name="Grid Table 4" w:uiPriority="49"/>
-    <w:lsdException w:name="Grid Table 5 Dark" w:uiPriority="50"/>
-    <w:lsdException w:name="Grid Table 6 Colorful" w:uiPriority="51"/>
-    <w:lsdException w:name="Grid Table 7 Colorful" w:uiPriority="52"/>
-    <w:lsdException w:name="Grid Table 1 Light Accent 1" w:uiPriority="46"/>
-    <w:lsdException w:name="Grid Table 2 Accent 1" w:uiPriority="47"/>
-    <w:lsdException w:name="Grid Table 3 Accent 1" w:uiPriority="48"/>
-    <w:lsdException w:name="Grid Table 4 Accent 1" w:uiPriority="49"/>
-    <w:lsdException w:name="Grid Table 5 Dark Accent 1" w:uiPriority="50"/>
-    <w:lsdException w:name="Grid Table 6 Colorful Accent 1" w:uiPriority="51"/>
-    <w:lsdException w:name="Grid Table 7 Colorful Accent 1" w:uiPriority="52"/>
-    <w:lsdException w:name="Grid Table 1 Light Accent 2" w:uiPriority="46"/>
-    <w:lsdException w:name="Grid Table 2 Accent 2" w:uiPriority="47"/>
-    <w:lsdException w:name="Grid Table 3 Accent 2" w:uiPriority="48"/>
-    <w:lsdException w:name="Grid Table 4 Accent 2" w:uiPriority="49"/>
-    <w:lsdException w:name="Grid Table 5 Dark Accent 2" w:uiPriority="50"/>
-    <w:lsdException w:name="Grid Table 6 Colorful Accent 2" w:uiPriority="51"/>
-    <w:lsdException w:name="Grid Table 7 Colorful Accent 2" w:uiPriority="52"/>
-    <w:lsdException w:name="Grid Table 1 Light Accent 3" w:uiPriority="46"/>
-    <w:lsdException w:name="Grid Table 2 Accent 3" w:uiPriority="47"/>
-    <w:lsdException w:name="Grid Table 3 Accent 3" w:uiPriority="48"/>
-    <w:lsdException w:name="Grid Table 4 Accent 3" w:uiPriority="49"/>
-    <w:lsdException w:name="Grid Table 5 Dark Accent 3" w:uiPriority="50"/>
-    <w:lsdException w:name="Grid Table 6 Colorful Accent 3" w:uiPriority="51"/>
-    <w:lsdException w:name="Grid Table 7 Colorful Accent 3" w:uiPriority="52"/>
-    <w:lsdException w:name="Grid Table 1 Light Accent 4" w:uiPriority="46"/>
-    <w:lsdException w:name="Grid Table 2 Accent 4" w:uiPriority="47"/>
-    <w:lsdException w:name="Grid Table 3 Accent 4" w:uiPriority="48"/>
-    <w:lsdException w:name="Grid Table 4 Accent 4" w:uiPriority="49"/>
-    <w:lsdException w:name="Grid Table 5 Dark Accent 4" w:uiPriority="50"/>
-    <w:lsdException w:name="Grid Table 6 Colorful Accent 4" w:uiPriority="51"/>
-    <w:lsdException w:name="Grid Table 7 Colorful Accent 4" w:uiPriority="52"/>
-    <w:lsdException w:name="Grid Table 1 Light Accent 5" w:uiPriority="46"/>
-    <w:lsdException w:name="Grid Table 2 Accent 5" w:uiPriority="47"/>
-    <w:lsdException w:name="Grid Table 3 Accent 5" w:uiPriority="48"/>
-    <w:lsdException w:name="Grid Table 4 Accent 5" w:uiPriority="49"/>
-    <w:lsdException w:name="Grid Table 5 Dark Accent 5" w:uiPriority="50"/>
-    <w:lsdException w:name="Grid Table 6 Colorful Accent 5" w:uiPriority="51"/>
-    <w:lsdException w:name="Grid Table 7 Colorful Accent 5" w:uiPriority="52"/>
-    <w:lsdException w:name="Grid Table 1 Light Accent 6" w:uiPriority="46"/>
-    <w:lsdException w:name="Grid Table 2 Accent 6" w:uiPriority="47"/>
-    <w:lsdException w:name="Grid Table 3 Accent 6" w:uiPriority="48"/>
-    <w:lsdException w:name="Grid Table 4 Accent 6" w:uiPriority="49"/>
-    <w:lsdException w:name="Grid Table 5 Dark Accent 6" w:uiPriority="50"/>
-    <w:lsdException w:name="Grid Table 6 Colorful Accent 6" w:uiPriority="51"/>
-    <w:lsdException w:name="Grid Table 7 Colorful Accent 6" w:uiPriority="52"/>
-    <w:lsdException w:name="List Table 1 Light" w:uiPriority="46"/>
-    <w:lsdException w:name="List Table 2" w:uiPriority="47"/>
-    <w:lsdException w:name="List Table 3" w:uiPriority="48"/>
-    <w:lsdException w:name="List Table 4" w:uiPriority="49"/>
-    <w:lsdException w:name="List Table 5 Dark" w:uiPriority="50"/>
-    <w:lsdException w:name="List Table 6 Colorful" w:uiPriority="51"/>
-    <w:lsdException w:name="List Table 7 Colorful" w:uiPriority="52"/>
-    <w:lsdException w:name="List Table 1 Light Accent 1" w:uiPriority="46"/>
-    <w:lsdException w:name="List Table 2 Accent 1" w:uiPriority="47"/>
-    <w:lsdException w:name="List Table 3 Accent 1" w:uiPriority="48"/>
-    <w:lsdException w:name="List Table 4 Accent 1" w:uiPriority="49"/>
-    <w:lsdException w:name="List Table 5 Dark Accent 1" w:uiPriority="50"/>
-    <w:lsdException w:name="List Table 6 Colorful Accent 1" w:uiPriority="51"/>
-    <w:lsdException w:name="List Table 7 Colorful Accent 1" w:uiPriority="52"/>
-    <w:lsdException w:name="List Table 1 Light Accent 2" w:uiPriority="46"/>
-    <w:lsdException w:name="List Table 2 Accent 2" w:uiPriority="47"/>
-    <w:lsdException w:name="List Table 3 Accent 2" w:uiPriority="48"/>
-    <w:lsdException w:name="List Table 4 Accent 2" w:uiPriority="49"/>
-    <w:lsdException w:name="List Table 5 Dark Accent 2" w:uiPriority="50"/>
-    <w:lsdException w:name="List Table 6 Colorful Accent 2" w:uiPriority="51"/>
-    <w:lsdException w:name="List Table 7 Colorful Accent 2" w:uiPriority="52"/>
-    <w:lsdException w:name="List Table 1 Light Accent 3" w:uiPriority="46"/>
-    <w:lsdException w:name="List Table 2 Accent 3" w:uiPriority="47"/>
-    <w:lsdException w:name="List Table 3 Accent 3" w:uiPriority="48"/>
-    <w:lsdException w:name="List Table 4 Accent 3" w:uiPriority="49"/>
-    <w:lsdException w:name="List Table 5 Dark Accent 3" w:uiPriority="50"/>
-    <w:lsdException w:name="List Table 6 Colorful Accent 3" w:uiPriority="51"/>
-    <w:lsdException w:name="List Table 7 Colorful Accent 3" w:uiPriority="52"/>
-    <w:lsdException w:name="List Table 1 Light Accent 4" w:uiPriority="46"/>
-    <w:lsdException w:name="List Table 2 Accent 4" w:uiPriority="47"/>
-    <w:lsdException w:name="List Table 3 Accent 4" w:uiPriority="48"/>
-    <w:lsdException w:name="List Table 4 Accent 4" w:uiPriority="49"/>
-    <w:lsdException w:name="List Table 5 Dark Accent 4" w:uiPriority="50"/>
-    <w:lsdException w:name="List Table 6 Colorful Accent 4" w:uiPriority="51"/>
-    <w:lsdException w:name="List Table 7 Colorful Accent 4" w:uiPriority="52"/>
-    <w:lsdException w:name="List Table 1 Light Accent 5" w:uiPriority="46"/>
-    <w:lsdException w:name="List Table 2 Accent 5" w:uiPriority="47"/>
-    <w:lsdException w:name="List Table 3 Accent 5" w:uiPriority="48"/>
-    <w:lsdException w:name="List Table 4 Accent 5" w:uiPriority="49"/>
-    <w:lsdException w:name="List Table 5 Dark Accent 5" w:uiPriority="50"/>
-    <w:lsdException w:name="List Table 6 Colorful Accent 5" w:uiPriority="51"/>
-    <w:lsdException w:name="List Table 7 Colorful Accent 5" w:uiPriority="52"/>
-    <w:lsdException w:name="List Table 1 Light Accent 6" w:uiPriority="46"/>
-    <w:lsdException w:name="List Table 2 Accent 6" w:uiPriority="47"/>
-    <w:lsdException w:name="List Table 3 Accent 6" w:uiPriority="48"/>
-    <w:lsdException w:name="List Table 4 Accent 6" w:uiPriority="49"/>
-    <w:lsdException w:name="List Table 5 Dark Accent 6" w:uiPriority="50"/>
-    <w:lsdException w:name="List Table 6 Colorful Accent 6" w:uiPriority="51"/>
-    <w:lsdException w:name="List Table 7 Colorful Accent 6" w:uiPriority="52"/>
-  </w:latentStyles>
-  <w:style w:type="paragraph" w:default="1" w:styleId="Normale">
-    <w:name w:val="Normal"/>
-    <w:qFormat/>
-  </w:style>
-  <w:style w:type="character" w:default="1" w:styleId="Carpredefinitoparagrafo">
-    <w:name w:val="Default Paragraph Font"/>
-    <w:uiPriority w:val="1"/>
-    <w:semiHidden/>
-    <w:unhideWhenUsed/>
-  </w:style>
-  <w:style w:type="table" w:default="1" w:styleId="Tabellanormale">
-    <w:name w:val="Normal Table"/>
-    <w:uiPriority w:val="99"/>
-    <w:semiHidden/>
-    <w:unhideWhenUsed/>
-    <w:tblPr>
-      <w:tblInd w:w="0" w:type="dxa"/>
-      <w:tblCellMar>
-        <w:top w:w="0" w:type="dxa"/>
-        <w:left w:w="108" w:type="dxa"/>
-        <w:bottom w:w="0" w:type="dxa"/>
-        <w:right w:w="108" w:type="dxa"/>
-      </w:tblCellMar>
-    </w:tblPr>
-  </w:style>
-  <w:style w:type="numbering" w:default="1" w:styleId="Nessunelenco">
-    <w:name w:val="No List"/>
-    <w:uiPriority w:val="99"/>
-    <w:semiHidden/>
-    <w:unhideWhenUsed/>
-  </w:style>
-  <w:style w:type="character" w:styleId="Testosegnaposto">
-    <w:name w:val="Placeholder Text"/>
-    <w:basedOn w:val="Carpredefinitoparagrafo"/>
-    <w:uiPriority w:val="99"/>
-    <w:semiHidden/>
-    <w:rsid w:val="00AC70CA"/>
-    <w:rPr>
-      <w:color w:val="808080"/>
-    </w:rPr>
-  </w:style>
-</w:styles>
-</file>
-
-<file path=word/glossary/webSettings.xml><?xml version="1.0" encoding="utf-8"?>
-<w:webSettings xmlns:mc="http://schemas.openxmlformats.org/markup-compatibility/2006" xmlns:r="http://schemas.openxmlformats.org/officeDocument/2006/relationships" xmlns:w="http://schemas.openxmlformats.org/wordprocessingml/2006/main" xmlns:w14="http://schemas.microsoft.com/office/word/2010/wordml" xmlns:w15="http://schemas.microsoft.com/office/word/2012/wordml" mc:Ignorable="w14 w15">
-  <w:optimizeForBrowser/>
-  <w:allowPNG/>
-</w:webSettings>
 </file>
 
 <file path=word/theme/theme1.xml><?xml version="1.0" encoding="utf-8"?>
@@ -8008,7 +7724,7 @@
 </file>
 
 <file path=customXml/itemProps1.xml><?xml version="1.0" encoding="utf-8"?>
-<ds:datastoreItem xmlns:ds="http://schemas.openxmlformats.org/officeDocument/2006/customXml" ds:itemID="{F83236DA-6425-4C72-9305-1ED21DA3FB05}">
+<ds:datastoreItem xmlns:ds="http://schemas.openxmlformats.org/officeDocument/2006/customXml" ds:itemID="{68AEEF2D-9E9B-4E43-8282-C4B86B174A79}">
   <ds:schemaRefs>
     <ds:schemaRef ds:uri="http://schemas.openxmlformats.org/officeDocument/2006/bibliography"/>
   </ds:schemaRefs>

--- a/All/delivery 5/PR.docx
+++ b/All/delivery 5/PR.docx
@@ -1,6 +1,6 @@
 
 <file path=word/document.xml><?xml version="1.0" encoding="utf-8"?>
-<w:document xmlns:wpc="http://schemas.microsoft.com/office/word/2010/wordprocessingCanvas" xmlns:mo="http://schemas.microsoft.com/office/mac/office/2008/main" xmlns:mc="http://schemas.openxmlformats.org/markup-compatibility/2006" xmlns:mv="urn:schemas-microsoft-com:mac:vml" xmlns:o="urn:schemas-microsoft-com:office:office" xmlns:r="http://schemas.openxmlformats.org/officeDocument/2006/relationships" xmlns:m="http://schemas.openxmlformats.org/officeDocument/2006/math" xmlns:v="urn:schemas-microsoft-com:vml" xmlns:wp14="http://schemas.microsoft.com/office/word/2010/wordprocessingDrawing" xmlns:wp="http://schemas.openxmlformats.org/drawingml/2006/wordprocessingDrawing" xmlns:w10="urn:schemas-microsoft-com:office:word" xmlns:w="http://schemas.openxmlformats.org/wordprocessingml/2006/main" xmlns:w14="http://schemas.microsoft.com/office/word/2010/wordml" xmlns:w15="http://schemas.microsoft.com/office/word/2012/wordml" xmlns:wpg="http://schemas.microsoft.com/office/word/2010/wordprocessingGroup" xmlns:wpi="http://schemas.microsoft.com/office/word/2010/wordprocessingInk" xmlns:wne="http://schemas.microsoft.com/office/word/2006/wordml" xmlns:wps="http://schemas.microsoft.com/office/word/2010/wordprocessingShape" mc:Ignorable="w14 w15 wp14">
+<w:document xmlns:wpc="http://schemas.microsoft.com/office/word/2010/wordprocessingCanvas" xmlns:mc="http://schemas.openxmlformats.org/markup-compatibility/2006" xmlns:o="urn:schemas-microsoft-com:office:office" xmlns:r="http://schemas.openxmlformats.org/officeDocument/2006/relationships" xmlns:m="http://schemas.openxmlformats.org/officeDocument/2006/math" xmlns:v="urn:schemas-microsoft-com:vml" xmlns:wp14="http://schemas.microsoft.com/office/word/2010/wordprocessingDrawing" xmlns:wp="http://schemas.openxmlformats.org/drawingml/2006/wordprocessingDrawing" xmlns:w10="urn:schemas-microsoft-com:office:word" xmlns:w="http://schemas.openxmlformats.org/wordprocessingml/2006/main" xmlns:w14="http://schemas.microsoft.com/office/word/2010/wordml" xmlns:w15="http://schemas.microsoft.com/office/word/2012/wordml" xmlns:wpg="http://schemas.microsoft.com/office/word/2010/wordprocessingGroup" xmlns:wpi="http://schemas.microsoft.com/office/word/2010/wordprocessingInk" xmlns:wne="http://schemas.microsoft.com/office/word/2006/wordml" xmlns:wps="http://schemas.microsoft.com/office/word/2010/wordprocessingShape" mc:Ignorable="w14 w15 wp14">
   <w:body>
     <w:sdt>
       <w:sdtPr>
@@ -82,7 +82,7 @@
                               </a:ln>
                               <a:extLst>
                                 <a:ext uri="{909E8E84-426E-40dd-AFC4-6F175D3DCCD1}">
-                                  <a14:hiddenFill xmlns:arto="http://schemas.microsoft.com/office/word/2006/arto" xmlns="" xmlns:o="urn:schemas-microsoft-com:office:office" xmlns:v="urn:schemas-microsoft-com:vml" xmlns:w10="urn:schemas-microsoft-com:office:word" xmlns:w="http://schemas.openxmlformats.org/wordprocessingml/2006/main" xmlns:a14="http://schemas.microsoft.com/office/drawing/2010/main">
+                                  <a14:hiddenFill xmlns:a14="http://schemas.microsoft.com/office/drawing/2010/main" xmlns:w="http://schemas.openxmlformats.org/wordprocessingml/2006/main" xmlns:w10="urn:schemas-microsoft-com:office:word" xmlns:v="urn:schemas-microsoft-com:vml" xmlns:o="urn:schemas-microsoft-com:office:office" xmlns="" xmlns:arto="http://schemas.microsoft.com/office/word/2006/arto" xmlns:mv="urn:schemas-microsoft-com:mac:vml" xmlns:mo="http://schemas.microsoft.com/office/mac/office/2008/main">
                                     <a:noFill/>
                                   </a14:hiddenFill>
                                 </a:ext>
@@ -114,7 +114,7 @@
                               </a:ln>
                               <a:extLst>
                                 <a:ext uri="{909E8E84-426E-40dd-AFC4-6F175D3DCCD1}">
-                                  <a14:hiddenFill xmlns:arto="http://schemas.microsoft.com/office/word/2006/arto" xmlns="" xmlns:o="urn:schemas-microsoft-com:office:office" xmlns:v="urn:schemas-microsoft-com:vml" xmlns:w10="urn:schemas-microsoft-com:office:word" xmlns:w="http://schemas.openxmlformats.org/wordprocessingml/2006/main" xmlns:a14="http://schemas.microsoft.com/office/drawing/2010/main">
+                                  <a14:hiddenFill xmlns:a14="http://schemas.microsoft.com/office/drawing/2010/main" xmlns:w="http://schemas.openxmlformats.org/wordprocessingml/2006/main" xmlns:w10="urn:schemas-microsoft-com:office:word" xmlns:v="urn:schemas-microsoft-com:vml" xmlns:o="urn:schemas-microsoft-com:office:office" xmlns="" xmlns:arto="http://schemas.microsoft.com/office/word/2006/arto" xmlns:mv="urn:schemas-microsoft-com:mac:vml" xmlns:mo="http://schemas.microsoft.com/office/mac/office/2008/main">
                                     <a:noFill/>
                                   </a14:hiddenFill>
                                 </a:ext>
@@ -136,7 +136,7 @@
               </mc:Choice>
               <mc:Fallback>
                 <w:pict>
-                  <v:group w14:anchorId="1229F37D" id="Group 9" o:spid="_x0000_s1026" style="position:absolute;margin-left:21.75pt;margin-top:751.5pt;width:552.25pt;height:54pt;z-index:-251660800;mso-position-horizontal-relative:page;mso-position-vertical-relative:page" coordorigin="432,13608" coordsize="11376,1081" o:gfxdata="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" o:allowincell="f">
+                  <v:group w14:anchorId="7132DA60" id="Group 9" o:spid="_x0000_s1026" style="position:absolute;margin-left:21.75pt;margin-top:751.5pt;width:552.25pt;height:54pt;z-index:-251660800;mso-position-horizontal-relative:page;mso-position-vertical-relative:page" coordorigin="432,13608" coordsize="11376,1081" o:gfxdata="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" o:allowincell="f">
                     <v:shapetype id="_x0000_t32" coordsize="21600,21600" o:spt="32" o:oned="t" path="m,l21600,21600e" filled="f">
                       <v:path arrowok="t" fillok="f" o:connecttype="none"/>
                       <o:lock v:ext="edit" shapetype="t"/>
@@ -277,6 +277,7 @@
               <w:lang w:val="en-GB"/>
             </w:rPr>
           </w:pPr>
+          <w:proofErr w:type="spellStart"/>
           <w:r>
             <w:rPr>
               <w:rFonts w:cs="SFRM1728"/>
@@ -284,7 +285,17 @@
               <w:szCs w:val="32"/>
               <w:lang w:val="en-GB"/>
             </w:rPr>
-            <w:t>Politecnico di Milano</w:t>
+            <w:t>Politecnico</w:t>
+          </w:r>
+          <w:proofErr w:type="spellEnd"/>
+          <w:r>
+            <w:rPr>
+              <w:rFonts w:cs="SFRM1728"/>
+              <w:sz w:val="40"/>
+              <w:szCs w:val="32"/>
+              <w:lang w:val="en-GB"/>
+            </w:rPr>
+            <w:t xml:space="preserve"> di Milano</w:t>
           </w:r>
         </w:p>
         <w:p>
@@ -374,6 +385,7 @@
               <w:lang w:val="en-GB"/>
             </w:rPr>
           </w:pPr>
+          <w:proofErr w:type="spellStart"/>
           <w:r>
             <w:rPr>
               <w:rFonts w:cs="SFRM1728"/>
@@ -381,7 +393,17 @@
               <w:szCs w:val="32"/>
               <w:lang w:val="en-GB"/>
             </w:rPr>
-            <w:t>Manzi Giuseppe</w:t>
+            <w:t>Manzi</w:t>
+          </w:r>
+          <w:proofErr w:type="spellEnd"/>
+          <w:r>
+            <w:rPr>
+              <w:rFonts w:cs="SFRM1728"/>
+              <w:sz w:val="40"/>
+              <w:szCs w:val="32"/>
+              <w:lang w:val="en-GB"/>
+            </w:rPr>
+            <w:t xml:space="preserve"> Giuseppe</w:t>
           </w:r>
           <w:r>
             <w:rPr>
@@ -564,7 +586,16 @@
               <w:sz w:val="36"/>
               <w:lang w:val="en-GB"/>
             </w:rPr>
-            <w:t>CONTENTS</w:t>
+            <w:t>CONTEN</w:t>
+          </w:r>
+          <w:bookmarkStart w:id="0" w:name="_GoBack"/>
+          <w:bookmarkEnd w:id="0"/>
+          <w:r>
+            <w:rPr>
+              <w:sz w:val="36"/>
+              <w:lang w:val="en-GB"/>
+            </w:rPr>
+            <w:t>TS</w:t>
           </w:r>
         </w:p>
         <w:p>
@@ -573,8 +604,6 @@
             <w:rPr>
               <w:b w:val="0"/>
               <w:caps w:val="0"/>
-              <w:sz w:val="24"/>
-              <w:szCs w:val="24"/>
               <w:lang w:val="it-IT"/>
             </w:rPr>
           </w:pPr>
@@ -587,7 +616,7 @@
           <w:r>
             <w:fldChar w:fldCharType="separate"/>
           </w:r>
-          <w:hyperlink w:anchor="_Toc440978579" w:history="1">
+          <w:hyperlink w:anchor="_Toc441584797" w:history="1">
             <w:r>
               <w:rPr>
                 <w:rStyle w:val="Collegamentoipertestuale"/>
@@ -610,7 +639,66 @@
               <w:rPr>
                 <w:webHidden/>
               </w:rPr>
-              <w:instrText xml:space="preserve"> PAGEREF _Toc440978579 \h </w:instrText>
+              <w:instrText xml:space="preserve"> PAGEREF _Toc441584797 \h </w:instrText>
+            </w:r>
+            <w:r>
+              <w:rPr>
+                <w:webHidden/>
+              </w:rPr>
+            </w:r>
+            <w:r>
+              <w:rPr>
+                <w:webHidden/>
+              </w:rPr>
+              <w:fldChar w:fldCharType="separate"/>
+            </w:r>
+            <w:r>
+              <w:rPr>
+                <w:webHidden/>
+              </w:rPr>
+              <w:t>4</w:t>
+            </w:r>
+            <w:r>
+              <w:rPr>
+                <w:webHidden/>
+              </w:rPr>
+              <w:fldChar w:fldCharType="end"/>
+            </w:r>
+          </w:hyperlink>
+        </w:p>
+        <w:p>
+          <w:pPr>
+            <w:pStyle w:val="Sommario1"/>
+            <w:rPr>
+              <w:b w:val="0"/>
+              <w:caps w:val="0"/>
+              <w:lang w:val="it-IT"/>
+            </w:rPr>
+          </w:pPr>
+          <w:hyperlink w:anchor="_Toc441584798" w:history="1">
+            <w:r>
+              <w:rPr>
+                <w:rStyle w:val="Collegamentoipertestuale"/>
+              </w:rPr>
+              <w:t>2. Functional Point</w:t>
+            </w:r>
+            <w:r>
+              <w:rPr>
+                <w:webHidden/>
+              </w:rPr>
+              <w:tab/>
+            </w:r>
+            <w:r>
+              <w:rPr>
+                <w:webHidden/>
+              </w:rPr>
+              <w:fldChar w:fldCharType="begin"/>
+            </w:r>
+            <w:r>
+              <w:rPr>
+                <w:webHidden/>
+              </w:rPr>
+              <w:instrText xml:space="preserve"> PAGEREF _Toc441584798 \h </w:instrText>
             </w:r>
             <w:r>
               <w:rPr>
@@ -646,17 +734,15 @@
             <w:rPr>
               <w:smallCaps w:val="0"/>
               <w:noProof/>
-              <w:sz w:val="24"/>
-              <w:szCs w:val="24"/>
             </w:rPr>
           </w:pPr>
-          <w:hyperlink w:anchor="_Toc440978580" w:history="1">
+          <w:hyperlink w:anchor="_Toc441584799" w:history="1">
             <w:r>
               <w:rPr>
                 <w:rStyle w:val="Collegamentoipertestuale"/>
                 <w:noProof/>
               </w:rPr>
-              <w:t>1.1 Revision History</w:t>
+              <w:t>2.1 Introduction</w:t>
             </w:r>
             <w:r>
               <w:rPr>
@@ -677,7 +763,7 @@
                 <w:noProof/>
                 <w:webHidden/>
               </w:rPr>
-              <w:instrText xml:space="preserve"> PAGEREF _Toc440978580 \h </w:instrText>
+              <w:instrText xml:space="preserve"> PAGEREF _Toc441584799 \h </w:instrText>
             </w:r>
             <w:r>
               <w:rPr>
@@ -717,17 +803,15 @@
             <w:rPr>
               <w:smallCaps w:val="0"/>
               <w:noProof/>
-              <w:sz w:val="24"/>
-              <w:szCs w:val="24"/>
             </w:rPr>
           </w:pPr>
-          <w:hyperlink w:anchor="_Toc440978581" w:history="1">
+          <w:hyperlink w:anchor="_Toc441584800" w:history="1">
             <w:r>
               <w:rPr>
                 <w:rStyle w:val="Collegamentoipertestuale"/>
                 <w:noProof/>
               </w:rPr>
-              <w:t>1.2 Purpose and Scope</w:t>
+              <w:t>2.2 Internal Logic Files (ILF)</w:t>
             </w:r>
             <w:r>
               <w:rPr>
@@ -748,7 +832,7 @@
                 <w:noProof/>
                 <w:webHidden/>
               </w:rPr>
-              <w:instrText xml:space="preserve"> PAGEREF _Toc440978581 \h </w:instrText>
+              <w:instrText xml:space="preserve"> PAGEREF _Toc441584800 \h </w:instrText>
             </w:r>
             <w:r>
               <w:rPr>
@@ -788,17 +872,15 @@
             <w:rPr>
               <w:smallCaps w:val="0"/>
               <w:noProof/>
-              <w:sz w:val="24"/>
-              <w:szCs w:val="24"/>
             </w:rPr>
           </w:pPr>
-          <w:hyperlink w:anchor="_Toc440978582" w:history="1">
+          <w:hyperlink w:anchor="_Toc441584801" w:history="1">
             <w:r>
               <w:rPr>
                 <w:rStyle w:val="Collegamentoipertestuale"/>
                 <w:noProof/>
               </w:rPr>
-              <w:t>1.3 List of Reference Document</w:t>
+              <w:t>2.3 External Interface File (EIF)</w:t>
             </w:r>
             <w:r>
               <w:rPr>
@@ -819,7 +901,7 @@
                 <w:noProof/>
                 <w:webHidden/>
               </w:rPr>
-              <w:instrText xml:space="preserve"> PAGEREF _Toc440978582 \h </w:instrText>
+              <w:instrText xml:space="preserve"> PAGEREF _Toc441584801 \h </w:instrText>
             </w:r>
             <w:r>
               <w:rPr>
@@ -839,72 +921,11 @@
                 <w:noProof/>
                 <w:webHidden/>
               </w:rPr>
-              <w:t>4</w:t>
+              <w:t>5</w:t>
             </w:r>
             <w:r>
               <w:rPr>
                 <w:noProof/>
-                <w:webHidden/>
-              </w:rPr>
-              <w:fldChar w:fldCharType="end"/>
-            </w:r>
-          </w:hyperlink>
-        </w:p>
-        <w:p>
-          <w:pPr>
-            <w:pStyle w:val="Sommario1"/>
-            <w:rPr>
-              <w:b w:val="0"/>
-              <w:caps w:val="0"/>
-              <w:sz w:val="24"/>
-              <w:szCs w:val="24"/>
-              <w:lang w:val="it-IT"/>
-            </w:rPr>
-          </w:pPr>
-          <w:hyperlink w:anchor="_Toc440978583" w:history="1">
-            <w:r>
-              <w:rPr>
-                <w:rStyle w:val="Collegamentoipertestuale"/>
-              </w:rPr>
-              <w:t>2. Integration Strategy</w:t>
-            </w:r>
-            <w:r>
-              <w:rPr>
-                <w:webHidden/>
-              </w:rPr>
-              <w:tab/>
-            </w:r>
-            <w:r>
-              <w:rPr>
-                <w:webHidden/>
-              </w:rPr>
-              <w:fldChar w:fldCharType="begin"/>
-            </w:r>
-            <w:r>
-              <w:rPr>
-                <w:webHidden/>
-              </w:rPr>
-              <w:instrText xml:space="preserve"> PAGEREF _Toc440978583 \h </w:instrText>
-            </w:r>
-            <w:r>
-              <w:rPr>
-                <w:webHidden/>
-              </w:rPr>
-            </w:r>
-            <w:r>
-              <w:rPr>
-                <w:webHidden/>
-              </w:rPr>
-              <w:fldChar w:fldCharType="separate"/>
-            </w:r>
-            <w:r>
-              <w:rPr>
-                <w:webHidden/>
-              </w:rPr>
-              <w:t>4</w:t>
-            </w:r>
-            <w:r>
-              <w:rPr>
                 <w:webHidden/>
               </w:rPr>
               <w:fldChar w:fldCharType="end"/>
@@ -920,17 +941,15 @@
             <w:rPr>
               <w:smallCaps w:val="0"/>
               <w:noProof/>
-              <w:sz w:val="24"/>
-              <w:szCs w:val="24"/>
             </w:rPr>
           </w:pPr>
-          <w:hyperlink w:anchor="_Toc440978584" w:history="1">
+          <w:hyperlink w:anchor="_Toc441584802" w:history="1">
             <w:r>
               <w:rPr>
                 <w:rStyle w:val="Collegamentoipertestuale"/>
                 <w:noProof/>
               </w:rPr>
-              <w:t>2.1 Entry Criteria</w:t>
+              <w:t>2.4 External Inputs</w:t>
             </w:r>
             <w:r>
               <w:rPr>
@@ -951,7 +970,7 @@
                 <w:noProof/>
                 <w:webHidden/>
               </w:rPr>
-              <w:instrText xml:space="preserve"> PAGEREF _Toc440978584 \h </w:instrText>
+              <w:instrText xml:space="preserve"> PAGEREF _Toc441584802 \h </w:instrText>
             </w:r>
             <w:r>
               <w:rPr>
@@ -971,7 +990,7 @@
                 <w:noProof/>
                 <w:webHidden/>
               </w:rPr>
-              <w:t>4</w:t>
+              <w:t>5</w:t>
             </w:r>
             <w:r>
               <w:rPr>
@@ -991,17 +1010,15 @@
             <w:rPr>
               <w:smallCaps w:val="0"/>
               <w:noProof/>
-              <w:sz w:val="24"/>
-              <w:szCs w:val="24"/>
             </w:rPr>
           </w:pPr>
-          <w:hyperlink w:anchor="_Toc440978585" w:history="1">
+          <w:hyperlink w:anchor="_Toc441584803" w:history="1">
             <w:r>
               <w:rPr>
                 <w:rStyle w:val="Collegamentoipertestuale"/>
                 <w:noProof/>
               </w:rPr>
-              <w:t>2.2 Element to be Integrated</w:t>
+              <w:t>2.5 External Output:</w:t>
             </w:r>
             <w:r>
               <w:rPr>
@@ -1022,7 +1039,7 @@
                 <w:noProof/>
                 <w:webHidden/>
               </w:rPr>
-              <w:instrText xml:space="preserve"> PAGEREF _Toc440978585 \h </w:instrText>
+              <w:instrText xml:space="preserve"> PAGEREF _Toc441584803 \h </w:instrText>
             </w:r>
             <w:r>
               <w:rPr>
@@ -1042,7 +1059,7 @@
                 <w:noProof/>
                 <w:webHidden/>
               </w:rPr>
-              <w:t>4</w:t>
+              <w:t>5</w:t>
             </w:r>
             <w:r>
               <w:rPr>
@@ -1062,17 +1079,15 @@
             <w:rPr>
               <w:smallCaps w:val="0"/>
               <w:noProof/>
-              <w:sz w:val="24"/>
-              <w:szCs w:val="24"/>
             </w:rPr>
           </w:pPr>
-          <w:hyperlink w:anchor="_Toc440978586" w:history="1">
+          <w:hyperlink w:anchor="_Toc441584804" w:history="1">
             <w:r>
               <w:rPr>
                 <w:rStyle w:val="Collegamentoipertestuale"/>
                 <w:noProof/>
               </w:rPr>
-              <w:t>2.3 Integration Testing Strategy</w:t>
+              <w:t>2.6 External Inquiries:</w:t>
             </w:r>
             <w:r>
               <w:rPr>
@@ -1093,7 +1108,7 @@
                 <w:noProof/>
                 <w:webHidden/>
               </w:rPr>
-              <w:instrText xml:space="preserve"> PAGEREF _Toc440978586 \h </w:instrText>
+              <w:instrText xml:space="preserve"> PAGEREF _Toc441584804 \h </w:instrText>
             </w:r>
             <w:r>
               <w:rPr>
@@ -1114,149 +1129,6 @@
                 <w:webHidden/>
               </w:rPr>
               <w:t>5</w:t>
-            </w:r>
-            <w:r>
-              <w:rPr>
-                <w:noProof/>
-                <w:webHidden/>
-              </w:rPr>
-              <w:fldChar w:fldCharType="end"/>
-            </w:r>
-          </w:hyperlink>
-        </w:p>
-        <w:p>
-          <w:pPr>
-            <w:pStyle w:val="Sommario2"/>
-            <w:tabs>
-              <w:tab w:val="right" w:leader="dot" w:pos="9962"/>
-            </w:tabs>
-            <w:rPr>
-              <w:smallCaps w:val="0"/>
-              <w:noProof/>
-              <w:sz w:val="24"/>
-              <w:szCs w:val="24"/>
-            </w:rPr>
-          </w:pPr>
-          <w:hyperlink w:anchor="_Toc440978587" w:history="1">
-            <w:r>
-              <w:rPr>
-                <w:rStyle w:val="Collegamentoipertestuale"/>
-                <w:noProof/>
-              </w:rPr>
-              <w:t>2.4 Sequence of Component</w:t>
-            </w:r>
-            <w:r>
-              <w:rPr>
-                <w:noProof/>
-                <w:webHidden/>
-              </w:rPr>
-              <w:tab/>
-            </w:r>
-            <w:r>
-              <w:rPr>
-                <w:noProof/>
-                <w:webHidden/>
-              </w:rPr>
-              <w:fldChar w:fldCharType="begin"/>
-            </w:r>
-            <w:r>
-              <w:rPr>
-                <w:noProof/>
-                <w:webHidden/>
-              </w:rPr>
-              <w:instrText xml:space="preserve"> PAGEREF _Toc440978587 \h </w:instrText>
-            </w:r>
-            <w:r>
-              <w:rPr>
-                <w:noProof/>
-                <w:webHidden/>
-              </w:rPr>
-            </w:r>
-            <w:r>
-              <w:rPr>
-                <w:noProof/>
-                <w:webHidden/>
-              </w:rPr>
-              <w:fldChar w:fldCharType="separate"/>
-            </w:r>
-            <w:r>
-              <w:rPr>
-                <w:noProof/>
-                <w:webHidden/>
-              </w:rPr>
-              <w:t>5</w:t>
-            </w:r>
-            <w:r>
-              <w:rPr>
-                <w:noProof/>
-                <w:webHidden/>
-              </w:rPr>
-              <w:fldChar w:fldCharType="end"/>
-            </w:r>
-          </w:hyperlink>
-        </w:p>
-        <w:p>
-          <w:pPr>
-            <w:pStyle w:val="Sommario3"/>
-            <w:tabs>
-              <w:tab w:val="right" w:leader="dot" w:pos="9962"/>
-            </w:tabs>
-            <w:rPr>
-              <w:i w:val="0"/>
-              <w:noProof/>
-              <w:sz w:val="24"/>
-              <w:szCs w:val="24"/>
-            </w:rPr>
-          </w:pPr>
-          <w:hyperlink w:anchor="_Toc440978588" w:history="1">
-            <w:r>
-              <w:rPr>
-                <w:rStyle w:val="Collegamentoipertestuale"/>
-                <w:noProof/>
-                <w:lang w:val="en-GB"/>
-              </w:rPr>
-              <w:t>2.4.1 Software Integration Sequence</w:t>
-            </w:r>
-            <w:r>
-              <w:rPr>
-                <w:noProof/>
-                <w:webHidden/>
-              </w:rPr>
-              <w:tab/>
-            </w:r>
-            <w:r>
-              <w:rPr>
-                <w:noProof/>
-                <w:webHidden/>
-              </w:rPr>
-              <w:fldChar w:fldCharType="begin"/>
-            </w:r>
-            <w:r>
-              <w:rPr>
-                <w:noProof/>
-                <w:webHidden/>
-              </w:rPr>
-              <w:instrText xml:space="preserve"> PAGEREF _Toc440978588 \h </w:instrText>
-            </w:r>
-            <w:r>
-              <w:rPr>
-                <w:noProof/>
-                <w:webHidden/>
-              </w:rPr>
-            </w:r>
-            <w:r>
-              <w:rPr>
-                <w:noProof/>
-                <w:webHidden/>
-              </w:rPr>
-              <w:fldChar w:fldCharType="separate"/>
-            </w:r>
-            <w:r>
-              <w:rPr>
-                <w:noProof/>
-                <w:webHidden/>
-              </w:rPr>
-              <w:t>6</w:t>
             </w:r>
             <w:r>
               <w:rPr>
@@ -1273,17 +1145,15 @@
             <w:rPr>
               <w:b w:val="0"/>
               <w:caps w:val="0"/>
-              <w:sz w:val="24"/>
-              <w:szCs w:val="24"/>
               <w:lang w:val="it-IT"/>
             </w:rPr>
           </w:pPr>
-          <w:hyperlink w:anchor="_Toc440978589" w:history="1">
+          <w:hyperlink w:anchor="_Toc441584805" w:history="1">
             <w:r>
               <w:rPr>
                 <w:rStyle w:val="Collegamentoipertestuale"/>
               </w:rPr>
-              <w:t>3. Individual Steps and Test Description</w:t>
+              <w:t>3. COCOMO approach</w:t>
             </w:r>
             <w:r>
               <w:rPr>
@@ -1301,7 +1171,7 @@
               <w:rPr>
                 <w:webHidden/>
               </w:rPr>
-              <w:instrText xml:space="preserve"> PAGEREF _Toc440978589 \h </w:instrText>
+              <w:instrText xml:space="preserve"> PAGEREF _Toc441584805 \h </w:instrText>
             </w:r>
             <w:r>
               <w:rPr>
@@ -1322,574 +1192,6 @@
             </w:r>
             <w:r>
               <w:rPr>
-                <w:webHidden/>
-              </w:rPr>
-              <w:fldChar w:fldCharType="end"/>
-            </w:r>
-          </w:hyperlink>
-        </w:p>
-        <w:p>
-          <w:pPr>
-            <w:pStyle w:val="Sommario2"/>
-            <w:tabs>
-              <w:tab w:val="right" w:leader="dot" w:pos="9962"/>
-            </w:tabs>
-            <w:rPr>
-              <w:smallCaps w:val="0"/>
-              <w:noProof/>
-              <w:sz w:val="24"/>
-              <w:szCs w:val="24"/>
-            </w:rPr>
-          </w:pPr>
-          <w:hyperlink w:anchor="_Toc440978590" w:history="1">
-            <w:r>
-              <w:rPr>
-                <w:rStyle w:val="Collegamentoipertestuale"/>
-                <w:noProof/>
-              </w:rPr>
-              <w:t>3.1 Integration test case I1</w:t>
-            </w:r>
-            <w:r>
-              <w:rPr>
-                <w:noProof/>
-                <w:webHidden/>
-              </w:rPr>
-              <w:tab/>
-            </w:r>
-            <w:r>
-              <w:rPr>
-                <w:noProof/>
-                <w:webHidden/>
-              </w:rPr>
-              <w:fldChar w:fldCharType="begin"/>
-            </w:r>
-            <w:r>
-              <w:rPr>
-                <w:noProof/>
-                <w:webHidden/>
-              </w:rPr>
-              <w:instrText xml:space="preserve"> PAGEREF _Toc440978590 \h </w:instrText>
-            </w:r>
-            <w:r>
-              <w:rPr>
-                <w:noProof/>
-                <w:webHidden/>
-              </w:rPr>
-            </w:r>
-            <w:r>
-              <w:rPr>
-                <w:noProof/>
-                <w:webHidden/>
-              </w:rPr>
-              <w:fldChar w:fldCharType="separate"/>
-            </w:r>
-            <w:r>
-              <w:rPr>
-                <w:noProof/>
-                <w:webHidden/>
-              </w:rPr>
-              <w:t>7</w:t>
-            </w:r>
-            <w:r>
-              <w:rPr>
-                <w:noProof/>
-                <w:webHidden/>
-              </w:rPr>
-              <w:fldChar w:fldCharType="end"/>
-            </w:r>
-          </w:hyperlink>
-        </w:p>
-        <w:p>
-          <w:pPr>
-            <w:pStyle w:val="Sommario2"/>
-            <w:tabs>
-              <w:tab w:val="right" w:leader="dot" w:pos="9962"/>
-            </w:tabs>
-            <w:rPr>
-              <w:smallCaps w:val="0"/>
-              <w:noProof/>
-              <w:sz w:val="24"/>
-              <w:szCs w:val="24"/>
-            </w:rPr>
-          </w:pPr>
-          <w:hyperlink w:anchor="_Toc440978591" w:history="1">
-            <w:r>
-              <w:rPr>
-                <w:rStyle w:val="Collegamentoipertestuale"/>
-                <w:noProof/>
-              </w:rPr>
-              <w:t>3.2 Integration test case I2</w:t>
-            </w:r>
-            <w:r>
-              <w:rPr>
-                <w:noProof/>
-                <w:webHidden/>
-              </w:rPr>
-              <w:tab/>
-            </w:r>
-            <w:r>
-              <w:rPr>
-                <w:noProof/>
-                <w:webHidden/>
-              </w:rPr>
-              <w:fldChar w:fldCharType="begin"/>
-            </w:r>
-            <w:r>
-              <w:rPr>
-                <w:noProof/>
-                <w:webHidden/>
-              </w:rPr>
-              <w:instrText xml:space="preserve"> PAGEREF _Toc440978591 \h </w:instrText>
-            </w:r>
-            <w:r>
-              <w:rPr>
-                <w:noProof/>
-                <w:webHidden/>
-              </w:rPr>
-            </w:r>
-            <w:r>
-              <w:rPr>
-                <w:noProof/>
-                <w:webHidden/>
-              </w:rPr>
-              <w:fldChar w:fldCharType="separate"/>
-            </w:r>
-            <w:r>
-              <w:rPr>
-                <w:noProof/>
-                <w:webHidden/>
-              </w:rPr>
-              <w:t>7</w:t>
-            </w:r>
-            <w:r>
-              <w:rPr>
-                <w:noProof/>
-                <w:webHidden/>
-              </w:rPr>
-              <w:fldChar w:fldCharType="end"/>
-            </w:r>
-          </w:hyperlink>
-        </w:p>
-        <w:p>
-          <w:pPr>
-            <w:pStyle w:val="Sommario2"/>
-            <w:tabs>
-              <w:tab w:val="right" w:leader="dot" w:pos="9962"/>
-            </w:tabs>
-            <w:rPr>
-              <w:smallCaps w:val="0"/>
-              <w:noProof/>
-              <w:sz w:val="24"/>
-              <w:szCs w:val="24"/>
-            </w:rPr>
-          </w:pPr>
-          <w:hyperlink w:anchor="_Toc440978592" w:history="1">
-            <w:r>
-              <w:rPr>
-                <w:rStyle w:val="Collegamentoipertestuale"/>
-                <w:noProof/>
-              </w:rPr>
-              <w:t>3.3 Integration test case I3</w:t>
-            </w:r>
-            <w:r>
-              <w:rPr>
-                <w:noProof/>
-                <w:webHidden/>
-              </w:rPr>
-              <w:tab/>
-            </w:r>
-            <w:r>
-              <w:rPr>
-                <w:noProof/>
-                <w:webHidden/>
-              </w:rPr>
-              <w:fldChar w:fldCharType="begin"/>
-            </w:r>
-            <w:r>
-              <w:rPr>
-                <w:noProof/>
-                <w:webHidden/>
-              </w:rPr>
-              <w:instrText xml:space="preserve"> PAGEREF _Toc440978592 \h </w:instrText>
-            </w:r>
-            <w:r>
-              <w:rPr>
-                <w:noProof/>
-                <w:webHidden/>
-              </w:rPr>
-            </w:r>
-            <w:r>
-              <w:rPr>
-                <w:noProof/>
-                <w:webHidden/>
-              </w:rPr>
-              <w:fldChar w:fldCharType="separate"/>
-            </w:r>
-            <w:r>
-              <w:rPr>
-                <w:noProof/>
-                <w:webHidden/>
-              </w:rPr>
-              <w:t>7</w:t>
-            </w:r>
-            <w:r>
-              <w:rPr>
-                <w:noProof/>
-                <w:webHidden/>
-              </w:rPr>
-              <w:fldChar w:fldCharType="end"/>
-            </w:r>
-          </w:hyperlink>
-        </w:p>
-        <w:p>
-          <w:pPr>
-            <w:pStyle w:val="Sommario2"/>
-            <w:tabs>
-              <w:tab w:val="right" w:leader="dot" w:pos="9962"/>
-            </w:tabs>
-            <w:rPr>
-              <w:smallCaps w:val="0"/>
-              <w:noProof/>
-              <w:sz w:val="24"/>
-              <w:szCs w:val="24"/>
-            </w:rPr>
-          </w:pPr>
-          <w:hyperlink w:anchor="_Toc440978593" w:history="1">
-            <w:r>
-              <w:rPr>
-                <w:rStyle w:val="Collegamentoipertestuale"/>
-                <w:noProof/>
-              </w:rPr>
-              <w:t>3.4 Integration test case I4</w:t>
-            </w:r>
-            <w:r>
-              <w:rPr>
-                <w:noProof/>
-                <w:webHidden/>
-              </w:rPr>
-              <w:tab/>
-            </w:r>
-            <w:r>
-              <w:rPr>
-                <w:noProof/>
-                <w:webHidden/>
-              </w:rPr>
-              <w:fldChar w:fldCharType="begin"/>
-            </w:r>
-            <w:r>
-              <w:rPr>
-                <w:noProof/>
-                <w:webHidden/>
-              </w:rPr>
-              <w:instrText xml:space="preserve"> PAGEREF _Toc440978593 \h </w:instrText>
-            </w:r>
-            <w:r>
-              <w:rPr>
-                <w:noProof/>
-                <w:webHidden/>
-              </w:rPr>
-            </w:r>
-            <w:r>
-              <w:rPr>
-                <w:noProof/>
-                <w:webHidden/>
-              </w:rPr>
-              <w:fldChar w:fldCharType="separate"/>
-            </w:r>
-            <w:r>
-              <w:rPr>
-                <w:noProof/>
-                <w:webHidden/>
-              </w:rPr>
-              <w:t>8</w:t>
-            </w:r>
-            <w:r>
-              <w:rPr>
-                <w:noProof/>
-                <w:webHidden/>
-              </w:rPr>
-              <w:fldChar w:fldCharType="end"/>
-            </w:r>
-          </w:hyperlink>
-        </w:p>
-        <w:p>
-          <w:pPr>
-            <w:pStyle w:val="Sommario2"/>
-            <w:tabs>
-              <w:tab w:val="right" w:leader="dot" w:pos="9962"/>
-            </w:tabs>
-            <w:rPr>
-              <w:smallCaps w:val="0"/>
-              <w:noProof/>
-              <w:sz w:val="24"/>
-              <w:szCs w:val="24"/>
-            </w:rPr>
-          </w:pPr>
-          <w:hyperlink w:anchor="_Toc440978594" w:history="1">
-            <w:r>
-              <w:rPr>
-                <w:rStyle w:val="Collegamentoipertestuale"/>
-                <w:noProof/>
-              </w:rPr>
-              <w:t>3.5 Integration test case I5</w:t>
-            </w:r>
-            <w:r>
-              <w:rPr>
-                <w:noProof/>
-                <w:webHidden/>
-              </w:rPr>
-              <w:tab/>
-            </w:r>
-            <w:r>
-              <w:rPr>
-                <w:noProof/>
-                <w:webHidden/>
-              </w:rPr>
-              <w:fldChar w:fldCharType="begin"/>
-            </w:r>
-            <w:r>
-              <w:rPr>
-                <w:noProof/>
-                <w:webHidden/>
-              </w:rPr>
-              <w:instrText xml:space="preserve"> PAGEREF _Toc440978594 \h </w:instrText>
-            </w:r>
-            <w:r>
-              <w:rPr>
-                <w:noProof/>
-                <w:webHidden/>
-              </w:rPr>
-            </w:r>
-            <w:r>
-              <w:rPr>
-                <w:noProof/>
-                <w:webHidden/>
-              </w:rPr>
-              <w:fldChar w:fldCharType="separate"/>
-            </w:r>
-            <w:r>
-              <w:rPr>
-                <w:noProof/>
-                <w:webHidden/>
-              </w:rPr>
-              <w:t>8</w:t>
-            </w:r>
-            <w:r>
-              <w:rPr>
-                <w:noProof/>
-                <w:webHidden/>
-              </w:rPr>
-              <w:fldChar w:fldCharType="end"/>
-            </w:r>
-          </w:hyperlink>
-        </w:p>
-        <w:p>
-          <w:pPr>
-            <w:pStyle w:val="Sommario2"/>
-            <w:tabs>
-              <w:tab w:val="right" w:leader="dot" w:pos="9962"/>
-            </w:tabs>
-            <w:rPr>
-              <w:smallCaps w:val="0"/>
-              <w:noProof/>
-              <w:sz w:val="24"/>
-              <w:szCs w:val="24"/>
-            </w:rPr>
-          </w:pPr>
-          <w:hyperlink w:anchor="_Toc440978595" w:history="1">
-            <w:r>
-              <w:rPr>
-                <w:rStyle w:val="Collegamentoipertestuale"/>
-                <w:noProof/>
-              </w:rPr>
-              <w:t>3.6 Integration test case I6</w:t>
-            </w:r>
-            <w:r>
-              <w:rPr>
-                <w:noProof/>
-                <w:webHidden/>
-              </w:rPr>
-              <w:tab/>
-            </w:r>
-            <w:r>
-              <w:rPr>
-                <w:noProof/>
-                <w:webHidden/>
-              </w:rPr>
-              <w:fldChar w:fldCharType="begin"/>
-            </w:r>
-            <w:r>
-              <w:rPr>
-                <w:noProof/>
-                <w:webHidden/>
-              </w:rPr>
-              <w:instrText xml:space="preserve"> PAGEREF _Toc440978595 \h </w:instrText>
-            </w:r>
-            <w:r>
-              <w:rPr>
-                <w:noProof/>
-                <w:webHidden/>
-              </w:rPr>
-            </w:r>
-            <w:r>
-              <w:rPr>
-                <w:noProof/>
-                <w:webHidden/>
-              </w:rPr>
-              <w:fldChar w:fldCharType="separate"/>
-            </w:r>
-            <w:r>
-              <w:rPr>
-                <w:noProof/>
-                <w:webHidden/>
-              </w:rPr>
-              <w:t>8</w:t>
-            </w:r>
-            <w:r>
-              <w:rPr>
-                <w:noProof/>
-                <w:webHidden/>
-              </w:rPr>
-              <w:fldChar w:fldCharType="end"/>
-            </w:r>
-          </w:hyperlink>
-        </w:p>
-        <w:p>
-          <w:pPr>
-            <w:pStyle w:val="Sommario2"/>
-            <w:tabs>
-              <w:tab w:val="right" w:leader="dot" w:pos="9962"/>
-            </w:tabs>
-            <w:rPr>
-              <w:smallCaps w:val="0"/>
-              <w:noProof/>
-              <w:sz w:val="24"/>
-              <w:szCs w:val="24"/>
-            </w:rPr>
-          </w:pPr>
-          <w:hyperlink w:anchor="_Toc440978596" w:history="1">
-            <w:r>
-              <w:rPr>
-                <w:rStyle w:val="Collegamentoipertestuale"/>
-                <w:noProof/>
-              </w:rPr>
-              <w:t>3.7 Integration test case I7</w:t>
-            </w:r>
-            <w:r>
-              <w:rPr>
-                <w:noProof/>
-                <w:webHidden/>
-              </w:rPr>
-              <w:tab/>
-            </w:r>
-            <w:r>
-              <w:rPr>
-                <w:noProof/>
-                <w:webHidden/>
-              </w:rPr>
-              <w:fldChar w:fldCharType="begin"/>
-            </w:r>
-            <w:r>
-              <w:rPr>
-                <w:noProof/>
-                <w:webHidden/>
-              </w:rPr>
-              <w:instrText xml:space="preserve"> PAGEREF _Toc440978596 \h </w:instrText>
-            </w:r>
-            <w:r>
-              <w:rPr>
-                <w:noProof/>
-                <w:webHidden/>
-              </w:rPr>
-            </w:r>
-            <w:r>
-              <w:rPr>
-                <w:noProof/>
-                <w:webHidden/>
-              </w:rPr>
-              <w:fldChar w:fldCharType="separate"/>
-            </w:r>
-            <w:r>
-              <w:rPr>
-                <w:noProof/>
-                <w:webHidden/>
-              </w:rPr>
-              <w:t>9</w:t>
-            </w:r>
-            <w:r>
-              <w:rPr>
-                <w:noProof/>
-                <w:webHidden/>
-              </w:rPr>
-              <w:fldChar w:fldCharType="end"/>
-            </w:r>
-          </w:hyperlink>
-        </w:p>
-        <w:p>
-          <w:pPr>
-            <w:pStyle w:val="Sommario2"/>
-            <w:tabs>
-              <w:tab w:val="right" w:leader="dot" w:pos="9962"/>
-            </w:tabs>
-            <w:rPr>
-              <w:smallCaps w:val="0"/>
-              <w:noProof/>
-              <w:sz w:val="24"/>
-              <w:szCs w:val="24"/>
-            </w:rPr>
-          </w:pPr>
-          <w:hyperlink w:anchor="_Toc440978597" w:history="1">
-            <w:r>
-              <w:rPr>
-                <w:rStyle w:val="Collegamentoipertestuale"/>
-                <w:noProof/>
-              </w:rPr>
-              <w:t>3.8 Integration test case I8</w:t>
-            </w:r>
-            <w:r>
-              <w:rPr>
-                <w:noProof/>
-                <w:webHidden/>
-              </w:rPr>
-              <w:tab/>
-            </w:r>
-            <w:r>
-              <w:rPr>
-                <w:noProof/>
-                <w:webHidden/>
-              </w:rPr>
-              <w:fldChar w:fldCharType="begin"/>
-            </w:r>
-            <w:r>
-              <w:rPr>
-                <w:noProof/>
-                <w:webHidden/>
-              </w:rPr>
-              <w:instrText xml:space="preserve"> PAGEREF _Toc440978597 \h </w:instrText>
-            </w:r>
-            <w:r>
-              <w:rPr>
-                <w:noProof/>
-                <w:webHidden/>
-              </w:rPr>
-            </w:r>
-            <w:r>
-              <w:rPr>
-                <w:noProof/>
-                <w:webHidden/>
-              </w:rPr>
-              <w:fldChar w:fldCharType="separate"/>
-            </w:r>
-            <w:r>
-              <w:rPr>
-                <w:noProof/>
-                <w:webHidden/>
-              </w:rPr>
-              <w:t>9</w:t>
-            </w:r>
-            <w:r>
-              <w:rPr>
-                <w:noProof/>
                 <w:webHidden/>
               </w:rPr>
               <w:fldChar w:fldCharType="end"/>
@@ -1902,17 +1204,15 @@
             <w:rPr>
               <w:b w:val="0"/>
               <w:caps w:val="0"/>
-              <w:sz w:val="24"/>
-              <w:szCs w:val="24"/>
               <w:lang w:val="it-IT"/>
             </w:rPr>
           </w:pPr>
-          <w:hyperlink w:anchor="_Toc440978598" w:history="1">
+          <w:hyperlink w:anchor="_Toc441584806" w:history="1">
             <w:r>
               <w:rPr>
                 <w:rStyle w:val="Collegamentoipertestuale"/>
               </w:rPr>
-              <w:t>4. Tools and Test Equipment Required</w:t>
+              <w:t>4. Schedule</w:t>
             </w:r>
             <w:r>
               <w:rPr>
@@ -1930,7 +1230,7 @@
               <w:rPr>
                 <w:webHidden/>
               </w:rPr>
-              <w:instrText xml:space="preserve"> PAGEREF _Toc440978598 \h </w:instrText>
+              <w:instrText xml:space="preserve"> PAGEREF _Toc441584806 \h </w:instrText>
             </w:r>
             <w:r>
               <w:rPr>
@@ -1947,7 +1247,7 @@
               <w:rPr>
                 <w:webHidden/>
               </w:rPr>
-              <w:t>10</w:t>
+              <w:t>8</w:t>
             </w:r>
             <w:r>
               <w:rPr>
@@ -1963,17 +1263,15 @@
             <w:rPr>
               <w:b w:val="0"/>
               <w:caps w:val="0"/>
-              <w:sz w:val="24"/>
-              <w:szCs w:val="24"/>
               <w:lang w:val="it-IT"/>
             </w:rPr>
           </w:pPr>
-          <w:hyperlink w:anchor="_Toc440978599" w:history="1">
+          <w:hyperlink w:anchor="_Toc441584807" w:history="1">
             <w:r>
               <w:rPr>
                 <w:rStyle w:val="Collegamentoipertestuale"/>
               </w:rPr>
-              <w:t>5. Program Stubs and Test Data Required</w:t>
+              <w:t>5. Allocated Resources</w:t>
             </w:r>
             <w:r>
               <w:rPr>
@@ -1991,7 +1289,7 @@
               <w:rPr>
                 <w:webHidden/>
               </w:rPr>
-              <w:instrText xml:space="preserve"> PAGEREF _Toc440978599 \h </w:instrText>
+              <w:instrText xml:space="preserve"> PAGEREF _Toc441584807 \h </w:instrText>
             </w:r>
             <w:r>
               <w:rPr>
@@ -2008,7 +1306,66 @@
               <w:rPr>
                 <w:webHidden/>
               </w:rPr>
-              <w:t>10</w:t>
+              <w:t>8</w:t>
+            </w:r>
+            <w:r>
+              <w:rPr>
+                <w:webHidden/>
+              </w:rPr>
+              <w:fldChar w:fldCharType="end"/>
+            </w:r>
+          </w:hyperlink>
+        </w:p>
+        <w:p>
+          <w:pPr>
+            <w:pStyle w:val="Sommario1"/>
+            <w:rPr>
+              <w:b w:val="0"/>
+              <w:caps w:val="0"/>
+              <w:lang w:val="it-IT"/>
+            </w:rPr>
+          </w:pPr>
+          <w:hyperlink w:anchor="_Toc441584808" w:history="1">
+            <w:r>
+              <w:rPr>
+                <w:rStyle w:val="Collegamentoipertestuale"/>
+              </w:rPr>
+              <w:t>6. Risk</w:t>
+            </w:r>
+            <w:r>
+              <w:rPr>
+                <w:webHidden/>
+              </w:rPr>
+              <w:tab/>
+            </w:r>
+            <w:r>
+              <w:rPr>
+                <w:webHidden/>
+              </w:rPr>
+              <w:fldChar w:fldCharType="begin"/>
+            </w:r>
+            <w:r>
+              <w:rPr>
+                <w:webHidden/>
+              </w:rPr>
+              <w:instrText xml:space="preserve"> PAGEREF _Toc441584808 \h </w:instrText>
+            </w:r>
+            <w:r>
+              <w:rPr>
+                <w:webHidden/>
+              </w:rPr>
+            </w:r>
+            <w:r>
+              <w:rPr>
+                <w:webHidden/>
+              </w:rPr>
+              <w:fldChar w:fldCharType="separate"/>
+            </w:r>
+            <w:r>
+              <w:rPr>
+                <w:webHidden/>
+              </w:rPr>
+              <w:t>9</w:t>
             </w:r>
             <w:r>
               <w:rPr>
@@ -2048,7 +1405,7 @@
         </w:rPr>
         <w:br w:type="page"/>
       </w:r>
-      <w:bookmarkStart w:id="0" w:name="_Toc440978579"/>
+      <w:bookmarkStart w:id="1" w:name="_Toc441584797"/>
       <w:r>
         <w:rPr>
           <w:lang w:val="en-GB"/>
@@ -2062,7 +1419,7 @@
         </w:rPr>
         <w:t>Introduction</w:t>
       </w:r>
-      <w:bookmarkEnd w:id="0"/>
+      <w:bookmarkEnd w:id="1"/>
     </w:p>
     <w:p>
       <w:pPr>
@@ -2072,7 +1429,7 @@
           <w:lang w:val="en-GB"/>
         </w:rPr>
       </w:pPr>
-      <w:bookmarkStart w:id="1" w:name="_Toc440978583"/>
+      <w:bookmarkStart w:id="2" w:name="_Toc441584798"/>
       <w:r>
         <w:rPr>
           <w:lang w:val="en-GB"/>
@@ -2085,26 +1442,26 @@
         </w:rPr>
         <w:t xml:space="preserve">. </w:t>
       </w:r>
-      <w:bookmarkEnd w:id="1"/>
       <w:r>
         <w:rPr>
           <w:lang w:val="en-GB"/>
         </w:rPr>
         <w:t>Functional Point</w:t>
       </w:r>
+      <w:bookmarkEnd w:id="2"/>
     </w:p>
     <w:p>
       <w:pPr>
         <w:pStyle w:val="Titolo2"/>
       </w:pPr>
-      <w:bookmarkStart w:id="2" w:name="_Toc440978584"/>
+      <w:bookmarkStart w:id="3" w:name="_Toc441584799"/>
       <w:r>
         <w:t xml:space="preserve">2.1 </w:t>
       </w:r>
-      <w:bookmarkEnd w:id="2"/>
       <w:r>
         <w:t>Introduction</w:t>
       </w:r>
+      <w:bookmarkEnd w:id="3"/>
     </w:p>
     <w:p>
       <w:pPr>
@@ -2157,7 +1514,21 @@
         <w:rPr>
           <w:lang w:val="en-GB"/>
         </w:rPr>
-        <w:t>of our “MyTaxy”</w:t>
+        <w:t>of our “</w:t>
+      </w:r>
+      <w:proofErr w:type="spellStart"/>
+      <w:r>
+        <w:rPr>
+          <w:lang w:val="en-GB"/>
+        </w:rPr>
+        <w:t>MyTaxy</w:t>
+      </w:r>
+      <w:proofErr w:type="spellEnd"/>
+      <w:r>
+        <w:rPr>
+          <w:lang w:val="en-GB"/>
+        </w:rPr>
+        <w:t>”</w:t>
       </w:r>
       <w:r>
         <w:rPr>
@@ -2183,7 +1554,21 @@
         <w:rPr>
           <w:lang w:val="en-GB"/>
         </w:rPr>
-        <w:t>The functionalities has been groped in:</w:t>
+        <w:t xml:space="preserve">The functionalities </w:t>
+      </w:r>
+      <w:proofErr w:type="gramStart"/>
+      <w:r>
+        <w:rPr>
+          <w:lang w:val="en-GB"/>
+        </w:rPr>
+        <w:t>has been groped</w:t>
+      </w:r>
+      <w:proofErr w:type="gramEnd"/>
+      <w:r>
+        <w:rPr>
+          <w:lang w:val="en-GB"/>
+        </w:rPr>
+        <w:t xml:space="preserve"> in:</w:t>
       </w:r>
     </w:p>
     <w:p>
@@ -2238,7 +1623,21 @@
         <w:rPr>
           <w:lang w:val="en-GB"/>
         </w:rPr>
-        <w:t>(User or Past Request File in the DataBase)</w:t>
+        <w:t xml:space="preserve">(User or Past Request File in the </w:t>
+      </w:r>
+      <w:proofErr w:type="spellStart"/>
+      <w:r>
+        <w:rPr>
+          <w:lang w:val="en-GB"/>
+        </w:rPr>
+        <w:t>DataBase</w:t>
+      </w:r>
+      <w:proofErr w:type="spellEnd"/>
+      <w:r>
+        <w:rPr>
+          <w:lang w:val="en-GB"/>
+        </w:rPr>
+        <w:t>)</w:t>
       </w:r>
     </w:p>
     <w:p>
@@ -2312,7 +1711,21 @@
         <w:rPr>
           <w:lang w:val="en-GB"/>
         </w:rPr>
-        <w:t xml:space="preserve"> elementary operation to elaborate data coming form the external environment </w:t>
+        <w:t xml:space="preserve"> elementary operation to elaborate data coming </w:t>
+      </w:r>
+      <w:proofErr w:type="spellStart"/>
+      <w:r>
+        <w:rPr>
+          <w:lang w:val="en-GB"/>
+        </w:rPr>
+        <w:t>form</w:t>
+      </w:r>
+      <w:proofErr w:type="spellEnd"/>
+      <w:r>
+        <w:rPr>
+          <w:lang w:val="en-GB"/>
+        </w:rPr>
+        <w:t xml:space="preserve"> the external environment </w:t>
       </w:r>
       <w:r>
         <w:rPr>
@@ -2403,8 +1816,16 @@
         <w:rPr>
           <w:lang w:val="en-GB"/>
         </w:rPr>
-        <w:t>such as Notification, request detail ecc</w:t>
-      </w:r>
+        <w:t xml:space="preserve">such as Notification, request detail </w:t>
+      </w:r>
+      <w:proofErr w:type="spellStart"/>
+      <w:r>
+        <w:rPr>
+          <w:lang w:val="en-GB"/>
+        </w:rPr>
+        <w:t>ecc</w:t>
+      </w:r>
+      <w:proofErr w:type="spellEnd"/>
     </w:p>
     <w:p>
       <w:pPr>
@@ -2462,8 +1883,16 @@
         <w:rPr>
           <w:lang w:val="en-GB"/>
         </w:rPr>
-        <w:t>The following table outline the number of Functional Point based on funtionality</w:t>
-      </w:r>
+        <w:t xml:space="preserve">The following table outline the number of Functional Point based on </w:t>
+      </w:r>
+      <w:proofErr w:type="spellStart"/>
+      <w:r>
+        <w:rPr>
+          <w:lang w:val="en-GB"/>
+        </w:rPr>
+        <w:t>funtionality</w:t>
+      </w:r>
+      <w:proofErr w:type="spellEnd"/>
     </w:p>
     <w:p>
       <w:pPr>
@@ -2472,11 +1901,19 @@
           <w:lang w:val="en-GB"/>
         </w:rPr>
       </w:pPr>
-      <w:r>
-        <w:rPr>
-          <w:lang w:val="en-GB"/>
-        </w:rPr>
-        <w:t>and relative complexity:</w:t>
+      <w:proofErr w:type="gramStart"/>
+      <w:r>
+        <w:rPr>
+          <w:lang w:val="en-GB"/>
+        </w:rPr>
+        <w:t>and</w:t>
+      </w:r>
+      <w:proofErr w:type="gramEnd"/>
+      <w:r>
+        <w:rPr>
+          <w:lang w:val="en-GB"/>
+        </w:rPr>
+        <w:t xml:space="preserve"> relative complexity:</w:t>
       </w:r>
     </w:p>
     <w:p>
@@ -2562,12 +1999,14 @@
       <w:pPr>
         <w:pStyle w:val="Titolo2"/>
       </w:pPr>
+      <w:bookmarkStart w:id="4" w:name="_Toc441584800"/>
       <w:r>
         <w:t xml:space="preserve">2.2 </w:t>
       </w:r>
       <w:r>
         <w:t>Internal Logic Files (ILF)</w:t>
       </w:r>
+      <w:bookmarkEnd w:id="4"/>
     </w:p>
     <w:p>
       <w:pPr>
@@ -2611,31 +2050,53 @@
           <w:lang w:val="en-GB"/>
         </w:rPr>
       </w:pPr>
-      <w:r>
-        <w:rPr>
-          <w:lang w:val="en-GB"/>
-        </w:rPr>
-        <w:t>PastRequests (simple structure)</w:t>
-      </w:r>
-    </w:p>
-    <w:p>
-      <w:pPr>
-        <w:rPr>
-          <w:lang w:val="en-GB"/>
-        </w:rPr>
-      </w:pPr>
-    </w:p>
-    <w:p>
-      <w:pPr>
-        <w:rPr>
-          <w:lang w:val="en-GB"/>
-        </w:rPr>
-      </w:pPr>
-      <w:r>
-        <w:rPr>
-          <w:lang w:val="en-GB"/>
-        </w:rPr>
-        <w:t xml:space="preserve">The total amount of  FPs </w:t>
+      <w:proofErr w:type="spellStart"/>
+      <w:r>
+        <w:rPr>
+          <w:lang w:val="en-GB"/>
+        </w:rPr>
+        <w:t>PastRequests</w:t>
+      </w:r>
+      <w:proofErr w:type="spellEnd"/>
+      <w:r>
+        <w:rPr>
+          <w:lang w:val="en-GB"/>
+        </w:rPr>
+        <w:t xml:space="preserve"> (simple structure)</w:t>
+      </w:r>
+    </w:p>
+    <w:p>
+      <w:pPr>
+        <w:rPr>
+          <w:lang w:val="en-GB"/>
+        </w:rPr>
+      </w:pPr>
+    </w:p>
+    <w:p>
+      <w:pPr>
+        <w:rPr>
+          <w:lang w:val="en-GB"/>
+        </w:rPr>
+      </w:pPr>
+      <w:r>
+        <w:rPr>
+          <w:lang w:val="en-GB"/>
+        </w:rPr>
+        <w:t xml:space="preserve">The total amount </w:t>
+      </w:r>
+      <w:proofErr w:type="gramStart"/>
+      <w:r>
+        <w:rPr>
+          <w:lang w:val="en-GB"/>
+        </w:rPr>
+        <w:t>of  FPs</w:t>
+      </w:r>
+      <w:proofErr w:type="gramEnd"/>
+      <w:r>
+        <w:rPr>
+          <w:lang w:val="en-GB"/>
+        </w:rPr>
+        <w:t xml:space="preserve"> </w:t>
       </w:r>
       <w:r>
         <w:rPr>
@@ -2661,6 +2122,7 @@
       <w:pPr>
         <w:pStyle w:val="Titolo2"/>
       </w:pPr>
+      <w:bookmarkStart w:id="5" w:name="_Toc441584801"/>
       <w:r>
         <w:lastRenderedPageBreak/>
         <w:t xml:space="preserve">2.3 </w:t>
@@ -2674,18 +2136,35 @@
       <w:r>
         <w:t>)</w:t>
       </w:r>
-    </w:p>
-    <w:p>
-      <w:pPr>
-        <w:rPr>
-          <w:lang w:val="en-GB"/>
-        </w:rPr>
-      </w:pPr>
-      <w:r>
-        <w:rPr>
-          <w:lang w:val="en-GB"/>
-        </w:rPr>
-        <w:t>For the interaction Api are:</w:t>
+      <w:bookmarkEnd w:id="5"/>
+    </w:p>
+    <w:p>
+      <w:pPr>
+        <w:rPr>
+          <w:lang w:val="en-GB"/>
+        </w:rPr>
+      </w:pPr>
+      <w:r>
+        <w:rPr>
+          <w:lang w:val="en-GB"/>
+        </w:rPr>
+        <w:t xml:space="preserve">For the interaction </w:t>
+      </w:r>
+      <w:proofErr w:type="spellStart"/>
+      <w:proofErr w:type="gramStart"/>
+      <w:r>
+        <w:rPr>
+          <w:lang w:val="en-GB"/>
+        </w:rPr>
+        <w:t>Api</w:t>
+      </w:r>
+      <w:proofErr w:type="spellEnd"/>
+      <w:proofErr w:type="gramEnd"/>
+      <w:r>
+        <w:rPr>
+          <w:lang w:val="en-GB"/>
+        </w:rPr>
+        <w:t xml:space="preserve"> are:</w:t>
       </w:r>
     </w:p>
     <w:p>
@@ -2741,7 +2220,21 @@
         <w:rPr>
           <w:lang w:val="en-GB"/>
         </w:rPr>
-        <w:t xml:space="preserve">The total amount of  FPs </w:t>
+        <w:t xml:space="preserve">The total amount </w:t>
+      </w:r>
+      <w:proofErr w:type="gramStart"/>
+      <w:r>
+        <w:rPr>
+          <w:lang w:val="en-GB"/>
+        </w:rPr>
+        <w:t>of  FPs</w:t>
+      </w:r>
+      <w:proofErr w:type="gramEnd"/>
+      <w:r>
+        <w:rPr>
+          <w:lang w:val="en-GB"/>
+        </w:rPr>
+        <w:t xml:space="preserve"> </w:t>
       </w:r>
       <w:r>
         <w:rPr>
@@ -2786,12 +2279,14 @@
       <w:pPr>
         <w:pStyle w:val="Titolo2"/>
       </w:pPr>
+      <w:bookmarkStart w:id="6" w:name="_Toc441584802"/>
       <w:r>
         <w:t xml:space="preserve">2.4 </w:t>
       </w:r>
       <w:r>
         <w:t>External Inputs</w:t>
       </w:r>
+      <w:bookmarkEnd w:id="6"/>
     </w:p>
     <w:p>
       <w:pPr>
@@ -3213,7 +2708,21 @@
         <w:rPr>
           <w:lang w:val="en-GB"/>
         </w:rPr>
-        <w:t xml:space="preserve">The total amount of  FPs </w:t>
+        <w:t xml:space="preserve">The total amount </w:t>
+      </w:r>
+      <w:proofErr w:type="gramStart"/>
+      <w:r>
+        <w:rPr>
+          <w:lang w:val="en-GB"/>
+        </w:rPr>
+        <w:t>of  FPs</w:t>
+      </w:r>
+      <w:proofErr w:type="gramEnd"/>
+      <w:r>
+        <w:rPr>
+          <w:lang w:val="en-GB"/>
+        </w:rPr>
+        <w:t xml:space="preserve"> </w:t>
       </w:r>
       <w:r>
         <w:rPr>
@@ -3283,12 +2792,14 @@
       <w:pPr>
         <w:pStyle w:val="Titolo2"/>
       </w:pPr>
+      <w:bookmarkStart w:id="7" w:name="_Toc441584803"/>
       <w:r>
         <w:t xml:space="preserve">2.5 </w:t>
       </w:r>
       <w:r>
         <w:t>External Output:</w:t>
       </w:r>
+      <w:bookmarkEnd w:id="7"/>
     </w:p>
     <w:p>
       <w:pPr>
@@ -3403,7 +2914,21 @@
         <w:rPr>
           <w:lang w:val="en-GB"/>
         </w:rPr>
-        <w:t xml:space="preserve">The total amount of  FPs </w:t>
+        <w:t xml:space="preserve">The total amount </w:t>
+      </w:r>
+      <w:proofErr w:type="gramStart"/>
+      <w:r>
+        <w:rPr>
+          <w:lang w:val="en-GB"/>
+        </w:rPr>
+        <w:t>of  FPs</w:t>
+      </w:r>
+      <w:proofErr w:type="gramEnd"/>
+      <w:r>
+        <w:rPr>
+          <w:lang w:val="en-GB"/>
+        </w:rPr>
+        <w:t xml:space="preserve"> </w:t>
       </w:r>
       <w:r>
         <w:rPr>
@@ -3449,12 +2974,14 @@
       <w:pPr>
         <w:pStyle w:val="Titolo2"/>
       </w:pPr>
+      <w:bookmarkStart w:id="8" w:name="_Toc441584804"/>
       <w:r>
         <w:t xml:space="preserve">2.6 </w:t>
       </w:r>
       <w:r>
         <w:t>External Inquiries:</w:t>
       </w:r>
+      <w:bookmarkEnd w:id="8"/>
     </w:p>
     <w:p>
       <w:pPr>
@@ -3492,7 +3019,21 @@
         <w:rPr>
           <w:lang w:val="en-GB"/>
         </w:rPr>
-        <w:t xml:space="preserve">The total amount of  FPs </w:t>
+        <w:t xml:space="preserve">The total amount </w:t>
+      </w:r>
+      <w:proofErr w:type="gramStart"/>
+      <w:r>
+        <w:rPr>
+          <w:lang w:val="en-GB"/>
+        </w:rPr>
+        <w:t>of  FPs</w:t>
+      </w:r>
+      <w:proofErr w:type="gramEnd"/>
+      <w:r>
+        <w:rPr>
+          <w:lang w:val="en-GB"/>
+        </w:rPr>
+        <w:t xml:space="preserve"> </w:t>
       </w:r>
       <w:r>
         <w:rPr>
@@ -3633,10 +3174,10 @@
             <v:path o:extrusionok="f" gradientshapeok="t" o:connecttype="rect"/>
             <o:lock v:ext="edit" aspectratio="t"/>
           </v:shapetype>
-          <v:shape id="_x0000_i1025" type="#_x0000_t75" style="width:436pt;height:644pt" o:ole="">
+          <v:shape id="_x0000_i1025" type="#_x0000_t75" style="width:436.5pt;height:644.25pt" o:ole="">
             <v:imagedata r:id="rId10" o:title=""/>
           </v:shape>
-          <o:OLEObject Type="Embed" ProgID="Excel.Sheet.12" ShapeID="_x0000_i1025" DrawAspect="Content" ObjectID="_1515326358" r:id="rId11"/>
+          <o:OLEObject Type="Embed" ProgID="Excel.Sheet.12" ShapeID="_x0000_i1025" DrawAspect="Content" ObjectID="_1515326623" r:id="rId11"/>
         </w:object>
       </w:r>
     </w:p>
@@ -3683,11 +3224,19 @@
           <w:lang w:val="en-GB"/>
         </w:rPr>
       </w:pPr>
-      <w:r>
-        <w:rPr>
-          <w:lang w:val="en-GB"/>
-        </w:rPr>
-        <w:t>then use another approach such as COCOMO to estimate the effort.</w:t>
+      <w:proofErr w:type="gramStart"/>
+      <w:r>
+        <w:rPr>
+          <w:lang w:val="en-GB"/>
+        </w:rPr>
+        <w:t>then</w:t>
+      </w:r>
+      <w:proofErr w:type="gramEnd"/>
+      <w:r>
+        <w:rPr>
+          <w:lang w:val="en-GB"/>
+        </w:rPr>
+        <w:t xml:space="preserve"> use another approach such as COCOMO to estimate the effort.</w:t>
       </w:r>
     </w:p>
     <w:p>
@@ -3704,7 +3253,6 @@
           <w:lang w:val="en-GB"/>
         </w:rPr>
       </w:pPr>
-      <w:bookmarkStart w:id="3" w:name="_Toc440978589"/>
     </w:p>
     <w:p>
       <w:pPr>
@@ -3713,13 +3261,13 @@
           <w:lang w:val="en-GB"/>
         </w:rPr>
       </w:pPr>
+      <w:bookmarkStart w:id="9" w:name="_Toc441584805"/>
       <w:r>
         <w:rPr>
           <w:lang w:val="en-GB"/>
         </w:rPr>
         <w:t xml:space="preserve">3. </w:t>
       </w:r>
-      <w:bookmarkEnd w:id="3"/>
       <w:r>
         <w:rPr>
           <w:lang w:val="en-GB"/>
@@ -3732,6 +3280,7 @@
         </w:rPr>
         <w:t>approach</w:t>
       </w:r>
+      <w:bookmarkEnd w:id="9"/>
     </w:p>
     <w:p>
       <w:pPr>
@@ -3776,11 +3325,19 @@
           <w:lang w:val="en-GB"/>
         </w:rPr>
       </w:pPr>
-      <w:r>
-        <w:rPr>
-          <w:lang w:val="en-GB"/>
-        </w:rPr>
-        <w:t>version that adds J2EE of the table included in official manual</w:t>
+      <w:proofErr w:type="gramStart"/>
+      <w:r>
+        <w:rPr>
+          <w:lang w:val="en-GB"/>
+        </w:rPr>
+        <w:t>version</w:t>
+      </w:r>
+      <w:proofErr w:type="gramEnd"/>
+      <w:r>
+        <w:rPr>
+          <w:lang w:val="en-GB"/>
+        </w:rPr>
+        <w:t xml:space="preserve"> that adds J2EE of the table included in official manual</w:t>
       </w:r>
       <w:r>
         <w:rPr>
@@ -3788,6 +3345,13 @@
         </w:rPr>
         <w:t>.</w:t>
       </w:r>
+    </w:p>
+    <w:p>
+      <w:pPr>
+        <w:rPr>
+          <w:lang w:val="en-GB"/>
+        </w:rPr>
+      </w:pPr>
     </w:p>
     <w:p>
       <w:pPr>
@@ -3847,23 +3411,28 @@
           <w:lang w:val="en-GB"/>
         </w:rPr>
       </w:pPr>
-      <w:bookmarkStart w:id="4" w:name="_GoBack"/>
-      <w:bookmarkEnd w:id="4"/>
-    </w:p>
-    <w:p>
-      <w:pPr>
-        <w:rPr>
-          <w:lang w:val="en-GB"/>
-        </w:rPr>
-      </w:pPr>
-      <w:r>
+    </w:p>
+    <w:p>
+      <w:pPr>
         <w:rPr>
           <w:noProof/>
         </w:rPr>
+      </w:pPr>
+    </w:p>
+    <w:p>
+      <w:pPr>
+        <w:rPr>
+          <w:lang w:val="en-GB"/>
+        </w:rPr>
+      </w:pPr>
+      <w:r>
+        <w:rPr>
+          <w:noProof/>
+        </w:rPr>
         <w:drawing>
-          <wp:inline distT="0" distB="0" distL="0" distR="0" wp14:anchorId="450D69EA" wp14:editId="61AADBEE">
-            <wp:extent cx="6332220" cy="3542030"/>
-            <wp:effectExtent l="0" t="0" r="0" b="0"/>
+          <wp:inline distT="0" distB="0" distL="0" distR="0" wp14:anchorId="450D69EA" wp14:editId="62271D00">
+            <wp:extent cx="6286449" cy="4810125"/>
+            <wp:effectExtent l="0" t="0" r="635" b="0"/>
             <wp:docPr id="5" name="Immagine 5"/>
             <wp:cNvGraphicFramePr>
               <a:graphicFrameLocks xmlns:a="http://schemas.openxmlformats.org/drawingml/2006/main" noChangeAspect="1"/>
@@ -3875,7 +3444,7 @@
                     <pic:cNvPr id="5" name="Schermata 2016-01-26 alle 14.31.04.jpg"/>
                     <pic:cNvPicPr/>
                   </pic:nvPicPr>
-                  <pic:blipFill>
+                  <pic:blipFill rotWithShape="1">
                     <a:blip r:embed="rId12">
                       <a:extLst>
                         <a:ext uri="{28A0092B-C50C-407E-A947-70E740481C1C}">
@@ -3883,18 +3452,25 @@
                         </a:ext>
                       </a:extLst>
                     </a:blip>
-                    <a:stretch>
-                      <a:fillRect/>
-                    </a:stretch>
+                    <a:srcRect r="26895"/>
+                    <a:stretch/>
                   </pic:blipFill>
-                  <pic:spPr>
+                  <pic:spPr bwMode="auto">
                     <a:xfrm>
                       <a:off x="0" y="0"/>
-                      <a:ext cx="6332220" cy="3542030"/>
+                      <a:ext cx="6302571" cy="4822461"/>
                     </a:xfrm>
                     <a:prstGeom prst="rect">
                       <a:avLst/>
                     </a:prstGeom>
+                    <a:ln>
+                      <a:noFill/>
+                    </a:ln>
+                    <a:extLst>
+                      <a:ext uri="{53640926-AAD7-44D8-BBD7-CCE9431645EC}">
+                        <a14:shadowObscured xmlns:a14="http://schemas.microsoft.com/office/drawing/2010/main"/>
+                      </a:ext>
+                    </a:extLst>
                   </pic:spPr>
                 </pic:pic>
               </a:graphicData>
@@ -3915,8 +3491,8 @@
         </w:rPr>
         <w:lastRenderedPageBreak/>
         <w:drawing>
-          <wp:inline distT="0" distB="0" distL="0" distR="0" wp14:anchorId="131F1260" wp14:editId="4BA292F4">
-            <wp:extent cx="6332220" cy="5139690"/>
+          <wp:inline distT="0" distB="0" distL="0" distR="0" wp14:anchorId="131F1260" wp14:editId="6F44C4D6">
+            <wp:extent cx="6486525" cy="5264935"/>
             <wp:effectExtent l="0" t="0" r="0" b="0"/>
             <wp:docPr id="2" name="Immagine 2"/>
             <wp:cNvGraphicFramePr>
@@ -3929,7 +3505,7 @@
                     <pic:cNvPr id="2" name="Schermata 2016-01-26 alle 14.31.30.jpg"/>
                     <pic:cNvPicPr/>
                   </pic:nvPicPr>
-                  <pic:blipFill>
+                  <pic:blipFill rotWithShape="1">
                     <a:blip r:embed="rId13">
                       <a:extLst>
                         <a:ext uri="{28A0092B-C50C-407E-A947-70E740481C1C}">
@@ -3937,18 +3513,25 @@
                         </a:ext>
                       </a:extLst>
                     </a:blip>
-                    <a:stretch>
-                      <a:fillRect/>
-                    </a:stretch>
+                    <a:srcRect/>
+                    <a:stretch/>
                   </pic:blipFill>
-                  <pic:spPr>
+                  <pic:spPr bwMode="auto">
                     <a:xfrm>
                       <a:off x="0" y="0"/>
-                      <a:ext cx="6332220" cy="5139690"/>
+                      <a:ext cx="6487830" cy="5265994"/>
                     </a:xfrm>
                     <a:prstGeom prst="rect">
                       <a:avLst/>
                     </a:prstGeom>
+                    <a:ln>
+                      <a:noFill/>
+                    </a:ln>
+                    <a:extLst>
+                      <a:ext uri="{53640926-AAD7-44D8-BBD7-CCE9431645EC}">
+                        <a14:shadowObscured xmlns:a14="http://schemas.microsoft.com/office/drawing/2010/main"/>
+                      </a:ext>
+                    </a:extLst>
                   </pic:spPr>
                 </pic:pic>
               </a:graphicData>
@@ -3964,20 +3547,20 @@
           <w:lang w:val="en-GB"/>
         </w:rPr>
       </w:pPr>
-      <w:bookmarkStart w:id="5" w:name="_Toc440978598"/>
+      <w:bookmarkStart w:id="10" w:name="_Toc441584806"/>
       <w:r>
         <w:rPr>
           <w:lang w:val="en-GB"/>
         </w:rPr>
         <w:t xml:space="preserve">4. </w:t>
       </w:r>
-      <w:bookmarkEnd w:id="5"/>
       <w:r>
         <w:rPr>
           <w:lang w:val="en-GB"/>
         </w:rPr>
         <w:t>Schedule</w:t>
       </w:r>
+      <w:bookmarkEnd w:id="10"/>
     </w:p>
     <w:p>
       <w:pPr>
@@ -3986,6 +3569,7 @@
           <w:lang w:val="en-GB"/>
         </w:rPr>
       </w:pPr>
+      <w:bookmarkStart w:id="11" w:name="_Toc441584807"/>
       <w:r>
         <w:rPr>
           <w:lang w:val="en-GB"/>
@@ -4010,6 +3594,7 @@
         </w:rPr>
         <w:t>s</w:t>
       </w:r>
+      <w:bookmarkEnd w:id="11"/>
     </w:p>
     <w:p>
       <w:pPr>
@@ -4064,7 +3649,21 @@
         <w:rPr>
           <w:lang w:val="en-GB"/>
         </w:rPr>
-        <w:t>Giuseppe Manzi:  40 hours</w:t>
+        <w:t xml:space="preserve">Giuseppe </w:t>
+      </w:r>
+      <w:proofErr w:type="spellStart"/>
+      <w:r>
+        <w:rPr>
+          <w:lang w:val="en-GB"/>
+        </w:rPr>
+        <w:t>Manzi</w:t>
+      </w:r>
+      <w:proofErr w:type="spellEnd"/>
+      <w:r>
+        <w:rPr>
+          <w:lang w:val="en-GB"/>
+        </w:rPr>
+        <w:t>:  40 hours</w:t>
       </w:r>
     </w:p>
     <w:p>
@@ -4127,7 +3726,21 @@
         <w:rPr>
           <w:lang w:val="en-GB"/>
         </w:rPr>
-        <w:t>Giuseppe Manzi:  30 hours</w:t>
+        <w:t xml:space="preserve">Giuseppe </w:t>
+      </w:r>
+      <w:proofErr w:type="spellStart"/>
+      <w:r>
+        <w:rPr>
+          <w:lang w:val="en-GB"/>
+        </w:rPr>
+        <w:t>Manzi</w:t>
+      </w:r>
+      <w:proofErr w:type="spellEnd"/>
+      <w:r>
+        <w:rPr>
+          <w:lang w:val="en-GB"/>
+        </w:rPr>
+        <w:t>:  30 hours</w:t>
       </w:r>
     </w:p>
     <w:p>
@@ -4190,7 +3803,22 @@
         <w:rPr>
           <w:lang w:val="en-GB"/>
         </w:rPr>
-        <w:t>Giuseppe Manzi:  9 hours</w:t>
+        <w:lastRenderedPageBreak/>
+        <w:t xml:space="preserve">Giuseppe </w:t>
+      </w:r>
+      <w:proofErr w:type="spellStart"/>
+      <w:r>
+        <w:rPr>
+          <w:lang w:val="en-GB"/>
+        </w:rPr>
+        <w:t>Manzi</w:t>
+      </w:r>
+      <w:proofErr w:type="spellEnd"/>
+      <w:r>
+        <w:rPr>
+          <w:lang w:val="en-GB"/>
+        </w:rPr>
+        <w:t>:  9 hours</w:t>
       </w:r>
     </w:p>
     <w:p>
@@ -4208,7 +3836,6 @@
         <w:rPr>
           <w:lang w:val="en-GB"/>
         </w:rPr>
-        <w:lastRenderedPageBreak/>
         <w:t>Alessandro Nicolini:  9 hours</w:t>
       </w:r>
     </w:p>
@@ -4254,7 +3881,21 @@
         <w:rPr>
           <w:lang w:val="en-GB"/>
         </w:rPr>
-        <w:t>Giuseppe Manzi:  10 hours</w:t>
+        <w:t xml:space="preserve">Giuseppe </w:t>
+      </w:r>
+      <w:proofErr w:type="spellStart"/>
+      <w:r>
+        <w:rPr>
+          <w:lang w:val="en-GB"/>
+        </w:rPr>
+        <w:t>Manzi</w:t>
+      </w:r>
+      <w:proofErr w:type="spellEnd"/>
+      <w:r>
+        <w:rPr>
+          <w:lang w:val="en-GB"/>
+        </w:rPr>
+        <w:t>:  10 hours</w:t>
       </w:r>
     </w:p>
     <w:p>
@@ -4325,7 +3966,23 @@
           <w:i/>
           <w:lang w:val="en-GB"/>
         </w:rPr>
-        <w:t>178 hours / (40*4) hours = 1,12 Person / Months</w:t>
+        <w:t>178 hours / (40*4) hours = 1</w:t>
+      </w:r>
+      <w:proofErr w:type="gramStart"/>
+      <w:r>
+        <w:rPr>
+          <w:i/>
+          <w:lang w:val="en-GB"/>
+        </w:rPr>
+        <w:t>,12</w:t>
+      </w:r>
+      <w:proofErr w:type="gramEnd"/>
+      <w:r>
+        <w:rPr>
+          <w:i/>
+          <w:lang w:val="en-GB"/>
+        </w:rPr>
+        <w:t xml:space="preserve"> Person / Months</w:t>
       </w:r>
     </w:p>
     <w:p>
@@ -4362,9 +4019,16 @@
       <w:pPr>
         <w:pStyle w:val="Titolo1"/>
       </w:pPr>
-      <w:r>
-        <w:t>6. Risk</w:t>
-      </w:r>
+      <w:bookmarkStart w:id="12" w:name="_Toc441584808"/>
+      <w:r>
+        <w:t xml:space="preserve">6. </w:t>
+      </w:r>
+      <w:proofErr w:type="spellStart"/>
+      <w:r>
+        <w:t>Risk</w:t>
+      </w:r>
+      <w:bookmarkEnd w:id="12"/>
+      <w:proofErr w:type="spellEnd"/>
     </w:p>
     <w:p>
       <w:pPr>
@@ -4373,21 +4037,846 @@
         <w:adjustRightInd w:val="0"/>
         <w:rPr>
           <w:rFonts w:ascii="Cambria" w:hAnsi="Cambria" w:cs="Cambria"/>
+          <w:lang w:val="en-GB"/>
         </w:rPr>
       </w:pPr>
       <w:r>
         <w:rPr>
           <w:rFonts w:ascii="Cambria" w:hAnsi="Cambria" w:cs="Cambria"/>
-        </w:rPr>
-        <w:t>For the project, their relevance and the associated recovery</w:t>
-      </w:r>
-      <w:r>
+          <w:lang w:val="en-GB"/>
+        </w:rPr>
+        <w:t>Define the risks for the Project their Relevance and The associated Recovery actions</w:t>
+      </w:r>
+    </w:p>
+    <w:p>
+      <w:pPr>
+        <w:autoSpaceDE w:val="0"/>
+        <w:autoSpaceDN w:val="0"/>
+        <w:adjustRightInd w:val="0"/>
         <w:rPr>
           <w:rFonts w:ascii="Cambria" w:hAnsi="Cambria" w:cs="Cambria"/>
-        </w:rPr>
-        <w:t xml:space="preserve"> </w:t>
-      </w:r>
-    </w:p>
+          <w:lang w:val="en-GB"/>
+        </w:rPr>
+      </w:pPr>
+      <w:r>
+        <w:rPr>
+          <w:rFonts w:ascii="Cambria" w:hAnsi="Cambria" w:cs="Cambria"/>
+          <w:lang w:val="en-GB"/>
+        </w:rPr>
+        <w:t>The potential problem of our</w:t>
+      </w:r>
+      <w:r>
+        <w:rPr>
+          <w:rFonts w:ascii="Cambria" w:hAnsi="Cambria" w:cs="Cambria"/>
+          <w:lang w:val="en-GB"/>
+        </w:rPr>
+        <w:t xml:space="preserve"> project could be caused by risk in </w:t>
+      </w:r>
+      <w:proofErr w:type="gramStart"/>
+      <w:r>
+        <w:rPr>
+          <w:rFonts w:ascii="Cambria" w:hAnsi="Cambria" w:cs="Cambria"/>
+          <w:lang w:val="en-GB"/>
+        </w:rPr>
+        <w:t>Concerning</w:t>
+      </w:r>
+      <w:proofErr w:type="gramEnd"/>
+      <w:r>
+        <w:rPr>
+          <w:rFonts w:ascii="Cambria" w:hAnsi="Cambria" w:cs="Cambria"/>
+          <w:lang w:val="en-GB"/>
+        </w:rPr>
+        <w:t xml:space="preserve"> future happenings, change of opinion or action and the choice choose.</w:t>
+      </w:r>
+    </w:p>
+    <w:p>
+      <w:pPr>
+        <w:autoSpaceDE w:val="0"/>
+        <w:autoSpaceDN w:val="0"/>
+        <w:adjustRightInd w:val="0"/>
+        <w:rPr>
+          <w:rFonts w:ascii="Cambria" w:hAnsi="Cambria" w:cs="Cambria"/>
+          <w:lang w:val="en-GB"/>
+        </w:rPr>
+      </w:pPr>
+    </w:p>
+    <w:p>
+      <w:pPr>
+        <w:autoSpaceDE w:val="0"/>
+        <w:autoSpaceDN w:val="0"/>
+        <w:adjustRightInd w:val="0"/>
+        <w:rPr>
+          <w:rFonts w:ascii="Cambria" w:hAnsi="Cambria" w:cs="Cambria"/>
+          <w:lang w:val="en-GB"/>
+        </w:rPr>
+      </w:pPr>
+      <w:r>
+        <w:rPr>
+          <w:rFonts w:ascii="Cambria" w:hAnsi="Cambria" w:cs="Cambria"/>
+          <w:lang w:val="en-GB"/>
+        </w:rPr>
+        <w:t>Kind of Risks:</w:t>
+      </w:r>
+    </w:p>
+    <w:p>
+      <w:pPr>
+        <w:autoSpaceDE w:val="0"/>
+        <w:autoSpaceDN w:val="0"/>
+        <w:adjustRightInd w:val="0"/>
+        <w:rPr>
+          <w:rFonts w:ascii="Cambria" w:hAnsi="Cambria" w:cs="Cambria"/>
+          <w:lang w:val="en-GB"/>
+        </w:rPr>
+      </w:pPr>
+    </w:p>
+    <w:tbl>
+      <w:tblPr>
+        <w:tblStyle w:val="Tabellagriglia2-colore5"/>
+        <w:tblW w:w="10456" w:type="dxa"/>
+        <w:tblLook w:val="04A0" w:firstRow="1" w:lastRow="0" w:firstColumn="1" w:lastColumn="0" w:noHBand="0" w:noVBand="1"/>
+      </w:tblPr>
+      <w:tblGrid>
+        <w:gridCol w:w="5596"/>
+        <w:gridCol w:w="1205"/>
+        <w:gridCol w:w="3655"/>
+      </w:tblGrid>
+      <w:tr>
+        <w:trPr>
+          <w:cnfStyle w:val="100000000000" w:firstRow="1" w:lastRow="0" w:firstColumn="0" w:lastColumn="0" w:oddVBand="0" w:evenVBand="0" w:oddHBand="0" w:evenHBand="0" w:firstRowFirstColumn="0" w:firstRowLastColumn="0" w:lastRowFirstColumn="0" w:lastRowLastColumn="0"/>
+        </w:trPr>
+        <w:tc>
+          <w:tcPr>
+            <w:cnfStyle w:val="001000000000" w:firstRow="0" w:lastRow="0" w:firstColumn="1" w:lastColumn="0" w:oddVBand="0" w:evenVBand="0" w:oddHBand="0" w:evenHBand="0" w:firstRowFirstColumn="0" w:firstRowLastColumn="0" w:lastRowFirstColumn="0" w:lastRowLastColumn="0"/>
+            <w:tcW w:w="5596" w:type="dxa"/>
+            <w:tcBorders>
+              <w:left w:val="single" w:sz="4" w:space="0" w:color="auto"/>
+              <w:right w:val="single" w:sz="4" w:space="0" w:color="auto"/>
+            </w:tcBorders>
+            <w:shd w:val="clear" w:color="auto" w:fill="FF0000"/>
+          </w:tcPr>
+          <w:p>
+            <w:pPr>
+              <w:autoSpaceDE w:val="0"/>
+              <w:autoSpaceDN w:val="0"/>
+              <w:adjustRightInd w:val="0"/>
+              <w:rPr>
+                <w:rFonts w:ascii="Cambria" w:hAnsi="Cambria" w:cs="Cambria"/>
+                <w:sz w:val="24"/>
+                <w:szCs w:val="24"/>
+                <w:lang w:val="en-GB"/>
+              </w:rPr>
+            </w:pPr>
+            <w:r>
+              <w:rPr>
+                <w:rFonts w:ascii="Cambria" w:hAnsi="Cambria" w:cs="Cambria"/>
+                <w:sz w:val="24"/>
+                <w:szCs w:val="24"/>
+                <w:lang w:val="en-GB"/>
+              </w:rPr>
+              <w:t>Risk</w:t>
+            </w:r>
+          </w:p>
+        </w:tc>
+        <w:tc>
+          <w:tcPr>
+            <w:tcW w:w="1205" w:type="dxa"/>
+            <w:tcBorders>
+              <w:left w:val="single" w:sz="4" w:space="0" w:color="auto"/>
+              <w:right w:val="single" w:sz="4" w:space="0" w:color="auto"/>
+            </w:tcBorders>
+            <w:shd w:val="clear" w:color="auto" w:fill="FF0000"/>
+          </w:tcPr>
+          <w:p>
+            <w:pPr>
+              <w:autoSpaceDE w:val="0"/>
+              <w:autoSpaceDN w:val="0"/>
+              <w:adjustRightInd w:val="0"/>
+              <w:cnfStyle w:val="100000000000" w:firstRow="1" w:lastRow="0" w:firstColumn="0" w:lastColumn="0" w:oddVBand="0" w:evenVBand="0" w:oddHBand="0" w:evenHBand="0" w:firstRowFirstColumn="0" w:firstRowLastColumn="0" w:lastRowFirstColumn="0" w:lastRowLastColumn="0"/>
+              <w:rPr>
+                <w:rFonts w:ascii="Cambria" w:hAnsi="Cambria" w:cs="Cambria"/>
+                <w:sz w:val="24"/>
+                <w:szCs w:val="24"/>
+                <w:lang w:val="en-GB"/>
+              </w:rPr>
+            </w:pPr>
+            <w:r>
+              <w:rPr>
+                <w:rFonts w:ascii="Cambria" w:hAnsi="Cambria" w:cs="Cambria"/>
+                <w:sz w:val="24"/>
+                <w:szCs w:val="24"/>
+                <w:lang w:val="en-GB"/>
+              </w:rPr>
+              <w:t>Effect</w:t>
+            </w:r>
+          </w:p>
+        </w:tc>
+        <w:tc>
+          <w:tcPr>
+            <w:tcW w:w="3655" w:type="dxa"/>
+            <w:tcBorders>
+              <w:left w:val="single" w:sz="4" w:space="0" w:color="auto"/>
+              <w:right w:val="single" w:sz="4" w:space="0" w:color="auto"/>
+            </w:tcBorders>
+            <w:shd w:val="clear" w:color="auto" w:fill="FF0000"/>
+          </w:tcPr>
+          <w:p>
+            <w:pPr>
+              <w:autoSpaceDE w:val="0"/>
+              <w:autoSpaceDN w:val="0"/>
+              <w:adjustRightInd w:val="0"/>
+              <w:cnfStyle w:val="100000000000" w:firstRow="1" w:lastRow="0" w:firstColumn="0" w:lastColumn="0" w:oddVBand="0" w:evenVBand="0" w:oddHBand="0" w:evenHBand="0" w:firstRowFirstColumn="0" w:firstRowLastColumn="0" w:lastRowFirstColumn="0" w:lastRowLastColumn="0"/>
+              <w:rPr>
+                <w:rFonts w:ascii="Cambria" w:hAnsi="Cambria" w:cs="Cambria"/>
+                <w:sz w:val="24"/>
+                <w:szCs w:val="24"/>
+                <w:lang w:val="en-GB"/>
+              </w:rPr>
+            </w:pPr>
+            <w:r>
+              <w:rPr>
+                <w:rFonts w:ascii="Cambria" w:hAnsi="Cambria" w:cs="Cambria"/>
+                <w:sz w:val="24"/>
+                <w:szCs w:val="24"/>
+                <w:lang w:val="en-GB"/>
+              </w:rPr>
+              <w:t>Recovery</w:t>
+            </w:r>
+          </w:p>
+        </w:tc>
+      </w:tr>
+      <w:tr>
+        <w:trPr>
+          <w:cnfStyle w:val="000000100000" w:firstRow="0" w:lastRow="0" w:firstColumn="0" w:lastColumn="0" w:oddVBand="0" w:evenVBand="0" w:oddHBand="1" w:evenHBand="0" w:firstRowFirstColumn="0" w:firstRowLastColumn="0" w:lastRowFirstColumn="0" w:lastRowLastColumn="0"/>
+        </w:trPr>
+        <w:tc>
+          <w:tcPr>
+            <w:cnfStyle w:val="001000000000" w:firstRow="0" w:lastRow="0" w:firstColumn="1" w:lastColumn="0" w:oddVBand="0" w:evenVBand="0" w:oddHBand="0" w:evenHBand="0" w:firstRowFirstColumn="0" w:firstRowLastColumn="0" w:lastRowFirstColumn="0" w:lastRowLastColumn="0"/>
+            <w:tcW w:w="5596" w:type="dxa"/>
+            <w:tcBorders>
+              <w:left w:val="single" w:sz="4" w:space="0" w:color="auto"/>
+              <w:right w:val="single" w:sz="4" w:space="0" w:color="auto"/>
+            </w:tcBorders>
+          </w:tcPr>
+          <w:p>
+            <w:pPr>
+              <w:autoSpaceDE w:val="0"/>
+              <w:autoSpaceDN w:val="0"/>
+              <w:adjustRightInd w:val="0"/>
+              <w:rPr>
+                <w:rFonts w:ascii="Cambria" w:hAnsi="Cambria" w:cs="Cambria"/>
+                <w:b w:val="0"/>
+                <w:sz w:val="24"/>
+                <w:szCs w:val="24"/>
+                <w:lang w:val="en-GB"/>
+              </w:rPr>
+            </w:pPr>
+            <w:r>
+              <w:rPr>
+                <w:rFonts w:ascii="Cambria" w:hAnsi="Cambria" w:cs="Cambria"/>
+                <w:b w:val="0"/>
+                <w:sz w:val="24"/>
+                <w:szCs w:val="24"/>
+                <w:lang w:val="en-GB"/>
+              </w:rPr>
+              <w:t>Organization problem cause problem in project budget</w:t>
+            </w:r>
+          </w:p>
+        </w:tc>
+        <w:tc>
+          <w:tcPr>
+            <w:tcW w:w="1205" w:type="dxa"/>
+            <w:tcBorders>
+              <w:left w:val="single" w:sz="4" w:space="0" w:color="auto"/>
+              <w:right w:val="single" w:sz="4" w:space="0" w:color="auto"/>
+            </w:tcBorders>
+          </w:tcPr>
+          <w:p>
+            <w:pPr>
+              <w:autoSpaceDE w:val="0"/>
+              <w:autoSpaceDN w:val="0"/>
+              <w:adjustRightInd w:val="0"/>
+              <w:cnfStyle w:val="000000100000" w:firstRow="0" w:lastRow="0" w:firstColumn="0" w:lastColumn="0" w:oddVBand="0" w:evenVBand="0" w:oddHBand="1" w:evenHBand="0" w:firstRowFirstColumn="0" w:firstRowLastColumn="0" w:lastRowFirstColumn="0" w:lastRowLastColumn="0"/>
+              <w:rPr>
+                <w:rFonts w:ascii="Cambria" w:hAnsi="Cambria" w:cs="Cambria"/>
+                <w:sz w:val="24"/>
+                <w:szCs w:val="24"/>
+                <w:lang w:val="en-GB"/>
+              </w:rPr>
+            </w:pPr>
+            <w:r>
+              <w:rPr>
+                <w:rFonts w:ascii="Cambria" w:hAnsi="Cambria" w:cs="Cambria"/>
+                <w:sz w:val="24"/>
+                <w:szCs w:val="24"/>
+                <w:lang w:val="en-GB"/>
+              </w:rPr>
+              <w:t>Low</w:t>
+            </w:r>
+          </w:p>
+        </w:tc>
+        <w:tc>
+          <w:tcPr>
+            <w:tcW w:w="3655" w:type="dxa"/>
+            <w:tcBorders>
+              <w:left w:val="single" w:sz="4" w:space="0" w:color="auto"/>
+              <w:right w:val="single" w:sz="4" w:space="0" w:color="auto"/>
+            </w:tcBorders>
+          </w:tcPr>
+          <w:p>
+            <w:pPr>
+              <w:autoSpaceDE w:val="0"/>
+              <w:autoSpaceDN w:val="0"/>
+              <w:adjustRightInd w:val="0"/>
+              <w:cnfStyle w:val="000000100000" w:firstRow="0" w:lastRow="0" w:firstColumn="0" w:lastColumn="0" w:oddVBand="0" w:evenVBand="0" w:oddHBand="1" w:evenHBand="0" w:firstRowFirstColumn="0" w:firstRowLastColumn="0" w:lastRowFirstColumn="0" w:lastRowLastColumn="0"/>
+              <w:rPr>
+                <w:rFonts w:ascii="Cambria" w:hAnsi="Cambria" w:cs="Cambria"/>
+                <w:sz w:val="24"/>
+                <w:szCs w:val="24"/>
+                <w:lang w:val="en-GB"/>
+              </w:rPr>
+            </w:pPr>
+            <w:r>
+              <w:rPr>
+                <w:rFonts w:ascii="Cambria" w:hAnsi="Cambria" w:cs="Cambria"/>
+                <w:sz w:val="24"/>
+                <w:szCs w:val="24"/>
+                <w:lang w:val="en-GB"/>
+              </w:rPr>
+              <w:t>More money or cut salary</w:t>
+            </w:r>
+          </w:p>
+        </w:tc>
+      </w:tr>
+      <w:tr>
+        <w:tc>
+          <w:tcPr>
+            <w:cnfStyle w:val="001000000000" w:firstRow="0" w:lastRow="0" w:firstColumn="1" w:lastColumn="0" w:oddVBand="0" w:evenVBand="0" w:oddHBand="0" w:evenHBand="0" w:firstRowFirstColumn="0" w:firstRowLastColumn="0" w:lastRowFirstColumn="0" w:lastRowLastColumn="0"/>
+            <w:tcW w:w="5596" w:type="dxa"/>
+            <w:tcBorders>
+              <w:left w:val="single" w:sz="4" w:space="0" w:color="auto"/>
+              <w:right w:val="single" w:sz="4" w:space="0" w:color="auto"/>
+            </w:tcBorders>
+          </w:tcPr>
+          <w:p>
+            <w:pPr>
+              <w:autoSpaceDE w:val="0"/>
+              <w:autoSpaceDN w:val="0"/>
+              <w:adjustRightInd w:val="0"/>
+              <w:rPr>
+                <w:rFonts w:ascii="Cambria" w:hAnsi="Cambria" w:cs="Cambria"/>
+                <w:b w:val="0"/>
+                <w:sz w:val="24"/>
+                <w:szCs w:val="24"/>
+                <w:lang w:val="en-GB"/>
+              </w:rPr>
+            </w:pPr>
+            <w:r>
+              <w:rPr>
+                <w:rFonts w:ascii="Cambria" w:hAnsi="Cambria" w:cs="Cambria"/>
+                <w:b w:val="0"/>
+                <w:sz w:val="24"/>
+                <w:szCs w:val="24"/>
+                <w:lang w:val="en-GB"/>
+              </w:rPr>
+              <w:t>Ill of Personal</w:t>
+            </w:r>
+          </w:p>
+        </w:tc>
+        <w:tc>
+          <w:tcPr>
+            <w:tcW w:w="1205" w:type="dxa"/>
+            <w:tcBorders>
+              <w:left w:val="single" w:sz="4" w:space="0" w:color="auto"/>
+              <w:right w:val="single" w:sz="4" w:space="0" w:color="auto"/>
+            </w:tcBorders>
+          </w:tcPr>
+          <w:p>
+            <w:pPr>
+              <w:autoSpaceDE w:val="0"/>
+              <w:autoSpaceDN w:val="0"/>
+              <w:adjustRightInd w:val="0"/>
+              <w:cnfStyle w:val="000000000000" w:firstRow="0" w:lastRow="0" w:firstColumn="0" w:lastColumn="0" w:oddVBand="0" w:evenVBand="0" w:oddHBand="0" w:evenHBand="0" w:firstRowFirstColumn="0" w:firstRowLastColumn="0" w:lastRowFirstColumn="0" w:lastRowLastColumn="0"/>
+              <w:rPr>
+                <w:rFonts w:ascii="Cambria" w:hAnsi="Cambria" w:cs="Cambria"/>
+                <w:sz w:val="24"/>
+                <w:szCs w:val="24"/>
+                <w:lang w:val="en-GB"/>
+              </w:rPr>
+            </w:pPr>
+            <w:r>
+              <w:rPr>
+                <w:rFonts w:ascii="Cambria" w:hAnsi="Cambria" w:cs="Cambria"/>
+                <w:sz w:val="24"/>
+                <w:szCs w:val="24"/>
+                <w:lang w:val="en-GB"/>
+              </w:rPr>
+              <w:t>Moderate</w:t>
+            </w:r>
+          </w:p>
+        </w:tc>
+        <w:tc>
+          <w:tcPr>
+            <w:tcW w:w="3655" w:type="dxa"/>
+            <w:tcBorders>
+              <w:left w:val="single" w:sz="4" w:space="0" w:color="auto"/>
+              <w:right w:val="single" w:sz="4" w:space="0" w:color="auto"/>
+            </w:tcBorders>
+          </w:tcPr>
+          <w:p>
+            <w:pPr>
+              <w:autoSpaceDE w:val="0"/>
+              <w:autoSpaceDN w:val="0"/>
+              <w:adjustRightInd w:val="0"/>
+              <w:cnfStyle w:val="000000000000" w:firstRow="0" w:lastRow="0" w:firstColumn="0" w:lastColumn="0" w:oddVBand="0" w:evenVBand="0" w:oddHBand="0" w:evenHBand="0" w:firstRowFirstColumn="0" w:firstRowLastColumn="0" w:lastRowFirstColumn="0" w:lastRowLastColumn="0"/>
+              <w:rPr>
+                <w:rFonts w:ascii="Cambria" w:hAnsi="Cambria" w:cs="Cambria"/>
+                <w:sz w:val="24"/>
+                <w:szCs w:val="24"/>
+                <w:lang w:val="en-GB"/>
+              </w:rPr>
+            </w:pPr>
+            <w:r>
+              <w:rPr>
+                <w:rFonts w:ascii="Cambria" w:hAnsi="Cambria" w:cs="Cambria"/>
+                <w:sz w:val="24"/>
+                <w:szCs w:val="24"/>
+                <w:lang w:val="en-GB"/>
+              </w:rPr>
+              <w:t>More time</w:t>
+            </w:r>
+          </w:p>
+        </w:tc>
+      </w:tr>
+      <w:tr>
+        <w:trPr>
+          <w:cnfStyle w:val="000000100000" w:firstRow="0" w:lastRow="0" w:firstColumn="0" w:lastColumn="0" w:oddVBand="0" w:evenVBand="0" w:oddHBand="1" w:evenHBand="0" w:firstRowFirstColumn="0" w:firstRowLastColumn="0" w:lastRowFirstColumn="0" w:lastRowLastColumn="0"/>
+        </w:trPr>
+        <w:tc>
+          <w:tcPr>
+            <w:cnfStyle w:val="001000000000" w:firstRow="0" w:lastRow="0" w:firstColumn="1" w:lastColumn="0" w:oddVBand="0" w:evenVBand="0" w:oddHBand="0" w:evenHBand="0" w:firstRowFirstColumn="0" w:firstRowLastColumn="0" w:lastRowFirstColumn="0" w:lastRowLastColumn="0"/>
+            <w:tcW w:w="5596" w:type="dxa"/>
+            <w:tcBorders>
+              <w:left w:val="single" w:sz="4" w:space="0" w:color="auto"/>
+              <w:right w:val="single" w:sz="4" w:space="0" w:color="auto"/>
+            </w:tcBorders>
+          </w:tcPr>
+          <w:p>
+            <w:pPr>
+              <w:autoSpaceDE w:val="0"/>
+              <w:autoSpaceDN w:val="0"/>
+              <w:adjustRightInd w:val="0"/>
+              <w:rPr>
+                <w:rFonts w:ascii="Cambria" w:hAnsi="Cambria" w:cs="Cambria"/>
+                <w:b w:val="0"/>
+                <w:sz w:val="24"/>
+                <w:szCs w:val="24"/>
+                <w:lang w:val="en-GB"/>
+              </w:rPr>
+            </w:pPr>
+            <w:r>
+              <w:rPr>
+                <w:rFonts w:ascii="Cambria" w:hAnsi="Cambria" w:cs="Cambria"/>
+                <w:b w:val="0"/>
+                <w:sz w:val="24"/>
+                <w:szCs w:val="24"/>
+                <w:lang w:val="en-GB"/>
+              </w:rPr>
+              <w:t xml:space="preserve">Impossible recruit staff / loss of personal </w:t>
+            </w:r>
+          </w:p>
+        </w:tc>
+        <w:tc>
+          <w:tcPr>
+            <w:tcW w:w="1205" w:type="dxa"/>
+            <w:tcBorders>
+              <w:left w:val="single" w:sz="4" w:space="0" w:color="auto"/>
+              <w:right w:val="single" w:sz="4" w:space="0" w:color="auto"/>
+            </w:tcBorders>
+          </w:tcPr>
+          <w:p>
+            <w:pPr>
+              <w:autoSpaceDE w:val="0"/>
+              <w:autoSpaceDN w:val="0"/>
+              <w:adjustRightInd w:val="0"/>
+              <w:cnfStyle w:val="000000100000" w:firstRow="0" w:lastRow="0" w:firstColumn="0" w:lastColumn="0" w:oddVBand="0" w:evenVBand="0" w:oddHBand="1" w:evenHBand="0" w:firstRowFirstColumn="0" w:firstRowLastColumn="0" w:lastRowFirstColumn="0" w:lastRowLastColumn="0"/>
+              <w:rPr>
+                <w:rFonts w:ascii="Cambria" w:hAnsi="Cambria" w:cs="Cambria"/>
+                <w:sz w:val="24"/>
+                <w:szCs w:val="24"/>
+                <w:lang w:val="en-GB"/>
+              </w:rPr>
+            </w:pPr>
+            <w:r>
+              <w:rPr>
+                <w:rFonts w:ascii="Cambria" w:hAnsi="Cambria" w:cs="Cambria"/>
+                <w:sz w:val="24"/>
+                <w:szCs w:val="24"/>
+                <w:lang w:val="en-GB"/>
+              </w:rPr>
+              <w:t>Moderate</w:t>
+            </w:r>
+          </w:p>
+        </w:tc>
+        <w:tc>
+          <w:tcPr>
+            <w:tcW w:w="3655" w:type="dxa"/>
+            <w:tcBorders>
+              <w:left w:val="single" w:sz="4" w:space="0" w:color="auto"/>
+              <w:right w:val="single" w:sz="4" w:space="0" w:color="auto"/>
+            </w:tcBorders>
+          </w:tcPr>
+          <w:p>
+            <w:pPr>
+              <w:autoSpaceDE w:val="0"/>
+              <w:autoSpaceDN w:val="0"/>
+              <w:adjustRightInd w:val="0"/>
+              <w:cnfStyle w:val="000000100000" w:firstRow="0" w:lastRow="0" w:firstColumn="0" w:lastColumn="0" w:oddVBand="0" w:evenVBand="0" w:oddHBand="1" w:evenHBand="0" w:firstRowFirstColumn="0" w:firstRowLastColumn="0" w:lastRowFirstColumn="0" w:lastRowLastColumn="0"/>
+              <w:rPr>
+                <w:rFonts w:ascii="Cambria" w:hAnsi="Cambria" w:cs="Cambria"/>
+                <w:sz w:val="24"/>
+                <w:szCs w:val="24"/>
+                <w:lang w:val="en-GB"/>
+              </w:rPr>
+            </w:pPr>
+            <w:r>
+              <w:rPr>
+                <w:rFonts w:ascii="Cambria" w:hAnsi="Cambria" w:cs="Cambria"/>
+                <w:sz w:val="24"/>
+                <w:szCs w:val="24"/>
+                <w:lang w:val="en-GB"/>
+              </w:rPr>
+              <w:t>Find new person (less qualified)/ More time</w:t>
+            </w:r>
+          </w:p>
+        </w:tc>
+      </w:tr>
+      <w:tr>
+        <w:tc>
+          <w:tcPr>
+            <w:cnfStyle w:val="001000000000" w:firstRow="0" w:lastRow="0" w:firstColumn="1" w:lastColumn="0" w:oddVBand="0" w:evenVBand="0" w:oddHBand="0" w:evenHBand="0" w:firstRowFirstColumn="0" w:firstRowLastColumn="0" w:lastRowFirstColumn="0" w:lastRowLastColumn="0"/>
+            <w:tcW w:w="5596" w:type="dxa"/>
+            <w:tcBorders>
+              <w:left w:val="single" w:sz="4" w:space="0" w:color="auto"/>
+              <w:right w:val="single" w:sz="4" w:space="0" w:color="auto"/>
+            </w:tcBorders>
+          </w:tcPr>
+          <w:p>
+            <w:pPr>
+              <w:autoSpaceDE w:val="0"/>
+              <w:autoSpaceDN w:val="0"/>
+              <w:adjustRightInd w:val="0"/>
+              <w:rPr>
+                <w:rFonts w:ascii="Cambria" w:hAnsi="Cambria" w:cs="Cambria"/>
+                <w:b w:val="0"/>
+                <w:sz w:val="24"/>
+                <w:szCs w:val="24"/>
+                <w:lang w:val="en-GB"/>
+              </w:rPr>
+            </w:pPr>
+            <w:r>
+              <w:rPr>
+                <w:rFonts w:ascii="Cambria" w:hAnsi="Cambria" w:cs="Cambria"/>
+                <w:b w:val="0"/>
+                <w:sz w:val="24"/>
+                <w:szCs w:val="24"/>
+                <w:lang w:val="en-GB"/>
+              </w:rPr>
+              <w:t>Unsuitable Structures</w:t>
+            </w:r>
+          </w:p>
+        </w:tc>
+        <w:tc>
+          <w:tcPr>
+            <w:tcW w:w="1205" w:type="dxa"/>
+            <w:tcBorders>
+              <w:left w:val="single" w:sz="4" w:space="0" w:color="auto"/>
+              <w:right w:val="single" w:sz="4" w:space="0" w:color="auto"/>
+            </w:tcBorders>
+          </w:tcPr>
+          <w:p>
+            <w:pPr>
+              <w:autoSpaceDE w:val="0"/>
+              <w:autoSpaceDN w:val="0"/>
+              <w:adjustRightInd w:val="0"/>
+              <w:cnfStyle w:val="000000000000" w:firstRow="0" w:lastRow="0" w:firstColumn="0" w:lastColumn="0" w:oddVBand="0" w:evenVBand="0" w:oddHBand="0" w:evenHBand="0" w:firstRowFirstColumn="0" w:firstRowLastColumn="0" w:lastRowFirstColumn="0" w:lastRowLastColumn="0"/>
+              <w:rPr>
+                <w:rFonts w:ascii="Cambria" w:hAnsi="Cambria" w:cs="Cambria"/>
+                <w:sz w:val="24"/>
+                <w:szCs w:val="24"/>
+                <w:lang w:val="en-GB"/>
+              </w:rPr>
+            </w:pPr>
+            <w:r>
+              <w:rPr>
+                <w:rFonts w:ascii="Cambria" w:hAnsi="Cambria" w:cs="Cambria"/>
+                <w:sz w:val="24"/>
+                <w:szCs w:val="24"/>
+                <w:lang w:val="en-GB"/>
+              </w:rPr>
+              <w:t>High</w:t>
+            </w:r>
+          </w:p>
+        </w:tc>
+        <w:tc>
+          <w:tcPr>
+            <w:tcW w:w="3655" w:type="dxa"/>
+            <w:tcBorders>
+              <w:left w:val="single" w:sz="4" w:space="0" w:color="auto"/>
+              <w:right w:val="single" w:sz="4" w:space="0" w:color="auto"/>
+            </w:tcBorders>
+          </w:tcPr>
+          <w:p>
+            <w:pPr>
+              <w:autoSpaceDE w:val="0"/>
+              <w:autoSpaceDN w:val="0"/>
+              <w:adjustRightInd w:val="0"/>
+              <w:cnfStyle w:val="000000000000" w:firstRow="0" w:lastRow="0" w:firstColumn="0" w:lastColumn="0" w:oddVBand="0" w:evenVBand="0" w:oddHBand="0" w:evenHBand="0" w:firstRowFirstColumn="0" w:firstRowLastColumn="0" w:lastRowFirstColumn="0" w:lastRowLastColumn="0"/>
+              <w:rPr>
+                <w:rFonts w:ascii="Cambria" w:hAnsi="Cambria" w:cs="Cambria"/>
+                <w:sz w:val="24"/>
+                <w:szCs w:val="24"/>
+                <w:lang w:val="en-GB"/>
+              </w:rPr>
+            </w:pPr>
+            <w:r>
+              <w:rPr>
+                <w:rFonts w:ascii="Cambria" w:hAnsi="Cambria" w:cs="Cambria"/>
+                <w:sz w:val="24"/>
+                <w:szCs w:val="24"/>
+                <w:lang w:val="en-GB"/>
+              </w:rPr>
+              <w:t xml:space="preserve">More time + more money/ </w:t>
+            </w:r>
+          </w:p>
+          <w:p>
+            <w:pPr>
+              <w:autoSpaceDE w:val="0"/>
+              <w:autoSpaceDN w:val="0"/>
+              <w:adjustRightInd w:val="0"/>
+              <w:cnfStyle w:val="000000000000" w:firstRow="0" w:lastRow="0" w:firstColumn="0" w:lastColumn="0" w:oddVBand="0" w:evenVBand="0" w:oddHBand="0" w:evenHBand="0" w:firstRowFirstColumn="0" w:firstRowLastColumn="0" w:lastRowFirstColumn="0" w:lastRowLastColumn="0"/>
+              <w:rPr>
+                <w:rFonts w:ascii="Cambria" w:hAnsi="Cambria" w:cs="Cambria"/>
+                <w:sz w:val="24"/>
+                <w:szCs w:val="24"/>
+                <w:lang w:val="en-GB"/>
+              </w:rPr>
+            </w:pPr>
+            <w:r>
+              <w:rPr>
+                <w:rFonts w:ascii="Cambria" w:hAnsi="Cambria" w:cs="Cambria"/>
+                <w:sz w:val="24"/>
+                <w:szCs w:val="24"/>
+                <w:lang w:val="en-GB"/>
+              </w:rPr>
+              <w:t>lower standard</w:t>
+            </w:r>
+          </w:p>
+        </w:tc>
+      </w:tr>
+      <w:tr>
+        <w:trPr>
+          <w:cnfStyle w:val="000000100000" w:firstRow="0" w:lastRow="0" w:firstColumn="0" w:lastColumn="0" w:oddVBand="0" w:evenVBand="0" w:oddHBand="1" w:evenHBand="0" w:firstRowFirstColumn="0" w:firstRowLastColumn="0" w:lastRowFirstColumn="0" w:lastRowLastColumn="0"/>
+        </w:trPr>
+        <w:tc>
+          <w:tcPr>
+            <w:cnfStyle w:val="001000000000" w:firstRow="0" w:lastRow="0" w:firstColumn="1" w:lastColumn="0" w:oddVBand="0" w:evenVBand="0" w:oddHBand="0" w:evenHBand="0" w:firstRowFirstColumn="0" w:firstRowLastColumn="0" w:lastRowFirstColumn="0" w:lastRowLastColumn="0"/>
+            <w:tcW w:w="5596" w:type="dxa"/>
+            <w:tcBorders>
+              <w:left w:val="single" w:sz="4" w:space="0" w:color="auto"/>
+              <w:right w:val="single" w:sz="4" w:space="0" w:color="auto"/>
+            </w:tcBorders>
+          </w:tcPr>
+          <w:p>
+            <w:pPr>
+              <w:autoSpaceDE w:val="0"/>
+              <w:autoSpaceDN w:val="0"/>
+              <w:adjustRightInd w:val="0"/>
+              <w:rPr>
+                <w:rFonts w:ascii="Cambria" w:hAnsi="Cambria" w:cs="Cambria"/>
+                <w:b w:val="0"/>
+                <w:sz w:val="24"/>
+                <w:szCs w:val="24"/>
+                <w:lang w:val="en-GB"/>
+              </w:rPr>
+            </w:pPr>
+            <w:r>
+              <w:rPr>
+                <w:rFonts w:ascii="Cambria" w:hAnsi="Cambria" w:cs="Cambria"/>
+                <w:b w:val="0"/>
+                <w:sz w:val="24"/>
+                <w:szCs w:val="24"/>
+                <w:lang w:val="en-GB"/>
+              </w:rPr>
+              <w:t>Different Manager POV during the analysis</w:t>
+            </w:r>
+          </w:p>
+        </w:tc>
+        <w:tc>
+          <w:tcPr>
+            <w:tcW w:w="1205" w:type="dxa"/>
+            <w:tcBorders>
+              <w:left w:val="single" w:sz="4" w:space="0" w:color="auto"/>
+              <w:right w:val="single" w:sz="4" w:space="0" w:color="auto"/>
+            </w:tcBorders>
+          </w:tcPr>
+          <w:p>
+            <w:pPr>
+              <w:autoSpaceDE w:val="0"/>
+              <w:autoSpaceDN w:val="0"/>
+              <w:adjustRightInd w:val="0"/>
+              <w:cnfStyle w:val="000000100000" w:firstRow="0" w:lastRow="0" w:firstColumn="0" w:lastColumn="0" w:oddVBand="0" w:evenVBand="0" w:oddHBand="1" w:evenHBand="0" w:firstRowFirstColumn="0" w:firstRowLastColumn="0" w:lastRowFirstColumn="0" w:lastRowLastColumn="0"/>
+              <w:rPr>
+                <w:rFonts w:ascii="Cambria" w:hAnsi="Cambria" w:cs="Cambria"/>
+                <w:sz w:val="24"/>
+                <w:szCs w:val="24"/>
+                <w:lang w:val="en-GB"/>
+              </w:rPr>
+            </w:pPr>
+            <w:r>
+              <w:rPr>
+                <w:rFonts w:ascii="Cambria" w:hAnsi="Cambria" w:cs="Cambria"/>
+                <w:sz w:val="24"/>
+                <w:szCs w:val="24"/>
+                <w:lang w:val="en-GB"/>
+              </w:rPr>
+              <w:t>Lower</w:t>
+            </w:r>
+          </w:p>
+        </w:tc>
+        <w:tc>
+          <w:tcPr>
+            <w:tcW w:w="3655" w:type="dxa"/>
+            <w:tcBorders>
+              <w:left w:val="single" w:sz="4" w:space="0" w:color="auto"/>
+              <w:right w:val="single" w:sz="4" w:space="0" w:color="auto"/>
+            </w:tcBorders>
+          </w:tcPr>
+          <w:p>
+            <w:pPr>
+              <w:autoSpaceDE w:val="0"/>
+              <w:autoSpaceDN w:val="0"/>
+              <w:adjustRightInd w:val="0"/>
+              <w:cnfStyle w:val="000000100000" w:firstRow="0" w:lastRow="0" w:firstColumn="0" w:lastColumn="0" w:oddVBand="0" w:evenVBand="0" w:oddHBand="1" w:evenHBand="0" w:firstRowFirstColumn="0" w:firstRowLastColumn="0" w:lastRowFirstColumn="0" w:lastRowLastColumn="0"/>
+              <w:rPr>
+                <w:rFonts w:ascii="Cambria" w:hAnsi="Cambria" w:cs="Cambria"/>
+                <w:sz w:val="24"/>
+                <w:szCs w:val="24"/>
+                <w:lang w:val="en-GB"/>
+              </w:rPr>
+            </w:pPr>
+            <w:r>
+              <w:rPr>
+                <w:rFonts w:ascii="Cambria" w:hAnsi="Cambria" w:cs="Cambria"/>
+                <w:sz w:val="24"/>
+                <w:szCs w:val="24"/>
+                <w:lang w:val="en-GB"/>
+              </w:rPr>
+              <w:t>More Time</w:t>
+            </w:r>
+          </w:p>
+        </w:tc>
+      </w:tr>
+      <w:tr>
+        <w:tc>
+          <w:tcPr>
+            <w:cnfStyle w:val="001000000000" w:firstRow="0" w:lastRow="0" w:firstColumn="1" w:lastColumn="0" w:oddVBand="0" w:evenVBand="0" w:oddHBand="0" w:evenHBand="0" w:firstRowFirstColumn="0" w:firstRowLastColumn="0" w:lastRowFirstColumn="0" w:lastRowLastColumn="0"/>
+            <w:tcW w:w="5596" w:type="dxa"/>
+            <w:tcBorders>
+              <w:left w:val="single" w:sz="4" w:space="0" w:color="auto"/>
+              <w:right w:val="single" w:sz="4" w:space="0" w:color="auto"/>
+            </w:tcBorders>
+          </w:tcPr>
+          <w:p>
+            <w:pPr>
+              <w:autoSpaceDE w:val="0"/>
+              <w:autoSpaceDN w:val="0"/>
+              <w:adjustRightInd w:val="0"/>
+              <w:rPr>
+                <w:rFonts w:ascii="Cambria" w:hAnsi="Cambria" w:cs="Cambria"/>
+                <w:b w:val="0"/>
+                <w:sz w:val="24"/>
+                <w:szCs w:val="24"/>
+                <w:lang w:val="en-GB"/>
+              </w:rPr>
+            </w:pPr>
+            <w:r>
+              <w:rPr>
+                <w:rFonts w:ascii="Cambria" w:hAnsi="Cambria" w:cs="Cambria"/>
+                <w:b w:val="0"/>
+                <w:sz w:val="24"/>
+                <w:szCs w:val="24"/>
+                <w:lang w:val="en-GB"/>
+              </w:rPr>
+              <w:t>Stakeholder change choice</w:t>
+            </w:r>
+          </w:p>
+        </w:tc>
+        <w:tc>
+          <w:tcPr>
+            <w:tcW w:w="1205" w:type="dxa"/>
+            <w:tcBorders>
+              <w:left w:val="single" w:sz="4" w:space="0" w:color="auto"/>
+              <w:right w:val="single" w:sz="4" w:space="0" w:color="auto"/>
+            </w:tcBorders>
+          </w:tcPr>
+          <w:p>
+            <w:pPr>
+              <w:autoSpaceDE w:val="0"/>
+              <w:autoSpaceDN w:val="0"/>
+              <w:adjustRightInd w:val="0"/>
+              <w:cnfStyle w:val="000000000000" w:firstRow="0" w:lastRow="0" w:firstColumn="0" w:lastColumn="0" w:oddVBand="0" w:evenVBand="0" w:oddHBand="0" w:evenHBand="0" w:firstRowFirstColumn="0" w:firstRowLastColumn="0" w:lastRowFirstColumn="0" w:lastRowLastColumn="0"/>
+              <w:rPr>
+                <w:rFonts w:ascii="Cambria" w:hAnsi="Cambria" w:cs="Cambria"/>
+                <w:sz w:val="24"/>
+                <w:szCs w:val="24"/>
+                <w:lang w:val="en-GB"/>
+              </w:rPr>
+            </w:pPr>
+            <w:r>
+              <w:rPr>
+                <w:rFonts w:ascii="Cambria" w:hAnsi="Cambria" w:cs="Cambria"/>
+                <w:sz w:val="24"/>
+                <w:szCs w:val="24"/>
+                <w:lang w:val="en-GB"/>
+              </w:rPr>
+              <w:t>High</w:t>
+            </w:r>
+          </w:p>
+        </w:tc>
+        <w:tc>
+          <w:tcPr>
+            <w:tcW w:w="3655" w:type="dxa"/>
+            <w:tcBorders>
+              <w:left w:val="single" w:sz="4" w:space="0" w:color="auto"/>
+              <w:right w:val="single" w:sz="4" w:space="0" w:color="auto"/>
+            </w:tcBorders>
+          </w:tcPr>
+          <w:p>
+            <w:pPr>
+              <w:autoSpaceDE w:val="0"/>
+              <w:autoSpaceDN w:val="0"/>
+              <w:adjustRightInd w:val="0"/>
+              <w:cnfStyle w:val="000000000000" w:firstRow="0" w:lastRow="0" w:firstColumn="0" w:lastColumn="0" w:oddVBand="0" w:evenVBand="0" w:oddHBand="0" w:evenHBand="0" w:firstRowFirstColumn="0" w:firstRowLastColumn="0" w:lastRowFirstColumn="0" w:lastRowLastColumn="0"/>
+              <w:rPr>
+                <w:rFonts w:ascii="Cambria" w:hAnsi="Cambria" w:cs="Cambria"/>
+                <w:sz w:val="24"/>
+                <w:szCs w:val="24"/>
+                <w:lang w:val="en-GB"/>
+              </w:rPr>
+            </w:pPr>
+            <w:r>
+              <w:rPr>
+                <w:rFonts w:ascii="Cambria" w:hAnsi="Cambria" w:cs="Cambria"/>
+                <w:sz w:val="24"/>
+                <w:szCs w:val="24"/>
+                <w:lang w:val="en-GB"/>
+              </w:rPr>
+              <w:t>Change project + More Time</w:t>
+            </w:r>
+          </w:p>
+        </w:tc>
+      </w:tr>
+    </w:tbl>
     <w:p>
       <w:pPr>
         <w:rPr>
@@ -4409,7 +4898,7 @@
 </file>
 
 <file path=word/endnotes.xml><?xml version="1.0" encoding="utf-8"?>
-<w:endnotes xmlns:wpc="http://schemas.microsoft.com/office/word/2010/wordprocessingCanvas" xmlns:mo="http://schemas.microsoft.com/office/mac/office/2008/main" xmlns:mc="http://schemas.openxmlformats.org/markup-compatibility/2006" xmlns:mv="urn:schemas-microsoft-com:mac:vml" xmlns:o="urn:schemas-microsoft-com:office:office" xmlns:r="http://schemas.openxmlformats.org/officeDocument/2006/relationships" xmlns:m="http://schemas.openxmlformats.org/officeDocument/2006/math" xmlns:v="urn:schemas-microsoft-com:vml" xmlns:wp14="http://schemas.microsoft.com/office/word/2010/wordprocessingDrawing" xmlns:wp="http://schemas.openxmlformats.org/drawingml/2006/wordprocessingDrawing" xmlns:w10="urn:schemas-microsoft-com:office:word" xmlns:w="http://schemas.openxmlformats.org/wordprocessingml/2006/main" xmlns:w14="http://schemas.microsoft.com/office/word/2010/wordml" xmlns:w15="http://schemas.microsoft.com/office/word/2012/wordml" xmlns:wpg="http://schemas.microsoft.com/office/word/2010/wordprocessingGroup" xmlns:wpi="http://schemas.microsoft.com/office/word/2010/wordprocessingInk" xmlns:wne="http://schemas.microsoft.com/office/word/2006/wordml" xmlns:wps="http://schemas.microsoft.com/office/word/2010/wordprocessingShape" mc:Ignorable="w14 w15 wp14">
+<w:endnotes xmlns:wpc="http://schemas.microsoft.com/office/word/2010/wordprocessingCanvas" xmlns:mc="http://schemas.openxmlformats.org/markup-compatibility/2006" xmlns:o="urn:schemas-microsoft-com:office:office" xmlns:r="http://schemas.openxmlformats.org/officeDocument/2006/relationships" xmlns:m="http://schemas.openxmlformats.org/officeDocument/2006/math" xmlns:v="urn:schemas-microsoft-com:vml" xmlns:wp14="http://schemas.microsoft.com/office/word/2010/wordprocessingDrawing" xmlns:wp="http://schemas.openxmlformats.org/drawingml/2006/wordprocessingDrawing" xmlns:w10="urn:schemas-microsoft-com:office:word" xmlns:w="http://schemas.openxmlformats.org/wordprocessingml/2006/main" xmlns:w14="http://schemas.microsoft.com/office/word/2010/wordml" xmlns:w15="http://schemas.microsoft.com/office/word/2012/wordml" xmlns:wpg="http://schemas.microsoft.com/office/word/2010/wordprocessingGroup" xmlns:wpi="http://schemas.microsoft.com/office/word/2010/wordprocessingInk" xmlns:wne="http://schemas.microsoft.com/office/word/2006/wordml" xmlns:wps="http://schemas.microsoft.com/office/word/2010/wordprocessingShape" mc:Ignorable="w14 w15 wp14">
   <w:endnote w:type="separator" w:id="-1">
     <w:p>
       <w:r>
@@ -4428,7 +4917,7 @@
 </file>
 
 <file path=word/footer1.xml><?xml version="1.0" encoding="utf-8"?>
-<w:ftr xmlns:wpc="http://schemas.microsoft.com/office/word/2010/wordprocessingCanvas" xmlns:mo="http://schemas.microsoft.com/office/mac/office/2008/main" xmlns:mc="http://schemas.openxmlformats.org/markup-compatibility/2006" xmlns:mv="urn:schemas-microsoft-com:mac:vml" xmlns:o="urn:schemas-microsoft-com:office:office" xmlns:r="http://schemas.openxmlformats.org/officeDocument/2006/relationships" xmlns:m="http://schemas.openxmlformats.org/officeDocument/2006/math" xmlns:v="urn:schemas-microsoft-com:vml" xmlns:wp14="http://schemas.microsoft.com/office/word/2010/wordprocessingDrawing" xmlns:wp="http://schemas.openxmlformats.org/drawingml/2006/wordprocessingDrawing" xmlns:w10="urn:schemas-microsoft-com:office:word" xmlns:w="http://schemas.openxmlformats.org/wordprocessingml/2006/main" xmlns:w14="http://schemas.microsoft.com/office/word/2010/wordml" xmlns:w15="http://schemas.microsoft.com/office/word/2012/wordml" xmlns:wpg="http://schemas.microsoft.com/office/word/2010/wordprocessingGroup" xmlns:wpi="http://schemas.microsoft.com/office/word/2010/wordprocessingInk" xmlns:wne="http://schemas.microsoft.com/office/word/2006/wordml" xmlns:wps="http://schemas.microsoft.com/office/word/2010/wordprocessingShape" mc:Ignorable="w14 w15 wp14">
+<w:ftr xmlns:wpc="http://schemas.microsoft.com/office/word/2010/wordprocessingCanvas" xmlns:mc="http://schemas.openxmlformats.org/markup-compatibility/2006" xmlns:o="urn:schemas-microsoft-com:office:office" xmlns:r="http://schemas.openxmlformats.org/officeDocument/2006/relationships" xmlns:m="http://schemas.openxmlformats.org/officeDocument/2006/math" xmlns:v="urn:schemas-microsoft-com:vml" xmlns:wp14="http://schemas.microsoft.com/office/word/2010/wordprocessingDrawing" xmlns:wp="http://schemas.openxmlformats.org/drawingml/2006/wordprocessingDrawing" xmlns:w10="urn:schemas-microsoft-com:office:word" xmlns:w="http://schemas.openxmlformats.org/wordprocessingml/2006/main" xmlns:w14="http://schemas.microsoft.com/office/word/2010/wordml" xmlns:w15="http://schemas.microsoft.com/office/word/2012/wordml" xmlns:wpg="http://schemas.microsoft.com/office/word/2010/wordprocessingGroup" xmlns:wpi="http://schemas.microsoft.com/office/word/2010/wordprocessingInk" xmlns:wne="http://schemas.microsoft.com/office/word/2006/wordml" xmlns:wps="http://schemas.microsoft.com/office/word/2010/wordprocessingShape" mc:Ignorable="w14 w15 wp14">
   <w:p>
     <w:pPr>
       <w:pStyle w:val="Pidipagina"/>
@@ -4466,7 +4955,7 @@
 </file>
 
 <file path=word/footer2.xml><?xml version="1.0" encoding="utf-8"?>
-<w:ftr xmlns:wpc="http://schemas.microsoft.com/office/word/2010/wordprocessingCanvas" xmlns:mo="http://schemas.microsoft.com/office/mac/office/2008/main" xmlns:mc="http://schemas.openxmlformats.org/markup-compatibility/2006" xmlns:mv="urn:schemas-microsoft-com:mac:vml" xmlns:o="urn:schemas-microsoft-com:office:office" xmlns:r="http://schemas.openxmlformats.org/officeDocument/2006/relationships" xmlns:m="http://schemas.openxmlformats.org/officeDocument/2006/math" xmlns:v="urn:schemas-microsoft-com:vml" xmlns:wp14="http://schemas.microsoft.com/office/word/2010/wordprocessingDrawing" xmlns:wp="http://schemas.openxmlformats.org/drawingml/2006/wordprocessingDrawing" xmlns:w10="urn:schemas-microsoft-com:office:word" xmlns:w="http://schemas.openxmlformats.org/wordprocessingml/2006/main" xmlns:w14="http://schemas.microsoft.com/office/word/2010/wordml" xmlns:w15="http://schemas.microsoft.com/office/word/2012/wordml" xmlns:wpg="http://schemas.microsoft.com/office/word/2010/wordprocessingGroup" xmlns:wpi="http://schemas.microsoft.com/office/word/2010/wordprocessingInk" xmlns:wne="http://schemas.microsoft.com/office/word/2006/wordml" xmlns:wps="http://schemas.microsoft.com/office/word/2010/wordprocessingShape" mc:Ignorable="w14 w15 wp14">
+<w:ftr xmlns:wpc="http://schemas.microsoft.com/office/word/2010/wordprocessingCanvas" xmlns:mc="http://schemas.openxmlformats.org/markup-compatibility/2006" xmlns:o="urn:schemas-microsoft-com:office:office" xmlns:r="http://schemas.openxmlformats.org/officeDocument/2006/relationships" xmlns:m="http://schemas.openxmlformats.org/officeDocument/2006/math" xmlns:v="urn:schemas-microsoft-com:vml" xmlns:wp14="http://schemas.microsoft.com/office/word/2010/wordprocessingDrawing" xmlns:wp="http://schemas.openxmlformats.org/drawingml/2006/wordprocessingDrawing" xmlns:w10="urn:schemas-microsoft-com:office:word" xmlns:w="http://schemas.openxmlformats.org/wordprocessingml/2006/main" xmlns:w14="http://schemas.microsoft.com/office/word/2010/wordml" xmlns:w15="http://schemas.microsoft.com/office/word/2012/wordml" xmlns:wpg="http://schemas.microsoft.com/office/word/2010/wordprocessingGroup" xmlns:wpi="http://schemas.microsoft.com/office/word/2010/wordprocessingInk" xmlns:wne="http://schemas.microsoft.com/office/word/2006/wordml" xmlns:wps="http://schemas.microsoft.com/office/word/2010/wordprocessingShape" mc:Ignorable="w14 w15 wp14">
   <w:p>
     <w:pPr>
       <w:pStyle w:val="Pidipagina"/>
@@ -4498,7 +4987,7 @@
         <w:rStyle w:val="Numeropagina"/>
         <w:noProof/>
       </w:rPr>
-      <w:t>7</w:t>
+      <w:t>9</w:t>
     </w:r>
     <w:r>
       <w:rPr>
@@ -4517,7 +5006,7 @@
 </file>
 
 <file path=word/footnotes.xml><?xml version="1.0" encoding="utf-8"?>
-<w:footnotes xmlns:wpc="http://schemas.microsoft.com/office/word/2010/wordprocessingCanvas" xmlns:mo="http://schemas.microsoft.com/office/mac/office/2008/main" xmlns:mc="http://schemas.openxmlformats.org/markup-compatibility/2006" xmlns:mv="urn:schemas-microsoft-com:mac:vml" xmlns:o="urn:schemas-microsoft-com:office:office" xmlns:r="http://schemas.openxmlformats.org/officeDocument/2006/relationships" xmlns:m="http://schemas.openxmlformats.org/officeDocument/2006/math" xmlns:v="urn:schemas-microsoft-com:vml" xmlns:wp14="http://schemas.microsoft.com/office/word/2010/wordprocessingDrawing" xmlns:wp="http://schemas.openxmlformats.org/drawingml/2006/wordprocessingDrawing" xmlns:w10="urn:schemas-microsoft-com:office:word" xmlns:w="http://schemas.openxmlformats.org/wordprocessingml/2006/main" xmlns:w14="http://schemas.microsoft.com/office/word/2010/wordml" xmlns:w15="http://schemas.microsoft.com/office/word/2012/wordml" xmlns:wpg="http://schemas.microsoft.com/office/word/2010/wordprocessingGroup" xmlns:wpi="http://schemas.microsoft.com/office/word/2010/wordprocessingInk" xmlns:wne="http://schemas.microsoft.com/office/word/2006/wordml" xmlns:wps="http://schemas.microsoft.com/office/word/2010/wordprocessingShape" mc:Ignorable="w14 w15 wp14">
+<w:footnotes xmlns:wpc="http://schemas.microsoft.com/office/word/2010/wordprocessingCanvas" xmlns:mc="http://schemas.openxmlformats.org/markup-compatibility/2006" xmlns:o="urn:schemas-microsoft-com:office:office" xmlns:r="http://schemas.openxmlformats.org/officeDocument/2006/relationships" xmlns:m="http://schemas.openxmlformats.org/officeDocument/2006/math" xmlns:v="urn:schemas-microsoft-com:vml" xmlns:wp14="http://schemas.microsoft.com/office/word/2010/wordprocessingDrawing" xmlns:wp="http://schemas.openxmlformats.org/drawingml/2006/wordprocessingDrawing" xmlns:w10="urn:schemas-microsoft-com:office:word" xmlns:w="http://schemas.openxmlformats.org/wordprocessingml/2006/main" xmlns:w14="http://schemas.microsoft.com/office/word/2010/wordml" xmlns:w15="http://schemas.microsoft.com/office/word/2012/wordml" xmlns:wpg="http://schemas.microsoft.com/office/word/2010/wordprocessingGroup" xmlns:wpi="http://schemas.microsoft.com/office/word/2010/wordprocessingInk" xmlns:wne="http://schemas.microsoft.com/office/word/2006/wordml" xmlns:wps="http://schemas.microsoft.com/office/word/2010/wordprocessingShape" mc:Ignorable="w14 w15 wp14">
   <w:footnote w:type="separator" w:id="-1">
     <w:p>
       <w:r>
@@ -4536,8 +5025,8 @@
 </file>
 
 <file path=word/numbering.xml><?xml version="1.0" encoding="utf-8"?>
-<w:numbering xmlns:wpc="http://schemas.microsoft.com/office/word/2010/wordprocessingCanvas" xmlns:mo="http://schemas.microsoft.com/office/mac/office/2008/main" xmlns:mc="http://schemas.openxmlformats.org/markup-compatibility/2006" xmlns:mv="urn:schemas-microsoft-com:mac:vml" xmlns:o="urn:schemas-microsoft-com:office:office" xmlns:r="http://schemas.openxmlformats.org/officeDocument/2006/relationships" xmlns:m="http://schemas.openxmlformats.org/officeDocument/2006/math" xmlns:v="urn:schemas-microsoft-com:vml" xmlns:wp14="http://schemas.microsoft.com/office/word/2010/wordprocessingDrawing" xmlns:wp="http://schemas.openxmlformats.org/drawingml/2006/wordprocessingDrawing" xmlns:w10="urn:schemas-microsoft-com:office:word" xmlns:w="http://schemas.openxmlformats.org/wordprocessingml/2006/main" xmlns:w14="http://schemas.microsoft.com/office/word/2010/wordml" xmlns:w15="http://schemas.microsoft.com/office/word/2012/wordml" xmlns:wpg="http://schemas.microsoft.com/office/word/2010/wordprocessingGroup" xmlns:wpi="http://schemas.microsoft.com/office/word/2010/wordprocessingInk" xmlns:wne="http://schemas.microsoft.com/office/word/2006/wordml" xmlns:wps="http://schemas.microsoft.com/office/word/2010/wordprocessingShape" mc:Ignorable="w14 w15 wp14">
-  <w:abstractNum w:abstractNumId="0">
+<w:numbering xmlns:wpc="http://schemas.microsoft.com/office/word/2010/wordprocessingCanvas" xmlns:mc="http://schemas.openxmlformats.org/markup-compatibility/2006" xmlns:o="urn:schemas-microsoft-com:office:office" xmlns:r="http://schemas.openxmlformats.org/officeDocument/2006/relationships" xmlns:m="http://schemas.openxmlformats.org/officeDocument/2006/math" xmlns:v="urn:schemas-microsoft-com:vml" xmlns:wp14="http://schemas.microsoft.com/office/word/2010/wordprocessingDrawing" xmlns:wp="http://schemas.openxmlformats.org/drawingml/2006/wordprocessingDrawing" xmlns:w10="urn:schemas-microsoft-com:office:word" xmlns:w="http://schemas.openxmlformats.org/wordprocessingml/2006/main" xmlns:w14="http://schemas.microsoft.com/office/word/2010/wordml" xmlns:w15="http://schemas.microsoft.com/office/word/2012/wordml" xmlns:wpg="http://schemas.microsoft.com/office/word/2010/wordprocessingGroup" xmlns:wpi="http://schemas.microsoft.com/office/word/2010/wordprocessingInk" xmlns:wne="http://schemas.microsoft.com/office/word/2006/wordml" xmlns:wps="http://schemas.microsoft.com/office/word/2010/wordprocessingShape" mc:Ignorable="w14 w15 wp14">
+  <w:abstractNum w:abstractNumId="0" w15:restartNumberingAfterBreak="0">
     <w:nsid w:val="1BEA1AB0"/>
     <w:multiLevelType w:val="hybridMultilevel"/>
     <w:tmpl w:val="0D48C892"/>
@@ -4650,7 +5139,7 @@
       </w:rPr>
     </w:lvl>
   </w:abstractNum>
-  <w:abstractNum w:abstractNumId="1">
+  <w:abstractNum w:abstractNumId="1" w15:restartNumberingAfterBreak="0">
     <w:nsid w:val="42974AC0"/>
     <w:multiLevelType w:val="hybridMultilevel"/>
     <w:tmpl w:val="D59C6354"/>
@@ -4739,7 +5228,7 @@
       </w:pPr>
     </w:lvl>
   </w:abstractNum>
-  <w:abstractNum w:abstractNumId="2">
+  <w:abstractNum w:abstractNumId="2" w15:restartNumberingAfterBreak="0">
     <w:nsid w:val="43402AED"/>
     <w:multiLevelType w:val="hybridMultilevel"/>
     <w:tmpl w:val="0074A944"/>
@@ -4852,7 +5341,7 @@
       </w:rPr>
     </w:lvl>
   </w:abstractNum>
-  <w:abstractNum w:abstractNumId="3">
+  <w:abstractNum w:abstractNumId="3" w15:restartNumberingAfterBreak="0">
     <w:nsid w:val="493C46B9"/>
     <w:multiLevelType w:val="hybridMultilevel"/>
     <w:tmpl w:val="E25211C4"/>
@@ -4965,7 +5454,7 @@
       </w:rPr>
     </w:lvl>
   </w:abstractNum>
-  <w:abstractNum w:abstractNumId="4">
+  <w:abstractNum w:abstractNumId="4" w15:restartNumberingAfterBreak="0">
     <w:nsid w:val="4C0815F9"/>
     <w:multiLevelType w:val="hybridMultilevel"/>
     <w:tmpl w:val="4E9C4DF8"/>
@@ -5078,7 +5567,7 @@
       </w:rPr>
     </w:lvl>
   </w:abstractNum>
-  <w:abstractNum w:abstractNumId="5">
+  <w:abstractNum w:abstractNumId="5" w15:restartNumberingAfterBreak="0">
     <w:nsid w:val="4CE525A0"/>
     <w:multiLevelType w:val="hybridMultilevel"/>
     <w:tmpl w:val="F7A8A816"/>
@@ -5191,7 +5680,7 @@
       </w:rPr>
     </w:lvl>
   </w:abstractNum>
-  <w:abstractNum w:abstractNumId="6">
+  <w:abstractNum w:abstractNumId="6" w15:restartNumberingAfterBreak="0">
     <w:nsid w:val="53716ECC"/>
     <w:multiLevelType w:val="hybridMultilevel"/>
     <w:tmpl w:val="B1126C98"/>
@@ -5304,7 +5793,7 @@
       </w:rPr>
     </w:lvl>
   </w:abstractNum>
-  <w:abstractNum w:abstractNumId="7">
+  <w:abstractNum w:abstractNumId="7" w15:restartNumberingAfterBreak="0">
     <w:nsid w:val="55957D36"/>
     <w:multiLevelType w:val="multilevel"/>
     <w:tmpl w:val="0410001F"/>
@@ -5391,7 +5880,7 @@
       </w:pPr>
     </w:lvl>
   </w:abstractNum>
-  <w:abstractNum w:abstractNumId="8">
+  <w:abstractNum w:abstractNumId="8" w15:restartNumberingAfterBreak="0">
     <w:nsid w:val="55D80236"/>
     <w:multiLevelType w:val="hybridMultilevel"/>
     <w:tmpl w:val="0ADC0C46"/>
@@ -5504,7 +5993,7 @@
       </w:rPr>
     </w:lvl>
   </w:abstractNum>
-  <w:abstractNum w:abstractNumId="9">
+  <w:abstractNum w:abstractNumId="9" w15:restartNumberingAfterBreak="0">
     <w:nsid w:val="65D603BE"/>
     <w:multiLevelType w:val="multilevel"/>
     <w:tmpl w:val="0410001D"/>
@@ -5591,7 +6080,7 @@
       </w:pPr>
     </w:lvl>
   </w:abstractNum>
-  <w:abstractNum w:abstractNumId="10">
+  <w:abstractNum w:abstractNumId="10" w15:restartNumberingAfterBreak="0">
     <w:nsid w:val="6FB259FC"/>
     <w:multiLevelType w:val="hybridMultilevel"/>
     <w:tmpl w:val="D5A6D21A"/>
@@ -5754,7 +6243,7 @@
     </w:rPrDefault>
     <w:pPrDefault/>
   </w:docDefaults>
-  <w:latentStyles w:defLockedState="0" w:defUIPriority="99" w:defSemiHidden="0" w:defUnhideWhenUsed="0" w:defQFormat="0" w:count="380">
+  <w:latentStyles w:defLockedState="0" w:defUIPriority="99" w:defSemiHidden="0" w:defUnhideWhenUsed="0" w:defQFormat="0" w:count="371">
     <w:lsdException w:name="Normal" w:uiPriority="0" w:qFormat="1"/>
     <w:lsdException w:name="heading 1" w:uiPriority="9" w:qFormat="1"/>
     <w:lsdException w:name="heading 2" w:semiHidden="1" w:uiPriority="9" w:unhideWhenUsed="1" w:qFormat="1"/>
@@ -6702,7 +7191,6 @@
     <w:uiPriority w:val="59"/>
     <w:rsid w:val="00DD0496"/>
     <w:tblPr>
-      <w:tblInd w:w="0" w:type="dxa"/>
       <w:tblBorders>
         <w:top w:val="single" w:sz="4" w:space="0" w:color="auto"/>
         <w:left w:val="single" w:sz="4" w:space="0" w:color="auto"/>
@@ -6711,12 +7199,6 @@
         <w:insideH w:val="single" w:sz="4" w:space="0" w:color="auto"/>
         <w:insideV w:val="single" w:sz="4" w:space="0" w:color="auto"/>
       </w:tblBorders>
-      <w:tblCellMar>
-        <w:top w:w="0" w:type="dxa"/>
-        <w:left w:w="108" w:type="dxa"/>
-        <w:bottom w:w="0" w:type="dxa"/>
-        <w:right w:w="108" w:type="dxa"/>
-      </w:tblCellMar>
     </w:tblPr>
   </w:style>
   <w:style w:type="table" w:styleId="Sfondochiaro-Colore1">
@@ -6730,17 +7212,10 @@
     <w:tblPr>
       <w:tblStyleRowBandSize w:val="1"/>
       <w:tblStyleColBandSize w:val="1"/>
-      <w:tblInd w:w="0" w:type="dxa"/>
       <w:tblBorders>
         <w:top w:val="single" w:sz="8" w:space="0" w:color="4F81BD" w:themeColor="accent1"/>
         <w:bottom w:val="single" w:sz="8" w:space="0" w:color="4F81BD" w:themeColor="accent1"/>
       </w:tblBorders>
-      <w:tblCellMar>
-        <w:top w:w="0" w:type="dxa"/>
-        <w:left w:w="108" w:type="dxa"/>
-        <w:bottom w:w="0" w:type="dxa"/>
-        <w:right w:w="108" w:type="dxa"/>
-      </w:tblCellMar>
     </w:tblPr>
     <w:tblStylePr w:type="firstRow">
       <w:pPr>
@@ -6895,7 +7370,6 @@
     <w:tblPr>
       <w:tblStyleRowBandSize w:val="1"/>
       <w:tblStyleColBandSize w:val="1"/>
-      <w:tblInd w:w="0" w:type="dxa"/>
       <w:tblBorders>
         <w:top w:val="single" w:sz="4" w:space="0" w:color="E5B8B7" w:themeColor="accent2" w:themeTint="66"/>
         <w:left w:val="single" w:sz="4" w:space="0" w:color="E5B8B7" w:themeColor="accent2" w:themeTint="66"/>
@@ -6904,12 +7378,6 @@
         <w:insideH w:val="single" w:sz="4" w:space="0" w:color="E5B8B7" w:themeColor="accent2" w:themeTint="66"/>
         <w:insideV w:val="single" w:sz="4" w:space="0" w:color="E5B8B7" w:themeColor="accent2" w:themeTint="66"/>
       </w:tblBorders>
-      <w:tblCellMar>
-        <w:top w:w="0" w:type="dxa"/>
-        <w:left w:w="108" w:type="dxa"/>
-        <w:bottom w:w="0" w:type="dxa"/>
-        <w:right w:w="108" w:type="dxa"/>
-      </w:tblCellMar>
     </w:tblPr>
     <w:tblStylePr w:type="firstRow">
       <w:rPr>
@@ -6952,13 +7420,12 @@
       </w:rPr>
     </w:tblStylePr>
   </w:style>
-  <w:style w:type="table" w:styleId="Tabellagrigliachiara">
+  <w:style w:type="table" w:styleId="Grigliatabellachiara">
     <w:name w:val="Grid Table Light"/>
     <w:basedOn w:val="Tabellanormale"/>
     <w:uiPriority w:val="40"/>
     <w:rsid w:val="00937BF4"/>
     <w:tblPr>
-      <w:tblInd w:w="0" w:type="dxa"/>
       <w:tblBorders>
         <w:top w:val="single" w:sz="4" w:space="0" w:color="BFBFBF" w:themeColor="background1" w:themeShade="BF"/>
         <w:left w:val="single" w:sz="4" w:space="0" w:color="BFBFBF" w:themeColor="background1" w:themeShade="BF"/>
@@ -6967,12 +7434,6 @@
         <w:insideH w:val="single" w:sz="4" w:space="0" w:color="BFBFBF" w:themeColor="background1" w:themeShade="BF"/>
         <w:insideV w:val="single" w:sz="4" w:space="0" w:color="BFBFBF" w:themeColor="background1" w:themeShade="BF"/>
       </w:tblBorders>
-      <w:tblCellMar>
-        <w:top w:w="0" w:type="dxa"/>
-        <w:left w:w="108" w:type="dxa"/>
-        <w:bottom w:w="0" w:type="dxa"/>
-        <w:right w:w="108" w:type="dxa"/>
-      </w:tblCellMar>
     </w:tblPr>
   </w:style>
   <w:style w:type="table" w:styleId="Tabellasemplice3">
@@ -6983,13 +7444,6 @@
     <w:tblPr>
       <w:tblStyleRowBandSize w:val="1"/>
       <w:tblStyleColBandSize w:val="1"/>
-      <w:tblInd w:w="0" w:type="dxa"/>
-      <w:tblCellMar>
-        <w:top w:w="0" w:type="dxa"/>
-        <w:left w:w="108" w:type="dxa"/>
-        <w:bottom w:w="0" w:type="dxa"/>
-        <w:right w:w="108" w:type="dxa"/>
-      </w:tblCellMar>
     </w:tblPr>
     <w:tblStylePr w:type="firstRow">
       <w:rPr>
@@ -7080,7 +7534,6 @@
     <w:tblPr>
       <w:tblStyleRowBandSize w:val="1"/>
       <w:tblStyleColBandSize w:val="1"/>
-      <w:tblInd w:w="0" w:type="dxa"/>
       <w:tblBorders>
         <w:top w:val="single" w:sz="4" w:space="0" w:color="95B3D7" w:themeColor="accent1" w:themeTint="99"/>
         <w:left w:val="single" w:sz="4" w:space="0" w:color="95B3D7" w:themeColor="accent1" w:themeTint="99"/>
@@ -7089,12 +7542,6 @@
         <w:insideH w:val="single" w:sz="4" w:space="0" w:color="95B3D7" w:themeColor="accent1" w:themeTint="99"/>
         <w:insideV w:val="single" w:sz="4" w:space="0" w:color="95B3D7" w:themeColor="accent1" w:themeTint="99"/>
       </w:tblBorders>
-      <w:tblCellMar>
-        <w:top w:w="0" w:type="dxa"/>
-        <w:left w:w="108" w:type="dxa"/>
-        <w:bottom w:w="0" w:type="dxa"/>
-        <w:right w:w="108" w:type="dxa"/>
-      </w:tblCellMar>
     </w:tblPr>
     <w:tblStylePr w:type="firstRow">
       <w:rPr>
@@ -7165,7 +7612,6 @@
     <w:tblPr>
       <w:tblStyleRowBandSize w:val="1"/>
       <w:tblStyleColBandSize w:val="1"/>
-      <w:tblInd w:w="0" w:type="dxa"/>
       <w:tblBorders>
         <w:top w:val="single" w:sz="4" w:space="0" w:color="B8CCE4" w:themeColor="accent1" w:themeTint="66"/>
         <w:left w:val="single" w:sz="4" w:space="0" w:color="B8CCE4" w:themeColor="accent1" w:themeTint="66"/>
@@ -7174,12 +7620,6 @@
         <w:insideH w:val="single" w:sz="4" w:space="0" w:color="B8CCE4" w:themeColor="accent1" w:themeTint="66"/>
         <w:insideV w:val="single" w:sz="4" w:space="0" w:color="B8CCE4" w:themeColor="accent1" w:themeTint="66"/>
       </w:tblBorders>
-      <w:tblCellMar>
-        <w:top w:w="0" w:type="dxa"/>
-        <w:left w:w="108" w:type="dxa"/>
-        <w:bottom w:w="0" w:type="dxa"/>
-        <w:right w:w="108" w:type="dxa"/>
-      </w:tblCellMar>
     </w:tblPr>
     <w:tblStylePr w:type="firstRow">
       <w:rPr>
@@ -7226,19 +7666,12 @@
     <w:tblPr>
       <w:tblStyleRowBandSize w:val="1"/>
       <w:tblStyleColBandSize w:val="1"/>
-      <w:tblInd w:w="0" w:type="dxa"/>
       <w:tblBorders>
         <w:top w:val="single" w:sz="2" w:space="0" w:color="95B3D7" w:themeColor="accent1" w:themeTint="99"/>
         <w:bottom w:val="single" w:sz="2" w:space="0" w:color="95B3D7" w:themeColor="accent1" w:themeTint="99"/>
         <w:insideH w:val="single" w:sz="2" w:space="0" w:color="95B3D7" w:themeColor="accent1" w:themeTint="99"/>
         <w:insideV w:val="single" w:sz="2" w:space="0" w:color="95B3D7" w:themeColor="accent1" w:themeTint="99"/>
       </w:tblBorders>
-      <w:tblCellMar>
-        <w:top w:w="0" w:type="dxa"/>
-        <w:left w:w="108" w:type="dxa"/>
-        <w:bottom w:w="0" w:type="dxa"/>
-        <w:right w:w="108" w:type="dxa"/>
-      </w:tblCellMar>
     </w:tblPr>
     <w:tblStylePr w:type="firstRow">
       <w:rPr>
@@ -7308,7 +7741,6 @@
     <w:tblPr>
       <w:tblStyleRowBandSize w:val="1"/>
       <w:tblStyleColBandSize w:val="1"/>
-      <w:tblInd w:w="0" w:type="dxa"/>
       <w:tblBorders>
         <w:top w:val="single" w:sz="4" w:space="0" w:color="95B3D7" w:themeColor="accent1" w:themeTint="99"/>
         <w:left w:val="single" w:sz="4" w:space="0" w:color="95B3D7" w:themeColor="accent1" w:themeTint="99"/>
@@ -7317,12 +7749,6 @@
         <w:insideH w:val="single" w:sz="4" w:space="0" w:color="95B3D7" w:themeColor="accent1" w:themeTint="99"/>
         <w:insideV w:val="single" w:sz="4" w:space="0" w:color="95B3D7" w:themeColor="accent1" w:themeTint="99"/>
       </w:tblBorders>
-      <w:tblCellMar>
-        <w:top w:w="0" w:type="dxa"/>
-        <w:left w:w="108" w:type="dxa"/>
-        <w:bottom w:w="0" w:type="dxa"/>
-        <w:right w:w="108" w:type="dxa"/>
-      </w:tblCellMar>
     </w:tblPr>
     <w:tblStylePr w:type="firstRow">
       <w:rPr>
@@ -7395,6 +7821,82 @@
     <w:rPr>
       <w:color w:val="808080"/>
     </w:rPr>
+  </w:style>
+  <w:style w:type="table" w:styleId="Tabellagriglia2-colore5">
+    <w:name w:val="Grid Table 2 Accent 5"/>
+    <w:basedOn w:val="Tabellanormale"/>
+    <w:uiPriority w:val="47"/>
+    <w:rsid w:val="00B56DD0"/>
+    <w:rPr>
+      <w:sz w:val="22"/>
+      <w:szCs w:val="22"/>
+    </w:rPr>
+    <w:tblPr>
+      <w:tblStyleRowBandSize w:val="1"/>
+      <w:tblStyleColBandSize w:val="1"/>
+      <w:tblBorders>
+        <w:top w:val="single" w:sz="2" w:space="0" w:color="92CDDC" w:themeColor="accent5" w:themeTint="99"/>
+        <w:bottom w:val="single" w:sz="2" w:space="0" w:color="92CDDC" w:themeColor="accent5" w:themeTint="99"/>
+        <w:insideH w:val="single" w:sz="2" w:space="0" w:color="92CDDC" w:themeColor="accent5" w:themeTint="99"/>
+        <w:insideV w:val="single" w:sz="2" w:space="0" w:color="92CDDC" w:themeColor="accent5" w:themeTint="99"/>
+      </w:tblBorders>
+    </w:tblPr>
+    <w:tblStylePr w:type="firstRow">
+      <w:rPr>
+        <w:b/>
+        <w:bCs/>
+      </w:rPr>
+      <w:tblPr/>
+      <w:tcPr>
+        <w:tcBorders>
+          <w:top w:val="nil"/>
+          <w:bottom w:val="single" w:sz="12" w:space="0" w:color="92CDDC" w:themeColor="accent5" w:themeTint="99"/>
+          <w:insideH w:val="nil"/>
+          <w:insideV w:val="nil"/>
+        </w:tcBorders>
+        <w:shd w:val="clear" w:color="auto" w:fill="FFFFFF" w:themeFill="background1"/>
+      </w:tcPr>
+    </w:tblStylePr>
+    <w:tblStylePr w:type="lastRow">
+      <w:rPr>
+        <w:b/>
+        <w:bCs/>
+      </w:rPr>
+      <w:tblPr/>
+      <w:tcPr>
+        <w:tcBorders>
+          <w:top w:val="double" w:sz="2" w:space="0" w:color="92CDDC" w:themeColor="accent5" w:themeTint="99"/>
+          <w:bottom w:val="nil"/>
+          <w:insideH w:val="nil"/>
+          <w:insideV w:val="nil"/>
+        </w:tcBorders>
+        <w:shd w:val="clear" w:color="auto" w:fill="FFFFFF" w:themeFill="background1"/>
+      </w:tcPr>
+    </w:tblStylePr>
+    <w:tblStylePr w:type="firstCol">
+      <w:rPr>
+        <w:b/>
+        <w:bCs/>
+      </w:rPr>
+    </w:tblStylePr>
+    <w:tblStylePr w:type="lastCol">
+      <w:rPr>
+        <w:b/>
+        <w:bCs/>
+      </w:rPr>
+    </w:tblStylePr>
+    <w:tblStylePr w:type="band1Vert">
+      <w:tblPr/>
+      <w:tcPr>
+        <w:shd w:val="clear" w:color="auto" w:fill="DAEEF3" w:themeFill="accent5" w:themeFillTint="33"/>
+      </w:tcPr>
+    </w:tblStylePr>
+    <w:tblStylePr w:type="band1Horz">
+      <w:tblPr/>
+      <w:tcPr>
+        <w:shd w:val="clear" w:color="auto" w:fill="DAEEF3" w:themeFill="accent5" w:themeFillTint="33"/>
+      </w:tcPr>
+    </w:tblStylePr>
   </w:style>
 </w:styles>
 </file>
@@ -7724,7 +8226,7 @@
 </file>
 
 <file path=customXml/itemProps1.xml><?xml version="1.0" encoding="utf-8"?>
-<ds:datastoreItem xmlns:ds="http://schemas.openxmlformats.org/officeDocument/2006/customXml" ds:itemID="{68AEEF2D-9E9B-4E43-8282-C4B86B174A79}">
+<ds:datastoreItem xmlns:ds="http://schemas.openxmlformats.org/officeDocument/2006/customXml" ds:itemID="{703D420A-9F9E-403D-B3BE-950528BB1468}">
   <ds:schemaRefs>
     <ds:schemaRef ds:uri="http://schemas.openxmlformats.org/officeDocument/2006/bibliography"/>
   </ds:schemaRefs>

--- a/All/delivery 5/PR.docx
+++ b/All/delivery 5/PR.docx
@@ -1,6 +1,6 @@
 
 <file path=word/document.xml><?xml version="1.0" encoding="utf-8"?>
-<w:document xmlns:wpc="http://schemas.microsoft.com/office/word/2010/wordprocessingCanvas" xmlns:mc="http://schemas.openxmlformats.org/markup-compatibility/2006" xmlns:o="urn:schemas-microsoft-com:office:office" xmlns:r="http://schemas.openxmlformats.org/officeDocument/2006/relationships" xmlns:m="http://schemas.openxmlformats.org/officeDocument/2006/math" xmlns:v="urn:schemas-microsoft-com:vml" xmlns:wp14="http://schemas.microsoft.com/office/word/2010/wordprocessingDrawing" xmlns:wp="http://schemas.openxmlformats.org/drawingml/2006/wordprocessingDrawing" xmlns:w10="urn:schemas-microsoft-com:office:word" xmlns:w="http://schemas.openxmlformats.org/wordprocessingml/2006/main" xmlns:w14="http://schemas.microsoft.com/office/word/2010/wordml" xmlns:w15="http://schemas.microsoft.com/office/word/2012/wordml" xmlns:wpg="http://schemas.microsoft.com/office/word/2010/wordprocessingGroup" xmlns:wpi="http://schemas.microsoft.com/office/word/2010/wordprocessingInk" xmlns:wne="http://schemas.microsoft.com/office/word/2006/wordml" xmlns:wps="http://schemas.microsoft.com/office/word/2010/wordprocessingShape" mc:Ignorable="w14 w15 wp14">
+<w:document xmlns:wpc="http://schemas.microsoft.com/office/word/2010/wordprocessingCanvas" xmlns:mo="http://schemas.microsoft.com/office/mac/office/2008/main" xmlns:mc="http://schemas.openxmlformats.org/markup-compatibility/2006" xmlns:mv="urn:schemas-microsoft-com:mac:vml" xmlns:o="urn:schemas-microsoft-com:office:office" xmlns:r="http://schemas.openxmlformats.org/officeDocument/2006/relationships" xmlns:m="http://schemas.openxmlformats.org/officeDocument/2006/math" xmlns:v="urn:schemas-microsoft-com:vml" xmlns:wp14="http://schemas.microsoft.com/office/word/2010/wordprocessingDrawing" xmlns:wp="http://schemas.openxmlformats.org/drawingml/2006/wordprocessingDrawing" xmlns:w10="urn:schemas-microsoft-com:office:word" xmlns:w="http://schemas.openxmlformats.org/wordprocessingml/2006/main" xmlns:w14="http://schemas.microsoft.com/office/word/2010/wordml" xmlns:w15="http://schemas.microsoft.com/office/word/2012/wordml" xmlns:wpg="http://schemas.microsoft.com/office/word/2010/wordprocessingGroup" xmlns:wpi="http://schemas.microsoft.com/office/word/2010/wordprocessingInk" xmlns:wne="http://schemas.microsoft.com/office/word/2006/wordml" xmlns:wps="http://schemas.microsoft.com/office/word/2010/wordprocessingShape" mc:Ignorable="w14 w15 wp14">
   <w:body>
     <w:sdt>
       <w:sdtPr>
@@ -25,6 +25,7 @@
           <w:r>
             <w:rPr>
               <w:noProof/>
+              <w:lang w:val="en-GB"/>
             </w:rPr>
             <mc:AlternateContent>
               <mc:Choice Requires="wpg">
@@ -82,7 +83,7 @@
                               </a:ln>
                               <a:extLst>
                                 <a:ext uri="{909E8E84-426E-40dd-AFC4-6F175D3DCCD1}">
-                                  <a14:hiddenFill xmlns:a14="http://schemas.microsoft.com/office/drawing/2010/main" xmlns:w="http://schemas.openxmlformats.org/wordprocessingml/2006/main" xmlns:w10="urn:schemas-microsoft-com:office:word" xmlns:v="urn:schemas-microsoft-com:vml" xmlns:o="urn:schemas-microsoft-com:office:office" xmlns="" xmlns:arto="http://schemas.microsoft.com/office/word/2006/arto" xmlns:mv="urn:schemas-microsoft-com:mac:vml" xmlns:mo="http://schemas.microsoft.com/office/mac/office/2008/main">
+                                  <a14:hiddenFill xmlns:a14="http://schemas.microsoft.com/office/drawing/2010/main" xmlns:w="http://schemas.openxmlformats.org/wordprocessingml/2006/main" xmlns:w10="urn:schemas-microsoft-com:office:word" xmlns:v="urn:schemas-microsoft-com:vml" xmlns:o="urn:schemas-microsoft-com:office:office" xmlns="" xmlns:arto="http://schemas.microsoft.com/office/word/2006/arto">
                                     <a:noFill/>
                                   </a14:hiddenFill>
                                 </a:ext>
@@ -114,7 +115,7 @@
                               </a:ln>
                               <a:extLst>
                                 <a:ext uri="{909E8E84-426E-40dd-AFC4-6F175D3DCCD1}">
-                                  <a14:hiddenFill xmlns:a14="http://schemas.microsoft.com/office/drawing/2010/main" xmlns:w="http://schemas.openxmlformats.org/wordprocessingml/2006/main" xmlns:w10="urn:schemas-microsoft-com:office:word" xmlns:v="urn:schemas-microsoft-com:vml" xmlns:o="urn:schemas-microsoft-com:office:office" xmlns="" xmlns:arto="http://schemas.microsoft.com/office/word/2006/arto" xmlns:mv="urn:schemas-microsoft-com:mac:vml" xmlns:mo="http://schemas.microsoft.com/office/mac/office/2008/main">
+                                  <a14:hiddenFill xmlns:a14="http://schemas.microsoft.com/office/drawing/2010/main" xmlns:w="http://schemas.openxmlformats.org/wordprocessingml/2006/main" xmlns:w10="urn:schemas-microsoft-com:office:word" xmlns:v="urn:schemas-microsoft-com:vml" xmlns:o="urn:schemas-microsoft-com:office:office" xmlns="" xmlns:arto="http://schemas.microsoft.com/office/word/2006/arto">
                                     <a:noFill/>
                                   </a14:hiddenFill>
                                 </a:ext>
@@ -199,6 +200,7 @@
           <w:r>
             <w:rPr>
               <w:noProof/>
+              <w:lang w:val="en-GB"/>
             </w:rPr>
             <w:drawing>
               <wp:inline distT="0" distB="0" distL="0" distR="0" wp14:anchorId="54A1F12A" wp14:editId="3E6C47C6">
@@ -277,7 +279,6 @@
               <w:lang w:val="en-GB"/>
             </w:rPr>
           </w:pPr>
-          <w:proofErr w:type="spellStart"/>
           <w:r>
             <w:rPr>
               <w:rFonts w:cs="SFRM1728"/>
@@ -285,17 +286,7 @@
               <w:szCs w:val="32"/>
               <w:lang w:val="en-GB"/>
             </w:rPr>
-            <w:t>Politecnico</w:t>
-          </w:r>
-          <w:proofErr w:type="spellEnd"/>
-          <w:r>
-            <w:rPr>
-              <w:rFonts w:cs="SFRM1728"/>
-              <w:sz w:val="40"/>
-              <w:szCs w:val="32"/>
-              <w:lang w:val="en-GB"/>
-            </w:rPr>
-            <w:t xml:space="preserve"> di Milano</w:t>
+            <w:t>Politecnico di Milano</w:t>
           </w:r>
         </w:p>
         <w:p>
@@ -385,7 +376,6 @@
               <w:lang w:val="en-GB"/>
             </w:rPr>
           </w:pPr>
-          <w:proofErr w:type="spellStart"/>
           <w:r>
             <w:rPr>
               <w:rFonts w:cs="SFRM1728"/>
@@ -393,17 +383,7 @@
               <w:szCs w:val="32"/>
               <w:lang w:val="en-GB"/>
             </w:rPr>
-            <w:t>Manzi</w:t>
-          </w:r>
-          <w:proofErr w:type="spellEnd"/>
-          <w:r>
-            <w:rPr>
-              <w:rFonts w:cs="SFRM1728"/>
-              <w:sz w:val="40"/>
-              <w:szCs w:val="32"/>
-              <w:lang w:val="en-GB"/>
-            </w:rPr>
-            <w:t xml:space="preserve"> Giuseppe</w:t>
+            <w:t>Manzi Giuseppe</w:t>
           </w:r>
           <w:r>
             <w:rPr>
@@ -586,16 +566,7 @@
               <w:sz w:val="36"/>
               <w:lang w:val="en-GB"/>
             </w:rPr>
-            <w:t>CONTEN</w:t>
-          </w:r>
-          <w:bookmarkStart w:id="0" w:name="_GoBack"/>
-          <w:bookmarkEnd w:id="0"/>
-          <w:r>
-            <w:rPr>
-              <w:sz w:val="36"/>
-              <w:lang w:val="en-GB"/>
-            </w:rPr>
-            <w:t>TS</w:t>
+            <w:t>CONTENTS</w:t>
           </w:r>
         </w:p>
         <w:p>
@@ -604,6 +575,8 @@
             <w:rPr>
               <w:b w:val="0"/>
               <w:caps w:val="0"/>
+              <w:sz w:val="24"/>
+              <w:szCs w:val="24"/>
               <w:lang w:val="it-IT"/>
             </w:rPr>
           </w:pPr>
@@ -616,7 +589,7 @@
           <w:r>
             <w:fldChar w:fldCharType="separate"/>
           </w:r>
-          <w:hyperlink w:anchor="_Toc441584797" w:history="1">
+          <w:hyperlink w:anchor="_Toc442188005" w:history="1">
             <w:r>
               <w:rPr>
                 <w:rStyle w:val="Collegamentoipertestuale"/>
@@ -639,66 +612,7 @@
               <w:rPr>
                 <w:webHidden/>
               </w:rPr>
-              <w:instrText xml:space="preserve"> PAGEREF _Toc441584797 \h </w:instrText>
-            </w:r>
-            <w:r>
-              <w:rPr>
-                <w:webHidden/>
-              </w:rPr>
-            </w:r>
-            <w:r>
-              <w:rPr>
-                <w:webHidden/>
-              </w:rPr>
-              <w:fldChar w:fldCharType="separate"/>
-            </w:r>
-            <w:r>
-              <w:rPr>
-                <w:webHidden/>
-              </w:rPr>
-              <w:t>4</w:t>
-            </w:r>
-            <w:r>
-              <w:rPr>
-                <w:webHidden/>
-              </w:rPr>
-              <w:fldChar w:fldCharType="end"/>
-            </w:r>
-          </w:hyperlink>
-        </w:p>
-        <w:p>
-          <w:pPr>
-            <w:pStyle w:val="Sommario1"/>
-            <w:rPr>
-              <w:b w:val="0"/>
-              <w:caps w:val="0"/>
-              <w:lang w:val="it-IT"/>
-            </w:rPr>
-          </w:pPr>
-          <w:hyperlink w:anchor="_Toc441584798" w:history="1">
-            <w:r>
-              <w:rPr>
-                <w:rStyle w:val="Collegamentoipertestuale"/>
-              </w:rPr>
-              <w:t>2. Functional Point</w:t>
-            </w:r>
-            <w:r>
-              <w:rPr>
-                <w:webHidden/>
-              </w:rPr>
-              <w:tab/>
-            </w:r>
-            <w:r>
-              <w:rPr>
-                <w:webHidden/>
-              </w:rPr>
-              <w:fldChar w:fldCharType="begin"/>
-            </w:r>
-            <w:r>
-              <w:rPr>
-                <w:webHidden/>
-              </w:rPr>
-              <w:instrText xml:space="preserve"> PAGEREF _Toc441584798 \h </w:instrText>
+              <w:instrText xml:space="preserve"> PAGEREF _Toc442188005 \h </w:instrText>
             </w:r>
             <w:r>
               <w:rPr>
@@ -734,15 +648,17 @@
             <w:rPr>
               <w:smallCaps w:val="0"/>
               <w:noProof/>
+              <w:sz w:val="24"/>
+              <w:szCs w:val="24"/>
             </w:rPr>
           </w:pPr>
-          <w:hyperlink w:anchor="_Toc441584799" w:history="1">
+          <w:hyperlink w:anchor="_Toc442188006" w:history="1">
             <w:r>
               <w:rPr>
                 <w:rStyle w:val="Collegamentoipertestuale"/>
                 <w:noProof/>
               </w:rPr>
-              <w:t>2.1 Introduction</w:t>
+              <w:t>1.1 Purpose</w:t>
             </w:r>
             <w:r>
               <w:rPr>
@@ -763,7 +679,7 @@
                 <w:noProof/>
                 <w:webHidden/>
               </w:rPr>
-              <w:instrText xml:space="preserve"> PAGEREF _Toc441584799 \h </w:instrText>
+              <w:instrText xml:space="preserve"> PAGEREF _Toc442188006 \h </w:instrText>
             </w:r>
             <w:r>
               <w:rPr>
@@ -803,15 +719,17 @@
             <w:rPr>
               <w:smallCaps w:val="0"/>
               <w:noProof/>
+              <w:sz w:val="24"/>
+              <w:szCs w:val="24"/>
             </w:rPr>
           </w:pPr>
-          <w:hyperlink w:anchor="_Toc441584800" w:history="1">
+          <w:hyperlink w:anchor="_Toc442188007" w:history="1">
             <w:r>
               <w:rPr>
                 <w:rStyle w:val="Collegamentoipertestuale"/>
                 <w:noProof/>
               </w:rPr>
-              <w:t>2.2 Internal Logic Files (ILF)</w:t>
+              <w:t>1.2 Definitions</w:t>
             </w:r>
             <w:r>
               <w:rPr>
@@ -832,7 +750,7 @@
                 <w:noProof/>
                 <w:webHidden/>
               </w:rPr>
-              <w:instrText xml:space="preserve"> PAGEREF _Toc441584800 \h </w:instrText>
+              <w:instrText xml:space="preserve"> PAGEREF _Toc442188007 \h </w:instrText>
             </w:r>
             <w:r>
               <w:rPr>
@@ -857,6 +775,67 @@
             <w:r>
               <w:rPr>
                 <w:noProof/>
+                <w:webHidden/>
+              </w:rPr>
+              <w:fldChar w:fldCharType="end"/>
+            </w:r>
+          </w:hyperlink>
+        </w:p>
+        <w:p>
+          <w:pPr>
+            <w:pStyle w:val="Sommario1"/>
+            <w:rPr>
+              <w:b w:val="0"/>
+              <w:caps w:val="0"/>
+              <w:sz w:val="24"/>
+              <w:szCs w:val="24"/>
+              <w:lang w:val="it-IT"/>
+            </w:rPr>
+          </w:pPr>
+          <w:hyperlink w:anchor="_Toc442188008" w:history="1">
+            <w:r>
+              <w:rPr>
+                <w:rStyle w:val="Collegamentoipertestuale"/>
+              </w:rPr>
+              <w:t>2. Functional Point</w:t>
+            </w:r>
+            <w:r>
+              <w:rPr>
+                <w:webHidden/>
+              </w:rPr>
+              <w:tab/>
+            </w:r>
+            <w:r>
+              <w:rPr>
+                <w:webHidden/>
+              </w:rPr>
+              <w:fldChar w:fldCharType="begin"/>
+            </w:r>
+            <w:r>
+              <w:rPr>
+                <w:webHidden/>
+              </w:rPr>
+              <w:instrText xml:space="preserve"> PAGEREF _Toc442188008 \h </w:instrText>
+            </w:r>
+            <w:r>
+              <w:rPr>
+                <w:webHidden/>
+              </w:rPr>
+            </w:r>
+            <w:r>
+              <w:rPr>
+                <w:webHidden/>
+              </w:rPr>
+              <w:fldChar w:fldCharType="separate"/>
+            </w:r>
+            <w:r>
+              <w:rPr>
+                <w:webHidden/>
+              </w:rPr>
+              <w:t>4</w:t>
+            </w:r>
+            <w:r>
+              <w:rPr>
                 <w:webHidden/>
               </w:rPr>
               <w:fldChar w:fldCharType="end"/>
@@ -872,15 +851,17 @@
             <w:rPr>
               <w:smallCaps w:val="0"/>
               <w:noProof/>
+              <w:sz w:val="24"/>
+              <w:szCs w:val="24"/>
             </w:rPr>
           </w:pPr>
-          <w:hyperlink w:anchor="_Toc441584801" w:history="1">
+          <w:hyperlink w:anchor="_Toc442188009" w:history="1">
             <w:r>
               <w:rPr>
                 <w:rStyle w:val="Collegamentoipertestuale"/>
                 <w:noProof/>
               </w:rPr>
-              <w:t>2.3 External Interface File (EIF)</w:t>
+              <w:t>2.1 Introduction</w:t>
             </w:r>
             <w:r>
               <w:rPr>
@@ -901,7 +882,7 @@
                 <w:noProof/>
                 <w:webHidden/>
               </w:rPr>
-              <w:instrText xml:space="preserve"> PAGEREF _Toc441584801 \h </w:instrText>
+              <w:instrText xml:space="preserve"> PAGEREF _Toc442188009 \h </w:instrText>
             </w:r>
             <w:r>
               <w:rPr>
@@ -921,7 +902,7 @@
                 <w:noProof/>
                 <w:webHidden/>
               </w:rPr>
-              <w:t>5</w:t>
+              <w:t>4</w:t>
             </w:r>
             <w:r>
               <w:rPr>
@@ -941,15 +922,17 @@
             <w:rPr>
               <w:smallCaps w:val="0"/>
               <w:noProof/>
+              <w:sz w:val="24"/>
+              <w:szCs w:val="24"/>
             </w:rPr>
           </w:pPr>
-          <w:hyperlink w:anchor="_Toc441584802" w:history="1">
+          <w:hyperlink w:anchor="_Toc442188010" w:history="1">
             <w:r>
               <w:rPr>
                 <w:rStyle w:val="Collegamentoipertestuale"/>
                 <w:noProof/>
               </w:rPr>
-              <w:t>2.4 External Inputs</w:t>
+              <w:t>2.2 Internal Logic Files (ILF)</w:t>
             </w:r>
             <w:r>
               <w:rPr>
@@ -970,7 +953,7 @@
                 <w:noProof/>
                 <w:webHidden/>
               </w:rPr>
-              <w:instrText xml:space="preserve"> PAGEREF _Toc441584802 \h </w:instrText>
+              <w:instrText xml:space="preserve"> PAGEREF _Toc442188010 \h </w:instrText>
             </w:r>
             <w:r>
               <w:rPr>
@@ -1010,15 +993,17 @@
             <w:rPr>
               <w:smallCaps w:val="0"/>
               <w:noProof/>
+              <w:sz w:val="24"/>
+              <w:szCs w:val="24"/>
             </w:rPr>
           </w:pPr>
-          <w:hyperlink w:anchor="_Toc441584803" w:history="1">
+          <w:hyperlink w:anchor="_Toc442188011" w:history="1">
             <w:r>
               <w:rPr>
                 <w:rStyle w:val="Collegamentoipertestuale"/>
                 <w:noProof/>
               </w:rPr>
-              <w:t>2.5 External Output:</w:t>
+              <w:t>2.3 External Interface File (EIF)</w:t>
             </w:r>
             <w:r>
               <w:rPr>
@@ -1039,7 +1024,7 @@
                 <w:noProof/>
                 <w:webHidden/>
               </w:rPr>
-              <w:instrText xml:space="preserve"> PAGEREF _Toc441584803 \h </w:instrText>
+              <w:instrText xml:space="preserve"> PAGEREF _Toc442188011 \h </w:instrText>
             </w:r>
             <w:r>
               <w:rPr>
@@ -1079,14 +1064,158 @@
             <w:rPr>
               <w:smallCaps w:val="0"/>
               <w:noProof/>
+              <w:sz w:val="24"/>
+              <w:szCs w:val="24"/>
             </w:rPr>
           </w:pPr>
-          <w:hyperlink w:anchor="_Toc441584804" w:history="1">
+          <w:hyperlink w:anchor="_Toc442188012" w:history="1">
             <w:r>
               <w:rPr>
                 <w:rStyle w:val="Collegamentoipertestuale"/>
                 <w:noProof/>
               </w:rPr>
+              <w:t>2.4 External Inputs</w:t>
+            </w:r>
+            <w:r>
+              <w:rPr>
+                <w:noProof/>
+                <w:webHidden/>
+              </w:rPr>
+              <w:tab/>
+            </w:r>
+            <w:r>
+              <w:rPr>
+                <w:noProof/>
+                <w:webHidden/>
+              </w:rPr>
+              <w:fldChar w:fldCharType="begin"/>
+            </w:r>
+            <w:r>
+              <w:rPr>
+                <w:noProof/>
+                <w:webHidden/>
+              </w:rPr>
+              <w:instrText xml:space="preserve"> PAGEREF _Toc442188012 \h </w:instrText>
+            </w:r>
+            <w:r>
+              <w:rPr>
+                <w:noProof/>
+                <w:webHidden/>
+              </w:rPr>
+            </w:r>
+            <w:r>
+              <w:rPr>
+                <w:noProof/>
+                <w:webHidden/>
+              </w:rPr>
+              <w:fldChar w:fldCharType="separate"/>
+            </w:r>
+            <w:r>
+              <w:rPr>
+                <w:noProof/>
+                <w:webHidden/>
+              </w:rPr>
+              <w:t>5</w:t>
+            </w:r>
+            <w:r>
+              <w:rPr>
+                <w:noProof/>
+                <w:webHidden/>
+              </w:rPr>
+              <w:fldChar w:fldCharType="end"/>
+            </w:r>
+          </w:hyperlink>
+        </w:p>
+        <w:p>
+          <w:pPr>
+            <w:pStyle w:val="Sommario2"/>
+            <w:tabs>
+              <w:tab w:val="right" w:leader="dot" w:pos="9962"/>
+            </w:tabs>
+            <w:rPr>
+              <w:smallCaps w:val="0"/>
+              <w:noProof/>
+              <w:sz w:val="24"/>
+              <w:szCs w:val="24"/>
+            </w:rPr>
+          </w:pPr>
+          <w:hyperlink w:anchor="_Toc442188013" w:history="1">
+            <w:r>
+              <w:rPr>
+                <w:rStyle w:val="Collegamentoipertestuale"/>
+                <w:noProof/>
+              </w:rPr>
+              <w:t>2.5 External Output:</w:t>
+            </w:r>
+            <w:r>
+              <w:rPr>
+                <w:noProof/>
+                <w:webHidden/>
+              </w:rPr>
+              <w:tab/>
+            </w:r>
+            <w:r>
+              <w:rPr>
+                <w:noProof/>
+                <w:webHidden/>
+              </w:rPr>
+              <w:fldChar w:fldCharType="begin"/>
+            </w:r>
+            <w:r>
+              <w:rPr>
+                <w:noProof/>
+                <w:webHidden/>
+              </w:rPr>
+              <w:instrText xml:space="preserve"> PAGEREF _Toc442188013 \h </w:instrText>
+            </w:r>
+            <w:r>
+              <w:rPr>
+                <w:noProof/>
+                <w:webHidden/>
+              </w:rPr>
+            </w:r>
+            <w:r>
+              <w:rPr>
+                <w:noProof/>
+                <w:webHidden/>
+              </w:rPr>
+              <w:fldChar w:fldCharType="separate"/>
+            </w:r>
+            <w:r>
+              <w:rPr>
+                <w:noProof/>
+                <w:webHidden/>
+              </w:rPr>
+              <w:t>5</w:t>
+            </w:r>
+            <w:r>
+              <w:rPr>
+                <w:noProof/>
+                <w:webHidden/>
+              </w:rPr>
+              <w:fldChar w:fldCharType="end"/>
+            </w:r>
+          </w:hyperlink>
+        </w:p>
+        <w:p>
+          <w:pPr>
+            <w:pStyle w:val="Sommario2"/>
+            <w:tabs>
+              <w:tab w:val="right" w:leader="dot" w:pos="9962"/>
+            </w:tabs>
+            <w:rPr>
+              <w:smallCaps w:val="0"/>
+              <w:noProof/>
+              <w:sz w:val="24"/>
+              <w:szCs w:val="24"/>
+            </w:rPr>
+          </w:pPr>
+          <w:hyperlink w:anchor="_Toc442188014" w:history="1">
+            <w:r>
+              <w:rPr>
+                <w:rStyle w:val="Collegamentoipertestuale"/>
+                <w:noProof/>
+              </w:rPr>
               <w:t>2.6 External Inquiries:</w:t>
             </w:r>
             <w:r>
@@ -1108,7 +1237,7 @@
                 <w:noProof/>
                 <w:webHidden/>
               </w:rPr>
-              <w:instrText xml:space="preserve"> PAGEREF _Toc441584804 \h </w:instrText>
+              <w:instrText xml:space="preserve"> PAGEREF _Toc442188014 \h </w:instrText>
             </w:r>
             <w:r>
               <w:rPr>
@@ -1128,7 +1257,7 @@
                 <w:noProof/>
                 <w:webHidden/>
               </w:rPr>
-              <w:t>5</w:t>
+              <w:t>6</w:t>
             </w:r>
             <w:r>
               <w:rPr>
@@ -1145,10 +1274,12 @@
             <w:rPr>
               <w:b w:val="0"/>
               <w:caps w:val="0"/>
+              <w:sz w:val="24"/>
+              <w:szCs w:val="24"/>
               <w:lang w:val="it-IT"/>
             </w:rPr>
           </w:pPr>
-          <w:hyperlink w:anchor="_Toc441584805" w:history="1">
+          <w:hyperlink w:anchor="_Toc442188015" w:history="1">
             <w:r>
               <w:rPr>
                 <w:rStyle w:val="Collegamentoipertestuale"/>
@@ -1171,7 +1302,7 @@
               <w:rPr>
                 <w:webHidden/>
               </w:rPr>
-              <w:instrText xml:space="preserve"> PAGEREF _Toc441584805 \h </w:instrText>
+              <w:instrText xml:space="preserve"> PAGEREF _Toc442188015 \h </w:instrText>
             </w:r>
             <w:r>
               <w:rPr>
@@ -1188,7 +1319,7 @@
               <w:rPr>
                 <w:webHidden/>
               </w:rPr>
-              <w:t>7</w:t>
+              <w:t>8</w:t>
             </w:r>
             <w:r>
               <w:rPr>
@@ -1204,15 +1335,17 @@
             <w:rPr>
               <w:b w:val="0"/>
               <w:caps w:val="0"/>
+              <w:sz w:val="24"/>
+              <w:szCs w:val="24"/>
               <w:lang w:val="it-IT"/>
             </w:rPr>
           </w:pPr>
-          <w:hyperlink w:anchor="_Toc441584806" w:history="1">
+          <w:hyperlink w:anchor="_Toc442188016" w:history="1">
             <w:r>
               <w:rPr>
                 <w:rStyle w:val="Collegamentoipertestuale"/>
               </w:rPr>
-              <w:t>4. Schedule</w:t>
+              <w:t>4. Allocated Resources</w:t>
             </w:r>
             <w:r>
               <w:rPr>
@@ -1230,7 +1363,7 @@
               <w:rPr>
                 <w:webHidden/>
               </w:rPr>
-              <w:instrText xml:space="preserve"> PAGEREF _Toc441584806 \h </w:instrText>
+              <w:instrText xml:space="preserve"> PAGEREF _Toc442188016 \h </w:instrText>
             </w:r>
             <w:r>
               <w:rPr>
@@ -1247,10 +1380,152 @@
               <w:rPr>
                 <w:webHidden/>
               </w:rPr>
-              <w:t>8</w:t>
-            </w:r>
-            <w:r>
-              <w:rPr>
+              <w:t>9</w:t>
+            </w:r>
+            <w:r>
+              <w:rPr>
+                <w:webHidden/>
+              </w:rPr>
+              <w:fldChar w:fldCharType="end"/>
+            </w:r>
+          </w:hyperlink>
+        </w:p>
+        <w:p>
+          <w:pPr>
+            <w:pStyle w:val="Sommario2"/>
+            <w:tabs>
+              <w:tab w:val="right" w:leader="dot" w:pos="9962"/>
+            </w:tabs>
+            <w:rPr>
+              <w:smallCaps w:val="0"/>
+              <w:noProof/>
+              <w:sz w:val="24"/>
+              <w:szCs w:val="24"/>
+            </w:rPr>
+          </w:pPr>
+          <w:hyperlink w:anchor="_Toc442188017" w:history="1">
+            <w:r>
+              <w:rPr>
+                <w:rStyle w:val="Collegamentoipertestuale"/>
+                <w:noProof/>
+              </w:rPr>
+              <w:t>4.1 Allocated Resources for Analysis and Planning</w:t>
+            </w:r>
+            <w:r>
+              <w:rPr>
+                <w:noProof/>
+                <w:webHidden/>
+              </w:rPr>
+              <w:tab/>
+            </w:r>
+            <w:r>
+              <w:rPr>
+                <w:noProof/>
+                <w:webHidden/>
+              </w:rPr>
+              <w:fldChar w:fldCharType="begin"/>
+            </w:r>
+            <w:r>
+              <w:rPr>
+                <w:noProof/>
+                <w:webHidden/>
+              </w:rPr>
+              <w:instrText xml:space="preserve"> PAGEREF _Toc442188017 \h </w:instrText>
+            </w:r>
+            <w:r>
+              <w:rPr>
+                <w:noProof/>
+                <w:webHidden/>
+              </w:rPr>
+            </w:r>
+            <w:r>
+              <w:rPr>
+                <w:noProof/>
+                <w:webHidden/>
+              </w:rPr>
+              <w:fldChar w:fldCharType="separate"/>
+            </w:r>
+            <w:r>
+              <w:rPr>
+                <w:noProof/>
+                <w:webHidden/>
+              </w:rPr>
+              <w:t>9</w:t>
+            </w:r>
+            <w:r>
+              <w:rPr>
+                <w:noProof/>
+                <w:webHidden/>
+              </w:rPr>
+              <w:fldChar w:fldCharType="end"/>
+            </w:r>
+          </w:hyperlink>
+        </w:p>
+        <w:p>
+          <w:pPr>
+            <w:pStyle w:val="Sommario2"/>
+            <w:tabs>
+              <w:tab w:val="right" w:leader="dot" w:pos="9962"/>
+            </w:tabs>
+            <w:rPr>
+              <w:smallCaps w:val="0"/>
+              <w:noProof/>
+              <w:sz w:val="24"/>
+              <w:szCs w:val="24"/>
+            </w:rPr>
+          </w:pPr>
+          <w:hyperlink w:anchor="_Toc442188018" w:history="1">
+            <w:r>
+              <w:rPr>
+                <w:rStyle w:val="Collegamentoipertestuale"/>
+                <w:noProof/>
+              </w:rPr>
+              <w:t>4.2 Allocated resources for “Implementation and Testing”</w:t>
+            </w:r>
+            <w:r>
+              <w:rPr>
+                <w:noProof/>
+                <w:webHidden/>
+              </w:rPr>
+              <w:tab/>
+            </w:r>
+            <w:r>
+              <w:rPr>
+                <w:noProof/>
+                <w:webHidden/>
+              </w:rPr>
+              <w:fldChar w:fldCharType="begin"/>
+            </w:r>
+            <w:r>
+              <w:rPr>
+                <w:noProof/>
+                <w:webHidden/>
+              </w:rPr>
+              <w:instrText xml:space="preserve"> PAGEREF _Toc442188018 \h </w:instrText>
+            </w:r>
+            <w:r>
+              <w:rPr>
+                <w:noProof/>
+                <w:webHidden/>
+              </w:rPr>
+            </w:r>
+            <w:r>
+              <w:rPr>
+                <w:noProof/>
+                <w:webHidden/>
+              </w:rPr>
+              <w:fldChar w:fldCharType="separate"/>
+            </w:r>
+            <w:r>
+              <w:rPr>
+                <w:noProof/>
+                <w:webHidden/>
+              </w:rPr>
+              <w:t>10</w:t>
+            </w:r>
+            <w:r>
+              <w:rPr>
+                <w:noProof/>
                 <w:webHidden/>
               </w:rPr>
               <w:fldChar w:fldCharType="end"/>
@@ -1263,15 +1538,17 @@
             <w:rPr>
               <w:b w:val="0"/>
               <w:caps w:val="0"/>
+              <w:sz w:val="24"/>
+              <w:szCs w:val="24"/>
               <w:lang w:val="it-IT"/>
             </w:rPr>
           </w:pPr>
-          <w:hyperlink w:anchor="_Toc441584807" w:history="1">
+          <w:hyperlink w:anchor="_Toc442188019" w:history="1">
             <w:r>
               <w:rPr>
                 <w:rStyle w:val="Collegamentoipertestuale"/>
               </w:rPr>
-              <w:t>5. Allocated Resources</w:t>
+              <w:t>5. Schedule</w:t>
             </w:r>
             <w:r>
               <w:rPr>
@@ -1289,7 +1566,7 @@
               <w:rPr>
                 <w:webHidden/>
               </w:rPr>
-              <w:instrText xml:space="preserve"> PAGEREF _Toc441584807 \h </w:instrText>
+              <w:instrText xml:space="preserve"> PAGEREF _Toc442188019 \h </w:instrText>
             </w:r>
             <w:r>
               <w:rPr>
@@ -1306,7 +1583,7 @@
               <w:rPr>
                 <w:webHidden/>
               </w:rPr>
-              <w:t>8</w:t>
+              <w:t>11</w:t>
             </w:r>
             <w:r>
               <w:rPr>
@@ -1322,10 +1599,12 @@
             <w:rPr>
               <w:b w:val="0"/>
               <w:caps w:val="0"/>
+              <w:sz w:val="24"/>
+              <w:szCs w:val="24"/>
               <w:lang w:val="it-IT"/>
             </w:rPr>
           </w:pPr>
-          <w:hyperlink w:anchor="_Toc441584808" w:history="1">
+          <w:hyperlink w:anchor="_Toc442188020" w:history="1">
             <w:r>
               <w:rPr>
                 <w:rStyle w:val="Collegamentoipertestuale"/>
@@ -1348,7 +1627,7 @@
               <w:rPr>
                 <w:webHidden/>
               </w:rPr>
-              <w:instrText xml:space="preserve"> PAGEREF _Toc441584808 \h </w:instrText>
+              <w:instrText xml:space="preserve"> PAGEREF _Toc442188020 \h </w:instrText>
             </w:r>
             <w:r>
               <w:rPr>
@@ -1365,7 +1644,7 @@
               <w:rPr>
                 <w:webHidden/>
               </w:rPr>
-              <w:t>9</w:t>
+              <w:t>12</w:t>
             </w:r>
             <w:r>
               <w:rPr>
@@ -1405,7 +1684,7 @@
         </w:rPr>
         <w:br w:type="page"/>
       </w:r>
-      <w:bookmarkStart w:id="1" w:name="_Toc441584797"/>
+      <w:bookmarkStart w:id="0" w:name="_Toc442188005"/>
       <w:r>
         <w:rPr>
           <w:lang w:val="en-GB"/>
@@ -1419,7 +1698,295 @@
         </w:rPr>
         <w:t>Introduction</w:t>
       </w:r>
+      <w:bookmarkEnd w:id="0"/>
+    </w:p>
+    <w:p>
+      <w:pPr>
+        <w:pStyle w:val="Titolo2"/>
+      </w:pPr>
+      <w:bookmarkStart w:id="1" w:name="_Toc442188006"/>
+      <w:r>
+        <w:t>1.1 Purpose</w:t>
+      </w:r>
       <w:bookmarkEnd w:id="1"/>
+    </w:p>
+    <w:p>
+      <w:pPr>
+        <w:rPr>
+          <w:lang w:val="en-GB"/>
+        </w:rPr>
+      </w:pPr>
+      <w:r>
+        <w:rPr>
+          <w:lang w:val="en-GB"/>
+        </w:rPr>
+        <w:t>The aim of this document is to give an estimation of the cost of the project in terms of money, time, resources and effort. We will use the COCOMO approach to compute the possible cost and effort and we will give a schedule showing how the resources should be (or has been) allocated for the different tasks during the project development time.</w:t>
+      </w:r>
+    </w:p>
+    <w:p>
+      <w:pPr>
+        <w:pStyle w:val="Titolo2"/>
+      </w:pPr>
+      <w:bookmarkStart w:id="2" w:name="_Toc442188007"/>
+      <w:r>
+        <w:t>1.2 Definitions</w:t>
+      </w:r>
+      <w:bookmarkEnd w:id="2"/>
+    </w:p>
+    <w:p>
+      <w:pPr>
+        <w:rPr>
+          <w:lang w:val="en-GB"/>
+        </w:rPr>
+      </w:pPr>
+      <w:r>
+        <w:rPr>
+          <w:i/>
+          <w:lang w:val="en-GB"/>
+        </w:rPr>
+        <w:t xml:space="preserve">Analysis and </w:t>
+      </w:r>
+      <w:r>
+        <w:rPr>
+          <w:i/>
+          <w:lang w:val="en-GB"/>
+        </w:rPr>
+        <w:t xml:space="preserve">Planning phase: </w:t>
+      </w:r>
+      <w:r>
+        <w:rPr>
+          <w:lang w:val="en-GB"/>
+        </w:rPr>
+        <w:t xml:space="preserve">the phase of the project development before </w:t>
+      </w:r>
+      <w:r>
+        <w:rPr>
+          <w:lang w:val="en-GB"/>
+        </w:rPr>
+        <w:t>the beginning of implementation, including Requirement analysis, Design and Architecture analysis, Test planning and Project Reporting.</w:t>
+      </w:r>
+    </w:p>
+    <w:p>
+      <w:pPr>
+        <w:rPr>
+          <w:lang w:val="en-GB"/>
+        </w:rPr>
+      </w:pPr>
+      <w:r>
+        <w:rPr>
+          <w:i/>
+          <w:lang w:val="en-GB"/>
+        </w:rPr>
+        <w:t>Implementation</w:t>
+      </w:r>
+      <w:r>
+        <w:rPr>
+          <w:i/>
+          <w:lang w:val="en-GB"/>
+        </w:rPr>
+        <w:t xml:space="preserve"> phase: </w:t>
+      </w:r>
+      <w:r>
+        <w:rPr>
+          <w:lang w:val="en-GB"/>
+        </w:rPr>
+        <w:t xml:space="preserve">the phase of the project development </w:t>
+      </w:r>
+      <w:r>
+        <w:rPr>
+          <w:lang w:val="en-GB"/>
+        </w:rPr>
+        <w:t>starting at</w:t>
+      </w:r>
+      <w:r>
+        <w:rPr>
+          <w:lang w:val="en-GB"/>
+        </w:rPr>
+        <w:t xml:space="preserve"> the begin of implementation, including </w:t>
+      </w:r>
+      <w:r>
+        <w:rPr>
+          <w:lang w:val="en-GB"/>
+        </w:rPr>
+        <w:t>Implementation</w:t>
+      </w:r>
+      <w:r>
+        <w:rPr>
+          <w:lang w:val="en-GB"/>
+        </w:rPr>
+        <w:t xml:space="preserve">, </w:t>
+      </w:r>
+      <w:r>
+        <w:rPr>
+          <w:lang w:val="en-GB"/>
+        </w:rPr>
+        <w:t>Testing</w:t>
+      </w:r>
+      <w:r>
+        <w:rPr>
+          <w:lang w:val="en-GB"/>
+        </w:rPr>
+        <w:t xml:space="preserve"> and </w:t>
+      </w:r>
+      <w:r>
+        <w:rPr>
+          <w:lang w:val="en-GB"/>
+        </w:rPr>
+        <w:t>Deployment</w:t>
+      </w:r>
+      <w:r>
+        <w:rPr>
+          <w:lang w:val="en-GB"/>
+        </w:rPr>
+        <w:t>.</w:t>
+      </w:r>
+    </w:p>
+    <w:p>
+      <w:pPr>
+        <w:rPr>
+          <w:lang w:val="en-GB"/>
+        </w:rPr>
+      </w:pPr>
+    </w:p>
+    <w:p>
+      <w:pPr>
+        <w:rPr>
+          <w:lang w:val="en-GB"/>
+        </w:rPr>
+      </w:pPr>
+      <w:r>
+        <w:rPr>
+          <w:b/>
+          <w:lang w:val="en-GB"/>
+        </w:rPr>
+        <w:t xml:space="preserve">Note: </w:t>
+      </w:r>
+      <w:r>
+        <w:rPr>
+          <w:lang w:val="en-GB"/>
+        </w:rPr>
+        <w:t>Actually there is not</w:t>
+      </w:r>
+      <w:r>
+        <w:rPr>
+          <w:lang w:val="en-GB"/>
+        </w:rPr>
+        <w:t xml:space="preserve"> a </w:t>
+      </w:r>
+      <w:r>
+        <w:rPr>
+          <w:lang w:val="en-GB"/>
+        </w:rPr>
+        <w:t>properly</w:t>
+      </w:r>
+      <w:r>
+        <w:rPr>
+          <w:lang w:val="en-GB"/>
+        </w:rPr>
+        <w:t xml:space="preserve"> defined </w:t>
+      </w:r>
+      <w:r>
+        <w:rPr>
+          <w:lang w:val="en-GB"/>
+        </w:rPr>
+        <w:t xml:space="preserve">time </w:t>
+      </w:r>
+      <w:r>
+        <w:rPr>
+          <w:lang w:val="en-GB"/>
+        </w:rPr>
+        <w:t>limit</w:t>
+      </w:r>
+      <w:r>
+        <w:rPr>
+          <w:lang w:val="en-GB"/>
+        </w:rPr>
+        <w:t xml:space="preserve"> between the </w:t>
+      </w:r>
+      <w:r>
+        <w:rPr>
+          <w:lang w:val="en-GB"/>
+        </w:rPr>
+        <w:t>end</w:t>
+      </w:r>
+      <w:r>
+        <w:rPr>
+          <w:lang w:val="en-GB"/>
+        </w:rPr>
+        <w:t xml:space="preserve"> </w:t>
+      </w:r>
+      <w:r>
+        <w:rPr>
+          <w:lang w:val="en-GB"/>
+        </w:rPr>
+        <w:t xml:space="preserve">of a phase and the beginning of </w:t>
+      </w:r>
+      <w:r>
+        <w:rPr>
+          <w:lang w:val="en-GB"/>
+        </w:rPr>
+        <w:t>the other</w:t>
+      </w:r>
+      <w:r>
+        <w:rPr>
+          <w:lang w:val="en-GB"/>
+        </w:rPr>
+        <w:t xml:space="preserve"> one, since we adopted the spiral model for the development process</w:t>
+      </w:r>
+      <w:r>
+        <w:rPr>
+          <w:lang w:val="en-GB"/>
+        </w:rPr>
+        <w:t>. However,</w:t>
+      </w:r>
+      <w:r>
+        <w:rPr>
+          <w:lang w:val="en-GB"/>
+        </w:rPr>
+        <w:t xml:space="preserve"> we </w:t>
+      </w:r>
+      <w:r>
+        <w:rPr>
+          <w:lang w:val="en-GB"/>
+        </w:rPr>
+        <w:t>decided to remark</w:t>
+      </w:r>
+      <w:r>
+        <w:rPr>
+          <w:lang w:val="en-GB"/>
+        </w:rPr>
+        <w:t xml:space="preserve"> this distinction to have two different terms to identify </w:t>
+      </w:r>
+      <w:r>
+        <w:rPr>
+          <w:lang w:val="en-GB"/>
+        </w:rPr>
+        <w:t>the</w:t>
+      </w:r>
+      <w:r>
+        <w:rPr>
+          <w:lang w:val="en-GB"/>
+        </w:rPr>
+        <w:t xml:space="preserve"> already </w:t>
+      </w:r>
+      <w:r>
+        <w:rPr>
+          <w:lang w:val="en-GB"/>
+        </w:rPr>
+        <w:t xml:space="preserve">done work </w:t>
+      </w:r>
+      <w:r>
+        <w:rPr>
+          <w:lang w:val="en-GB"/>
+        </w:rPr>
+        <w:t xml:space="preserve">and the work to </w:t>
+      </w:r>
+      <w:r>
+        <w:rPr>
+          <w:lang w:val="en-GB"/>
+        </w:rPr>
+        <w:t>do.</w:t>
+      </w:r>
     </w:p>
     <w:p>
       <w:pPr>
@@ -1429,7 +1996,7 @@
           <w:lang w:val="en-GB"/>
         </w:rPr>
       </w:pPr>
-      <w:bookmarkStart w:id="2" w:name="_Toc441584798"/>
+      <w:bookmarkStart w:id="3" w:name="_Toc442188008"/>
       <w:r>
         <w:rPr>
           <w:lang w:val="en-GB"/>
@@ -1448,49 +2015,40 @@
         </w:rPr>
         <w:t>Functional Point</w:t>
       </w:r>
-      <w:bookmarkEnd w:id="2"/>
+      <w:bookmarkEnd w:id="3"/>
     </w:p>
     <w:p>
       <w:pPr>
         <w:pStyle w:val="Titolo2"/>
       </w:pPr>
-      <w:bookmarkStart w:id="3" w:name="_Toc441584799"/>
+      <w:bookmarkStart w:id="4" w:name="_Toc442188009"/>
       <w:r>
         <w:t xml:space="preserve">2.1 </w:t>
       </w:r>
       <w:r>
         <w:t>Introduction</w:t>
       </w:r>
-      <w:bookmarkEnd w:id="3"/>
+      <w:bookmarkEnd w:id="4"/>
     </w:p>
     <w:p>
       <w:pPr>
         <w:pStyle w:val="Default"/>
-      </w:pPr>
-    </w:p>
-    <w:p>
-      <w:pPr>
-        <w:rPr>
-          <w:lang w:val="en-GB"/>
-        </w:rPr>
-      </w:pPr>
-      <w:r>
-        <w:rPr>
-          <w:lang w:val="en-GB"/>
-        </w:rPr>
-        <w:t>C</w:t>
-      </w:r>
-      <w:r>
-        <w:rPr>
-          <w:lang w:val="en-GB"/>
-        </w:rPr>
-        <w:t>alculated in the first ph</w:t>
-      </w:r>
-      <w:r>
-        <w:rPr>
-          <w:lang w:val="en-GB"/>
-        </w:rPr>
-        <w:t>ases of the development process, Functional Point is a way to estimate the</w:t>
+        <w:rPr>
+          <w:lang w:val="en-GB"/>
+        </w:rPr>
+      </w:pPr>
+    </w:p>
+    <w:p>
+      <w:pPr>
+        <w:rPr>
+          <w:lang w:val="en-GB"/>
+        </w:rPr>
+      </w:pPr>
+      <w:r>
+        <w:rPr>
+          <w:lang w:val="en-GB"/>
+        </w:rPr>
+        <w:t>Calculated in the first phases of the development process, Functional Point is a way to estimate the</w:t>
       </w:r>
       <w:r>
         <w:rPr>
@@ -1514,21 +2072,7 @@
         <w:rPr>
           <w:lang w:val="en-GB"/>
         </w:rPr>
-        <w:t>of our “</w:t>
-      </w:r>
-      <w:proofErr w:type="spellStart"/>
-      <w:r>
-        <w:rPr>
-          <w:lang w:val="en-GB"/>
-        </w:rPr>
-        <w:t>MyTaxy</w:t>
-      </w:r>
-      <w:proofErr w:type="spellEnd"/>
-      <w:r>
-        <w:rPr>
-          <w:lang w:val="en-GB"/>
-        </w:rPr>
-        <w:t>”</w:t>
+        <w:t>of our “MyTaxy”</w:t>
       </w:r>
       <w:r>
         <w:rPr>
@@ -1554,21 +2098,7 @@
         <w:rPr>
           <w:lang w:val="en-GB"/>
         </w:rPr>
-        <w:t xml:space="preserve">The functionalities </w:t>
-      </w:r>
-      <w:proofErr w:type="gramStart"/>
-      <w:r>
-        <w:rPr>
-          <w:lang w:val="en-GB"/>
-        </w:rPr>
-        <w:t>has been groped</w:t>
-      </w:r>
-      <w:proofErr w:type="gramEnd"/>
-      <w:r>
-        <w:rPr>
-          <w:lang w:val="en-GB"/>
-        </w:rPr>
-        <w:t xml:space="preserve"> in:</w:t>
+        <w:t>The functionalities has been groped in:</w:t>
       </w:r>
     </w:p>
     <w:p>
@@ -1580,6 +2110,7 @@
         <w:rPr>
           <w:rFonts w:ascii="Arial" w:hAnsi="Arial" w:cs="Arial"/>
           <w:color w:val="000000"/>
+          <w:lang w:val="en-GB"/>
         </w:rPr>
       </w:pPr>
     </w:p>
@@ -1605,39 +2136,13 @@
         <w:rPr>
           <w:lang w:val="en-GB"/>
         </w:rPr>
-        <w:t xml:space="preserve"> homogeneous set of data used and managed by </w:t>
-      </w:r>
-      <w:r>
-        <w:rPr>
-          <w:lang w:val="en-GB"/>
-        </w:rPr>
-        <w:t>our</w:t>
-      </w:r>
-      <w:r>
-        <w:rPr>
-          <w:lang w:val="en-GB"/>
-        </w:rPr>
-        <w:t xml:space="preserve"> application </w:t>
-      </w:r>
-      <w:r>
-        <w:rPr>
-          <w:lang w:val="en-GB"/>
-        </w:rPr>
-        <w:t xml:space="preserve">(User or Past Request File in the </w:t>
-      </w:r>
-      <w:proofErr w:type="spellStart"/>
-      <w:r>
-        <w:rPr>
-          <w:lang w:val="en-GB"/>
-        </w:rPr>
-        <w:t>DataBase</w:t>
-      </w:r>
-      <w:proofErr w:type="spellEnd"/>
-      <w:r>
-        <w:rPr>
-          <w:lang w:val="en-GB"/>
-        </w:rPr>
-        <w:t>)</w:t>
+        <w:t xml:space="preserve"> homogeneous set of data used and managed by our application </w:t>
+      </w:r>
+      <w:r>
+        <w:rPr>
+          <w:lang w:val="en-GB"/>
+        </w:rPr>
+        <w:t>(User or Past Request File in the DataBase)</w:t>
       </w:r>
     </w:p>
     <w:p>
@@ -1662,19 +2167,7 @@
         <w:rPr>
           <w:lang w:val="en-GB"/>
         </w:rPr>
-        <w:t xml:space="preserve"> </w:t>
-      </w:r>
-      <w:r>
-        <w:rPr>
-          <w:lang w:val="en-GB"/>
-        </w:rPr>
-        <w:t xml:space="preserve"> data used by our</w:t>
-      </w:r>
-      <w:r>
-        <w:rPr>
-          <w:lang w:val="en-GB"/>
-        </w:rPr>
-        <w:t xml:space="preserve"> application but generated and m</w:t>
+        <w:t xml:space="preserve">  data used by our application but generated and m</w:t>
       </w:r>
       <w:r>
         <w:rPr>
@@ -1711,27 +2204,7 @@
         <w:rPr>
           <w:lang w:val="en-GB"/>
         </w:rPr>
-        <w:t xml:space="preserve"> elementary operation to elaborate data coming </w:t>
-      </w:r>
-      <w:proofErr w:type="spellStart"/>
-      <w:r>
-        <w:rPr>
-          <w:lang w:val="en-GB"/>
-        </w:rPr>
-        <w:t>form</w:t>
-      </w:r>
-      <w:proofErr w:type="spellEnd"/>
-      <w:r>
-        <w:rPr>
-          <w:lang w:val="en-GB"/>
-        </w:rPr>
-        <w:t xml:space="preserve"> the external environment </w:t>
-      </w:r>
-      <w:r>
-        <w:rPr>
-          <w:lang w:val="en-GB"/>
-        </w:rPr>
-        <w:t xml:space="preserve">such as login, insert user, </w:t>
+        <w:t xml:space="preserve"> elementary operation to elaborate data coming form the external environment such as login, insert user, </w:t>
       </w:r>
       <w:r>
         <w:rPr>
@@ -1768,64 +2241,14 @@
         <w:rPr>
           <w:lang w:val="en-GB"/>
         </w:rPr>
-        <w:t>:</w:t>
-      </w:r>
-      <w:r>
-        <w:rPr>
-          <w:lang w:val="en-GB"/>
-        </w:rPr>
-        <w:t xml:space="preserve"> </w:t>
-      </w:r>
-      <w:r>
-        <w:rPr>
-          <w:lang w:val="en-GB"/>
-        </w:rPr>
-        <w:t>e</w:t>
-      </w:r>
-      <w:r>
-        <w:rPr>
-          <w:lang w:val="en-GB"/>
-        </w:rPr>
-        <w:t>lementary operation that generates data for the external environment</w:t>
-      </w:r>
-      <w:r>
-        <w:rPr>
-          <w:lang w:val="en-GB"/>
-        </w:rPr>
-        <w:t>,</w:t>
-      </w:r>
-      <w:r>
-        <w:rPr>
-          <w:lang w:val="en-GB"/>
-        </w:rPr>
-        <w:t xml:space="preserve"> it usually includes the elabo</w:t>
-      </w:r>
-      <w:r>
-        <w:rPr>
-          <w:lang w:val="en-GB"/>
-        </w:rPr>
-        <w:t>ration of data from logic files</w:t>
-      </w:r>
-      <w:r>
-        <w:rPr>
-          <w:lang w:val="en-GB"/>
-        </w:rPr>
-        <w:t xml:space="preserve"> </w:t>
-      </w:r>
-      <w:r>
-        <w:rPr>
-          <w:lang w:val="en-GB"/>
-        </w:rPr>
-        <w:t xml:space="preserve">such as Notification, request detail </w:t>
-      </w:r>
-      <w:proofErr w:type="spellStart"/>
-      <w:r>
-        <w:rPr>
-          <w:lang w:val="en-GB"/>
-        </w:rPr>
-        <w:t>ecc</w:t>
-      </w:r>
-      <w:proofErr w:type="spellEnd"/>
+        <w:t>: elementary operation that generates data for the external environment, it usually includes the elabo</w:t>
+      </w:r>
+      <w:r>
+        <w:rPr>
+          <w:lang w:val="en-GB"/>
+        </w:rPr>
+        <w:t>ration of data from logic files such as Notification, request detail ecc</w:t>
+      </w:r>
     </w:p>
     <w:p>
       <w:pPr>
@@ -1849,19 +2272,7 @@
         <w:rPr>
           <w:lang w:val="en-GB"/>
         </w:rPr>
-        <w:t xml:space="preserve"> Elementary operation that involves input and output without </w:t>
-      </w:r>
-      <w:r>
-        <w:rPr>
-          <w:lang w:val="en-GB"/>
-        </w:rPr>
-        <w:t>s</w:t>
-      </w:r>
-      <w:r>
-        <w:rPr>
-          <w:lang w:val="en-GB"/>
-        </w:rPr>
-        <w:t xml:space="preserve">ignificant elaboration of data from logic files </w:t>
+        <w:t xml:space="preserve"> Elementary operation that involves input and output without significant elaboration of data from logic files </w:t>
       </w:r>
     </w:p>
     <w:p>
@@ -1883,16 +2294,8 @@
         <w:rPr>
           <w:lang w:val="en-GB"/>
         </w:rPr>
-        <w:t xml:space="preserve">The following table outline the number of Functional Point based on </w:t>
-      </w:r>
-      <w:proofErr w:type="spellStart"/>
-      <w:r>
-        <w:rPr>
-          <w:lang w:val="en-GB"/>
-        </w:rPr>
-        <w:t>funtionality</w:t>
-      </w:r>
-      <w:proofErr w:type="spellEnd"/>
+        <w:t>The following table outline the number of Functional Point based on funtionality</w:t>
+      </w:r>
     </w:p>
     <w:p>
       <w:pPr>
@@ -1901,19 +2304,11 @@
           <w:lang w:val="en-GB"/>
         </w:rPr>
       </w:pPr>
-      <w:proofErr w:type="gramStart"/>
-      <w:r>
-        <w:rPr>
-          <w:lang w:val="en-GB"/>
-        </w:rPr>
-        <w:t>and</w:t>
-      </w:r>
-      <w:proofErr w:type="gramEnd"/>
-      <w:r>
-        <w:rPr>
-          <w:lang w:val="en-GB"/>
-        </w:rPr>
-        <w:t xml:space="preserve"> relative complexity:</w:t>
+      <w:r>
+        <w:rPr>
+          <w:lang w:val="en-GB"/>
+        </w:rPr>
+        <w:t>and relative complexity:</w:t>
       </w:r>
     </w:p>
     <w:p>
@@ -1935,7 +2330,9 @@
       <w:r>
         <w:rPr>
           <w:noProof/>
-        </w:rPr>
+          <w:lang w:val="en-GB"/>
+        </w:rPr>
+        <w:lastRenderedPageBreak/>
         <w:drawing>
           <wp:inline distT="0" distB="0" distL="0" distR="0" wp14:anchorId="650E42FF" wp14:editId="311A48B1">
             <wp:extent cx="3800475" cy="1371600"/>
@@ -1999,14 +2396,14 @@
       <w:pPr>
         <w:pStyle w:val="Titolo2"/>
       </w:pPr>
-      <w:bookmarkStart w:id="4" w:name="_Toc441584800"/>
+      <w:bookmarkStart w:id="5" w:name="_Toc442188010"/>
       <w:r>
         <w:t xml:space="preserve">2.2 </w:t>
       </w:r>
       <w:r>
         <w:t>Internal Logic Files (ILF)</w:t>
       </w:r>
-      <w:bookmarkEnd w:id="4"/>
+      <w:bookmarkEnd w:id="5"/>
     </w:p>
     <w:p>
       <w:pPr>
@@ -2050,53 +2447,24 @@
           <w:lang w:val="en-GB"/>
         </w:rPr>
       </w:pPr>
-      <w:proofErr w:type="spellStart"/>
-      <w:r>
-        <w:rPr>
-          <w:lang w:val="en-GB"/>
-        </w:rPr>
-        <w:t>PastRequests</w:t>
-      </w:r>
-      <w:proofErr w:type="spellEnd"/>
-      <w:r>
-        <w:rPr>
-          <w:lang w:val="en-GB"/>
-        </w:rPr>
-        <w:t xml:space="preserve"> (simple structure)</w:t>
-      </w:r>
-    </w:p>
-    <w:p>
-      <w:pPr>
-        <w:rPr>
-          <w:lang w:val="en-GB"/>
-        </w:rPr>
-      </w:pPr>
-    </w:p>
-    <w:p>
-      <w:pPr>
-        <w:rPr>
-          <w:lang w:val="en-GB"/>
-        </w:rPr>
-      </w:pPr>
-      <w:r>
-        <w:rPr>
-          <w:lang w:val="en-GB"/>
-        </w:rPr>
-        <w:t xml:space="preserve">The total amount </w:t>
-      </w:r>
-      <w:proofErr w:type="gramStart"/>
-      <w:r>
-        <w:rPr>
-          <w:lang w:val="en-GB"/>
-        </w:rPr>
-        <w:t>of  FPs</w:t>
-      </w:r>
-      <w:proofErr w:type="gramEnd"/>
-      <w:r>
-        <w:rPr>
-          <w:lang w:val="en-GB"/>
-        </w:rPr>
-        <w:t xml:space="preserve"> </w:t>
+      <w:r>
+        <w:rPr>
+          <w:lang w:val="en-GB"/>
+        </w:rPr>
+        <w:t>PastRequests (simple structure)</w:t>
+      </w:r>
+    </w:p>
+    <w:p>
+      <w:pPr>
+        <w:rPr>
+          <w:lang w:val="en-GB"/>
+        </w:rPr>
+      </w:pPr>
+      <w:r>
+        <w:rPr>
+          <w:lang w:val="en-GB"/>
+        </w:rPr>
+        <w:t xml:space="preserve">The total amount of  FPs </w:t>
       </w:r>
       <w:r>
         <w:rPr>
@@ -2113,18 +2481,10 @@
     </w:p>
     <w:p>
       <w:pPr>
-        <w:rPr>
-          <w:lang w:val="en-GB"/>
-        </w:rPr>
-      </w:pPr>
-    </w:p>
-    <w:p>
-      <w:pPr>
         <w:pStyle w:val="Titolo2"/>
       </w:pPr>
-      <w:bookmarkStart w:id="5" w:name="_Toc441584801"/>
-      <w:r>
-        <w:lastRenderedPageBreak/>
+      <w:bookmarkStart w:id="6" w:name="_Toc442188011"/>
+      <w:r>
         <w:t xml:space="preserve">2.3 </w:t>
       </w:r>
       <w:r>
@@ -2136,35 +2496,19 @@
       <w:r>
         <w:t>)</w:t>
       </w:r>
-      <w:bookmarkEnd w:id="5"/>
-    </w:p>
-    <w:p>
-      <w:pPr>
-        <w:rPr>
-          <w:lang w:val="en-GB"/>
-        </w:rPr>
-      </w:pPr>
-      <w:r>
-        <w:rPr>
-          <w:lang w:val="en-GB"/>
-        </w:rPr>
-        <w:t xml:space="preserve">For the interaction </w:t>
-      </w:r>
-      <w:proofErr w:type="spellStart"/>
-      <w:proofErr w:type="gramStart"/>
-      <w:r>
-        <w:rPr>
-          <w:lang w:val="en-GB"/>
-        </w:rPr>
-        <w:t>Api</w:t>
-      </w:r>
-      <w:proofErr w:type="spellEnd"/>
-      <w:proofErr w:type="gramEnd"/>
-      <w:r>
-        <w:rPr>
-          <w:lang w:val="en-GB"/>
-        </w:rPr>
-        <w:t xml:space="preserve"> are:</w:t>
+      <w:bookmarkEnd w:id="6"/>
+    </w:p>
+    <w:p>
+      <w:pPr>
+        <w:rPr>
+          <w:lang w:val="en-GB"/>
+        </w:rPr>
+      </w:pPr>
+      <w:r>
+        <w:rPr>
+          <w:lang w:val="en-GB"/>
+        </w:rPr>
+        <w:t>For the interaction Api are:</w:t>
       </w:r>
     </w:p>
     <w:p>
@@ -2182,7 +2526,19 @@
         <w:rPr>
           <w:lang w:val="en-GB"/>
         </w:rPr>
-        <w:t>SMS sending (simple structure)</w:t>
+        <w:t xml:space="preserve">SMS sending (simple </w:t>
+      </w:r>
+      <w:r>
+        <w:rPr>
+          <w:lang w:val="en-GB"/>
+        </w:rPr>
+        <w:t>interface</w:t>
+      </w:r>
+      <w:r>
+        <w:rPr>
+          <w:lang w:val="en-GB"/>
+        </w:rPr>
+        <w:t>)</w:t>
       </w:r>
     </w:p>
     <w:p>
@@ -2200,41 +2556,32 @@
         <w:rPr>
           <w:lang w:val="en-GB"/>
         </w:rPr>
-        <w:t>Google Maps (Medium structure)</w:t>
-      </w:r>
-    </w:p>
-    <w:p>
-      <w:pPr>
-        <w:rPr>
-          <w:lang w:val="en-GB"/>
-        </w:rPr>
-      </w:pPr>
-    </w:p>
-    <w:p>
-      <w:pPr>
-        <w:rPr>
-          <w:lang w:val="en-GB"/>
-        </w:rPr>
-      </w:pPr>
-      <w:r>
-        <w:rPr>
-          <w:lang w:val="en-GB"/>
-        </w:rPr>
-        <w:t xml:space="preserve">The total amount </w:t>
-      </w:r>
-      <w:proofErr w:type="gramStart"/>
-      <w:r>
-        <w:rPr>
-          <w:lang w:val="en-GB"/>
-        </w:rPr>
-        <w:t>of  FPs</w:t>
-      </w:r>
-      <w:proofErr w:type="gramEnd"/>
-      <w:r>
-        <w:rPr>
-          <w:lang w:val="en-GB"/>
-        </w:rPr>
-        <w:t xml:space="preserve"> </w:t>
+        <w:t xml:space="preserve">Google Maps (Medium </w:t>
+      </w:r>
+      <w:r>
+        <w:rPr>
+          <w:lang w:val="en-GB"/>
+        </w:rPr>
+        <w:t>interface</w:t>
+      </w:r>
+      <w:r>
+        <w:rPr>
+          <w:lang w:val="en-GB"/>
+        </w:rPr>
+        <w:t>)</w:t>
+      </w:r>
+    </w:p>
+    <w:p>
+      <w:pPr>
+        <w:rPr>
+          <w:lang w:val="en-GB"/>
+        </w:rPr>
+      </w:pPr>
+      <w:r>
+        <w:rPr>
+          <w:lang w:val="en-GB"/>
+        </w:rPr>
+        <w:t xml:space="preserve">The total amount of  FPs </w:t>
       </w:r>
       <w:r>
         <w:rPr>
@@ -2270,23 +2617,16 @@
     </w:p>
     <w:p>
       <w:pPr>
-        <w:rPr>
-          <w:lang w:val="en-GB"/>
-        </w:rPr>
-      </w:pPr>
-    </w:p>
-    <w:p>
-      <w:pPr>
         <w:pStyle w:val="Titolo2"/>
       </w:pPr>
-      <w:bookmarkStart w:id="6" w:name="_Toc441584802"/>
+      <w:bookmarkStart w:id="7" w:name="_Toc442188012"/>
       <w:r>
         <w:t xml:space="preserve">2.4 </w:t>
       </w:r>
       <w:r>
         <w:t>External Inputs</w:t>
       </w:r>
-      <w:bookmarkEnd w:id="6"/>
+      <w:bookmarkEnd w:id="7"/>
     </w:p>
     <w:p>
       <w:pPr>
@@ -2490,19 +2830,7 @@
         <w:rPr>
           <w:lang w:val="en-GB"/>
         </w:rPr>
-        <w:t xml:space="preserve">Reservation </w:t>
-      </w:r>
-      <w:r>
-        <w:rPr>
-          <w:lang w:val="en-GB"/>
-        </w:rPr>
-        <w:t xml:space="preserve"> </w:t>
-      </w:r>
-      <w:r>
-        <w:rPr>
-          <w:lang w:val="en-GB"/>
-        </w:rPr>
-        <w:t>(</w:t>
+        <w:t>Reservation  (</w:t>
       </w:r>
       <w:r>
         <w:rPr>
@@ -2697,32 +3025,11 @@
           <w:lang w:val="en-GB"/>
         </w:rPr>
       </w:pPr>
-    </w:p>
-    <w:p>
-      <w:pPr>
-        <w:rPr>
-          <w:lang w:val="en-GB"/>
-        </w:rPr>
-      </w:pPr>
-      <w:r>
-        <w:rPr>
-          <w:lang w:val="en-GB"/>
-        </w:rPr>
-        <w:t xml:space="preserve">The total amount </w:t>
-      </w:r>
-      <w:proofErr w:type="gramStart"/>
-      <w:r>
-        <w:rPr>
-          <w:lang w:val="en-GB"/>
-        </w:rPr>
-        <w:t>of  FPs</w:t>
-      </w:r>
-      <w:proofErr w:type="gramEnd"/>
-      <w:r>
-        <w:rPr>
-          <w:lang w:val="en-GB"/>
-        </w:rPr>
-        <w:t xml:space="preserve"> </w:t>
+      <w:r>
+        <w:rPr>
+          <w:lang w:val="en-GB"/>
+        </w:rPr>
+        <w:t xml:space="preserve">The total amount of  FPs </w:t>
       </w:r>
       <w:r>
         <w:rPr>
@@ -2765,14 +3072,7 @@
           <w:b/>
           <w:lang w:val="en-GB"/>
         </w:rPr>
-        <w:t>3</w:t>
-      </w:r>
-      <w:r>
-        <w:rPr>
-          <w:b/>
-          <w:lang w:val="en-GB"/>
-        </w:rPr>
-        <w:t>3</w:t>
+        <w:t>33</w:t>
       </w:r>
       <w:r>
         <w:rPr>
@@ -2783,23 +3083,16 @@
     </w:p>
     <w:p>
       <w:pPr>
-        <w:rPr>
-          <w:lang w:val="en-GB"/>
-        </w:rPr>
-      </w:pPr>
-    </w:p>
-    <w:p>
-      <w:pPr>
         <w:pStyle w:val="Titolo2"/>
       </w:pPr>
-      <w:bookmarkStart w:id="7" w:name="_Toc441584803"/>
+      <w:bookmarkStart w:id="8" w:name="_Toc442188013"/>
       <w:r>
         <w:t xml:space="preserve">2.5 </w:t>
       </w:r>
       <w:r>
         <w:t>External Output:</w:t>
       </w:r>
-      <w:bookmarkEnd w:id="7"/>
+      <w:bookmarkEnd w:id="8"/>
     </w:p>
     <w:p>
       <w:pPr>
@@ -2903,32 +3196,11 @@
           <w:lang w:val="en-GB"/>
         </w:rPr>
       </w:pPr>
-    </w:p>
-    <w:p>
-      <w:pPr>
-        <w:rPr>
-          <w:lang w:val="en-GB"/>
-        </w:rPr>
-      </w:pPr>
-      <w:r>
-        <w:rPr>
-          <w:lang w:val="en-GB"/>
-        </w:rPr>
-        <w:t xml:space="preserve">The total amount </w:t>
-      </w:r>
-      <w:proofErr w:type="gramStart"/>
-      <w:r>
-        <w:rPr>
-          <w:lang w:val="en-GB"/>
-        </w:rPr>
-        <w:t>of  FPs</w:t>
-      </w:r>
-      <w:proofErr w:type="gramEnd"/>
-      <w:r>
-        <w:rPr>
-          <w:lang w:val="en-GB"/>
-        </w:rPr>
-        <w:t xml:space="preserve"> </w:t>
+      <w:r>
+        <w:rPr>
+          <w:lang w:val="en-GB"/>
+        </w:rPr>
+        <w:t xml:space="preserve">The total amount of  FPs </w:t>
       </w:r>
       <w:r>
         <w:rPr>
@@ -2953,35 +3225,21 @@
           <w:b/>
           <w:lang w:val="en-GB"/>
         </w:rPr>
-        <w:t>17</w:t>
-      </w:r>
-      <w:r>
-        <w:rPr>
-          <w:b/>
-          <w:lang w:val="en-GB"/>
-        </w:rPr>
-        <w:t>.</w:t>
-      </w:r>
-    </w:p>
-    <w:p>
-      <w:pPr>
-        <w:rPr>
-          <w:lang w:val="en-GB"/>
-        </w:rPr>
-      </w:pPr>
+        <w:t>17.</w:t>
+      </w:r>
     </w:p>
     <w:p>
       <w:pPr>
         <w:pStyle w:val="Titolo2"/>
       </w:pPr>
-      <w:bookmarkStart w:id="8" w:name="_Toc441584804"/>
+      <w:bookmarkStart w:id="9" w:name="_Toc442188014"/>
       <w:r>
         <w:t xml:space="preserve">2.6 </w:t>
       </w:r>
       <w:r>
         <w:t>External Inquiries:</w:t>
       </w:r>
-      <w:bookmarkEnd w:id="8"/>
+      <w:bookmarkEnd w:id="9"/>
     </w:p>
     <w:p>
       <w:pPr>
@@ -3004,13 +3262,6 @@
     <w:p>
       <w:pPr>
         <w:rPr>
-          <w:lang w:val="en-GB"/>
-        </w:rPr>
-      </w:pPr>
-    </w:p>
-    <w:p>
-      <w:pPr>
-        <w:rPr>
           <w:b/>
           <w:lang w:val="en-GB"/>
         </w:rPr>
@@ -3019,21 +3270,7 @@
         <w:rPr>
           <w:lang w:val="en-GB"/>
         </w:rPr>
-        <w:t xml:space="preserve">The total amount </w:t>
-      </w:r>
-      <w:proofErr w:type="gramStart"/>
-      <w:r>
-        <w:rPr>
-          <w:lang w:val="en-GB"/>
-        </w:rPr>
-        <w:t>of  FPs</w:t>
-      </w:r>
-      <w:proofErr w:type="gramEnd"/>
-      <w:r>
-        <w:rPr>
-          <w:lang w:val="en-GB"/>
-        </w:rPr>
-        <w:t xml:space="preserve"> </w:t>
+        <w:t xml:space="preserve">The total amount of  FPs </w:t>
       </w:r>
       <w:r>
         <w:rPr>
@@ -3048,70 +3285,6 @@
         </w:rPr>
         <w:t>4</w:t>
       </w:r>
-    </w:p>
-    <w:p>
-      <w:pPr>
-        <w:rPr>
-          <w:b/>
-          <w:lang w:val="en-GB"/>
-        </w:rPr>
-      </w:pPr>
-    </w:p>
-    <w:p>
-      <w:pPr>
-        <w:rPr>
-          <w:b/>
-          <w:lang w:val="en-GB"/>
-        </w:rPr>
-      </w:pPr>
-    </w:p>
-    <w:p>
-      <w:pPr>
-        <w:rPr>
-          <w:b/>
-          <w:lang w:val="en-GB"/>
-        </w:rPr>
-      </w:pPr>
-    </w:p>
-    <w:p>
-      <w:pPr>
-        <w:rPr>
-          <w:b/>
-          <w:lang w:val="en-GB"/>
-        </w:rPr>
-      </w:pPr>
-    </w:p>
-    <w:p>
-      <w:pPr>
-        <w:rPr>
-          <w:b/>
-          <w:lang w:val="en-GB"/>
-        </w:rPr>
-      </w:pPr>
-    </w:p>
-    <w:p>
-      <w:pPr>
-        <w:rPr>
-          <w:b/>
-          <w:lang w:val="en-GB"/>
-        </w:rPr>
-      </w:pPr>
-    </w:p>
-    <w:p>
-      <w:pPr>
-        <w:rPr>
-          <w:b/>
-          <w:lang w:val="en-GB"/>
-        </w:rPr>
-      </w:pPr>
-    </w:p>
-    <w:p>
-      <w:pPr>
-        <w:rPr>
-          <w:b/>
-          <w:lang w:val="en-GB"/>
-        </w:rPr>
-      </w:pPr>
     </w:p>
     <w:p>
       <w:pPr>
@@ -3174,10 +3347,10 @@
             <v:path o:extrusionok="f" gradientshapeok="t" o:connecttype="rect"/>
             <o:lock v:ext="edit" aspectratio="t"/>
           </v:shapetype>
-          <v:shape id="_x0000_i1025" type="#_x0000_t75" style="width:436.5pt;height:644.25pt" o:ole="">
+          <v:shape id="_x0000_i1025" type="#_x0000_t75" style="width:375.85pt;height:554.4pt" o:ole="">
             <v:imagedata r:id="rId10" o:title=""/>
           </v:shape>
-          <o:OLEObject Type="Embed" ProgID="Excel.Sheet.12" ShapeID="_x0000_i1025" DrawAspect="Content" ObjectID="_1515326623" r:id="rId11"/>
+          <o:OLEObject Type="Embed" ProgID="Excel.Sheet.12" ShapeID="_x0000_i1025" DrawAspect="Content" ObjectID="_1515930050" r:id="rId11"/>
         </w:object>
       </w:r>
     </w:p>
@@ -3224,27 +3397,18 @@
           <w:lang w:val="en-GB"/>
         </w:rPr>
       </w:pPr>
-      <w:proofErr w:type="gramStart"/>
-      <w:r>
-        <w:rPr>
-          <w:lang w:val="en-GB"/>
-        </w:rPr>
-        <w:t>then</w:t>
-      </w:r>
-      <w:proofErr w:type="gramEnd"/>
-      <w:r>
-        <w:rPr>
-          <w:lang w:val="en-GB"/>
-        </w:rPr>
-        <w:t xml:space="preserve"> use another approach such as COCOMO to estimate the effort.</w:t>
-      </w:r>
-    </w:p>
-    <w:p>
-      <w:pPr>
-        <w:rPr>
-          <w:lang w:val="en-GB"/>
-        </w:rPr>
-      </w:pPr>
+      <w:r>
+        <w:rPr>
+          <w:lang w:val="en-GB"/>
+        </w:rPr>
+        <w:t>then use another approach such as COCOMO to estimate the effort</w:t>
+      </w:r>
+      <w:r>
+        <w:rPr>
+          <w:lang w:val="en-GB"/>
+        </w:rPr>
+        <w:t>.</w:t>
+      </w:r>
     </w:p>
     <w:p>
       <w:pPr>
@@ -3253,19 +3417,12 @@
           <w:lang w:val="en-GB"/>
         </w:rPr>
       </w:pPr>
-    </w:p>
-    <w:p>
-      <w:pPr>
-        <w:pStyle w:val="Titolo1"/>
-        <w:rPr>
-          <w:lang w:val="en-GB"/>
-        </w:rPr>
-      </w:pPr>
-      <w:bookmarkStart w:id="9" w:name="_Toc441584805"/>
-      <w:r>
-        <w:rPr>
-          <w:lang w:val="en-GB"/>
-        </w:rPr>
+      <w:bookmarkStart w:id="10" w:name="_Toc442188015"/>
+      <w:r>
+        <w:rPr>
+          <w:lang w:val="en-GB"/>
+        </w:rPr>
+        <w:lastRenderedPageBreak/>
         <w:t xml:space="preserve">3. </w:t>
       </w:r>
       <w:r>
@@ -3280,70 +3437,32 @@
         </w:rPr>
         <w:t>approach</w:t>
       </w:r>
-      <w:bookmarkEnd w:id="9"/>
-    </w:p>
-    <w:p>
-      <w:pPr>
-        <w:rPr>
-          <w:lang w:val="en-GB"/>
-        </w:rPr>
-      </w:pPr>
-      <w:r>
-        <w:rPr>
-          <w:lang w:val="en-GB"/>
-        </w:rPr>
-        <w:t>To pass from FP to SLOC we use an average conversion factor of 46 as</w:t>
-      </w:r>
-      <w:r>
-        <w:rPr>
-          <w:lang w:val="en-GB"/>
-        </w:rPr>
-        <w:t xml:space="preserve"> we see in the table </w:t>
-      </w:r>
-      <w:r>
-        <w:rPr>
-          <w:lang w:val="en-GB"/>
-        </w:rPr>
-        <w:t>described</w:t>
-      </w:r>
-      <w:r>
-        <w:rPr>
-          <w:lang w:val="en-GB"/>
-        </w:rPr>
-        <w:t xml:space="preserve"> </w:t>
-      </w:r>
-      <w:r>
-        <w:rPr>
-          <w:lang w:val="en-GB"/>
-        </w:rPr>
-        <w:t>at http://www.qsm.com/resources/function-point-languages-table, an updated</w:t>
-      </w:r>
-    </w:p>
-    <w:p>
-      <w:pPr>
-        <w:rPr>
-          <w:lang w:val="en-GB"/>
-        </w:rPr>
-      </w:pPr>
-      <w:proofErr w:type="gramStart"/>
-      <w:r>
-        <w:rPr>
-          <w:lang w:val="en-GB"/>
-        </w:rPr>
-        <w:t>version</w:t>
-      </w:r>
-      <w:proofErr w:type="gramEnd"/>
-      <w:r>
-        <w:rPr>
-          <w:lang w:val="en-GB"/>
-        </w:rPr>
-        <w:t xml:space="preserve"> that adds J2EE of the table included in official manual</w:t>
-      </w:r>
-      <w:r>
-        <w:rPr>
-          <w:lang w:val="en-GB"/>
-        </w:rPr>
-        <w:t>.</w:t>
+      <w:bookmarkEnd w:id="10"/>
+    </w:p>
+    <w:p>
+      <w:pPr>
+        <w:rPr>
+          <w:lang w:val="en-GB"/>
+        </w:rPr>
+      </w:pPr>
+      <w:r>
+        <w:rPr>
+          <w:lang w:val="en-GB"/>
+        </w:rPr>
+        <w:t>To pass from FP to SLOC we use an average conversion factor of 46 as we see in the table described at http://www.qsm.com/resources/function-point-languages-table, an updated</w:t>
+      </w:r>
+    </w:p>
+    <w:p>
+      <w:pPr>
+        <w:rPr>
+          <w:lang w:val="en-GB"/>
+        </w:rPr>
+      </w:pPr>
+      <w:r>
+        <w:rPr>
+          <w:lang w:val="en-GB"/>
+        </w:rPr>
+        <w:t>version that adds J2EE of the table included in official manual.</w:t>
       </w:r>
     </w:p>
     <w:p>
@@ -3416,6 +3535,7 @@
       <w:pPr>
         <w:rPr>
           <w:noProof/>
+          <w:lang w:val="en-GB"/>
         </w:rPr>
       </w:pPr>
     </w:p>
@@ -3428,6 +3548,7 @@
       <w:r>
         <w:rPr>
           <w:noProof/>
+          <w:lang w:val="en-GB"/>
         </w:rPr>
         <w:drawing>
           <wp:inline distT="0" distB="0" distL="0" distR="0" wp14:anchorId="450D69EA" wp14:editId="62271D00">
@@ -3488,6 +3609,7 @@
       <w:r>
         <w:rPr>
           <w:noProof/>
+          <w:lang w:val="en-GB"/>
         </w:rPr>
         <w:lastRenderedPageBreak/>
         <w:drawing>
@@ -3542,39 +3664,50 @@
     </w:p>
     <w:p>
       <w:pPr>
+        <w:rPr>
+          <w:lang w:val="en-GB"/>
+        </w:rPr>
+      </w:pPr>
+    </w:p>
+    <w:p>
+      <w:pPr>
+        <w:rPr>
+          <w:lang w:val="en-GB"/>
+        </w:rPr>
+      </w:pPr>
+      <w:r>
+        <w:rPr>
+          <w:lang w:val="en-GB"/>
+        </w:rPr>
+        <w:t>Obviously the estimation given by COCOMO doesn’t respect the real effort we did during these months. In fact, COCOMO estimate real project and not academic ones. So there is a big difference between the COCOMO estimated effort and the real effort we did.</w:t>
+      </w:r>
+    </w:p>
+    <w:p>
+      <w:pPr>
         <w:pStyle w:val="Titolo1"/>
         <w:rPr>
           <w:lang w:val="en-GB"/>
         </w:rPr>
       </w:pPr>
-      <w:bookmarkStart w:id="10" w:name="_Toc441584806"/>
-      <w:r>
-        <w:rPr>
-          <w:lang w:val="en-GB"/>
-        </w:rPr>
-        <w:t xml:space="preserve">4. </w:t>
-      </w:r>
-      <w:r>
-        <w:rPr>
-          <w:lang w:val="en-GB"/>
-        </w:rPr>
-        <w:t>Schedule</w:t>
-      </w:r>
-      <w:bookmarkEnd w:id="10"/>
-    </w:p>
-    <w:p>
-      <w:pPr>
-        <w:pStyle w:val="Titolo1"/>
-        <w:rPr>
-          <w:lang w:val="en-GB"/>
-        </w:rPr>
-      </w:pPr>
-      <w:bookmarkStart w:id="11" w:name="_Toc441584807"/>
-      <w:r>
-        <w:rPr>
-          <w:lang w:val="en-GB"/>
-        </w:rPr>
-        <w:t>5. Allocate</w:t>
+      <w:bookmarkStart w:id="11" w:name="_Toc442188016"/>
+      <w:r>
+        <w:rPr>
+          <w:lang w:val="en-GB"/>
+        </w:rPr>
+        <w:br w:type="page"/>
+      </w:r>
+      <w:r>
+        <w:rPr>
+          <w:lang w:val="en-GB"/>
+        </w:rPr>
+        <w:lastRenderedPageBreak/>
+        <w:t>4</w:t>
+      </w:r>
+      <w:r>
+        <w:rPr>
+          <w:lang w:val="en-GB"/>
+        </w:rPr>
+        <w:t>. Allocate</w:t>
       </w:r>
       <w:r>
         <w:rPr>
@@ -3598,15 +3731,43 @@
     </w:p>
     <w:p>
       <w:pPr>
-        <w:rPr>
-          <w:lang w:val="en-GB"/>
-        </w:rPr>
-      </w:pPr>
-      <w:r>
-        <w:rPr>
-          <w:lang w:val="en-GB"/>
-        </w:rPr>
-        <w:t>Here are the total amount of hour for all the assignment of our project:</w:t>
+        <w:pStyle w:val="Titolo2"/>
+      </w:pPr>
+      <w:bookmarkStart w:id="12" w:name="_Toc442188017"/>
+      <w:r>
+        <w:t>4</w:t>
+      </w:r>
+      <w:r>
+        <w:t>.1 Allocated Resou</w:t>
+      </w:r>
+      <w:r>
+        <w:t>rces for Analysis and Planning</w:t>
+      </w:r>
+      <w:bookmarkEnd w:id="12"/>
+    </w:p>
+    <w:p>
+      <w:pPr>
+        <w:rPr>
+          <w:lang w:val="en-GB"/>
+        </w:rPr>
+      </w:pPr>
+      <w:r>
+        <w:rPr>
+          <w:lang w:val="en-GB"/>
+        </w:rPr>
+        <w:t xml:space="preserve">Here </w:t>
+      </w:r>
+      <w:r>
+        <w:rPr>
+          <w:lang w:val="en-GB"/>
+        </w:rPr>
+        <w:t>there is</w:t>
+      </w:r>
+      <w:r>
+        <w:rPr>
+          <w:lang w:val="en-GB"/>
+        </w:rPr>
+        <w:t xml:space="preserve"> the total amount of hour for all the assignment of our project:</w:t>
       </w:r>
     </w:p>
     <w:p>
@@ -3649,21 +3810,7 @@
         <w:rPr>
           <w:lang w:val="en-GB"/>
         </w:rPr>
-        <w:t xml:space="preserve">Giuseppe </w:t>
-      </w:r>
-      <w:proofErr w:type="spellStart"/>
-      <w:r>
-        <w:rPr>
-          <w:lang w:val="en-GB"/>
-        </w:rPr>
-        <w:t>Manzi</w:t>
-      </w:r>
-      <w:proofErr w:type="spellEnd"/>
-      <w:r>
-        <w:rPr>
-          <w:lang w:val="en-GB"/>
-        </w:rPr>
-        <w:t>:  40 hours</w:t>
+        <w:t>Giuseppe Manzi:  40 hours</w:t>
       </w:r>
     </w:p>
     <w:p>
@@ -3726,21 +3873,7 @@
         <w:rPr>
           <w:lang w:val="en-GB"/>
         </w:rPr>
-        <w:t xml:space="preserve">Giuseppe </w:t>
-      </w:r>
-      <w:proofErr w:type="spellStart"/>
-      <w:r>
-        <w:rPr>
-          <w:lang w:val="en-GB"/>
-        </w:rPr>
-        <w:t>Manzi</w:t>
-      </w:r>
-      <w:proofErr w:type="spellEnd"/>
-      <w:r>
-        <w:rPr>
-          <w:lang w:val="en-GB"/>
-        </w:rPr>
-        <w:t>:  30 hours</w:t>
+        <w:t>Giuseppe Manzi:  30 hours</w:t>
       </w:r>
     </w:p>
     <w:p>
@@ -3803,22 +3936,7 @@
         <w:rPr>
           <w:lang w:val="en-GB"/>
         </w:rPr>
-        <w:lastRenderedPageBreak/>
-        <w:t xml:space="preserve">Giuseppe </w:t>
-      </w:r>
-      <w:proofErr w:type="spellStart"/>
-      <w:r>
-        <w:rPr>
-          <w:lang w:val="en-GB"/>
-        </w:rPr>
-        <w:t>Manzi</w:t>
-      </w:r>
-      <w:proofErr w:type="spellEnd"/>
-      <w:r>
-        <w:rPr>
-          <w:lang w:val="en-GB"/>
-        </w:rPr>
-        <w:t>:  9 hours</w:t>
+        <w:t>Giuseppe Manzi:  9 hours</w:t>
       </w:r>
     </w:p>
     <w:p>
@@ -3881,21 +3999,7 @@
         <w:rPr>
           <w:lang w:val="en-GB"/>
         </w:rPr>
-        <w:t xml:space="preserve">Giuseppe </w:t>
-      </w:r>
-      <w:proofErr w:type="spellStart"/>
-      <w:r>
-        <w:rPr>
-          <w:lang w:val="en-GB"/>
-        </w:rPr>
-        <w:t>Manzi</w:t>
-      </w:r>
-      <w:proofErr w:type="spellEnd"/>
-      <w:r>
-        <w:rPr>
-          <w:lang w:val="en-GB"/>
-        </w:rPr>
-        <w:t>:  10 hours</w:t>
+        <w:t>Giuseppe Manzi:  10 hours</w:t>
       </w:r>
     </w:p>
     <w:p>
@@ -3933,7 +4037,19 @@
         <w:rPr>
           <w:lang w:val="en-GB"/>
         </w:rPr>
-        <w:t>The total hours of work during all phases of the project are</w:t>
+        <w:t>Th</w:t>
+      </w:r>
+      <w:r>
+        <w:rPr>
+          <w:lang w:val="en-GB"/>
+        </w:rPr>
+        <w:t>e total hours of work during “Analisys and Planning”</w:t>
+      </w:r>
+      <w:r>
+        <w:rPr>
+          <w:lang w:val="en-GB"/>
+        </w:rPr>
+        <w:t xml:space="preserve"> phases of the project are</w:t>
       </w:r>
       <w:r>
         <w:rPr>
@@ -3966,23 +4082,21 @@
           <w:i/>
           <w:lang w:val="en-GB"/>
         </w:rPr>
-        <w:t>178 hours / (40*4) hours = 1</w:t>
-      </w:r>
-      <w:proofErr w:type="gramStart"/>
+        <w:t>178 hours</w:t>
+      </w:r>
       <w:r>
         <w:rPr>
           <w:i/>
           <w:lang w:val="en-GB"/>
         </w:rPr>
-        <w:t>,12</w:t>
-      </w:r>
-      <w:proofErr w:type="gramEnd"/>
+        <w:t xml:space="preserve"> / (40*4) hours = 1,12 Person-</w:t>
+      </w:r>
       <w:r>
         <w:rPr>
           <w:i/>
           <w:lang w:val="en-GB"/>
         </w:rPr>
-        <w:t xml:space="preserve"> Person / Months</w:t>
+        <w:t>Months</w:t>
       </w:r>
     </w:p>
     <w:p>
@@ -4008,27 +4122,785 @@
     </w:p>
     <w:p>
       <w:pPr>
+        <w:pStyle w:val="Titolo2"/>
+      </w:pPr>
+      <w:bookmarkStart w:id="13" w:name="_Toc442188018"/>
+      <w:r>
+        <w:t xml:space="preserve">4.2 </w:t>
+      </w:r>
+      <w:r>
+        <w:t xml:space="preserve">Allocated resources for </w:t>
+      </w:r>
+      <w:r>
+        <w:t>“Implementation and T</w:t>
+      </w:r>
+      <w:r>
+        <w:t>esting</w:t>
+      </w:r>
+      <w:r>
+        <w:t>”</w:t>
+      </w:r>
+      <w:bookmarkEnd w:id="13"/>
+    </w:p>
+    <w:p>
+      <w:pPr>
+        <w:rPr>
+          <w:lang w:val="en-GB"/>
+        </w:rPr>
+      </w:pPr>
+      <w:r>
+        <w:rPr>
+          <w:lang w:val="en-GB"/>
+        </w:rPr>
+        <w:t>We provide two different estimations for the remaining effort due to the consideration given at the end of the 3rd paragraph.</w:t>
+      </w:r>
+    </w:p>
+    <w:p>
+      <w:pPr>
         <w:pStyle w:val="Paragrafoelenco"/>
-        <w:ind w:left="1440"/>
-        <w:rPr>
-          <w:lang w:val="en-GB"/>
-        </w:rPr>
-      </w:pPr>
+        <w:numPr>
+          <w:ilvl w:val="0"/>
+          <w:numId w:val="12"/>
+        </w:numPr>
+        <w:rPr>
+          <w:lang w:val="en-GB"/>
+        </w:rPr>
+      </w:pPr>
+      <w:r>
+        <w:rPr>
+          <w:lang w:val="en-GB"/>
+        </w:rPr>
+        <w:t>COCOMO approach computed an estimated effort of 25.2 Person-month. The Analysis and Planning part of the Development process took 178 hours. So, assuming that a person can work 40 hours a week, we can calculate the estimated effort for the rest of the Development process:</w:t>
+      </w:r>
+    </w:p>
+    <w:p>
+      <w:pPr>
+        <w:pStyle w:val="Paragrafoelenco"/>
+        <w:rPr>
+          <w:lang w:val="en-GB"/>
+        </w:rPr>
+      </w:pPr>
+      <m:oMathPara>
+        <m:oMath>
+          <m:sSub>
+            <m:sSubPr>
+              <m:ctrlPr>
+                <w:rPr>
+                  <w:rFonts w:ascii="Cambria Math" w:hAnsi="Cambria Math"/>
+                  <w:i/>
+                  <w:lang w:val="en-GB"/>
+                </w:rPr>
+              </m:ctrlPr>
+            </m:sSubPr>
+            <m:e>
+              <m:r>
+                <w:rPr>
+                  <w:rFonts w:ascii="Cambria Math" w:hAnsi="Cambria Math"/>
+                  <w:lang w:val="en-GB"/>
+                </w:rPr>
+                <m:t>effort</m:t>
+              </m:r>
+            </m:e>
+            <m:sub>
+              <m:r>
+                <w:rPr>
+                  <w:rFonts w:ascii="Cambria Math" w:hAnsi="Cambria Math"/>
+                  <w:lang w:val="en-GB"/>
+                </w:rPr>
+                <m:t>r</m:t>
+              </m:r>
+            </m:sub>
+          </m:sSub>
+          <m:r>
+            <w:rPr>
+              <w:rFonts w:ascii="Cambria Math" w:hAnsi="Cambria Math"/>
+              <w:lang w:val="en-GB"/>
+            </w:rPr>
+            <m:t>=</m:t>
+          </m:r>
+          <m:f>
+            <m:fPr>
+              <m:ctrlPr>
+                <w:rPr>
+                  <w:rFonts w:ascii="Cambria Math" w:hAnsi="Cambria Math"/>
+                  <w:i/>
+                  <w:lang w:val="en-GB"/>
+                </w:rPr>
+              </m:ctrlPr>
+            </m:fPr>
+            <m:num>
+              <m:r>
+                <w:rPr>
+                  <w:rFonts w:ascii="Cambria Math" w:hAnsi="Cambria Math"/>
+                  <w:lang w:val="en-GB"/>
+                </w:rPr>
+                <m:t>(25.2*40*4-178)</m:t>
+              </m:r>
+            </m:num>
+            <m:den>
+              <m:r>
+                <w:rPr>
+                  <w:rFonts w:ascii="Cambria Math" w:hAnsi="Cambria Math"/>
+                  <w:lang w:val="en-GB"/>
+                </w:rPr>
+                <m:t>40*4</m:t>
+              </m:r>
+            </m:den>
+          </m:f>
+          <m:r>
+            <w:rPr>
+              <w:rFonts w:ascii="Cambria Math" w:hAnsi="Cambria Math"/>
+              <w:lang w:val="en-GB"/>
+            </w:rPr>
+            <m:t>=24,1 person–months</m:t>
+          </m:r>
+        </m:oMath>
+      </m:oMathPara>
+    </w:p>
+    <w:p>
+      <w:pPr>
+        <w:pStyle w:val="Paragrafoelenco"/>
+        <w:spacing w:after="120"/>
+        <w:contextualSpacing w:val="0"/>
+        <w:rPr>
+          <w:lang w:val="en-GB"/>
+        </w:rPr>
+      </w:pPr>
+      <w:r>
+        <w:rPr>
+          <w:lang w:val="en-GB"/>
+        </w:rPr>
+        <w:t>Supposing that</w:t>
+      </w:r>
+      <w:r>
+        <w:rPr>
+          <w:lang w:val="en-GB"/>
+        </w:rPr>
+        <w:t xml:space="preserve"> we want to complete the development before the 15</w:t>
+      </w:r>
+      <w:r>
+        <w:rPr>
+          <w:vertAlign w:val="superscript"/>
+          <w:lang w:val="en-GB"/>
+        </w:rPr>
+        <w:t>th</w:t>
+      </w:r>
+      <w:r>
+        <w:rPr>
+          <w:lang w:val="en-GB"/>
+        </w:rPr>
+        <w:t xml:space="preserve"> of July,</w:t>
+      </w:r>
+      <w:r>
+        <w:rPr>
+          <w:lang w:val="en-GB"/>
+        </w:rPr>
+        <w:t xml:space="preserve"> the </w:t>
+      </w:r>
+      <w:r>
+        <w:rPr>
+          <w:lang w:val="en-GB"/>
+        </w:rPr>
+        <w:t>implementation</w:t>
+      </w:r>
+      <w:r>
+        <w:rPr>
+          <w:lang w:val="en-GB"/>
+        </w:rPr>
+        <w:t xml:space="preserve"> and testing </w:t>
+      </w:r>
+      <w:r>
+        <w:rPr>
+          <w:lang w:val="en-GB"/>
+        </w:rPr>
+        <w:t>phases should</w:t>
+      </w:r>
+      <w:r>
+        <w:rPr>
+          <w:lang w:val="en-GB"/>
+        </w:rPr>
+        <w:t xml:space="preserve"> be assigned to</w:t>
+      </w:r>
+      <w:r>
+        <w:rPr>
+          <w:lang w:val="en-GB"/>
+        </w:rPr>
+        <w:t xml:space="preserve"> a team composed by 5 people</w:t>
+      </w:r>
+      <w:r>
+        <w:rPr>
+          <w:lang w:val="en-GB"/>
+        </w:rPr>
+        <w:t>.</w:t>
+      </w:r>
+    </w:p>
+    <w:p>
+      <w:pPr>
+        <w:pStyle w:val="Paragrafoelenco"/>
+        <w:numPr>
+          <w:ilvl w:val="0"/>
+          <w:numId w:val="12"/>
+        </w:numPr>
+        <w:spacing w:before="240"/>
+        <w:ind w:left="714" w:hanging="357"/>
+        <w:rPr>
+          <w:lang w:val="en-GB"/>
+        </w:rPr>
+      </w:pPr>
+      <w:r>
+        <w:rPr>
+          <w:lang w:val="en-GB"/>
+        </w:rPr>
+        <w:t>Summing the effort coefficient of the distribution table obtained using COCOMO, we have:</w:t>
+      </w:r>
+    </w:p>
+    <w:p>
+      <w:pPr>
+        <w:rPr>
+          <w:lang w:val="en-GB"/>
+        </w:rPr>
+      </w:pPr>
+      <m:oMathPara>
+        <m:oMath>
+          <m:nary>
+            <m:naryPr>
+              <m:chr m:val="∑"/>
+              <m:limLoc m:val="undOvr"/>
+              <m:supHide m:val="1"/>
+              <m:ctrlPr>
+                <w:rPr>
+                  <w:rFonts w:ascii="Cambria Math" w:hAnsi="Cambria Math"/>
+                  <w:i/>
+                  <w:lang w:val="en-GB"/>
+                </w:rPr>
+              </m:ctrlPr>
+            </m:naryPr>
+            <m:sub>
+              <m:r>
+                <w:rPr>
+                  <w:rFonts w:ascii="Cambria Math" w:hAnsi="Cambria Math"/>
+                  <w:lang w:val="en-GB"/>
+                </w:rPr>
+                <m:t>i∈Phases, j∈Activities</m:t>
+              </m:r>
+            </m:sub>
+            <m:sup/>
+            <m:e>
+              <m:sSub>
+                <m:sSubPr>
+                  <m:ctrlPr>
+                    <w:rPr>
+                      <w:rFonts w:ascii="Cambria Math" w:hAnsi="Cambria Math"/>
+                      <w:i/>
+                      <w:lang w:val="en-GB"/>
+                    </w:rPr>
+                  </m:ctrlPr>
+                </m:sSubPr>
+                <m:e>
+                  <m:r>
+                    <w:rPr>
+                      <w:rFonts w:ascii="Cambria Math" w:hAnsi="Cambria Math"/>
+                      <w:lang w:val="en-GB"/>
+                    </w:rPr>
+                    <m:t>c</m:t>
+                  </m:r>
+                </m:e>
+                <m:sub>
+                  <m:r>
+                    <w:rPr>
+                      <w:rFonts w:ascii="Cambria Math" w:hAnsi="Cambria Math"/>
+                      <w:lang w:val="en-GB"/>
+                    </w:rPr>
+                    <m:t>i,j</m:t>
+                  </m:r>
+                </m:sub>
+              </m:sSub>
+            </m:e>
+          </m:nary>
+          <m:r>
+            <w:rPr>
+              <w:rFonts w:ascii="Cambria Math" w:hAnsi="Cambria Math"/>
+              <w:lang w:val="en-GB"/>
+            </w:rPr>
+            <m:t>≈15,7</m:t>
+          </m:r>
+        </m:oMath>
+      </m:oMathPara>
+    </w:p>
+    <w:p>
+      <w:pPr>
+        <w:rPr>
+          <w:lang w:val="en-GB"/>
+        </w:rPr>
+      </w:pPr>
+    </w:p>
+    <w:p>
+      <w:pPr>
+        <w:pStyle w:val="Paragrafoelenco"/>
+        <w:spacing w:after="120"/>
+        <w:contextualSpacing w:val="0"/>
+        <w:rPr>
+          <w:lang w:val="en-GB"/>
+        </w:rPr>
+      </w:pPr>
+      <w:r>
+        <w:rPr>
+          <w:lang w:val="en-GB"/>
+        </w:rPr>
+        <w:t>Supposing that</w:t>
+      </w:r>
+      <w:r>
+        <w:rPr>
+          <w:lang w:val="en-GB"/>
+        </w:rPr>
+        <w:t xml:space="preserve"> we want to complete the development before the 15</w:t>
+      </w:r>
+      <w:r>
+        <w:rPr>
+          <w:vertAlign w:val="superscript"/>
+          <w:lang w:val="en-GB"/>
+        </w:rPr>
+        <w:t>th</w:t>
+      </w:r>
+      <w:r>
+        <w:rPr>
+          <w:lang w:val="en-GB"/>
+        </w:rPr>
+        <w:t xml:space="preserve"> of July,</w:t>
+      </w:r>
+      <w:r>
+        <w:rPr>
+          <w:lang w:val="en-GB"/>
+        </w:rPr>
+        <w:t xml:space="preserve"> the </w:t>
+      </w:r>
+      <w:r>
+        <w:rPr>
+          <w:lang w:val="en-GB"/>
+        </w:rPr>
+        <w:t>implementation</w:t>
+      </w:r>
+      <w:r>
+        <w:rPr>
+          <w:lang w:val="en-GB"/>
+        </w:rPr>
+        <w:t xml:space="preserve"> and testing </w:t>
+      </w:r>
+      <w:r>
+        <w:rPr>
+          <w:lang w:val="en-GB"/>
+        </w:rPr>
+        <w:t>phases should</w:t>
+      </w:r>
+      <w:r>
+        <w:rPr>
+          <w:lang w:val="en-GB"/>
+        </w:rPr>
+        <w:t xml:space="preserve"> be assigned to</w:t>
+      </w:r>
+      <w:r>
+        <w:rPr>
+          <w:lang w:val="en-GB"/>
+        </w:rPr>
+        <w:t xml:space="preserve"> a team composed by 3</w:t>
+      </w:r>
+      <w:r>
+        <w:rPr>
+          <w:lang w:val="en-GB"/>
+        </w:rPr>
+        <w:t xml:space="preserve"> people</w:t>
+      </w:r>
+      <w:r>
+        <w:rPr>
+          <w:lang w:val="en-GB"/>
+        </w:rPr>
+        <w:t>.</w:t>
+      </w:r>
+    </w:p>
+    <w:p>
+      <w:pPr>
+        <w:rPr>
+          <w:lang w:val="en-GB"/>
+        </w:rPr>
+      </w:pPr>
+      <w:r>
+        <w:rPr>
+          <w:lang w:val="en-GB"/>
+        </w:rPr>
+        <w:br w:type="page"/>
+      </w:r>
     </w:p>
     <w:p>
       <w:pPr>
         <w:pStyle w:val="Titolo1"/>
-      </w:pPr>
-      <w:bookmarkStart w:id="12" w:name="_Toc441584808"/>
-      <w:r>
-        <w:t xml:space="preserve">6. </w:t>
-      </w:r>
-      <w:proofErr w:type="spellStart"/>
-      <w:r>
-        <w:t>Risk</w:t>
-      </w:r>
-      <w:bookmarkEnd w:id="12"/>
-      <w:proofErr w:type="spellEnd"/>
+        <w:rPr>
+          <w:lang w:val="en-GB"/>
+        </w:rPr>
+      </w:pPr>
+      <w:bookmarkStart w:id="14" w:name="_Toc442188019"/>
+      <w:r>
+        <w:rPr>
+          <w:lang w:val="en-GB"/>
+        </w:rPr>
+        <w:t>5</w:t>
+      </w:r>
+      <w:r>
+        <w:rPr>
+          <w:lang w:val="en-GB"/>
+        </w:rPr>
+        <w:t>. Schedule</w:t>
+      </w:r>
+      <w:bookmarkEnd w:id="14"/>
+    </w:p>
+    <w:p>
+      <w:pPr>
+        <w:rPr>
+          <w:lang w:val="en-GB"/>
+        </w:rPr>
+      </w:pPr>
+    </w:p>
+    <w:p>
+      <w:pPr>
+        <w:rPr>
+          <w:lang w:val="en-GB"/>
+        </w:rPr>
+      </w:pPr>
+      <w:r>
+        <w:rPr>
+          <w:noProof/>
+        </w:rPr>
+        <mc:AlternateContent>
+          <mc:Choice Requires="wps">
+            <w:drawing>
+              <wp:anchor distT="0" distB="0" distL="114300" distR="114300" simplePos="0" relativeHeight="251660288" behindDoc="0" locked="0" layoutInCell="1" allowOverlap="1" wp14:anchorId="01F8A92B" wp14:editId="308B5068">
+                <wp:simplePos x="0" y="0"/>
+                <wp:positionH relativeFrom="column">
+                  <wp:posOffset>137795</wp:posOffset>
+                </wp:positionH>
+                <wp:positionV relativeFrom="paragraph">
+                  <wp:posOffset>130810</wp:posOffset>
+                </wp:positionV>
+                <wp:extent cx="914400" cy="1828800"/>
+                <wp:effectExtent l="0" t="0" r="0" b="0"/>
+                <wp:wrapSquare wrapText="bothSides"/>
+                <wp:docPr id="7" name="Casella di testo 7"/>
+                <wp:cNvGraphicFramePr/>
+                <a:graphic xmlns:a="http://schemas.openxmlformats.org/drawingml/2006/main">
+                  <a:graphicData uri="http://schemas.microsoft.com/office/word/2010/wordprocessingShape">
+                    <wps:wsp>
+                      <wps:cNvSpPr txBox="1"/>
+                      <wps:spPr>
+                        <a:xfrm>
+                          <a:off x="0" y="0"/>
+                          <a:ext cx="914400" cy="1828800"/>
+                        </a:xfrm>
+                        <a:prstGeom prst="rect">
+                          <a:avLst/>
+                        </a:prstGeom>
+                        <a:noFill/>
+                        <a:ln>
+                          <a:noFill/>
+                        </a:ln>
+                        <a:effectLst/>
+                      </wps:spPr>
+                      <wps:style>
+                        <a:lnRef idx="0">
+                          <a:schemeClr val="accent1"/>
+                        </a:lnRef>
+                        <a:fillRef idx="0">
+                          <a:schemeClr val="accent1"/>
+                        </a:fillRef>
+                        <a:effectRef idx="0">
+                          <a:schemeClr val="accent1"/>
+                        </a:effectRef>
+                        <a:fontRef idx="minor">
+                          <a:schemeClr val="dk1"/>
+                        </a:fontRef>
+                      </wps:style>
+                      <wps:txbx>
+                        <w:txbxContent>
+                          <w:p>
+                            <w:r>
+                              <w:t>From 02/02/2016</w:t>
+                            </w:r>
+                          </w:p>
+                        </w:txbxContent>
+                      </wps:txbx>
+                      <wps:bodyPr rot="0" spcFirstLastPara="0" vertOverflow="overflow" horzOverflow="overflow" vert="eaVert" wrap="square" lIns="91440" tIns="45720" rIns="91440" bIns="45720" numCol="1" spcCol="0" rtlCol="0" fromWordArt="0" anchor="t" anchorCtr="0" forceAA="0" compatLnSpc="1">
+                        <a:prstTxWarp prst="textNoShape">
+                          <a:avLst/>
+                        </a:prstTxWarp>
+                        <a:noAutofit/>
+                      </wps:bodyPr>
+                    </wps:wsp>
+                  </a:graphicData>
+                </a:graphic>
+              </wp:anchor>
+            </w:drawing>
+          </mc:Choice>
+          <mc:Fallback>
+            <w:pict>
+              <v:shapetype w14:anchorId="01F8A92B" id="_x0000_t202" coordsize="21600,21600" o:spt="202" path="m0,0l0,21600,21600,21600,21600,0xe">
+                <v:stroke joinstyle="miter"/>
+                <v:path gradientshapeok="t" o:connecttype="rect"/>
+              </v:shapetype>
+              <v:shape id="Casella_x0020_di_x0020_testo_x0020_7" o:spid="_x0000_s1026" type="#_x0000_t202" style="position:absolute;margin-left:10.85pt;margin-top:10.3pt;width:1in;height:2in;z-index:251660288;visibility:visible;mso-wrap-style:square;mso-wrap-distance-left:9pt;mso-wrap-distance-top:0;mso-wrap-distance-right:9pt;mso-wrap-distance-bottom:0;mso-position-horizontal:absolute;mso-position-horizontal-relative:text;mso-position-vertical:absolute;mso-position-vertical-relative:text;v-text-anchor:top" o:gfxdata="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" filled="f" stroked="f">
+                <v:textbox style="layout-flow:vertical-ideographic">
+                  <w:txbxContent>
+                    <w:p>
+                      <w:r>
+                        <w:t>From 02/02/2016</w:t>
+                      </w:r>
+                    </w:p>
+                  </w:txbxContent>
+                </v:textbox>
+                <w10:wrap type="square"/>
+              </v:shape>
+            </w:pict>
+          </mc:Fallback>
+        </mc:AlternateContent>
+      </w:r>
+      <w:r>
+        <w:rPr>
+          <w:noProof/>
+        </w:rPr>
+        <mc:AlternateContent>
+          <mc:Choice Requires="wps">
+            <w:drawing>
+              <wp:anchor distT="0" distB="0" distL="114300" distR="114300" simplePos="0" relativeHeight="251662336" behindDoc="0" locked="0" layoutInCell="1" allowOverlap="1" wp14:anchorId="1BADBD01" wp14:editId="528F3540">
+                <wp:simplePos x="0" y="0"/>
+                <wp:positionH relativeFrom="column">
+                  <wp:posOffset>3109595</wp:posOffset>
+                </wp:positionH>
+                <wp:positionV relativeFrom="paragraph">
+                  <wp:posOffset>134620</wp:posOffset>
+                </wp:positionV>
+                <wp:extent cx="914400" cy="1828800"/>
+                <wp:effectExtent l="0" t="0" r="0" b="0"/>
+                <wp:wrapSquare wrapText="bothSides"/>
+                <wp:docPr id="8" name="Casella di testo 8"/>
+                <wp:cNvGraphicFramePr/>
+                <a:graphic xmlns:a="http://schemas.openxmlformats.org/drawingml/2006/main">
+                  <a:graphicData uri="http://schemas.microsoft.com/office/word/2010/wordprocessingShape">
+                    <wps:wsp>
+                      <wps:cNvSpPr txBox="1"/>
+                      <wps:spPr>
+                        <a:xfrm>
+                          <a:off x="0" y="0"/>
+                          <a:ext cx="914400" cy="1828800"/>
+                        </a:xfrm>
+                        <a:prstGeom prst="rect">
+                          <a:avLst/>
+                        </a:prstGeom>
+                        <a:noFill/>
+                        <a:ln>
+                          <a:noFill/>
+                        </a:ln>
+                        <a:effectLst/>
+                      </wps:spPr>
+                      <wps:style>
+                        <a:lnRef idx="0">
+                          <a:schemeClr val="accent1"/>
+                        </a:lnRef>
+                        <a:fillRef idx="0">
+                          <a:schemeClr val="accent1"/>
+                        </a:fillRef>
+                        <a:effectRef idx="0">
+                          <a:schemeClr val="accent1"/>
+                        </a:effectRef>
+                        <a:fontRef idx="minor">
+                          <a:schemeClr val="dk1"/>
+                        </a:fontRef>
+                      </wps:style>
+                      <wps:txbx>
+                        <w:txbxContent>
+                          <w:p>
+                            <w:r>
+                              <w:t>Till 02/02/2016</w:t>
+                            </w:r>
+                          </w:p>
+                        </w:txbxContent>
+                      </wps:txbx>
+                      <wps:bodyPr rot="0" spcFirstLastPara="0" vertOverflow="overflow" horzOverflow="overflow" vert="eaVert" wrap="square" lIns="91440" tIns="45720" rIns="91440" bIns="45720" numCol="1" spcCol="0" rtlCol="0" fromWordArt="0" anchor="t" anchorCtr="0" forceAA="0" compatLnSpc="1">
+                        <a:prstTxWarp prst="textNoShape">
+                          <a:avLst/>
+                        </a:prstTxWarp>
+                        <a:noAutofit/>
+                      </wps:bodyPr>
+                    </wps:wsp>
+                  </a:graphicData>
+                </a:graphic>
+              </wp:anchor>
+            </w:drawing>
+          </mc:Choice>
+          <mc:Fallback>
+            <w:pict>
+              <v:shape w14:anchorId="1BADBD01" id="Casella_x0020_di_x0020_testo_x0020_8" o:spid="_x0000_s1027" type="#_x0000_t202" style="position:absolute;margin-left:244.85pt;margin-top:10.6pt;width:1in;height:2in;z-index:251662336;visibility:visible;mso-wrap-style:square;mso-wrap-distance-left:9pt;mso-wrap-distance-top:0;mso-wrap-distance-right:9pt;mso-wrap-distance-bottom:0;mso-position-horizontal:absolute;mso-position-horizontal-relative:text;mso-position-vertical:absolute;mso-position-vertical-relative:text;v-text-anchor:top" o:gfxdata="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" filled="f" stroked="f">
+                <v:textbox style="layout-flow:vertical-ideographic">
+                  <w:txbxContent>
+                    <w:p>
+                      <w:r>
+                        <w:t>Till 02/02/2016</w:t>
+                      </w:r>
+                    </w:p>
+                  </w:txbxContent>
+                </v:textbox>
+                <w10:wrap type="square"/>
+              </v:shape>
+            </w:pict>
+          </mc:Fallback>
+        </mc:AlternateContent>
+      </w:r>
+      <w:r>
+        <w:rPr>
+          <w:noProof/>
+        </w:rPr>
+        <w:drawing>
+          <wp:anchor distT="0" distB="0" distL="114300" distR="114300" simplePos="0" relativeHeight="251658240" behindDoc="0" locked="0" layoutInCell="1" allowOverlap="1" wp14:anchorId="34FF05F1" wp14:editId="357BC69A">
+            <wp:simplePos x="0" y="0"/>
+            <wp:positionH relativeFrom="margin">
+              <wp:posOffset>1758315</wp:posOffset>
+            </wp:positionH>
+            <wp:positionV relativeFrom="margin">
+              <wp:posOffset>3268980</wp:posOffset>
+            </wp:positionV>
+            <wp:extent cx="5474335" cy="942975"/>
+            <wp:effectExtent l="5080" t="0" r="0" b="0"/>
+            <wp:wrapSquare wrapText="bothSides"/>
+            <wp:docPr id="4" name="Immagine 4"/>
+            <wp:cNvGraphicFramePr>
+              <a:graphicFrameLocks xmlns:a="http://schemas.openxmlformats.org/drawingml/2006/main" noChangeAspect="1"/>
+            </wp:cNvGraphicFramePr>
+            <a:graphic xmlns:a="http://schemas.openxmlformats.org/drawingml/2006/main">
+              <a:graphicData uri="http://schemas.openxmlformats.org/drawingml/2006/picture">
+                <pic:pic xmlns:pic="http://schemas.openxmlformats.org/drawingml/2006/picture">
+                  <pic:nvPicPr>
+                    <pic:cNvPr id="4" name="till today.jpg"/>
+                    <pic:cNvPicPr/>
+                  </pic:nvPicPr>
+                  <pic:blipFill>
+                    <a:blip r:embed="rId14">
+                      <a:extLst>
+                        <a:ext uri="{28A0092B-C50C-407E-A947-70E740481C1C}">
+                          <a14:useLocalDpi xmlns:a14="http://schemas.microsoft.com/office/drawing/2010/main" val="0"/>
+                        </a:ext>
+                      </a:extLst>
+                    </a:blip>
+                    <a:stretch>
+                      <a:fillRect/>
+                    </a:stretch>
+                  </pic:blipFill>
+                  <pic:spPr>
+                    <a:xfrm rot="5400000">
+                      <a:off x="0" y="0"/>
+                      <a:ext cx="5474335" cy="942975"/>
+                    </a:xfrm>
+                    <a:prstGeom prst="rect">
+                      <a:avLst/>
+                    </a:prstGeom>
+                  </pic:spPr>
+                </pic:pic>
+              </a:graphicData>
+            </a:graphic>
+          </wp:anchor>
+        </w:drawing>
+      </w:r>
+      <w:r>
+        <w:rPr>
+          <w:noProof/>
+        </w:rPr>
+        <w:drawing>
+          <wp:anchor distT="0" distB="0" distL="114300" distR="114300" simplePos="0" relativeHeight="251659264" behindDoc="0" locked="0" layoutInCell="1" allowOverlap="1" wp14:anchorId="0B7E60F1" wp14:editId="0C22FE20">
+            <wp:simplePos x="0" y="0"/>
+            <wp:positionH relativeFrom="margin">
+              <wp:posOffset>-2135505</wp:posOffset>
+            </wp:positionH>
+            <wp:positionV relativeFrom="margin">
+              <wp:posOffset>4214495</wp:posOffset>
+            </wp:positionV>
+            <wp:extent cx="7365912" cy="943200"/>
+            <wp:effectExtent l="10795" t="0" r="11430" b="11430"/>
+            <wp:wrapSquare wrapText="bothSides"/>
+            <wp:docPr id="6" name="Immagine 6"/>
+            <wp:cNvGraphicFramePr>
+              <a:graphicFrameLocks xmlns:a="http://schemas.openxmlformats.org/drawingml/2006/main" noChangeAspect="1"/>
+            </wp:cNvGraphicFramePr>
+            <a:graphic xmlns:a="http://schemas.openxmlformats.org/drawingml/2006/main">
+              <a:graphicData uri="http://schemas.openxmlformats.org/drawingml/2006/picture">
+                <pic:pic xmlns:pic="http://schemas.openxmlformats.org/drawingml/2006/picture">
+                  <pic:nvPicPr>
+                    <pic:cNvPr id="6" name="from today.jpg"/>
+                    <pic:cNvPicPr/>
+                  </pic:nvPicPr>
+                  <pic:blipFill rotWithShape="1">
+                    <a:blip r:embed="rId15">
+                      <a:extLst>
+                        <a:ext uri="{28A0092B-C50C-407E-A947-70E740481C1C}">
+                          <a14:useLocalDpi xmlns:a14="http://schemas.microsoft.com/office/drawing/2010/main" val="0"/>
+                        </a:ext>
+                      </a:extLst>
+                    </a:blip>
+                    <a:srcRect r="6886"/>
+                    <a:stretch/>
+                  </pic:blipFill>
+                  <pic:spPr bwMode="auto">
+                    <a:xfrm rot="5400000">
+                      <a:off x="0" y="0"/>
+                      <a:ext cx="7365912" cy="943200"/>
+                    </a:xfrm>
+                    <a:prstGeom prst="rect">
+                      <a:avLst/>
+                    </a:prstGeom>
+                    <a:ln>
+                      <a:noFill/>
+                    </a:ln>
+                    <a:extLst>
+                      <a:ext uri="{53640926-AAD7-44D8-BBD7-CCE9431645EC}">
+                        <a14:shadowObscured xmlns:a14="http://schemas.microsoft.com/office/drawing/2010/main"/>
+                      </a:ext>
+                    </a:extLst>
+                  </pic:spPr>
+                </pic:pic>
+              </a:graphicData>
+            </a:graphic>
+            <wp14:sizeRelH relativeFrom="margin">
+              <wp14:pctWidth>0</wp14:pctWidth>
+            </wp14:sizeRelH>
+            <wp14:sizeRelV relativeFrom="margin">
+              <wp14:pctHeight>0</wp14:pctHeight>
+            </wp14:sizeRelV>
+          </wp:anchor>
+        </w:drawing>
+      </w:r>
+      <w:r>
+        <w:rPr>
+          <w:lang w:val="en-GB"/>
+        </w:rPr>
+        <w:br w:type="page"/>
+      </w:r>
+      <w:r>
+        <w:rPr>
+          <w:lang w:val="en-GB"/>
+        </w:rPr>
+        <w:lastRenderedPageBreak/>
+        <w:t xml:space="preserve">                                                                           </w:t>
+      </w:r>
+    </w:p>
+    <w:p>
+      <w:pPr>
+        <w:pStyle w:val="Titolo1"/>
+        <w:rPr>
+          <w:lang w:val="en-GB"/>
+        </w:rPr>
+      </w:pPr>
+      <w:bookmarkStart w:id="15" w:name="_Toc442188020"/>
+      <w:r>
+        <w:rPr>
+          <w:lang w:val="en-GB"/>
+        </w:rPr>
+        <w:t>6. Risk</w:t>
+      </w:r>
+      <w:bookmarkEnd w:id="15"/>
     </w:p>
     <w:p>
       <w:pPr>
@@ -4063,30 +4935,7 @@
           <w:rFonts w:ascii="Cambria" w:hAnsi="Cambria" w:cs="Cambria"/>
           <w:lang w:val="en-GB"/>
         </w:rPr>
-        <w:t>The potential problem of our</w:t>
-      </w:r>
-      <w:r>
-        <w:rPr>
-          <w:rFonts w:ascii="Cambria" w:hAnsi="Cambria" w:cs="Cambria"/>
-          <w:lang w:val="en-GB"/>
-        </w:rPr>
-        <w:t xml:space="preserve"> project could be caused by risk in </w:t>
-      </w:r>
-      <w:proofErr w:type="gramStart"/>
-      <w:r>
-        <w:rPr>
-          <w:rFonts w:ascii="Cambria" w:hAnsi="Cambria" w:cs="Cambria"/>
-          <w:lang w:val="en-GB"/>
-        </w:rPr>
-        <w:t>Concerning</w:t>
-      </w:r>
-      <w:proofErr w:type="gramEnd"/>
-      <w:r>
-        <w:rPr>
-          <w:rFonts w:ascii="Cambria" w:hAnsi="Cambria" w:cs="Cambria"/>
-          <w:lang w:val="en-GB"/>
-        </w:rPr>
-        <w:t xml:space="preserve"> future happenings, change of opinion or action and the choice choose.</w:t>
+        <w:t>The potential problem of our project could be caused by risk in Concerning future happenings, change of opinion or action and the choice choose.</w:t>
       </w:r>
     </w:p>
     <w:p>
@@ -4131,7 +4980,7 @@
     </w:p>
     <w:tbl>
       <w:tblPr>
-        <w:tblStyle w:val="Tabellagriglia2-colore5"/>
+        <w:tblStyle w:val="Tabellagriglia4-colore1"/>
         <w:tblW w:w="10456" w:type="dxa"/>
         <w:tblLook w:val="04A0" w:firstRow="1" w:lastRow="0" w:firstColumn="1" w:lastColumn="0" w:noHBand="0" w:noVBand="1"/>
       </w:tblPr>
@@ -4148,11 +4997,6 @@
           <w:tcPr>
             <w:cnfStyle w:val="001000000000" w:firstRow="0" w:lastRow="0" w:firstColumn="1" w:lastColumn="0" w:oddVBand="0" w:evenVBand="0" w:oddHBand="0" w:evenHBand="0" w:firstRowFirstColumn="0" w:firstRowLastColumn="0" w:lastRowFirstColumn="0" w:lastRowLastColumn="0"/>
             <w:tcW w:w="5596" w:type="dxa"/>
-            <w:tcBorders>
-              <w:left w:val="single" w:sz="4" w:space="0" w:color="auto"/>
-              <w:right w:val="single" w:sz="4" w:space="0" w:color="auto"/>
-            </w:tcBorders>
-            <w:shd w:val="clear" w:color="auto" w:fill="FF0000"/>
           </w:tcPr>
           <w:p>
             <w:pPr>
@@ -4161,16 +5005,12 @@
               <w:adjustRightInd w:val="0"/>
               <w:rPr>
                 <w:rFonts w:ascii="Cambria" w:hAnsi="Cambria" w:cs="Cambria"/>
-                <w:sz w:val="24"/>
-                <w:szCs w:val="24"/>
                 <w:lang w:val="en-GB"/>
               </w:rPr>
             </w:pPr>
             <w:r>
               <w:rPr>
                 <w:rFonts w:ascii="Cambria" w:hAnsi="Cambria" w:cs="Cambria"/>
-                <w:sz w:val="24"/>
-                <w:szCs w:val="24"/>
                 <w:lang w:val="en-GB"/>
               </w:rPr>
               <w:t>Risk</w:t>
@@ -4180,11 +5020,6 @@
         <w:tc>
           <w:tcPr>
             <w:tcW w:w="1205" w:type="dxa"/>
-            <w:tcBorders>
-              <w:left w:val="single" w:sz="4" w:space="0" w:color="auto"/>
-              <w:right w:val="single" w:sz="4" w:space="0" w:color="auto"/>
-            </w:tcBorders>
-            <w:shd w:val="clear" w:color="auto" w:fill="FF0000"/>
           </w:tcPr>
           <w:p>
             <w:pPr>
@@ -4194,16 +5029,12 @@
               <w:cnfStyle w:val="100000000000" w:firstRow="1" w:lastRow="0" w:firstColumn="0" w:lastColumn="0" w:oddVBand="0" w:evenVBand="0" w:oddHBand="0" w:evenHBand="0" w:firstRowFirstColumn="0" w:firstRowLastColumn="0" w:lastRowFirstColumn="0" w:lastRowLastColumn="0"/>
               <w:rPr>
                 <w:rFonts w:ascii="Cambria" w:hAnsi="Cambria" w:cs="Cambria"/>
-                <w:sz w:val="24"/>
-                <w:szCs w:val="24"/>
                 <w:lang w:val="en-GB"/>
               </w:rPr>
             </w:pPr>
             <w:r>
               <w:rPr>
                 <w:rFonts w:ascii="Cambria" w:hAnsi="Cambria" w:cs="Cambria"/>
-                <w:sz w:val="24"/>
-                <w:szCs w:val="24"/>
                 <w:lang w:val="en-GB"/>
               </w:rPr>
               <w:t>Effect</w:t>
@@ -4213,11 +5044,6 @@
         <w:tc>
           <w:tcPr>
             <w:tcW w:w="3655" w:type="dxa"/>
-            <w:tcBorders>
-              <w:left w:val="single" w:sz="4" w:space="0" w:color="auto"/>
-              <w:right w:val="single" w:sz="4" w:space="0" w:color="auto"/>
-            </w:tcBorders>
-            <w:shd w:val="clear" w:color="auto" w:fill="FF0000"/>
           </w:tcPr>
           <w:p>
             <w:pPr>
@@ -4227,16 +5053,12 @@
               <w:cnfStyle w:val="100000000000" w:firstRow="1" w:lastRow="0" w:firstColumn="0" w:lastColumn="0" w:oddVBand="0" w:evenVBand="0" w:oddHBand="0" w:evenHBand="0" w:firstRowFirstColumn="0" w:firstRowLastColumn="0" w:lastRowFirstColumn="0" w:lastRowLastColumn="0"/>
               <w:rPr>
                 <w:rFonts w:ascii="Cambria" w:hAnsi="Cambria" w:cs="Cambria"/>
-                <w:sz w:val="24"/>
-                <w:szCs w:val="24"/>
                 <w:lang w:val="en-GB"/>
               </w:rPr>
             </w:pPr>
             <w:r>
               <w:rPr>
                 <w:rFonts w:ascii="Cambria" w:hAnsi="Cambria" w:cs="Cambria"/>
-                <w:sz w:val="24"/>
-                <w:szCs w:val="24"/>
                 <w:lang w:val="en-GB"/>
               </w:rPr>
               <w:t>Recovery</w:t>
@@ -4252,10 +5074,6 @@
           <w:tcPr>
             <w:cnfStyle w:val="001000000000" w:firstRow="0" w:lastRow="0" w:firstColumn="1" w:lastColumn="0" w:oddVBand="0" w:evenVBand="0" w:oddHBand="0" w:evenHBand="0" w:firstRowFirstColumn="0" w:firstRowLastColumn="0" w:lastRowFirstColumn="0" w:lastRowLastColumn="0"/>
             <w:tcW w:w="5596" w:type="dxa"/>
-            <w:tcBorders>
-              <w:left w:val="single" w:sz="4" w:space="0" w:color="auto"/>
-              <w:right w:val="single" w:sz="4" w:space="0" w:color="auto"/>
-            </w:tcBorders>
           </w:tcPr>
           <w:p>
             <w:pPr>
@@ -4265,8 +5083,6 @@
               <w:rPr>
                 <w:rFonts w:ascii="Cambria" w:hAnsi="Cambria" w:cs="Cambria"/>
                 <w:b w:val="0"/>
-                <w:sz w:val="24"/>
-                <w:szCs w:val="24"/>
                 <w:lang w:val="en-GB"/>
               </w:rPr>
             </w:pPr>
@@ -4274,8 +5090,6 @@
               <w:rPr>
                 <w:rFonts w:ascii="Cambria" w:hAnsi="Cambria" w:cs="Cambria"/>
                 <w:b w:val="0"/>
-                <w:sz w:val="24"/>
-                <w:szCs w:val="24"/>
                 <w:lang w:val="en-GB"/>
               </w:rPr>
               <w:t>Organization problem cause problem in project budget</w:t>
@@ -4285,10 +5099,6 @@
         <w:tc>
           <w:tcPr>
             <w:tcW w:w="1205" w:type="dxa"/>
-            <w:tcBorders>
-              <w:left w:val="single" w:sz="4" w:space="0" w:color="auto"/>
-              <w:right w:val="single" w:sz="4" w:space="0" w:color="auto"/>
-            </w:tcBorders>
           </w:tcPr>
           <w:p>
             <w:pPr>
@@ -4298,16 +5108,12 @@
               <w:cnfStyle w:val="000000100000" w:firstRow="0" w:lastRow="0" w:firstColumn="0" w:lastColumn="0" w:oddVBand="0" w:evenVBand="0" w:oddHBand="1" w:evenHBand="0" w:firstRowFirstColumn="0" w:firstRowLastColumn="0" w:lastRowFirstColumn="0" w:lastRowLastColumn="0"/>
               <w:rPr>
                 <w:rFonts w:ascii="Cambria" w:hAnsi="Cambria" w:cs="Cambria"/>
-                <w:sz w:val="24"/>
-                <w:szCs w:val="24"/>
                 <w:lang w:val="en-GB"/>
               </w:rPr>
             </w:pPr>
             <w:r>
               <w:rPr>
                 <w:rFonts w:ascii="Cambria" w:hAnsi="Cambria" w:cs="Cambria"/>
-                <w:sz w:val="24"/>
-                <w:szCs w:val="24"/>
                 <w:lang w:val="en-GB"/>
               </w:rPr>
               <w:t>Low</w:t>
@@ -4317,10 +5123,6 @@
         <w:tc>
           <w:tcPr>
             <w:tcW w:w="3655" w:type="dxa"/>
-            <w:tcBorders>
-              <w:left w:val="single" w:sz="4" w:space="0" w:color="auto"/>
-              <w:right w:val="single" w:sz="4" w:space="0" w:color="auto"/>
-            </w:tcBorders>
           </w:tcPr>
           <w:p>
             <w:pPr>
@@ -4330,16 +5132,12 @@
               <w:cnfStyle w:val="000000100000" w:firstRow="0" w:lastRow="0" w:firstColumn="0" w:lastColumn="0" w:oddVBand="0" w:evenVBand="0" w:oddHBand="1" w:evenHBand="0" w:firstRowFirstColumn="0" w:firstRowLastColumn="0" w:lastRowFirstColumn="0" w:lastRowLastColumn="0"/>
               <w:rPr>
                 <w:rFonts w:ascii="Cambria" w:hAnsi="Cambria" w:cs="Cambria"/>
-                <w:sz w:val="24"/>
-                <w:szCs w:val="24"/>
                 <w:lang w:val="en-GB"/>
               </w:rPr>
             </w:pPr>
             <w:r>
               <w:rPr>
                 <w:rFonts w:ascii="Cambria" w:hAnsi="Cambria" w:cs="Cambria"/>
-                <w:sz w:val="24"/>
-                <w:szCs w:val="24"/>
                 <w:lang w:val="en-GB"/>
               </w:rPr>
               <w:t>More money or cut salary</w:t>
@@ -4352,10 +5150,6 @@
           <w:tcPr>
             <w:cnfStyle w:val="001000000000" w:firstRow="0" w:lastRow="0" w:firstColumn="1" w:lastColumn="0" w:oddVBand="0" w:evenVBand="0" w:oddHBand="0" w:evenHBand="0" w:firstRowFirstColumn="0" w:firstRowLastColumn="0" w:lastRowFirstColumn="0" w:lastRowLastColumn="0"/>
             <w:tcW w:w="5596" w:type="dxa"/>
-            <w:tcBorders>
-              <w:left w:val="single" w:sz="4" w:space="0" w:color="auto"/>
-              <w:right w:val="single" w:sz="4" w:space="0" w:color="auto"/>
-            </w:tcBorders>
           </w:tcPr>
           <w:p>
             <w:pPr>
@@ -4365,8 +5159,6 @@
               <w:rPr>
                 <w:rFonts w:ascii="Cambria" w:hAnsi="Cambria" w:cs="Cambria"/>
                 <w:b w:val="0"/>
-                <w:sz w:val="24"/>
-                <w:szCs w:val="24"/>
                 <w:lang w:val="en-GB"/>
               </w:rPr>
             </w:pPr>
@@ -4374,21 +5166,31 @@
               <w:rPr>
                 <w:rFonts w:ascii="Cambria" w:hAnsi="Cambria" w:cs="Cambria"/>
                 <w:b w:val="0"/>
-                <w:sz w:val="24"/>
-                <w:szCs w:val="24"/>
                 <w:lang w:val="en-GB"/>
               </w:rPr>
-              <w:t>Ill of Personal</w:t>
+              <w:t>Ill</w:t>
+            </w:r>
+            <w:r>
+              <w:rPr>
+                <w:rFonts w:ascii="Cambria" w:hAnsi="Cambria" w:cs="Cambria"/>
+                <w:b w:val="0"/>
+                <w:lang w:val="en-GB"/>
+              </w:rPr>
+              <w:t>ness</w:t>
+            </w:r>
+            <w:r>
+              <w:rPr>
+                <w:rFonts w:ascii="Cambria" w:hAnsi="Cambria" w:cs="Cambria"/>
+                <w:b w:val="0"/>
+                <w:lang w:val="en-GB"/>
+              </w:rPr>
+              <w:t xml:space="preserve"> of Personal</w:t>
             </w:r>
           </w:p>
         </w:tc>
         <w:tc>
           <w:tcPr>
             <w:tcW w:w="1205" w:type="dxa"/>
-            <w:tcBorders>
-              <w:left w:val="single" w:sz="4" w:space="0" w:color="auto"/>
-              <w:right w:val="single" w:sz="4" w:space="0" w:color="auto"/>
-            </w:tcBorders>
           </w:tcPr>
           <w:p>
             <w:pPr>
@@ -4398,16 +5200,12 @@
               <w:cnfStyle w:val="000000000000" w:firstRow="0" w:lastRow="0" w:firstColumn="0" w:lastColumn="0" w:oddVBand="0" w:evenVBand="0" w:oddHBand="0" w:evenHBand="0" w:firstRowFirstColumn="0" w:firstRowLastColumn="0" w:lastRowFirstColumn="0" w:lastRowLastColumn="0"/>
               <w:rPr>
                 <w:rFonts w:ascii="Cambria" w:hAnsi="Cambria" w:cs="Cambria"/>
-                <w:sz w:val="24"/>
-                <w:szCs w:val="24"/>
                 <w:lang w:val="en-GB"/>
               </w:rPr>
             </w:pPr>
             <w:r>
               <w:rPr>
                 <w:rFonts w:ascii="Cambria" w:hAnsi="Cambria" w:cs="Cambria"/>
-                <w:sz w:val="24"/>
-                <w:szCs w:val="24"/>
                 <w:lang w:val="en-GB"/>
               </w:rPr>
               <w:t>Moderate</w:t>
@@ -4417,10 +5215,6 @@
         <w:tc>
           <w:tcPr>
             <w:tcW w:w="3655" w:type="dxa"/>
-            <w:tcBorders>
-              <w:left w:val="single" w:sz="4" w:space="0" w:color="auto"/>
-              <w:right w:val="single" w:sz="4" w:space="0" w:color="auto"/>
-            </w:tcBorders>
           </w:tcPr>
           <w:p>
             <w:pPr>
@@ -4430,16 +5224,12 @@
               <w:cnfStyle w:val="000000000000" w:firstRow="0" w:lastRow="0" w:firstColumn="0" w:lastColumn="0" w:oddVBand="0" w:evenVBand="0" w:oddHBand="0" w:evenHBand="0" w:firstRowFirstColumn="0" w:firstRowLastColumn="0" w:lastRowFirstColumn="0" w:lastRowLastColumn="0"/>
               <w:rPr>
                 <w:rFonts w:ascii="Cambria" w:hAnsi="Cambria" w:cs="Cambria"/>
-                <w:sz w:val="24"/>
-                <w:szCs w:val="24"/>
                 <w:lang w:val="en-GB"/>
               </w:rPr>
             </w:pPr>
             <w:r>
               <w:rPr>
                 <w:rFonts w:ascii="Cambria" w:hAnsi="Cambria" w:cs="Cambria"/>
-                <w:sz w:val="24"/>
-                <w:szCs w:val="24"/>
                 <w:lang w:val="en-GB"/>
               </w:rPr>
               <w:t>More time</w:t>
@@ -4455,10 +5245,6 @@
           <w:tcPr>
             <w:cnfStyle w:val="001000000000" w:firstRow="0" w:lastRow="0" w:firstColumn="1" w:lastColumn="0" w:oddVBand="0" w:evenVBand="0" w:oddHBand="0" w:evenHBand="0" w:firstRowFirstColumn="0" w:firstRowLastColumn="0" w:lastRowFirstColumn="0" w:lastRowLastColumn="0"/>
             <w:tcW w:w="5596" w:type="dxa"/>
-            <w:tcBorders>
-              <w:left w:val="single" w:sz="4" w:space="0" w:color="auto"/>
-              <w:right w:val="single" w:sz="4" w:space="0" w:color="auto"/>
-            </w:tcBorders>
           </w:tcPr>
           <w:p>
             <w:pPr>
@@ -4468,8 +5254,6 @@
               <w:rPr>
                 <w:rFonts w:ascii="Cambria" w:hAnsi="Cambria" w:cs="Cambria"/>
                 <w:b w:val="0"/>
-                <w:sz w:val="24"/>
-                <w:szCs w:val="24"/>
                 <w:lang w:val="en-GB"/>
               </w:rPr>
             </w:pPr>
@@ -4477,8 +5261,6 @@
               <w:rPr>
                 <w:rFonts w:ascii="Cambria" w:hAnsi="Cambria" w:cs="Cambria"/>
                 <w:b w:val="0"/>
-                <w:sz w:val="24"/>
-                <w:szCs w:val="24"/>
                 <w:lang w:val="en-GB"/>
               </w:rPr>
               <w:t xml:space="preserve">Impossible recruit staff / loss of personal </w:t>
@@ -4488,10 +5270,6 @@
         <w:tc>
           <w:tcPr>
             <w:tcW w:w="1205" w:type="dxa"/>
-            <w:tcBorders>
-              <w:left w:val="single" w:sz="4" w:space="0" w:color="auto"/>
-              <w:right w:val="single" w:sz="4" w:space="0" w:color="auto"/>
-            </w:tcBorders>
           </w:tcPr>
           <w:p>
             <w:pPr>
@@ -4501,16 +5279,12 @@
               <w:cnfStyle w:val="000000100000" w:firstRow="0" w:lastRow="0" w:firstColumn="0" w:lastColumn="0" w:oddVBand="0" w:evenVBand="0" w:oddHBand="1" w:evenHBand="0" w:firstRowFirstColumn="0" w:firstRowLastColumn="0" w:lastRowFirstColumn="0" w:lastRowLastColumn="0"/>
               <w:rPr>
                 <w:rFonts w:ascii="Cambria" w:hAnsi="Cambria" w:cs="Cambria"/>
-                <w:sz w:val="24"/>
-                <w:szCs w:val="24"/>
                 <w:lang w:val="en-GB"/>
               </w:rPr>
             </w:pPr>
             <w:r>
               <w:rPr>
                 <w:rFonts w:ascii="Cambria" w:hAnsi="Cambria" w:cs="Cambria"/>
-                <w:sz w:val="24"/>
-                <w:szCs w:val="24"/>
                 <w:lang w:val="en-GB"/>
               </w:rPr>
               <w:t>Moderate</w:t>
@@ -4520,10 +5294,6 @@
         <w:tc>
           <w:tcPr>
             <w:tcW w:w="3655" w:type="dxa"/>
-            <w:tcBorders>
-              <w:left w:val="single" w:sz="4" w:space="0" w:color="auto"/>
-              <w:right w:val="single" w:sz="4" w:space="0" w:color="auto"/>
-            </w:tcBorders>
           </w:tcPr>
           <w:p>
             <w:pPr>
@@ -4533,16 +5303,12 @@
               <w:cnfStyle w:val="000000100000" w:firstRow="0" w:lastRow="0" w:firstColumn="0" w:lastColumn="0" w:oddVBand="0" w:evenVBand="0" w:oddHBand="1" w:evenHBand="0" w:firstRowFirstColumn="0" w:firstRowLastColumn="0" w:lastRowFirstColumn="0" w:lastRowLastColumn="0"/>
               <w:rPr>
                 <w:rFonts w:ascii="Cambria" w:hAnsi="Cambria" w:cs="Cambria"/>
-                <w:sz w:val="24"/>
-                <w:szCs w:val="24"/>
                 <w:lang w:val="en-GB"/>
               </w:rPr>
             </w:pPr>
             <w:r>
               <w:rPr>
                 <w:rFonts w:ascii="Cambria" w:hAnsi="Cambria" w:cs="Cambria"/>
-                <w:sz w:val="24"/>
-                <w:szCs w:val="24"/>
                 <w:lang w:val="en-GB"/>
               </w:rPr>
               <w:t>Find new person (less qualified)/ More time</w:t>
@@ -4555,10 +5321,6 @@
           <w:tcPr>
             <w:cnfStyle w:val="001000000000" w:firstRow="0" w:lastRow="0" w:firstColumn="1" w:lastColumn="0" w:oddVBand="0" w:evenVBand="0" w:oddHBand="0" w:evenHBand="0" w:firstRowFirstColumn="0" w:firstRowLastColumn="0" w:lastRowFirstColumn="0" w:lastRowLastColumn="0"/>
             <w:tcW w:w="5596" w:type="dxa"/>
-            <w:tcBorders>
-              <w:left w:val="single" w:sz="4" w:space="0" w:color="auto"/>
-              <w:right w:val="single" w:sz="4" w:space="0" w:color="auto"/>
-            </w:tcBorders>
           </w:tcPr>
           <w:p>
             <w:pPr>
@@ -4568,8 +5330,6 @@
               <w:rPr>
                 <w:rFonts w:ascii="Cambria" w:hAnsi="Cambria" w:cs="Cambria"/>
                 <w:b w:val="0"/>
-                <w:sz w:val="24"/>
-                <w:szCs w:val="24"/>
                 <w:lang w:val="en-GB"/>
               </w:rPr>
             </w:pPr>
@@ -4577,8 +5337,6 @@
               <w:rPr>
                 <w:rFonts w:ascii="Cambria" w:hAnsi="Cambria" w:cs="Cambria"/>
                 <w:b w:val="0"/>
-                <w:sz w:val="24"/>
-                <w:szCs w:val="24"/>
                 <w:lang w:val="en-GB"/>
               </w:rPr>
               <w:t>Unsuitable Structures</w:t>
@@ -4588,10 +5346,6 @@
         <w:tc>
           <w:tcPr>
             <w:tcW w:w="1205" w:type="dxa"/>
-            <w:tcBorders>
-              <w:left w:val="single" w:sz="4" w:space="0" w:color="auto"/>
-              <w:right w:val="single" w:sz="4" w:space="0" w:color="auto"/>
-            </w:tcBorders>
           </w:tcPr>
           <w:p>
             <w:pPr>
@@ -4601,16 +5355,12 @@
               <w:cnfStyle w:val="000000000000" w:firstRow="0" w:lastRow="0" w:firstColumn="0" w:lastColumn="0" w:oddVBand="0" w:evenVBand="0" w:oddHBand="0" w:evenHBand="0" w:firstRowFirstColumn="0" w:firstRowLastColumn="0" w:lastRowFirstColumn="0" w:lastRowLastColumn="0"/>
               <w:rPr>
                 <w:rFonts w:ascii="Cambria" w:hAnsi="Cambria" w:cs="Cambria"/>
-                <w:sz w:val="24"/>
-                <w:szCs w:val="24"/>
                 <w:lang w:val="en-GB"/>
               </w:rPr>
             </w:pPr>
             <w:r>
               <w:rPr>
                 <w:rFonts w:ascii="Cambria" w:hAnsi="Cambria" w:cs="Cambria"/>
-                <w:sz w:val="24"/>
-                <w:szCs w:val="24"/>
                 <w:lang w:val="en-GB"/>
               </w:rPr>
               <w:t>High</w:t>
@@ -4620,10 +5370,6 @@
         <w:tc>
           <w:tcPr>
             <w:tcW w:w="3655" w:type="dxa"/>
-            <w:tcBorders>
-              <w:left w:val="single" w:sz="4" w:space="0" w:color="auto"/>
-              <w:right w:val="single" w:sz="4" w:space="0" w:color="auto"/>
-            </w:tcBorders>
           </w:tcPr>
           <w:p>
             <w:pPr>
@@ -4633,16 +5379,12 @@
               <w:cnfStyle w:val="000000000000" w:firstRow="0" w:lastRow="0" w:firstColumn="0" w:lastColumn="0" w:oddVBand="0" w:evenVBand="0" w:oddHBand="0" w:evenHBand="0" w:firstRowFirstColumn="0" w:firstRowLastColumn="0" w:lastRowFirstColumn="0" w:lastRowLastColumn="0"/>
               <w:rPr>
                 <w:rFonts w:ascii="Cambria" w:hAnsi="Cambria" w:cs="Cambria"/>
-                <w:sz w:val="24"/>
-                <w:szCs w:val="24"/>
                 <w:lang w:val="en-GB"/>
               </w:rPr>
             </w:pPr>
             <w:r>
               <w:rPr>
                 <w:rFonts w:ascii="Cambria" w:hAnsi="Cambria" w:cs="Cambria"/>
-                <w:sz w:val="24"/>
-                <w:szCs w:val="24"/>
                 <w:lang w:val="en-GB"/>
               </w:rPr>
               <w:t xml:space="preserve">More time + more money/ </w:t>
@@ -4656,16 +5398,12 @@
               <w:cnfStyle w:val="000000000000" w:firstRow="0" w:lastRow="0" w:firstColumn="0" w:lastColumn="0" w:oddVBand="0" w:evenVBand="0" w:oddHBand="0" w:evenHBand="0" w:firstRowFirstColumn="0" w:firstRowLastColumn="0" w:lastRowFirstColumn="0" w:lastRowLastColumn="0"/>
               <w:rPr>
                 <w:rFonts w:ascii="Cambria" w:hAnsi="Cambria" w:cs="Cambria"/>
-                <w:sz w:val="24"/>
-                <w:szCs w:val="24"/>
                 <w:lang w:val="en-GB"/>
               </w:rPr>
             </w:pPr>
             <w:r>
               <w:rPr>
                 <w:rFonts w:ascii="Cambria" w:hAnsi="Cambria" w:cs="Cambria"/>
-                <w:sz w:val="24"/>
-                <w:szCs w:val="24"/>
                 <w:lang w:val="en-GB"/>
               </w:rPr>
               <w:t>lower standard</w:t>
@@ -4681,10 +5419,6 @@
           <w:tcPr>
             <w:cnfStyle w:val="001000000000" w:firstRow="0" w:lastRow="0" w:firstColumn="1" w:lastColumn="0" w:oddVBand="0" w:evenVBand="0" w:oddHBand="0" w:evenHBand="0" w:firstRowFirstColumn="0" w:firstRowLastColumn="0" w:lastRowFirstColumn="0" w:lastRowLastColumn="0"/>
             <w:tcW w:w="5596" w:type="dxa"/>
-            <w:tcBorders>
-              <w:left w:val="single" w:sz="4" w:space="0" w:color="auto"/>
-              <w:right w:val="single" w:sz="4" w:space="0" w:color="auto"/>
-            </w:tcBorders>
           </w:tcPr>
           <w:p>
             <w:pPr>
@@ -4694,8 +5428,6 @@
               <w:rPr>
                 <w:rFonts w:ascii="Cambria" w:hAnsi="Cambria" w:cs="Cambria"/>
                 <w:b w:val="0"/>
-                <w:sz w:val="24"/>
-                <w:szCs w:val="24"/>
                 <w:lang w:val="en-GB"/>
               </w:rPr>
             </w:pPr>
@@ -4703,21 +5435,23 @@
               <w:rPr>
                 <w:rFonts w:ascii="Cambria" w:hAnsi="Cambria" w:cs="Cambria"/>
                 <w:b w:val="0"/>
-                <w:sz w:val="24"/>
-                <w:szCs w:val="24"/>
                 <w:lang w:val="en-GB"/>
               </w:rPr>
-              <w:t>Different Manager POV during the analysis</w:t>
+              <w:t>Different Manager points of view</w:t>
+            </w:r>
+            <w:r>
+              <w:rPr>
+                <w:rFonts w:ascii="Cambria" w:hAnsi="Cambria" w:cs="Cambria"/>
+                <w:b w:val="0"/>
+                <w:lang w:val="en-GB"/>
+              </w:rPr>
+              <w:t xml:space="preserve"> during the analysis</w:t>
             </w:r>
           </w:p>
         </w:tc>
         <w:tc>
           <w:tcPr>
             <w:tcW w:w="1205" w:type="dxa"/>
-            <w:tcBorders>
-              <w:left w:val="single" w:sz="4" w:space="0" w:color="auto"/>
-              <w:right w:val="single" w:sz="4" w:space="0" w:color="auto"/>
-            </w:tcBorders>
           </w:tcPr>
           <w:p>
             <w:pPr>
@@ -4727,29 +5461,23 @@
               <w:cnfStyle w:val="000000100000" w:firstRow="0" w:lastRow="0" w:firstColumn="0" w:lastColumn="0" w:oddVBand="0" w:evenVBand="0" w:oddHBand="1" w:evenHBand="0" w:firstRowFirstColumn="0" w:firstRowLastColumn="0" w:lastRowFirstColumn="0" w:lastRowLastColumn="0"/>
               <w:rPr>
                 <w:rFonts w:ascii="Cambria" w:hAnsi="Cambria" w:cs="Cambria"/>
-                <w:sz w:val="24"/>
-                <w:szCs w:val="24"/>
                 <w:lang w:val="en-GB"/>
               </w:rPr>
             </w:pPr>
             <w:r>
               <w:rPr>
                 <w:rFonts w:ascii="Cambria" w:hAnsi="Cambria" w:cs="Cambria"/>
-                <w:sz w:val="24"/>
-                <w:szCs w:val="24"/>
                 <w:lang w:val="en-GB"/>
               </w:rPr>
-              <w:t>Lower</w:t>
-            </w:r>
+              <w:t>Low</w:t>
+            </w:r>
+            <w:bookmarkStart w:id="16" w:name="_GoBack"/>
+            <w:bookmarkEnd w:id="16"/>
           </w:p>
         </w:tc>
         <w:tc>
           <w:tcPr>
             <w:tcW w:w="3655" w:type="dxa"/>
-            <w:tcBorders>
-              <w:left w:val="single" w:sz="4" w:space="0" w:color="auto"/>
-              <w:right w:val="single" w:sz="4" w:space="0" w:color="auto"/>
-            </w:tcBorders>
           </w:tcPr>
           <w:p>
             <w:pPr>
@@ -4759,16 +5487,12 @@
               <w:cnfStyle w:val="000000100000" w:firstRow="0" w:lastRow="0" w:firstColumn="0" w:lastColumn="0" w:oddVBand="0" w:evenVBand="0" w:oddHBand="1" w:evenHBand="0" w:firstRowFirstColumn="0" w:firstRowLastColumn="0" w:lastRowFirstColumn="0" w:lastRowLastColumn="0"/>
               <w:rPr>
                 <w:rFonts w:ascii="Cambria" w:hAnsi="Cambria" w:cs="Cambria"/>
-                <w:sz w:val="24"/>
-                <w:szCs w:val="24"/>
                 <w:lang w:val="en-GB"/>
               </w:rPr>
             </w:pPr>
             <w:r>
               <w:rPr>
                 <w:rFonts w:ascii="Cambria" w:hAnsi="Cambria" w:cs="Cambria"/>
-                <w:sz w:val="24"/>
-                <w:szCs w:val="24"/>
                 <w:lang w:val="en-GB"/>
               </w:rPr>
               <w:t>More Time</w:t>
@@ -4781,10 +5505,6 @@
           <w:tcPr>
             <w:cnfStyle w:val="001000000000" w:firstRow="0" w:lastRow="0" w:firstColumn="1" w:lastColumn="0" w:oddVBand="0" w:evenVBand="0" w:oddHBand="0" w:evenHBand="0" w:firstRowFirstColumn="0" w:firstRowLastColumn="0" w:lastRowFirstColumn="0" w:lastRowLastColumn="0"/>
             <w:tcW w:w="5596" w:type="dxa"/>
-            <w:tcBorders>
-              <w:left w:val="single" w:sz="4" w:space="0" w:color="auto"/>
-              <w:right w:val="single" w:sz="4" w:space="0" w:color="auto"/>
-            </w:tcBorders>
           </w:tcPr>
           <w:p>
             <w:pPr>
@@ -4794,8 +5514,6 @@
               <w:rPr>
                 <w:rFonts w:ascii="Cambria" w:hAnsi="Cambria" w:cs="Cambria"/>
                 <w:b w:val="0"/>
-                <w:sz w:val="24"/>
-                <w:szCs w:val="24"/>
                 <w:lang w:val="en-GB"/>
               </w:rPr>
             </w:pPr>
@@ -4803,8 +5521,6 @@
               <w:rPr>
                 <w:rFonts w:ascii="Cambria" w:hAnsi="Cambria" w:cs="Cambria"/>
                 <w:b w:val="0"/>
-                <w:sz w:val="24"/>
-                <w:szCs w:val="24"/>
                 <w:lang w:val="en-GB"/>
               </w:rPr>
               <w:t>Stakeholder change choice</w:t>
@@ -4814,10 +5530,6 @@
         <w:tc>
           <w:tcPr>
             <w:tcW w:w="1205" w:type="dxa"/>
-            <w:tcBorders>
-              <w:left w:val="single" w:sz="4" w:space="0" w:color="auto"/>
-              <w:right w:val="single" w:sz="4" w:space="0" w:color="auto"/>
-            </w:tcBorders>
           </w:tcPr>
           <w:p>
             <w:pPr>
@@ -4827,16 +5539,12 @@
               <w:cnfStyle w:val="000000000000" w:firstRow="0" w:lastRow="0" w:firstColumn="0" w:lastColumn="0" w:oddVBand="0" w:evenVBand="0" w:oddHBand="0" w:evenHBand="0" w:firstRowFirstColumn="0" w:firstRowLastColumn="0" w:lastRowFirstColumn="0" w:lastRowLastColumn="0"/>
               <w:rPr>
                 <w:rFonts w:ascii="Cambria" w:hAnsi="Cambria" w:cs="Cambria"/>
-                <w:sz w:val="24"/>
-                <w:szCs w:val="24"/>
                 <w:lang w:val="en-GB"/>
               </w:rPr>
             </w:pPr>
             <w:r>
               <w:rPr>
                 <w:rFonts w:ascii="Cambria" w:hAnsi="Cambria" w:cs="Cambria"/>
-                <w:sz w:val="24"/>
-                <w:szCs w:val="24"/>
                 <w:lang w:val="en-GB"/>
               </w:rPr>
               <w:t>High</w:t>
@@ -4846,10 +5554,6 @@
         <w:tc>
           <w:tcPr>
             <w:tcW w:w="3655" w:type="dxa"/>
-            <w:tcBorders>
-              <w:left w:val="single" w:sz="4" w:space="0" w:color="auto"/>
-              <w:right w:val="single" w:sz="4" w:space="0" w:color="auto"/>
-            </w:tcBorders>
           </w:tcPr>
           <w:p>
             <w:pPr>
@@ -4859,16 +5563,12 @@
               <w:cnfStyle w:val="000000000000" w:firstRow="0" w:lastRow="0" w:firstColumn="0" w:lastColumn="0" w:oddVBand="0" w:evenVBand="0" w:oddHBand="0" w:evenHBand="0" w:firstRowFirstColumn="0" w:firstRowLastColumn="0" w:lastRowFirstColumn="0" w:lastRowLastColumn="0"/>
               <w:rPr>
                 <w:rFonts w:ascii="Cambria" w:hAnsi="Cambria" w:cs="Cambria"/>
-                <w:sz w:val="24"/>
-                <w:szCs w:val="24"/>
                 <w:lang w:val="en-GB"/>
               </w:rPr>
             </w:pPr>
             <w:r>
               <w:rPr>
                 <w:rFonts w:ascii="Cambria" w:hAnsi="Cambria" w:cs="Cambria"/>
-                <w:sz w:val="24"/>
-                <w:szCs w:val="24"/>
                 <w:lang w:val="en-GB"/>
               </w:rPr>
               <w:t>Change project + More Time</w:t>
@@ -4885,8 +5585,8 @@
       </w:pPr>
     </w:p>
     <w:sectPr>
-      <w:footerReference w:type="even" r:id="rId14"/>
-      <w:footerReference w:type="default" r:id="rId15"/>
+      <w:footerReference w:type="even" r:id="rId16"/>
+      <w:footerReference w:type="default" r:id="rId17"/>
       <w:pgSz w:w="12240" w:h="15840"/>
       <w:pgMar w:top="1418" w:right="1134" w:bottom="1134" w:left="1134" w:header="720" w:footer="720" w:gutter="0"/>
       <w:cols w:space="720"/>
@@ -4898,7 +5598,7 @@
 </file>
 
 <file path=word/endnotes.xml><?xml version="1.0" encoding="utf-8"?>
-<w:endnotes xmlns:wpc="http://schemas.microsoft.com/office/word/2010/wordprocessingCanvas" xmlns:mc="http://schemas.openxmlformats.org/markup-compatibility/2006" xmlns:o="urn:schemas-microsoft-com:office:office" xmlns:r="http://schemas.openxmlformats.org/officeDocument/2006/relationships" xmlns:m="http://schemas.openxmlformats.org/officeDocument/2006/math" xmlns:v="urn:schemas-microsoft-com:vml" xmlns:wp14="http://schemas.microsoft.com/office/word/2010/wordprocessingDrawing" xmlns:wp="http://schemas.openxmlformats.org/drawingml/2006/wordprocessingDrawing" xmlns:w10="urn:schemas-microsoft-com:office:word" xmlns:w="http://schemas.openxmlformats.org/wordprocessingml/2006/main" xmlns:w14="http://schemas.microsoft.com/office/word/2010/wordml" xmlns:w15="http://schemas.microsoft.com/office/word/2012/wordml" xmlns:wpg="http://schemas.microsoft.com/office/word/2010/wordprocessingGroup" xmlns:wpi="http://schemas.microsoft.com/office/word/2010/wordprocessingInk" xmlns:wne="http://schemas.microsoft.com/office/word/2006/wordml" xmlns:wps="http://schemas.microsoft.com/office/word/2010/wordprocessingShape" mc:Ignorable="w14 w15 wp14">
+<w:endnotes xmlns:wpc="http://schemas.microsoft.com/office/word/2010/wordprocessingCanvas" xmlns:mo="http://schemas.microsoft.com/office/mac/office/2008/main" xmlns:mc="http://schemas.openxmlformats.org/markup-compatibility/2006" xmlns:mv="urn:schemas-microsoft-com:mac:vml" xmlns:o="urn:schemas-microsoft-com:office:office" xmlns:r="http://schemas.openxmlformats.org/officeDocument/2006/relationships" xmlns:m="http://schemas.openxmlformats.org/officeDocument/2006/math" xmlns:v="urn:schemas-microsoft-com:vml" xmlns:wp14="http://schemas.microsoft.com/office/word/2010/wordprocessingDrawing" xmlns:wp="http://schemas.openxmlformats.org/drawingml/2006/wordprocessingDrawing" xmlns:w10="urn:schemas-microsoft-com:office:word" xmlns:w="http://schemas.openxmlformats.org/wordprocessingml/2006/main" xmlns:w14="http://schemas.microsoft.com/office/word/2010/wordml" xmlns:w15="http://schemas.microsoft.com/office/word/2012/wordml" xmlns:wpg="http://schemas.microsoft.com/office/word/2010/wordprocessingGroup" xmlns:wpi="http://schemas.microsoft.com/office/word/2010/wordprocessingInk" xmlns:wne="http://schemas.microsoft.com/office/word/2006/wordml" xmlns:wps="http://schemas.microsoft.com/office/word/2010/wordprocessingShape" mc:Ignorable="w14 w15 wp14">
   <w:endnote w:type="separator" w:id="-1">
     <w:p>
       <w:r>
@@ -4917,7 +5617,7 @@
 </file>
 
 <file path=word/footer1.xml><?xml version="1.0" encoding="utf-8"?>
-<w:ftr xmlns:wpc="http://schemas.microsoft.com/office/word/2010/wordprocessingCanvas" xmlns:mc="http://schemas.openxmlformats.org/markup-compatibility/2006" xmlns:o="urn:schemas-microsoft-com:office:office" xmlns:r="http://schemas.openxmlformats.org/officeDocument/2006/relationships" xmlns:m="http://schemas.openxmlformats.org/officeDocument/2006/math" xmlns:v="urn:schemas-microsoft-com:vml" xmlns:wp14="http://schemas.microsoft.com/office/word/2010/wordprocessingDrawing" xmlns:wp="http://schemas.openxmlformats.org/drawingml/2006/wordprocessingDrawing" xmlns:w10="urn:schemas-microsoft-com:office:word" xmlns:w="http://schemas.openxmlformats.org/wordprocessingml/2006/main" xmlns:w14="http://schemas.microsoft.com/office/word/2010/wordml" xmlns:w15="http://schemas.microsoft.com/office/word/2012/wordml" xmlns:wpg="http://schemas.microsoft.com/office/word/2010/wordprocessingGroup" xmlns:wpi="http://schemas.microsoft.com/office/word/2010/wordprocessingInk" xmlns:wne="http://schemas.microsoft.com/office/word/2006/wordml" xmlns:wps="http://schemas.microsoft.com/office/word/2010/wordprocessingShape" mc:Ignorable="w14 w15 wp14">
+<w:ftr xmlns:wpc="http://schemas.microsoft.com/office/word/2010/wordprocessingCanvas" xmlns:mo="http://schemas.microsoft.com/office/mac/office/2008/main" xmlns:mc="http://schemas.openxmlformats.org/markup-compatibility/2006" xmlns:mv="urn:schemas-microsoft-com:mac:vml" xmlns:o="urn:schemas-microsoft-com:office:office" xmlns:r="http://schemas.openxmlformats.org/officeDocument/2006/relationships" xmlns:m="http://schemas.openxmlformats.org/officeDocument/2006/math" xmlns:v="urn:schemas-microsoft-com:vml" xmlns:wp14="http://schemas.microsoft.com/office/word/2010/wordprocessingDrawing" xmlns:wp="http://schemas.openxmlformats.org/drawingml/2006/wordprocessingDrawing" xmlns:w10="urn:schemas-microsoft-com:office:word" xmlns:w="http://schemas.openxmlformats.org/wordprocessingml/2006/main" xmlns:w14="http://schemas.microsoft.com/office/word/2010/wordml" xmlns:w15="http://schemas.microsoft.com/office/word/2012/wordml" xmlns:wpg="http://schemas.microsoft.com/office/word/2010/wordprocessingGroup" xmlns:wpi="http://schemas.microsoft.com/office/word/2010/wordprocessingInk" xmlns:wne="http://schemas.microsoft.com/office/word/2006/wordml" xmlns:wps="http://schemas.microsoft.com/office/word/2010/wordprocessingShape" mc:Ignorable="w14 w15 wp14">
   <w:p>
     <w:pPr>
       <w:pStyle w:val="Pidipagina"/>
@@ -4955,7 +5655,7 @@
 </file>
 
 <file path=word/footer2.xml><?xml version="1.0" encoding="utf-8"?>
-<w:ftr xmlns:wpc="http://schemas.microsoft.com/office/word/2010/wordprocessingCanvas" xmlns:mc="http://schemas.openxmlformats.org/markup-compatibility/2006" xmlns:o="urn:schemas-microsoft-com:office:office" xmlns:r="http://schemas.openxmlformats.org/officeDocument/2006/relationships" xmlns:m="http://schemas.openxmlformats.org/officeDocument/2006/math" xmlns:v="urn:schemas-microsoft-com:vml" xmlns:wp14="http://schemas.microsoft.com/office/word/2010/wordprocessingDrawing" xmlns:wp="http://schemas.openxmlformats.org/drawingml/2006/wordprocessingDrawing" xmlns:w10="urn:schemas-microsoft-com:office:word" xmlns:w="http://schemas.openxmlformats.org/wordprocessingml/2006/main" xmlns:w14="http://schemas.microsoft.com/office/word/2010/wordml" xmlns:w15="http://schemas.microsoft.com/office/word/2012/wordml" xmlns:wpg="http://schemas.microsoft.com/office/word/2010/wordprocessingGroup" xmlns:wpi="http://schemas.microsoft.com/office/word/2010/wordprocessingInk" xmlns:wne="http://schemas.microsoft.com/office/word/2006/wordml" xmlns:wps="http://schemas.microsoft.com/office/word/2010/wordprocessingShape" mc:Ignorable="w14 w15 wp14">
+<w:ftr xmlns:wpc="http://schemas.microsoft.com/office/word/2010/wordprocessingCanvas" xmlns:mo="http://schemas.microsoft.com/office/mac/office/2008/main" xmlns:mc="http://schemas.openxmlformats.org/markup-compatibility/2006" xmlns:mv="urn:schemas-microsoft-com:mac:vml" xmlns:o="urn:schemas-microsoft-com:office:office" xmlns:r="http://schemas.openxmlformats.org/officeDocument/2006/relationships" xmlns:m="http://schemas.openxmlformats.org/officeDocument/2006/math" xmlns:v="urn:schemas-microsoft-com:vml" xmlns:wp14="http://schemas.microsoft.com/office/word/2010/wordprocessingDrawing" xmlns:wp="http://schemas.openxmlformats.org/drawingml/2006/wordprocessingDrawing" xmlns:w10="urn:schemas-microsoft-com:office:word" xmlns:w="http://schemas.openxmlformats.org/wordprocessingml/2006/main" xmlns:w14="http://schemas.microsoft.com/office/word/2010/wordml" xmlns:w15="http://schemas.microsoft.com/office/word/2012/wordml" xmlns:wpg="http://schemas.microsoft.com/office/word/2010/wordprocessingGroup" xmlns:wpi="http://schemas.microsoft.com/office/word/2010/wordprocessingInk" xmlns:wne="http://schemas.microsoft.com/office/word/2006/wordml" xmlns:wps="http://schemas.microsoft.com/office/word/2010/wordprocessingShape" mc:Ignorable="w14 w15 wp14">
   <w:p>
     <w:pPr>
       <w:pStyle w:val="Pidipagina"/>
@@ -4987,7 +5687,7 @@
         <w:rStyle w:val="Numeropagina"/>
         <w:noProof/>
       </w:rPr>
-      <w:t>9</w:t>
+      <w:t>3</w:t>
     </w:r>
     <w:r>
       <w:rPr>
@@ -5006,7 +5706,7 @@
 </file>
 
 <file path=word/footnotes.xml><?xml version="1.0" encoding="utf-8"?>
-<w:footnotes xmlns:wpc="http://schemas.microsoft.com/office/word/2010/wordprocessingCanvas" xmlns:mc="http://schemas.openxmlformats.org/markup-compatibility/2006" xmlns:o="urn:schemas-microsoft-com:office:office" xmlns:r="http://schemas.openxmlformats.org/officeDocument/2006/relationships" xmlns:m="http://schemas.openxmlformats.org/officeDocument/2006/math" xmlns:v="urn:schemas-microsoft-com:vml" xmlns:wp14="http://schemas.microsoft.com/office/word/2010/wordprocessingDrawing" xmlns:wp="http://schemas.openxmlformats.org/drawingml/2006/wordprocessingDrawing" xmlns:w10="urn:schemas-microsoft-com:office:word" xmlns:w="http://schemas.openxmlformats.org/wordprocessingml/2006/main" xmlns:w14="http://schemas.microsoft.com/office/word/2010/wordml" xmlns:w15="http://schemas.microsoft.com/office/word/2012/wordml" xmlns:wpg="http://schemas.microsoft.com/office/word/2010/wordprocessingGroup" xmlns:wpi="http://schemas.microsoft.com/office/word/2010/wordprocessingInk" xmlns:wne="http://schemas.microsoft.com/office/word/2006/wordml" xmlns:wps="http://schemas.microsoft.com/office/word/2010/wordprocessingShape" mc:Ignorable="w14 w15 wp14">
+<w:footnotes xmlns:wpc="http://schemas.microsoft.com/office/word/2010/wordprocessingCanvas" xmlns:mo="http://schemas.microsoft.com/office/mac/office/2008/main" xmlns:mc="http://schemas.openxmlformats.org/markup-compatibility/2006" xmlns:mv="urn:schemas-microsoft-com:mac:vml" xmlns:o="urn:schemas-microsoft-com:office:office" xmlns:r="http://schemas.openxmlformats.org/officeDocument/2006/relationships" xmlns:m="http://schemas.openxmlformats.org/officeDocument/2006/math" xmlns:v="urn:schemas-microsoft-com:vml" xmlns:wp14="http://schemas.microsoft.com/office/word/2010/wordprocessingDrawing" xmlns:wp="http://schemas.openxmlformats.org/drawingml/2006/wordprocessingDrawing" xmlns:w10="urn:schemas-microsoft-com:office:word" xmlns:w="http://schemas.openxmlformats.org/wordprocessingml/2006/main" xmlns:w14="http://schemas.microsoft.com/office/word/2010/wordml" xmlns:w15="http://schemas.microsoft.com/office/word/2012/wordml" xmlns:wpg="http://schemas.microsoft.com/office/word/2010/wordprocessingGroup" xmlns:wpi="http://schemas.microsoft.com/office/word/2010/wordprocessingInk" xmlns:wne="http://schemas.microsoft.com/office/word/2006/wordml" xmlns:wps="http://schemas.microsoft.com/office/word/2010/wordprocessingShape" mc:Ignorable="w14 w15 wp14">
   <w:footnote w:type="separator" w:id="-1">
     <w:p>
       <w:r>
@@ -5025,8 +5725,8 @@
 </file>
 
 <file path=word/numbering.xml><?xml version="1.0" encoding="utf-8"?>
-<w:numbering xmlns:wpc="http://schemas.microsoft.com/office/word/2010/wordprocessingCanvas" xmlns:mc="http://schemas.openxmlformats.org/markup-compatibility/2006" xmlns:o="urn:schemas-microsoft-com:office:office" xmlns:r="http://schemas.openxmlformats.org/officeDocument/2006/relationships" xmlns:m="http://schemas.openxmlformats.org/officeDocument/2006/math" xmlns:v="urn:schemas-microsoft-com:vml" xmlns:wp14="http://schemas.microsoft.com/office/word/2010/wordprocessingDrawing" xmlns:wp="http://schemas.openxmlformats.org/drawingml/2006/wordprocessingDrawing" xmlns:w10="urn:schemas-microsoft-com:office:word" xmlns:w="http://schemas.openxmlformats.org/wordprocessingml/2006/main" xmlns:w14="http://schemas.microsoft.com/office/word/2010/wordml" xmlns:w15="http://schemas.microsoft.com/office/word/2012/wordml" xmlns:wpg="http://schemas.microsoft.com/office/word/2010/wordprocessingGroup" xmlns:wpi="http://schemas.microsoft.com/office/word/2010/wordprocessingInk" xmlns:wne="http://schemas.microsoft.com/office/word/2006/wordml" xmlns:wps="http://schemas.microsoft.com/office/word/2010/wordprocessingShape" mc:Ignorable="w14 w15 wp14">
-  <w:abstractNum w:abstractNumId="0" w15:restartNumberingAfterBreak="0">
+<w:numbering xmlns:wpc="http://schemas.microsoft.com/office/word/2010/wordprocessingCanvas" xmlns:mo="http://schemas.microsoft.com/office/mac/office/2008/main" xmlns:mc="http://schemas.openxmlformats.org/markup-compatibility/2006" xmlns:mv="urn:schemas-microsoft-com:mac:vml" xmlns:o="urn:schemas-microsoft-com:office:office" xmlns:r="http://schemas.openxmlformats.org/officeDocument/2006/relationships" xmlns:m="http://schemas.openxmlformats.org/officeDocument/2006/math" xmlns:v="urn:schemas-microsoft-com:vml" xmlns:wp14="http://schemas.microsoft.com/office/word/2010/wordprocessingDrawing" xmlns:wp="http://schemas.openxmlformats.org/drawingml/2006/wordprocessingDrawing" xmlns:w10="urn:schemas-microsoft-com:office:word" xmlns:w="http://schemas.openxmlformats.org/wordprocessingml/2006/main" xmlns:w14="http://schemas.microsoft.com/office/word/2010/wordml" xmlns:w15="http://schemas.microsoft.com/office/word/2012/wordml" xmlns:wpg="http://schemas.microsoft.com/office/word/2010/wordprocessingGroup" xmlns:wpi="http://schemas.microsoft.com/office/word/2010/wordprocessingInk" xmlns:wne="http://schemas.microsoft.com/office/word/2006/wordml" xmlns:wps="http://schemas.microsoft.com/office/word/2010/wordprocessingShape" mc:Ignorable="w14 w15 wp14">
+  <w:abstractNum w:abstractNumId="0">
     <w:nsid w:val="1BEA1AB0"/>
     <w:multiLevelType w:val="hybridMultilevel"/>
     <w:tmpl w:val="0D48C892"/>
@@ -5139,7 +5839,96 @@
       </w:rPr>
     </w:lvl>
   </w:abstractNum>
-  <w:abstractNum w:abstractNumId="1" w15:restartNumberingAfterBreak="0">
+  <w:abstractNum w:abstractNumId="1">
+    <w:nsid w:val="39C27F20"/>
+    <w:multiLevelType w:val="hybridMultilevel"/>
+    <w:tmpl w:val="5CD4CB92"/>
+    <w:lvl w:ilvl="0" w:tplc="0410000F">
+      <w:start w:val="1"/>
+      <w:numFmt w:val="decimal"/>
+      <w:lvlText w:val="%1."/>
+      <w:lvlJc w:val="left"/>
+      <w:pPr>
+        <w:ind w:left="720" w:hanging="360"/>
+      </w:pPr>
+      <w:rPr>
+        <w:rFonts w:hint="default"/>
+      </w:rPr>
+    </w:lvl>
+    <w:lvl w:ilvl="1" w:tplc="04100019" w:tentative="1">
+      <w:start w:val="1"/>
+      <w:numFmt w:val="lowerLetter"/>
+      <w:lvlText w:val="%2."/>
+      <w:lvlJc w:val="left"/>
+      <w:pPr>
+        <w:ind w:left="1440" w:hanging="360"/>
+      </w:pPr>
+    </w:lvl>
+    <w:lvl w:ilvl="2" w:tplc="0410001B" w:tentative="1">
+      <w:start w:val="1"/>
+      <w:numFmt w:val="lowerRoman"/>
+      <w:lvlText w:val="%3."/>
+      <w:lvlJc w:val="right"/>
+      <w:pPr>
+        <w:ind w:left="2160" w:hanging="180"/>
+      </w:pPr>
+    </w:lvl>
+    <w:lvl w:ilvl="3" w:tplc="0410000F" w:tentative="1">
+      <w:start w:val="1"/>
+      <w:numFmt w:val="decimal"/>
+      <w:lvlText w:val="%4."/>
+      <w:lvlJc w:val="left"/>
+      <w:pPr>
+        <w:ind w:left="2880" w:hanging="360"/>
+      </w:pPr>
+    </w:lvl>
+    <w:lvl w:ilvl="4" w:tplc="04100019" w:tentative="1">
+      <w:start w:val="1"/>
+      <w:numFmt w:val="lowerLetter"/>
+      <w:lvlText w:val="%5."/>
+      <w:lvlJc w:val="left"/>
+      <w:pPr>
+        <w:ind w:left="3600" w:hanging="360"/>
+      </w:pPr>
+    </w:lvl>
+    <w:lvl w:ilvl="5" w:tplc="0410001B" w:tentative="1">
+      <w:start w:val="1"/>
+      <w:numFmt w:val="lowerRoman"/>
+      <w:lvlText w:val="%6."/>
+      <w:lvlJc w:val="right"/>
+      <w:pPr>
+        <w:ind w:left="4320" w:hanging="180"/>
+      </w:pPr>
+    </w:lvl>
+    <w:lvl w:ilvl="6" w:tplc="0410000F" w:tentative="1">
+      <w:start w:val="1"/>
+      <w:numFmt w:val="decimal"/>
+      <w:lvlText w:val="%7."/>
+      <w:lvlJc w:val="left"/>
+      <w:pPr>
+        <w:ind w:left="5040" w:hanging="360"/>
+      </w:pPr>
+    </w:lvl>
+    <w:lvl w:ilvl="7" w:tplc="04100019" w:tentative="1">
+      <w:start w:val="1"/>
+      <w:numFmt w:val="lowerLetter"/>
+      <w:lvlText w:val="%8."/>
+      <w:lvlJc w:val="left"/>
+      <w:pPr>
+        <w:ind w:left="5760" w:hanging="360"/>
+      </w:pPr>
+    </w:lvl>
+    <w:lvl w:ilvl="8" w:tplc="0410001B" w:tentative="1">
+      <w:start w:val="1"/>
+      <w:numFmt w:val="lowerRoman"/>
+      <w:lvlText w:val="%9."/>
+      <w:lvlJc w:val="right"/>
+      <w:pPr>
+        <w:ind w:left="6480" w:hanging="180"/>
+      </w:pPr>
+    </w:lvl>
+  </w:abstractNum>
+  <w:abstractNum w:abstractNumId="2">
     <w:nsid w:val="42974AC0"/>
     <w:multiLevelType w:val="hybridMultilevel"/>
     <w:tmpl w:val="D59C6354"/>
@@ -5228,7 +6017,7 @@
       </w:pPr>
     </w:lvl>
   </w:abstractNum>
-  <w:abstractNum w:abstractNumId="2" w15:restartNumberingAfterBreak="0">
+  <w:abstractNum w:abstractNumId="3">
     <w:nsid w:val="43402AED"/>
     <w:multiLevelType w:val="hybridMultilevel"/>
     <w:tmpl w:val="0074A944"/>
@@ -5341,7 +6130,7 @@
       </w:rPr>
     </w:lvl>
   </w:abstractNum>
-  <w:abstractNum w:abstractNumId="3" w15:restartNumberingAfterBreak="0">
+  <w:abstractNum w:abstractNumId="4">
     <w:nsid w:val="493C46B9"/>
     <w:multiLevelType w:val="hybridMultilevel"/>
     <w:tmpl w:val="E25211C4"/>
@@ -5454,7 +6243,7 @@
       </w:rPr>
     </w:lvl>
   </w:abstractNum>
-  <w:abstractNum w:abstractNumId="4" w15:restartNumberingAfterBreak="0">
+  <w:abstractNum w:abstractNumId="5">
     <w:nsid w:val="4C0815F9"/>
     <w:multiLevelType w:val="hybridMultilevel"/>
     <w:tmpl w:val="4E9C4DF8"/>
@@ -5567,7 +6356,7 @@
       </w:rPr>
     </w:lvl>
   </w:abstractNum>
-  <w:abstractNum w:abstractNumId="5" w15:restartNumberingAfterBreak="0">
+  <w:abstractNum w:abstractNumId="6">
     <w:nsid w:val="4CE525A0"/>
     <w:multiLevelType w:val="hybridMultilevel"/>
     <w:tmpl w:val="F7A8A816"/>
@@ -5680,7 +6469,7 @@
       </w:rPr>
     </w:lvl>
   </w:abstractNum>
-  <w:abstractNum w:abstractNumId="6" w15:restartNumberingAfterBreak="0">
+  <w:abstractNum w:abstractNumId="7">
     <w:nsid w:val="53716ECC"/>
     <w:multiLevelType w:val="hybridMultilevel"/>
     <w:tmpl w:val="B1126C98"/>
@@ -5793,7 +6582,7 @@
       </w:rPr>
     </w:lvl>
   </w:abstractNum>
-  <w:abstractNum w:abstractNumId="7" w15:restartNumberingAfterBreak="0">
+  <w:abstractNum w:abstractNumId="8">
     <w:nsid w:val="55957D36"/>
     <w:multiLevelType w:val="multilevel"/>
     <w:tmpl w:val="0410001F"/>
@@ -5880,7 +6669,7 @@
       </w:pPr>
     </w:lvl>
   </w:abstractNum>
-  <w:abstractNum w:abstractNumId="8" w15:restartNumberingAfterBreak="0">
+  <w:abstractNum w:abstractNumId="9">
     <w:nsid w:val="55D80236"/>
     <w:multiLevelType w:val="hybridMultilevel"/>
     <w:tmpl w:val="0ADC0C46"/>
@@ -5993,7 +6782,120 @@
       </w:rPr>
     </w:lvl>
   </w:abstractNum>
-  <w:abstractNum w:abstractNumId="9" w15:restartNumberingAfterBreak="0">
+  <w:abstractNum w:abstractNumId="10">
+    <w:nsid w:val="5B8C488B"/>
+    <w:multiLevelType w:val="hybridMultilevel"/>
+    <w:tmpl w:val="66E28196"/>
+    <w:lvl w:ilvl="0" w:tplc="04100001">
+      <w:start w:val="1"/>
+      <w:numFmt w:val="bullet"/>
+      <w:lvlText w:val=""/>
+      <w:lvlJc w:val="left"/>
+      <w:pPr>
+        <w:ind w:left="720" w:hanging="360"/>
+      </w:pPr>
+      <w:rPr>
+        <w:rFonts w:ascii="Symbol" w:hAnsi="Symbol" w:hint="default"/>
+      </w:rPr>
+    </w:lvl>
+    <w:lvl w:ilvl="1" w:tplc="04100003" w:tentative="1">
+      <w:start w:val="1"/>
+      <w:numFmt w:val="bullet"/>
+      <w:lvlText w:val="o"/>
+      <w:lvlJc w:val="left"/>
+      <w:pPr>
+        <w:ind w:left="1440" w:hanging="360"/>
+      </w:pPr>
+      <w:rPr>
+        <w:rFonts w:ascii="Courier New" w:hAnsi="Courier New" w:cs="Courier New" w:hint="default"/>
+      </w:rPr>
+    </w:lvl>
+    <w:lvl w:ilvl="2" w:tplc="04100005" w:tentative="1">
+      <w:start w:val="1"/>
+      <w:numFmt w:val="bullet"/>
+      <w:lvlText w:val=""/>
+      <w:lvlJc w:val="left"/>
+      <w:pPr>
+        <w:ind w:left="2160" w:hanging="360"/>
+      </w:pPr>
+      <w:rPr>
+        <w:rFonts w:ascii="Wingdings" w:hAnsi="Wingdings" w:hint="default"/>
+      </w:rPr>
+    </w:lvl>
+    <w:lvl w:ilvl="3" w:tplc="04100001" w:tentative="1">
+      <w:start w:val="1"/>
+      <w:numFmt w:val="bullet"/>
+      <w:lvlText w:val=""/>
+      <w:lvlJc w:val="left"/>
+      <w:pPr>
+        <w:ind w:left="2880" w:hanging="360"/>
+      </w:pPr>
+      <w:rPr>
+        <w:rFonts w:ascii="Symbol" w:hAnsi="Symbol" w:hint="default"/>
+      </w:rPr>
+    </w:lvl>
+    <w:lvl w:ilvl="4" w:tplc="04100003" w:tentative="1">
+      <w:start w:val="1"/>
+      <w:numFmt w:val="bullet"/>
+      <w:lvlText w:val="o"/>
+      <w:lvlJc w:val="left"/>
+      <w:pPr>
+        <w:ind w:left="3600" w:hanging="360"/>
+      </w:pPr>
+      <w:rPr>
+        <w:rFonts w:ascii="Courier New" w:hAnsi="Courier New" w:cs="Courier New" w:hint="default"/>
+      </w:rPr>
+    </w:lvl>
+    <w:lvl w:ilvl="5" w:tplc="04100005" w:tentative="1">
+      <w:start w:val="1"/>
+      <w:numFmt w:val="bullet"/>
+      <w:lvlText w:val=""/>
+      <w:lvlJc w:val="left"/>
+      <w:pPr>
+        <w:ind w:left="4320" w:hanging="360"/>
+      </w:pPr>
+      <w:rPr>
+        <w:rFonts w:ascii="Wingdings" w:hAnsi="Wingdings" w:hint="default"/>
+      </w:rPr>
+    </w:lvl>
+    <w:lvl w:ilvl="6" w:tplc="04100001" w:tentative="1">
+      <w:start w:val="1"/>
+      <w:numFmt w:val="bullet"/>
+      <w:lvlText w:val=""/>
+      <w:lvlJc w:val="left"/>
+      <w:pPr>
+        <w:ind w:left="5040" w:hanging="360"/>
+      </w:pPr>
+      <w:rPr>
+        <w:rFonts w:ascii="Symbol" w:hAnsi="Symbol" w:hint="default"/>
+      </w:rPr>
+    </w:lvl>
+    <w:lvl w:ilvl="7" w:tplc="04100003" w:tentative="1">
+      <w:start w:val="1"/>
+      <w:numFmt w:val="bullet"/>
+      <w:lvlText w:val="o"/>
+      <w:lvlJc w:val="left"/>
+      <w:pPr>
+        <w:ind w:left="5760" w:hanging="360"/>
+      </w:pPr>
+      <w:rPr>
+        <w:rFonts w:ascii="Courier New" w:hAnsi="Courier New" w:cs="Courier New" w:hint="default"/>
+      </w:rPr>
+    </w:lvl>
+    <w:lvl w:ilvl="8" w:tplc="04100005" w:tentative="1">
+      <w:start w:val="1"/>
+      <w:numFmt w:val="bullet"/>
+      <w:lvlText w:val=""/>
+      <w:lvlJc w:val="left"/>
+      <w:pPr>
+        <w:ind w:left="6480" w:hanging="360"/>
+      </w:pPr>
+      <w:rPr>
+        <w:rFonts w:ascii="Wingdings" w:hAnsi="Wingdings" w:hint="default"/>
+      </w:rPr>
+    </w:lvl>
+  </w:abstractNum>
+  <w:abstractNum w:abstractNumId="11">
     <w:nsid w:val="65D603BE"/>
     <w:multiLevelType w:val="multilevel"/>
     <w:tmpl w:val="0410001D"/>
@@ -6080,7 +6982,96 @@
       </w:pPr>
     </w:lvl>
   </w:abstractNum>
-  <w:abstractNum w:abstractNumId="10" w15:restartNumberingAfterBreak="0">
+  <w:abstractNum w:abstractNumId="12">
+    <w:nsid w:val="67CB134D"/>
+    <w:multiLevelType w:val="hybridMultilevel"/>
+    <w:tmpl w:val="4C8ABF78"/>
+    <w:lvl w:ilvl="0" w:tplc="0410000F">
+      <w:start w:val="1"/>
+      <w:numFmt w:val="decimal"/>
+      <w:lvlText w:val="%1."/>
+      <w:lvlJc w:val="left"/>
+      <w:pPr>
+        <w:ind w:left="720" w:hanging="360"/>
+      </w:pPr>
+      <w:rPr>
+        <w:rFonts w:hint="default"/>
+      </w:rPr>
+    </w:lvl>
+    <w:lvl w:ilvl="1" w:tplc="04100019" w:tentative="1">
+      <w:start w:val="1"/>
+      <w:numFmt w:val="lowerLetter"/>
+      <w:lvlText w:val="%2."/>
+      <w:lvlJc w:val="left"/>
+      <w:pPr>
+        <w:ind w:left="1440" w:hanging="360"/>
+      </w:pPr>
+    </w:lvl>
+    <w:lvl w:ilvl="2" w:tplc="0410001B" w:tentative="1">
+      <w:start w:val="1"/>
+      <w:numFmt w:val="lowerRoman"/>
+      <w:lvlText w:val="%3."/>
+      <w:lvlJc w:val="right"/>
+      <w:pPr>
+        <w:ind w:left="2160" w:hanging="180"/>
+      </w:pPr>
+    </w:lvl>
+    <w:lvl w:ilvl="3" w:tplc="0410000F" w:tentative="1">
+      <w:start w:val="1"/>
+      <w:numFmt w:val="decimal"/>
+      <w:lvlText w:val="%4."/>
+      <w:lvlJc w:val="left"/>
+      <w:pPr>
+        <w:ind w:left="2880" w:hanging="360"/>
+      </w:pPr>
+    </w:lvl>
+    <w:lvl w:ilvl="4" w:tplc="04100019" w:tentative="1">
+      <w:start w:val="1"/>
+      <w:numFmt w:val="lowerLetter"/>
+      <w:lvlText w:val="%5."/>
+      <w:lvlJc w:val="left"/>
+      <w:pPr>
+        <w:ind w:left="3600" w:hanging="360"/>
+      </w:pPr>
+    </w:lvl>
+    <w:lvl w:ilvl="5" w:tplc="0410001B" w:tentative="1">
+      <w:start w:val="1"/>
+      <w:numFmt w:val="lowerRoman"/>
+      <w:lvlText w:val="%6."/>
+      <w:lvlJc w:val="right"/>
+      <w:pPr>
+        <w:ind w:left="4320" w:hanging="180"/>
+      </w:pPr>
+    </w:lvl>
+    <w:lvl w:ilvl="6" w:tplc="0410000F" w:tentative="1">
+      <w:start w:val="1"/>
+      <w:numFmt w:val="decimal"/>
+      <w:lvlText w:val="%7."/>
+      <w:lvlJc w:val="left"/>
+      <w:pPr>
+        <w:ind w:left="5040" w:hanging="360"/>
+      </w:pPr>
+    </w:lvl>
+    <w:lvl w:ilvl="7" w:tplc="04100019" w:tentative="1">
+      <w:start w:val="1"/>
+      <w:numFmt w:val="lowerLetter"/>
+      <w:lvlText w:val="%8."/>
+      <w:lvlJc w:val="left"/>
+      <w:pPr>
+        <w:ind w:left="5760" w:hanging="360"/>
+      </w:pPr>
+    </w:lvl>
+    <w:lvl w:ilvl="8" w:tplc="0410001B" w:tentative="1">
+      <w:start w:val="1"/>
+      <w:numFmt w:val="lowerRoman"/>
+      <w:lvlText w:val="%9."/>
+      <w:lvlJc w:val="right"/>
+      <w:pPr>
+        <w:ind w:left="6480" w:hanging="180"/>
+      </w:pPr>
+    </w:lvl>
+  </w:abstractNum>
+  <w:abstractNum w:abstractNumId="13">
     <w:nsid w:val="6FB259FC"/>
     <w:multiLevelType w:val="hybridMultilevel"/>
     <w:tmpl w:val="D5A6D21A"/>
@@ -6194,37 +7185,46 @@
     </w:lvl>
   </w:abstractNum>
   <w:num w:numId="1">
-    <w:abstractNumId w:val="7"/>
+    <w:abstractNumId w:val="8"/>
   </w:num>
   <w:num w:numId="2">
-    <w:abstractNumId w:val="9"/>
+    <w:abstractNumId w:val="11"/>
   </w:num>
   <w:num w:numId="3">
-    <w:abstractNumId w:val="1"/>
+    <w:abstractNumId w:val="2"/>
   </w:num>
   <w:num w:numId="4">
-    <w:abstractNumId w:val="4"/>
+    <w:abstractNumId w:val="5"/>
   </w:num>
   <w:num w:numId="5">
     <w:abstractNumId w:val="0"/>
   </w:num>
   <w:num w:numId="6">
-    <w:abstractNumId w:val="5"/>
+    <w:abstractNumId w:val="6"/>
   </w:num>
   <w:num w:numId="7">
+    <w:abstractNumId w:val="13"/>
+  </w:num>
+  <w:num w:numId="8">
+    <w:abstractNumId w:val="9"/>
+  </w:num>
+  <w:num w:numId="9">
+    <w:abstractNumId w:val="3"/>
+  </w:num>
+  <w:num w:numId="10">
+    <w:abstractNumId w:val="7"/>
+  </w:num>
+  <w:num w:numId="11">
+    <w:abstractNumId w:val="4"/>
+  </w:num>
+  <w:num w:numId="12">
     <w:abstractNumId w:val="10"/>
   </w:num>
-  <w:num w:numId="8">
-    <w:abstractNumId w:val="8"/>
+  <w:num w:numId="13">
+    <w:abstractNumId w:val="1"/>
   </w:num>
-  <w:num w:numId="9">
-    <w:abstractNumId w:val="2"/>
-  </w:num>
-  <w:num w:numId="10">
-    <w:abstractNumId w:val="6"/>
-  </w:num>
-  <w:num w:numId="11">
-    <w:abstractNumId w:val="3"/>
+  <w:num w:numId="14">
+    <w:abstractNumId w:val="12"/>
   </w:num>
   <w:numIdMacAtCleanup w:val="3"/>
 </w:numbering>
@@ -6243,7 +7243,7 @@
     </w:rPrDefault>
     <w:pPrDefault/>
   </w:docDefaults>
-  <w:latentStyles w:defLockedState="0" w:defUIPriority="99" w:defSemiHidden="0" w:defUnhideWhenUsed="0" w:defQFormat="0" w:count="371">
+  <w:latentStyles w:defLockedState="0" w:defUIPriority="99" w:defSemiHidden="0" w:defUnhideWhenUsed="0" w:defQFormat="0" w:count="380">
     <w:lsdException w:name="Normal" w:uiPriority="0" w:qFormat="1"/>
     <w:lsdException w:name="heading 1" w:uiPriority="9" w:qFormat="1"/>
     <w:lsdException w:name="heading 2" w:semiHidden="1" w:uiPriority="9" w:unhideWhenUsed="1" w:qFormat="1"/>
@@ -7191,6 +8191,7 @@
     <w:uiPriority w:val="59"/>
     <w:rsid w:val="00DD0496"/>
     <w:tblPr>
+      <w:tblInd w:w="0" w:type="dxa"/>
       <w:tblBorders>
         <w:top w:val="single" w:sz="4" w:space="0" w:color="auto"/>
         <w:left w:val="single" w:sz="4" w:space="0" w:color="auto"/>
@@ -7199,6 +8200,12 @@
         <w:insideH w:val="single" w:sz="4" w:space="0" w:color="auto"/>
         <w:insideV w:val="single" w:sz="4" w:space="0" w:color="auto"/>
       </w:tblBorders>
+      <w:tblCellMar>
+        <w:top w:w="0" w:type="dxa"/>
+        <w:left w:w="108" w:type="dxa"/>
+        <w:bottom w:w="0" w:type="dxa"/>
+        <w:right w:w="108" w:type="dxa"/>
+      </w:tblCellMar>
     </w:tblPr>
   </w:style>
   <w:style w:type="table" w:styleId="Sfondochiaro-Colore1">
@@ -7212,10 +8219,17 @@
     <w:tblPr>
       <w:tblStyleRowBandSize w:val="1"/>
       <w:tblStyleColBandSize w:val="1"/>
+      <w:tblInd w:w="0" w:type="dxa"/>
       <w:tblBorders>
         <w:top w:val="single" w:sz="8" w:space="0" w:color="4F81BD" w:themeColor="accent1"/>
         <w:bottom w:val="single" w:sz="8" w:space="0" w:color="4F81BD" w:themeColor="accent1"/>
       </w:tblBorders>
+      <w:tblCellMar>
+        <w:top w:w="0" w:type="dxa"/>
+        <w:left w:w="108" w:type="dxa"/>
+        <w:bottom w:w="0" w:type="dxa"/>
+        <w:right w:w="108" w:type="dxa"/>
+      </w:tblCellMar>
     </w:tblPr>
     <w:tblStylePr w:type="firstRow">
       <w:pPr>
@@ -7370,6 +8384,7 @@
     <w:tblPr>
       <w:tblStyleRowBandSize w:val="1"/>
       <w:tblStyleColBandSize w:val="1"/>
+      <w:tblInd w:w="0" w:type="dxa"/>
       <w:tblBorders>
         <w:top w:val="single" w:sz="4" w:space="0" w:color="E5B8B7" w:themeColor="accent2" w:themeTint="66"/>
         <w:left w:val="single" w:sz="4" w:space="0" w:color="E5B8B7" w:themeColor="accent2" w:themeTint="66"/>
@@ -7378,6 +8393,12 @@
         <w:insideH w:val="single" w:sz="4" w:space="0" w:color="E5B8B7" w:themeColor="accent2" w:themeTint="66"/>
         <w:insideV w:val="single" w:sz="4" w:space="0" w:color="E5B8B7" w:themeColor="accent2" w:themeTint="66"/>
       </w:tblBorders>
+      <w:tblCellMar>
+        <w:top w:w="0" w:type="dxa"/>
+        <w:left w:w="108" w:type="dxa"/>
+        <w:bottom w:w="0" w:type="dxa"/>
+        <w:right w:w="108" w:type="dxa"/>
+      </w:tblCellMar>
     </w:tblPr>
     <w:tblStylePr w:type="firstRow">
       <w:rPr>
@@ -7420,12 +8441,13 @@
       </w:rPr>
     </w:tblStylePr>
   </w:style>
-  <w:style w:type="table" w:styleId="Grigliatabellachiara">
+  <w:style w:type="table" w:styleId="Tabellagrigliachiara">
     <w:name w:val="Grid Table Light"/>
     <w:basedOn w:val="Tabellanormale"/>
     <w:uiPriority w:val="40"/>
     <w:rsid w:val="00937BF4"/>
     <w:tblPr>
+      <w:tblInd w:w="0" w:type="dxa"/>
       <w:tblBorders>
         <w:top w:val="single" w:sz="4" w:space="0" w:color="BFBFBF" w:themeColor="background1" w:themeShade="BF"/>
         <w:left w:val="single" w:sz="4" w:space="0" w:color="BFBFBF" w:themeColor="background1" w:themeShade="BF"/>
@@ -7434,6 +8456,12 @@
         <w:insideH w:val="single" w:sz="4" w:space="0" w:color="BFBFBF" w:themeColor="background1" w:themeShade="BF"/>
         <w:insideV w:val="single" w:sz="4" w:space="0" w:color="BFBFBF" w:themeColor="background1" w:themeShade="BF"/>
       </w:tblBorders>
+      <w:tblCellMar>
+        <w:top w:w="0" w:type="dxa"/>
+        <w:left w:w="108" w:type="dxa"/>
+        <w:bottom w:w="0" w:type="dxa"/>
+        <w:right w:w="108" w:type="dxa"/>
+      </w:tblCellMar>
     </w:tblPr>
   </w:style>
   <w:style w:type="table" w:styleId="Tabellasemplice3">
@@ -7444,6 +8472,13 @@
     <w:tblPr>
       <w:tblStyleRowBandSize w:val="1"/>
       <w:tblStyleColBandSize w:val="1"/>
+      <w:tblInd w:w="0" w:type="dxa"/>
+      <w:tblCellMar>
+        <w:top w:w="0" w:type="dxa"/>
+        <w:left w:w="108" w:type="dxa"/>
+        <w:bottom w:w="0" w:type="dxa"/>
+        <w:right w:w="108" w:type="dxa"/>
+      </w:tblCellMar>
     </w:tblPr>
     <w:tblStylePr w:type="firstRow">
       <w:rPr>
@@ -7534,6 +8569,7 @@
     <w:tblPr>
       <w:tblStyleRowBandSize w:val="1"/>
       <w:tblStyleColBandSize w:val="1"/>
+      <w:tblInd w:w="0" w:type="dxa"/>
       <w:tblBorders>
         <w:top w:val="single" w:sz="4" w:space="0" w:color="95B3D7" w:themeColor="accent1" w:themeTint="99"/>
         <w:left w:val="single" w:sz="4" w:space="0" w:color="95B3D7" w:themeColor="accent1" w:themeTint="99"/>
@@ -7542,6 +8578,12 @@
         <w:insideH w:val="single" w:sz="4" w:space="0" w:color="95B3D7" w:themeColor="accent1" w:themeTint="99"/>
         <w:insideV w:val="single" w:sz="4" w:space="0" w:color="95B3D7" w:themeColor="accent1" w:themeTint="99"/>
       </w:tblBorders>
+      <w:tblCellMar>
+        <w:top w:w="0" w:type="dxa"/>
+        <w:left w:w="108" w:type="dxa"/>
+        <w:bottom w:w="0" w:type="dxa"/>
+        <w:right w:w="108" w:type="dxa"/>
+      </w:tblCellMar>
     </w:tblPr>
     <w:tblStylePr w:type="firstRow">
       <w:rPr>
@@ -7612,6 +8654,7 @@
     <w:tblPr>
       <w:tblStyleRowBandSize w:val="1"/>
       <w:tblStyleColBandSize w:val="1"/>
+      <w:tblInd w:w="0" w:type="dxa"/>
       <w:tblBorders>
         <w:top w:val="single" w:sz="4" w:space="0" w:color="B8CCE4" w:themeColor="accent1" w:themeTint="66"/>
         <w:left w:val="single" w:sz="4" w:space="0" w:color="B8CCE4" w:themeColor="accent1" w:themeTint="66"/>
@@ -7620,6 +8663,12 @@
         <w:insideH w:val="single" w:sz="4" w:space="0" w:color="B8CCE4" w:themeColor="accent1" w:themeTint="66"/>
         <w:insideV w:val="single" w:sz="4" w:space="0" w:color="B8CCE4" w:themeColor="accent1" w:themeTint="66"/>
       </w:tblBorders>
+      <w:tblCellMar>
+        <w:top w:w="0" w:type="dxa"/>
+        <w:left w:w="108" w:type="dxa"/>
+        <w:bottom w:w="0" w:type="dxa"/>
+        <w:right w:w="108" w:type="dxa"/>
+      </w:tblCellMar>
     </w:tblPr>
     <w:tblStylePr w:type="firstRow">
       <w:rPr>
@@ -7666,12 +8715,19 @@
     <w:tblPr>
       <w:tblStyleRowBandSize w:val="1"/>
       <w:tblStyleColBandSize w:val="1"/>
+      <w:tblInd w:w="0" w:type="dxa"/>
       <w:tblBorders>
         <w:top w:val="single" w:sz="2" w:space="0" w:color="95B3D7" w:themeColor="accent1" w:themeTint="99"/>
         <w:bottom w:val="single" w:sz="2" w:space="0" w:color="95B3D7" w:themeColor="accent1" w:themeTint="99"/>
         <w:insideH w:val="single" w:sz="2" w:space="0" w:color="95B3D7" w:themeColor="accent1" w:themeTint="99"/>
         <w:insideV w:val="single" w:sz="2" w:space="0" w:color="95B3D7" w:themeColor="accent1" w:themeTint="99"/>
       </w:tblBorders>
+      <w:tblCellMar>
+        <w:top w:w="0" w:type="dxa"/>
+        <w:left w:w="108" w:type="dxa"/>
+        <w:bottom w:w="0" w:type="dxa"/>
+        <w:right w:w="108" w:type="dxa"/>
+      </w:tblCellMar>
     </w:tblPr>
     <w:tblStylePr w:type="firstRow">
       <w:rPr>
@@ -7741,6 +8797,7 @@
     <w:tblPr>
       <w:tblStyleRowBandSize w:val="1"/>
       <w:tblStyleColBandSize w:val="1"/>
+      <w:tblInd w:w="0" w:type="dxa"/>
       <w:tblBorders>
         <w:top w:val="single" w:sz="4" w:space="0" w:color="95B3D7" w:themeColor="accent1" w:themeTint="99"/>
         <w:left w:val="single" w:sz="4" w:space="0" w:color="95B3D7" w:themeColor="accent1" w:themeTint="99"/>
@@ -7749,6 +8806,12 @@
         <w:insideH w:val="single" w:sz="4" w:space="0" w:color="95B3D7" w:themeColor="accent1" w:themeTint="99"/>
         <w:insideV w:val="single" w:sz="4" w:space="0" w:color="95B3D7" w:themeColor="accent1" w:themeTint="99"/>
       </w:tblBorders>
+      <w:tblCellMar>
+        <w:top w:w="0" w:type="dxa"/>
+        <w:left w:w="108" w:type="dxa"/>
+        <w:bottom w:w="0" w:type="dxa"/>
+        <w:right w:w="108" w:type="dxa"/>
+      </w:tblCellMar>
     </w:tblPr>
     <w:tblStylePr w:type="firstRow">
       <w:rPr>
@@ -7834,12 +8897,19 @@
     <w:tblPr>
       <w:tblStyleRowBandSize w:val="1"/>
       <w:tblStyleColBandSize w:val="1"/>
+      <w:tblInd w:w="0" w:type="dxa"/>
       <w:tblBorders>
         <w:top w:val="single" w:sz="2" w:space="0" w:color="92CDDC" w:themeColor="accent5" w:themeTint="99"/>
         <w:bottom w:val="single" w:sz="2" w:space="0" w:color="92CDDC" w:themeColor="accent5" w:themeTint="99"/>
         <w:insideH w:val="single" w:sz="2" w:space="0" w:color="92CDDC" w:themeColor="accent5" w:themeTint="99"/>
         <w:insideV w:val="single" w:sz="2" w:space="0" w:color="92CDDC" w:themeColor="accent5" w:themeTint="99"/>
       </w:tblBorders>
+      <w:tblCellMar>
+        <w:top w:w="0" w:type="dxa"/>
+        <w:left w:w="108" w:type="dxa"/>
+        <w:bottom w:w="0" w:type="dxa"/>
+        <w:right w:w="108" w:type="dxa"/>
+      </w:tblCellMar>
     </w:tblPr>
     <w:tblStylePr w:type="firstRow">
       <w:rPr>
@@ -7898,7 +8968,645 @@
       </w:tcPr>
     </w:tblStylePr>
   </w:style>
+  <w:style w:type="paragraph" w:styleId="Mappadocumento">
+    <w:name w:val="Document Map"/>
+    <w:basedOn w:val="Normale"/>
+    <w:link w:val="MappadocumentoCarattere"/>
+    <w:uiPriority w:val="99"/>
+    <w:semiHidden/>
+    <w:unhideWhenUsed/>
+    <w:rsid w:val="000E7102"/>
+    <w:rPr>
+      <w:rFonts w:ascii="Times New Roman" w:hAnsi="Times New Roman" w:cs="Times New Roman"/>
+    </w:rPr>
+  </w:style>
+  <w:style w:type="character" w:customStyle="1" w:styleId="MappadocumentoCarattere">
+    <w:name w:val="Mappa documento Carattere"/>
+    <w:basedOn w:val="Carpredefinitoparagrafo"/>
+    <w:link w:val="Mappadocumento"/>
+    <w:uiPriority w:val="99"/>
+    <w:semiHidden/>
+    <w:rsid w:val="000E7102"/>
+    <w:rPr>
+      <w:rFonts w:ascii="Times New Roman" w:hAnsi="Times New Roman" w:cs="Times New Roman"/>
+    </w:rPr>
+  </w:style>
 </w:styles>
+</file>
+
+<file path=word/glossary/document.xml><?xml version="1.0" encoding="utf-8"?>
+<w:glossaryDocument xmlns:wpc="http://schemas.microsoft.com/office/word/2010/wordprocessingCanvas" xmlns:mo="http://schemas.microsoft.com/office/mac/office/2008/main" xmlns:mc="http://schemas.openxmlformats.org/markup-compatibility/2006" xmlns:mv="urn:schemas-microsoft-com:mac:vml" xmlns:o="urn:schemas-microsoft-com:office:office" xmlns:r="http://schemas.openxmlformats.org/officeDocument/2006/relationships" xmlns:m="http://schemas.openxmlformats.org/officeDocument/2006/math" xmlns:v="urn:schemas-microsoft-com:vml" xmlns:wp14="http://schemas.microsoft.com/office/word/2010/wordprocessingDrawing" xmlns:wp="http://schemas.openxmlformats.org/drawingml/2006/wordprocessingDrawing" xmlns:w10="urn:schemas-microsoft-com:office:word" xmlns:w="http://schemas.openxmlformats.org/wordprocessingml/2006/main" xmlns:w14="http://schemas.microsoft.com/office/word/2010/wordml" xmlns:w15="http://schemas.microsoft.com/office/word/2012/wordml" xmlns:wpg="http://schemas.microsoft.com/office/word/2010/wordprocessingGroup" xmlns:wpi="http://schemas.microsoft.com/office/word/2010/wordprocessingInk" xmlns:wne="http://schemas.microsoft.com/office/word/2006/wordml" xmlns:wps="http://schemas.microsoft.com/office/word/2010/wordprocessingShape" mc:Ignorable="w14 w15 wp14"/>
+</file>
+
+<file path=word/glossary/fontTable.xml><?xml version="1.0" encoding="utf-8"?>
+<w:fonts xmlns:mc="http://schemas.openxmlformats.org/markup-compatibility/2006" xmlns:r="http://schemas.openxmlformats.org/officeDocument/2006/relationships" xmlns:w="http://schemas.openxmlformats.org/wordprocessingml/2006/main" xmlns:w14="http://schemas.microsoft.com/office/word/2010/wordml" xmlns:w15="http://schemas.microsoft.com/office/word/2012/wordml" mc:Ignorable="w14 w15">
+  <w:font w:name="Symbol">
+    <w:panose1 w:val="00000000000000000000"/>
+    <w:charset w:val="02"/>
+    <w:family w:val="auto"/>
+    <w:pitch w:val="variable"/>
+    <w:sig w:usb0="00000000" w:usb1="10000000" w:usb2="00000000" w:usb3="00000000" w:csb0="80000000" w:csb1="00000000"/>
+  </w:font>
+  <w:font w:name="Times New Roman">
+    <w:panose1 w:val="02020603050405020304"/>
+    <w:charset w:val="00"/>
+    <w:family w:val="auto"/>
+    <w:pitch w:val="variable"/>
+    <w:sig w:usb0="E0002AEF" w:usb1="C0007841" w:usb2="00000009" w:usb3="00000000" w:csb0="000001FF" w:csb1="00000000"/>
+  </w:font>
+  <w:font w:name="Courier New">
+    <w:panose1 w:val="02070309020205020404"/>
+    <w:charset w:val="00"/>
+    <w:family w:val="auto"/>
+    <w:pitch w:val="variable"/>
+    <w:sig w:usb0="E0002AFF" w:usb1="C0007843" w:usb2="00000009" w:usb3="00000000" w:csb0="000001FF" w:csb1="00000000"/>
+  </w:font>
+  <w:font w:name="Wingdings">
+    <w:panose1 w:val="05000000000000000000"/>
+    <w:charset w:val="02"/>
+    <w:family w:val="auto"/>
+    <w:pitch w:val="variable"/>
+    <w:sig w:usb0="00000000" w:usb1="10000000" w:usb2="00000000" w:usb3="00000000" w:csb0="80000000" w:csb1="00000000"/>
+  </w:font>
+  <w:font w:name="Cambria">
+    <w:panose1 w:val="02040503050406030204"/>
+    <w:charset w:val="00"/>
+    <w:family w:val="auto"/>
+    <w:pitch w:val="variable"/>
+    <w:sig w:usb0="E00002FF" w:usb1="400004FF" w:usb2="00000000" w:usb3="00000000" w:csb0="0000019F" w:csb1="00000000"/>
+  </w:font>
+  <w:font w:name="ＭＳ 明朝">
+    <w:charset w:val="80"/>
+    <w:family w:val="auto"/>
+    <w:pitch w:val="variable"/>
+    <w:sig w:usb0="E00002FF" w:usb1="6AC7FDFB" w:usb2="08000012" w:usb3="00000000" w:csb0="0002009F" w:csb1="00000000"/>
+  </w:font>
+  <w:font w:name="Calibri">
+    <w:panose1 w:val="020F0502020204030204"/>
+    <w:charset w:val="00"/>
+    <w:family w:val="auto"/>
+    <w:pitch w:val="variable"/>
+    <w:sig w:usb0="E00002FF" w:usb1="4000ACFF" w:usb2="00000001" w:usb3="00000000" w:csb0="0000019F" w:csb1="00000000"/>
+  </w:font>
+  <w:font w:name="ＭＳ ゴシック">
+    <w:charset w:val="80"/>
+    <w:family w:val="auto"/>
+    <w:pitch w:val="variable"/>
+    <w:sig w:usb0="E00002FF" w:usb1="6AC7FDFB" w:usb2="08000012" w:usb3="00000000" w:csb0="0002009F" w:csb1="00000000"/>
+  </w:font>
+  <w:font w:name="Lucida Grande">
+    <w:panose1 w:val="020B0600040502020204"/>
+    <w:charset w:val="00"/>
+    <w:family w:val="auto"/>
+    <w:pitch w:val="variable"/>
+    <w:sig w:usb0="E1000AEF" w:usb1="5000A1FF" w:usb2="00000000" w:usb3="00000000" w:csb0="000001BF" w:csb1="00000000"/>
+  </w:font>
+  <w:font w:name="Times">
+    <w:panose1 w:val="02000500000000000000"/>
+    <w:charset w:val="00"/>
+    <w:family w:val="auto"/>
+    <w:pitch w:val="variable"/>
+    <w:sig w:usb0="00000003" w:usb1="00000000" w:usb2="00000000" w:usb3="00000000" w:csb0="00000001" w:csb1="00000000"/>
+  </w:font>
+  <w:font w:name="Arial">
+    <w:panose1 w:val="020B0604020202020204"/>
+    <w:charset w:val="00"/>
+    <w:family w:val="auto"/>
+    <w:pitch w:val="variable"/>
+    <w:sig w:usb0="E0002AFF" w:usb1="C0007843" w:usb2="00000009" w:usb3="00000000" w:csb0="000001FF" w:csb1="00000000"/>
+  </w:font>
+  <w:font w:name="SFRM1728">
+    <w:panose1 w:val="00000000000000000000"/>
+    <w:charset w:val="00"/>
+    <w:family w:val="auto"/>
+    <w:notTrueType/>
+    <w:pitch w:val="default"/>
+    <w:sig w:usb0="00000003" w:usb1="00000000" w:usb2="00000000" w:usb3="00000000" w:csb0="00000001" w:csb1="00000000"/>
+  </w:font>
+  <w:font w:name="SFBX1728">
+    <w:panose1 w:val="00000000000000000000"/>
+    <w:charset w:val="00"/>
+    <w:family w:val="auto"/>
+    <w:notTrueType/>
+    <w:pitch w:val="default"/>
+    <w:sig w:usb0="00000003" w:usb1="00000000" w:usb2="00000000" w:usb3="00000000" w:csb0="00000001" w:csb1="00000000"/>
+  </w:font>
+  <w:font w:name="Cambria Math">
+    <w:panose1 w:val="02040503050406030204"/>
+    <w:charset w:val="00"/>
+    <w:family w:val="auto"/>
+    <w:pitch w:val="variable"/>
+    <w:sig w:usb0="E00002FF" w:usb1="420024FF" w:usb2="00000000" w:usb3="00000000" w:csb0="0000019F" w:csb1="00000000"/>
+  </w:font>
+  <w:font w:name="Calibri Light">
+    <w:panose1 w:val="020F0302020204030204"/>
+    <w:charset w:val="00"/>
+    <w:family w:val="auto"/>
+    <w:pitch w:val="variable"/>
+    <w:sig w:usb0="A00002EF" w:usb1="4000207B" w:usb2="00000000" w:usb3="00000000" w:csb0="0000019F" w:csb1="00000000"/>
+  </w:font>
+</w:fonts>
+</file>
+
+<file path=word/glossary/settings.xml><?xml version="1.0" encoding="utf-8"?>
+<w:settings xmlns:mc="http://schemas.openxmlformats.org/markup-compatibility/2006" xmlns:o="urn:schemas-microsoft-com:office:office" xmlns:r="http://schemas.openxmlformats.org/officeDocument/2006/relationships" xmlns:m="http://schemas.openxmlformats.org/officeDocument/2006/math" xmlns:v="urn:schemas-microsoft-com:vml" xmlns:w10="urn:schemas-microsoft-com:office:word" xmlns:w="http://schemas.openxmlformats.org/wordprocessingml/2006/main" xmlns:w14="http://schemas.microsoft.com/office/word/2010/wordml" xmlns:w15="http://schemas.microsoft.com/office/word/2012/wordml" xmlns:sl="http://schemas.openxmlformats.org/schemaLibrary/2006/main" mc:Ignorable="w14 w15">
+  <w:view w:val="normal"/>
+  <w:defaultTabStop w:val="708"/>
+  <w:hyphenationZone w:val="283"/>
+  <w:characterSpacingControl w:val="doNotCompress"/>
+  <w:compat>
+    <w:useFELayout/>
+    <w:compatSetting w:name="compatibilityMode" w:uri="http://schemas.microsoft.com/office/word" w:val="15"/>
+    <w:compatSetting w:name="overrideTableStyleFontSizeAndJustification" w:uri="http://schemas.microsoft.com/office/word" w:val="1"/>
+    <w:compatSetting w:name="enableOpenTypeFeatures" w:uri="http://schemas.microsoft.com/office/word" w:val="1"/>
+    <w:compatSetting w:name="doNotFlipMirrorIndents" w:uri="http://schemas.microsoft.com/office/word" w:val="1"/>
+    <w:compatSetting w:name="differentiateMultirowTableHeaders" w:uri="http://schemas.microsoft.com/office/word" w:val="1"/>
+  </w:compat>
+  <w:rsids>
+    <w:rsidRoot w:val="006E292D"/>
+    <w:rsid w:val="00503D3D"/>
+    <w:rsid w:val="006E292D"/>
+    <w:rsid w:val="00C165DB"/>
+    <w:rsid w:val="00C53166"/>
+  </w:rsids>
+  <m:mathPr>
+    <m:mathFont m:val="Cambria Math"/>
+    <m:brkBin m:val="before"/>
+    <m:brkBinSub m:val="--"/>
+    <m:smallFrac m:val="0"/>
+    <m:dispDef/>
+    <m:lMargin m:val="0"/>
+    <m:rMargin m:val="0"/>
+    <m:defJc m:val="centerGroup"/>
+    <m:wrapIndent m:val="1440"/>
+    <m:intLim m:val="subSup"/>
+    <m:naryLim m:val="undOvr"/>
+  </m:mathPr>
+  <w:themeFontLang w:val="it-IT"/>
+  <w:clrSchemeMapping w:bg1="light1" w:t1="dark1" w:bg2="light2" w:t2="dark2" w:accent1="accent1" w:accent2="accent2" w:accent3="accent3" w:accent4="accent4" w:accent5="accent5" w:accent6="accent6" w:hyperlink="hyperlink" w:followedHyperlink="followedHyperlink"/>
+  <w:decimalSymbol w:val=","/>
+  <w:listSeparator w:val=";"/>
+  <w15:chartTrackingRefBased/>
+</w:settings>
+</file>
+
+<file path=word/glossary/styles.xml><?xml version="1.0" encoding="utf-8"?>
+<w:styles xmlns:mc="http://schemas.openxmlformats.org/markup-compatibility/2006" xmlns:r="http://schemas.openxmlformats.org/officeDocument/2006/relationships" xmlns:w="http://schemas.openxmlformats.org/wordprocessingml/2006/main" xmlns:w14="http://schemas.microsoft.com/office/word/2010/wordml" xmlns:w15="http://schemas.microsoft.com/office/word/2012/wordml" mc:Ignorable="w14 w15">
+  <w:docDefaults>
+    <w:rPrDefault>
+      <w:rPr>
+        <w:rFonts w:asciiTheme="minorHAnsi" w:eastAsiaTheme="minorEastAsia" w:hAnsiTheme="minorHAnsi" w:cstheme="minorBidi"/>
+        <w:sz w:val="24"/>
+        <w:szCs w:val="24"/>
+        <w:lang w:val="it-IT" w:eastAsia="it-IT" w:bidi="ar-SA"/>
+      </w:rPr>
+    </w:rPrDefault>
+    <w:pPrDefault/>
+  </w:docDefaults>
+  <w:latentStyles w:defLockedState="0" w:defUIPriority="99" w:defSemiHidden="0" w:defUnhideWhenUsed="0" w:defQFormat="0" w:count="380">
+    <w:lsdException w:name="Normal" w:uiPriority="0" w:qFormat="1"/>
+    <w:lsdException w:name="heading 1" w:uiPriority="9" w:qFormat="1"/>
+    <w:lsdException w:name="heading 2" w:semiHidden="1" w:uiPriority="9" w:unhideWhenUsed="1" w:qFormat="1"/>
+    <w:lsdException w:name="heading 3" w:semiHidden="1" w:uiPriority="9" w:unhideWhenUsed="1" w:qFormat="1"/>
+    <w:lsdException w:name="heading 4" w:semiHidden="1" w:uiPriority="9" w:unhideWhenUsed="1" w:qFormat="1"/>
+    <w:lsdException w:name="heading 5" w:semiHidden="1" w:uiPriority="9" w:unhideWhenUsed="1" w:qFormat="1"/>
+    <w:lsdException w:name="heading 6" w:semiHidden="1" w:uiPriority="9" w:unhideWhenUsed="1" w:qFormat="1"/>
+    <w:lsdException w:name="heading 7" w:semiHidden="1" w:uiPriority="9" w:unhideWhenUsed="1" w:qFormat="1"/>
+    <w:lsdException w:name="heading 8" w:semiHidden="1" w:uiPriority="9" w:unhideWhenUsed="1" w:qFormat="1"/>
+    <w:lsdException w:name="heading 9" w:semiHidden="1" w:uiPriority="9" w:unhideWhenUsed="1" w:qFormat="1"/>
+    <w:lsdException w:name="index 1" w:semiHidden="1" w:unhideWhenUsed="1"/>
+    <w:lsdException w:name="index 2" w:semiHidden="1" w:unhideWhenUsed="1"/>
+    <w:lsdException w:name="index 3" w:semiHidden="1" w:unhideWhenUsed="1"/>
+    <w:lsdException w:name="index 4" w:semiHidden="1" w:unhideWhenUsed="1"/>
+    <w:lsdException w:name="index 5" w:semiHidden="1" w:unhideWhenUsed="1"/>
+    <w:lsdException w:name="index 6" w:semiHidden="1" w:unhideWhenUsed="1"/>
+    <w:lsdException w:name="index 7" w:semiHidden="1" w:unhideWhenUsed="1"/>
+    <w:lsdException w:name="index 8" w:semiHidden="1" w:unhideWhenUsed="1"/>
+    <w:lsdException w:name="index 9" w:semiHidden="1" w:unhideWhenUsed="1"/>
+    <w:lsdException w:name="toc 1" w:semiHidden="1" w:uiPriority="39" w:unhideWhenUsed="1"/>
+    <w:lsdException w:name="toc 2" w:semiHidden="1" w:uiPriority="39" w:unhideWhenUsed="1"/>
+    <w:lsdException w:name="toc 3" w:semiHidden="1" w:uiPriority="39" w:unhideWhenUsed="1"/>
+    <w:lsdException w:name="toc 4" w:semiHidden="1" w:uiPriority="39" w:unhideWhenUsed="1"/>
+    <w:lsdException w:name="toc 5" w:semiHidden="1" w:uiPriority="39" w:unhideWhenUsed="1"/>
+    <w:lsdException w:name="toc 6" w:semiHidden="1" w:uiPriority="39" w:unhideWhenUsed="1"/>
+    <w:lsdException w:name="toc 7" w:semiHidden="1" w:uiPriority="39" w:unhideWhenUsed="1"/>
+    <w:lsdException w:name="toc 8" w:semiHidden="1" w:uiPriority="39" w:unhideWhenUsed="1"/>
+    <w:lsdException w:name="toc 9" w:semiHidden="1" w:uiPriority="39" w:unhideWhenUsed="1"/>
+    <w:lsdException w:name="Normal Indent" w:semiHidden="1" w:unhideWhenUsed="1"/>
+    <w:lsdException w:name="footnote text" w:semiHidden="1" w:unhideWhenUsed="1"/>
+    <w:lsdException w:name="annotation text" w:semiHidden="1" w:unhideWhenUsed="1"/>
+    <w:lsdException w:name="header" w:semiHidden="1" w:unhideWhenUsed="1"/>
+    <w:lsdException w:name="footer" w:semiHidden="1" w:unhideWhenUsed="1"/>
+    <w:lsdException w:name="index heading" w:semiHidden="1" w:unhideWhenUsed="1"/>
+    <w:lsdException w:name="caption" w:semiHidden="1" w:uiPriority="35" w:unhideWhenUsed="1" w:qFormat="1"/>
+    <w:lsdException w:name="table of figures" w:semiHidden="1" w:unhideWhenUsed="1"/>
+    <w:lsdException w:name="envelope address" w:semiHidden="1" w:unhideWhenUsed="1"/>
+    <w:lsdException w:name="envelope return" w:semiHidden="1" w:unhideWhenUsed="1"/>
+    <w:lsdException w:name="footnote reference" w:semiHidden="1" w:unhideWhenUsed="1"/>
+    <w:lsdException w:name="annotation reference" w:semiHidden="1" w:unhideWhenUsed="1"/>
+    <w:lsdException w:name="line number" w:semiHidden="1" w:unhideWhenUsed="1"/>
+    <w:lsdException w:name="page number" w:semiHidden="1" w:unhideWhenUsed="1"/>
+    <w:lsdException w:name="endnote reference" w:semiHidden="1" w:unhideWhenUsed="1"/>
+    <w:lsdException w:name="endnote text" w:semiHidden="1" w:unhideWhenUsed="1"/>
+    <w:lsdException w:name="table of authorities" w:semiHidden="1" w:unhideWhenUsed="1"/>
+    <w:lsdException w:name="macro" w:semiHidden="1" w:unhideWhenUsed="1"/>
+    <w:lsdException w:name="toa heading" w:semiHidden="1" w:unhideWhenUsed="1"/>
+    <w:lsdException w:name="List" w:semiHidden="1" w:unhideWhenUsed="1"/>
+    <w:lsdException w:name="List Bullet" w:semiHidden="1" w:unhideWhenUsed="1"/>
+    <w:lsdException w:name="List Number" w:semiHidden="1" w:unhideWhenUsed="1"/>
+    <w:lsdException w:name="List 2" w:semiHidden="1" w:unhideWhenUsed="1"/>
+    <w:lsdException w:name="List 3" w:semiHidden="1" w:unhideWhenUsed="1"/>
+    <w:lsdException w:name="List 4" w:semiHidden="1" w:unhideWhenUsed="1"/>
+    <w:lsdException w:name="List 5" w:semiHidden="1" w:unhideWhenUsed="1"/>
+    <w:lsdException w:name="List Bullet 2" w:semiHidden="1" w:unhideWhenUsed="1"/>
+    <w:lsdException w:name="List Bullet 3" w:semiHidden="1" w:unhideWhenUsed="1"/>
+    <w:lsdException w:name="List Bullet 4" w:semiHidden="1" w:unhideWhenUsed="1"/>
+    <w:lsdException w:name="List Bullet 5" w:semiHidden="1" w:unhideWhenUsed="1"/>
+    <w:lsdException w:name="List Number 2" w:semiHidden="1" w:unhideWhenUsed="1"/>
+    <w:lsdException w:name="List Number 3" w:semiHidden="1" w:unhideWhenUsed="1"/>
+    <w:lsdException w:name="List Number 4" w:semiHidden="1" w:unhideWhenUsed="1"/>
+    <w:lsdException w:name="List Number 5" w:semiHidden="1" w:unhideWhenUsed="1"/>
+    <w:lsdException w:name="Title" w:uiPriority="10" w:qFormat="1"/>
+    <w:lsdException w:name="Closing" w:semiHidden="1" w:unhideWhenUsed="1"/>
+    <w:lsdException w:name="Signature" w:semiHidden="1" w:unhideWhenUsed="1"/>
+    <w:lsdException w:name="Default Paragraph Font" w:semiHidden="1" w:uiPriority="1" w:unhideWhenUsed="1"/>
+    <w:lsdException w:name="Body Text" w:semiHidden="1" w:unhideWhenUsed="1"/>
+    <w:lsdException w:name="Body Text Indent" w:semiHidden="1" w:unhideWhenUsed="1"/>
+    <w:lsdException w:name="List Continue" w:semiHidden="1" w:unhideWhenUsed="1"/>
+    <w:lsdException w:name="List Continue 2" w:semiHidden="1" w:unhideWhenUsed="1"/>
+    <w:lsdException w:name="List Continue 3" w:semiHidden="1" w:unhideWhenUsed="1"/>
+    <w:lsdException w:name="List Continue 4" w:semiHidden="1" w:unhideWhenUsed="1"/>
+    <w:lsdException w:name="List Continue 5" w:semiHidden="1" w:unhideWhenUsed="1"/>
+    <w:lsdException w:name="Message Header" w:semiHidden="1" w:unhideWhenUsed="1"/>
+    <w:lsdException w:name="Subtitle" w:uiPriority="11" w:qFormat="1"/>
+    <w:lsdException w:name="Salutation" w:semiHidden="1" w:unhideWhenUsed="1"/>
+    <w:lsdException w:name="Date" w:semiHidden="1" w:unhideWhenUsed="1"/>
+    <w:lsdException w:name="Body Text First Indent" w:semiHidden="1" w:unhideWhenUsed="1"/>
+    <w:lsdException w:name="Body Text First Indent 2" w:semiHidden="1" w:unhideWhenUsed="1"/>
+    <w:lsdException w:name="Note Heading" w:semiHidden="1" w:unhideWhenUsed="1"/>
+    <w:lsdException w:name="Body Text 2" w:semiHidden="1" w:unhideWhenUsed="1"/>
+    <w:lsdException w:name="Body Text 3" w:semiHidden="1" w:unhideWhenUsed="1"/>
+    <w:lsdException w:name="Body Text Indent 2" w:semiHidden="1" w:unhideWhenUsed="1"/>
+    <w:lsdException w:name="Body Text Indent 3" w:semiHidden="1" w:unhideWhenUsed="1"/>
+    <w:lsdException w:name="Block Text" w:semiHidden="1" w:unhideWhenUsed="1"/>
+    <w:lsdException w:name="Hyperlink" w:semiHidden="1" w:unhideWhenUsed="1"/>
+    <w:lsdException w:name="FollowedHyperlink" w:semiHidden="1" w:unhideWhenUsed="1"/>
+    <w:lsdException w:name="Strong" w:uiPriority="22" w:qFormat="1"/>
+    <w:lsdException w:name="Emphasis" w:uiPriority="20" w:qFormat="1"/>
+    <w:lsdException w:name="Document Map" w:semiHidden="1" w:unhideWhenUsed="1"/>
+    <w:lsdException w:name="Plain Text" w:semiHidden="1" w:unhideWhenUsed="1"/>
+    <w:lsdException w:name="E-mail Signature" w:semiHidden="1" w:unhideWhenUsed="1"/>
+    <w:lsdException w:name="HTML Top of Form" w:semiHidden="1" w:unhideWhenUsed="1"/>
+    <w:lsdException w:name="HTML Bottom of Form" w:semiHidden="1" w:unhideWhenUsed="1"/>
+    <w:lsdException w:name="Normal (Web)" w:semiHidden="1" w:unhideWhenUsed="1"/>
+    <w:lsdException w:name="HTML Acronym" w:semiHidden="1" w:unhideWhenUsed="1"/>
+    <w:lsdException w:name="HTML Address" w:semiHidden="1" w:unhideWhenUsed="1"/>
+    <w:lsdException w:name="HTML Cite" w:semiHidden="1" w:unhideWhenUsed="1"/>
+    <w:lsdException w:name="HTML Code" w:semiHidden="1" w:unhideWhenUsed="1"/>
+    <w:lsdException w:name="HTML Definition" w:semiHidden="1" w:unhideWhenUsed="1"/>
+    <w:lsdException w:name="HTML Keyboard" w:semiHidden="1" w:unhideWhenUsed="1"/>
+    <w:lsdException w:name="HTML Preformatted" w:semiHidden="1" w:unhideWhenUsed="1"/>
+    <w:lsdException w:name="HTML Sample" w:semiHidden="1" w:unhideWhenUsed="1"/>
+    <w:lsdException w:name="HTML Typewriter" w:semiHidden="1" w:unhideWhenUsed="1"/>
+    <w:lsdException w:name="HTML Variable" w:semiHidden="1" w:unhideWhenUsed="1"/>
+    <w:lsdException w:name="Normal Table" w:semiHidden="1" w:unhideWhenUsed="1"/>
+    <w:lsdException w:name="annotation subject" w:semiHidden="1" w:unhideWhenUsed="1"/>
+    <w:lsdException w:name="No List" w:semiHidden="1" w:unhideWhenUsed="1"/>
+    <w:lsdException w:name="Outline List 1" w:semiHidden="1" w:unhideWhenUsed="1"/>
+    <w:lsdException w:name="Outline List 2" w:semiHidden="1" w:unhideWhenUsed="1"/>
+    <w:lsdException w:name="Outline List 3" w:semiHidden="1" w:unhideWhenUsed="1"/>
+    <w:lsdException w:name="Table Simple 1" w:semiHidden="1" w:unhideWhenUsed="1"/>
+    <w:lsdException w:name="Table Simple 2" w:semiHidden="1" w:unhideWhenUsed="1"/>
+    <w:lsdException w:name="Table Simple 3" w:semiHidden="1" w:unhideWhenUsed="1"/>
+    <w:lsdException w:name="Table Classic 1" w:semiHidden="1" w:unhideWhenUsed="1"/>
+    <w:lsdException w:name="Table Classic 2" w:semiHidden="1" w:unhideWhenUsed="1"/>
+    <w:lsdException w:name="Table Classic 3" w:semiHidden="1" w:unhideWhenUsed="1"/>
+    <w:lsdException w:name="Table Classic 4" w:semiHidden="1" w:unhideWhenUsed="1"/>
+    <w:lsdException w:name="Table Colorful 1" w:semiHidden="1" w:unhideWhenUsed="1"/>
+    <w:lsdException w:name="Table Colorful 2" w:semiHidden="1" w:unhideWhenUsed="1"/>
+    <w:lsdException w:name="Table Colorful 3" w:semiHidden="1" w:unhideWhenUsed="1"/>
+    <w:lsdException w:name="Table Columns 1" w:semiHidden="1" w:unhideWhenUsed="1"/>
+    <w:lsdException w:name="Table Columns 2" w:semiHidden="1" w:unhideWhenUsed="1"/>
+    <w:lsdException w:name="Table Columns 3" w:semiHidden="1" w:unhideWhenUsed="1"/>
+    <w:lsdException w:name="Table Columns 4" w:semiHidden="1" w:unhideWhenUsed="1"/>
+    <w:lsdException w:name="Table Columns 5" w:semiHidden="1" w:unhideWhenUsed="1"/>
+    <w:lsdException w:name="Table Grid 1" w:semiHidden="1" w:unhideWhenUsed="1"/>
+    <w:lsdException w:name="Table Grid 2" w:semiHidden="1" w:unhideWhenUsed="1"/>
+    <w:lsdException w:name="Table Grid 3" w:semiHidden="1" w:unhideWhenUsed="1"/>
+    <w:lsdException w:name="Table Grid 4" w:semiHidden="1" w:unhideWhenUsed="1"/>
+    <w:lsdException w:name="Table Grid 5" w:semiHidden="1" w:unhideWhenUsed="1"/>
+    <w:lsdException w:name="Table Grid 6" w:semiHidden="1" w:unhideWhenUsed="1"/>
+    <w:lsdException w:name="Table Grid 7" w:semiHidden="1" w:unhideWhenUsed="1"/>
+    <w:lsdException w:name="Table Grid 8" w:semiHidden="1" w:unhideWhenUsed="1"/>
+    <w:lsdException w:name="Table List 1" w:semiHidden="1" w:unhideWhenUsed="1"/>
+    <w:lsdException w:name="Table List 2" w:semiHidden="1" w:unhideWhenUsed="1"/>
+    <w:lsdException w:name="Table List 3" w:semiHidden="1" w:unhideWhenUsed="1"/>
+    <w:lsdException w:name="Table List 4" w:semiHidden="1" w:unhideWhenUsed="1"/>
+    <w:lsdException w:name="Table List 5" w:semiHidden="1" w:unhideWhenUsed="1"/>
+    <w:lsdException w:name="Table List 6" w:semiHidden="1" w:unhideWhenUsed="1"/>
+    <w:lsdException w:name="Table List 7" w:semiHidden="1" w:unhideWhenUsed="1"/>
+    <w:lsdException w:name="Table List 8" w:semiHidden="1" w:unhideWhenUsed="1"/>
+    <w:lsdException w:name="Table 3D effects 1" w:semiHidden="1" w:unhideWhenUsed="1"/>
+    <w:lsdException w:name="Table 3D effects 2" w:semiHidden="1" w:unhideWhenUsed="1"/>
+    <w:lsdException w:name="Table 3D effects 3" w:semiHidden="1" w:unhideWhenUsed="1"/>
+    <w:lsdException w:name="Table Contemporary" w:semiHidden="1" w:unhideWhenUsed="1"/>
+    <w:lsdException w:name="Table Elegant" w:semiHidden="1" w:unhideWhenUsed="1"/>
+    <w:lsdException w:name="Table Professional" w:semiHidden="1" w:unhideWhenUsed="1"/>
+    <w:lsdException w:name="Table Subtle 1" w:semiHidden="1" w:unhideWhenUsed="1"/>
+    <w:lsdException w:name="Table Subtle 2" w:semiHidden="1" w:unhideWhenUsed="1"/>
+    <w:lsdException w:name="Table Web 1" w:semiHidden="1" w:unhideWhenUsed="1"/>
+    <w:lsdException w:name="Table Web 2" w:semiHidden="1" w:unhideWhenUsed="1"/>
+    <w:lsdException w:name="Table Web 3" w:semiHidden="1" w:unhideWhenUsed="1"/>
+    <w:lsdException w:name="Balloon Text" w:semiHidden="1" w:unhideWhenUsed="1"/>
+    <w:lsdException w:name="Table Grid" w:uiPriority="39"/>
+    <w:lsdException w:name="Table Theme" w:semiHidden="1" w:unhideWhenUsed="1"/>
+    <w:lsdException w:name="Note Level 1" w:semiHidden="1" w:unhideWhenUsed="1"/>
+    <w:lsdException w:name="Note Level 2" w:semiHidden="1" w:unhideWhenUsed="1"/>
+    <w:lsdException w:name="Note Level 3" w:semiHidden="1" w:unhideWhenUsed="1"/>
+    <w:lsdException w:name="Note Level 4" w:semiHidden="1" w:unhideWhenUsed="1"/>
+    <w:lsdException w:name="Note Level 5" w:semiHidden="1" w:unhideWhenUsed="1"/>
+    <w:lsdException w:name="Note Level 6" w:semiHidden="1" w:unhideWhenUsed="1"/>
+    <w:lsdException w:name="Note Level 7" w:semiHidden="1" w:unhideWhenUsed="1"/>
+    <w:lsdException w:name="Note Level 8" w:semiHidden="1" w:unhideWhenUsed="1"/>
+    <w:lsdException w:name="Note Level 9" w:semiHidden="1" w:unhideWhenUsed="1"/>
+    <w:lsdException w:name="Placeholder Text" w:semiHidden="1"/>
+    <w:lsdException w:name="No Spacing" w:uiPriority="1" w:qFormat="1"/>
+    <w:lsdException w:name="Light Shading" w:uiPriority="60"/>
+    <w:lsdException w:name="Light List" w:uiPriority="61"/>
+    <w:lsdException w:name="Light Grid" w:uiPriority="62"/>
+    <w:lsdException w:name="Medium Shading 1" w:uiPriority="63"/>
+    <w:lsdException w:name="Medium Shading 2" w:uiPriority="64"/>
+    <w:lsdException w:name="Medium List 1" w:uiPriority="65"/>
+    <w:lsdException w:name="Medium List 2" w:uiPriority="66"/>
+    <w:lsdException w:name="Medium Grid 1" w:uiPriority="67"/>
+    <w:lsdException w:name="Medium Grid 2" w:uiPriority="68"/>
+    <w:lsdException w:name="Medium Grid 3" w:uiPriority="69"/>
+    <w:lsdException w:name="Dark List" w:uiPriority="70"/>
+    <w:lsdException w:name="Colorful Shading" w:uiPriority="71"/>
+    <w:lsdException w:name="Colorful List" w:uiPriority="72"/>
+    <w:lsdException w:name="Colorful Grid" w:uiPriority="73"/>
+    <w:lsdException w:name="Light Shading Accent 1" w:uiPriority="60"/>
+    <w:lsdException w:name="Light List Accent 1" w:uiPriority="61"/>
+    <w:lsdException w:name="Light Grid Accent 1" w:uiPriority="62"/>
+    <w:lsdException w:name="Medium Shading 1 Accent 1" w:uiPriority="63"/>
+    <w:lsdException w:name="Medium Shading 2 Accent 1" w:uiPriority="64"/>
+    <w:lsdException w:name="Medium List 1 Accent 1" w:uiPriority="65"/>
+    <w:lsdException w:name="Revision" w:semiHidden="1"/>
+    <w:lsdException w:name="List Paragraph" w:uiPriority="34" w:qFormat="1"/>
+    <w:lsdException w:name="Quote" w:uiPriority="29" w:qFormat="1"/>
+    <w:lsdException w:name="Intense Quote" w:uiPriority="30" w:qFormat="1"/>
+    <w:lsdException w:name="Medium List 2 Accent 1" w:uiPriority="66"/>
+    <w:lsdException w:name="Medium Grid 1 Accent 1" w:uiPriority="67"/>
+    <w:lsdException w:name="Medium Grid 2 Accent 1" w:uiPriority="68"/>
+    <w:lsdException w:name="Medium Grid 3 Accent 1" w:uiPriority="69"/>
+    <w:lsdException w:name="Dark List Accent 1" w:uiPriority="70"/>
+    <w:lsdException w:name="Colorful Shading Accent 1" w:uiPriority="71"/>
+    <w:lsdException w:name="Colorful List Accent 1" w:uiPriority="72"/>
+    <w:lsdException w:name="Colorful Grid Accent 1" w:uiPriority="73"/>
+    <w:lsdException w:name="Light Shading Accent 2" w:uiPriority="60"/>
+    <w:lsdException w:name="Light List Accent 2" w:uiPriority="61"/>
+    <w:lsdException w:name="Light Grid Accent 2" w:uiPriority="62"/>
+    <w:lsdException w:name="Medium Shading 1 Accent 2" w:uiPriority="63"/>
+    <w:lsdException w:name="Medium Shading 2 Accent 2" w:uiPriority="64"/>
+    <w:lsdException w:name="Medium List 1 Accent 2" w:uiPriority="65"/>
+    <w:lsdException w:name="Medium List 2 Accent 2" w:uiPriority="66"/>
+    <w:lsdException w:name="Medium Grid 1 Accent 2" w:uiPriority="67"/>
+    <w:lsdException w:name="Medium Grid 2 Accent 2" w:uiPriority="68"/>
+    <w:lsdException w:name="Medium Grid 3 Accent 2" w:uiPriority="69"/>
+    <w:lsdException w:name="Dark List Accent 2" w:uiPriority="70"/>
+    <w:lsdException w:name="Colorful Shading Accent 2" w:uiPriority="71"/>
+    <w:lsdException w:name="Colorful List Accent 2" w:uiPriority="72"/>
+    <w:lsdException w:name="Colorful Grid Accent 2" w:uiPriority="73"/>
+    <w:lsdException w:name="Light Shading Accent 3" w:uiPriority="60"/>
+    <w:lsdException w:name="Light List Accent 3" w:uiPriority="61"/>
+    <w:lsdException w:name="Light Grid Accent 3" w:uiPriority="62"/>
+    <w:lsdException w:name="Medium Shading 1 Accent 3" w:uiPriority="63"/>
+    <w:lsdException w:name="Medium Shading 2 Accent 3" w:uiPriority="64"/>
+    <w:lsdException w:name="Medium List 1 Accent 3" w:uiPriority="65"/>
+    <w:lsdException w:name="Medium List 2 Accent 3" w:uiPriority="66"/>
+    <w:lsdException w:name="Medium Grid 1 Accent 3" w:uiPriority="67"/>
+    <w:lsdException w:name="Medium Grid 2 Accent 3" w:uiPriority="68"/>
+    <w:lsdException w:name="Medium Grid 3 Accent 3" w:uiPriority="69"/>
+    <w:lsdException w:name="Dark List Accent 3" w:uiPriority="70"/>
+    <w:lsdException w:name="Colorful Shading Accent 3" w:uiPriority="71"/>
+    <w:lsdException w:name="Colorful List Accent 3" w:uiPriority="72"/>
+    <w:lsdException w:name="Colorful Grid Accent 3" w:uiPriority="73"/>
+    <w:lsdException w:name="Light Shading Accent 4" w:uiPriority="60"/>
+    <w:lsdException w:name="Light List Accent 4" w:uiPriority="61"/>
+    <w:lsdException w:name="Light Grid Accent 4" w:uiPriority="62"/>
+    <w:lsdException w:name="Medium Shading 1 Accent 4" w:uiPriority="63"/>
+    <w:lsdException w:name="Medium Shading 2 Accent 4" w:uiPriority="64"/>
+    <w:lsdException w:name="Medium List 1 Accent 4" w:uiPriority="65"/>
+    <w:lsdException w:name="Medium List 2 Accent 4" w:uiPriority="66"/>
+    <w:lsdException w:name="Medium Grid 1 Accent 4" w:uiPriority="67"/>
+    <w:lsdException w:name="Medium Grid 2 Accent 4" w:uiPriority="68"/>
+    <w:lsdException w:name="Medium Grid 3 Accent 4" w:uiPriority="69"/>
+    <w:lsdException w:name="Dark List Accent 4" w:uiPriority="70"/>
+    <w:lsdException w:name="Colorful Shading Accent 4" w:uiPriority="71"/>
+    <w:lsdException w:name="Colorful List Accent 4" w:uiPriority="72"/>
+    <w:lsdException w:name="Colorful Grid Accent 4" w:uiPriority="73"/>
+    <w:lsdException w:name="Light Shading Accent 5" w:uiPriority="60"/>
+    <w:lsdException w:name="Light List Accent 5" w:uiPriority="61"/>
+    <w:lsdException w:name="Light Grid Accent 5" w:uiPriority="62"/>
+    <w:lsdException w:name="Medium Shading 1 Accent 5" w:uiPriority="63"/>
+    <w:lsdException w:name="Medium Shading 2 Accent 5" w:uiPriority="64"/>
+    <w:lsdException w:name="Medium List 1 Accent 5" w:uiPriority="65"/>
+    <w:lsdException w:name="Medium List 2 Accent 5" w:uiPriority="66"/>
+    <w:lsdException w:name="Medium Grid 1 Accent 5" w:uiPriority="67"/>
+    <w:lsdException w:name="Medium Grid 2 Accent 5" w:uiPriority="68"/>
+    <w:lsdException w:name="Medium Grid 3 Accent 5" w:uiPriority="69"/>
+    <w:lsdException w:name="Dark List Accent 5" w:uiPriority="70"/>
+    <w:lsdException w:name="Colorful Shading Accent 5" w:uiPriority="71"/>
+    <w:lsdException w:name="Colorful List Accent 5" w:uiPriority="72"/>
+    <w:lsdException w:name="Colorful Grid Accent 5" w:uiPriority="73"/>
+    <w:lsdException w:name="Light Shading Accent 6" w:uiPriority="60"/>
+    <w:lsdException w:name="Light List Accent 6" w:uiPriority="61"/>
+    <w:lsdException w:name="Light Grid Accent 6" w:uiPriority="62"/>
+    <w:lsdException w:name="Medium Shading 1 Accent 6" w:uiPriority="63"/>
+    <w:lsdException w:name="Medium Shading 2 Accent 6" w:uiPriority="64"/>
+    <w:lsdException w:name="Medium List 1 Accent 6" w:uiPriority="65"/>
+    <w:lsdException w:name="Medium List 2 Accent 6" w:uiPriority="66"/>
+    <w:lsdException w:name="Medium Grid 1 Accent 6" w:uiPriority="67"/>
+    <w:lsdException w:name="Medium Grid 2 Accent 6" w:uiPriority="68"/>
+    <w:lsdException w:name="Medium Grid 3 Accent 6" w:uiPriority="69"/>
+    <w:lsdException w:name="Dark List Accent 6" w:uiPriority="70"/>
+    <w:lsdException w:name="Colorful Shading Accent 6" w:uiPriority="71"/>
+    <w:lsdException w:name="Colorful List Accent 6" w:uiPriority="72"/>
+    <w:lsdException w:name="Colorful Grid Accent 6" w:uiPriority="73"/>
+    <w:lsdException w:name="Subtle Emphasis" w:uiPriority="19" w:qFormat="1"/>
+    <w:lsdException w:name="Intense Emphasis" w:uiPriority="21" w:qFormat="1"/>
+    <w:lsdException w:name="Subtle Reference" w:uiPriority="31" w:qFormat="1"/>
+    <w:lsdException w:name="Intense Reference" w:uiPriority="32" w:qFormat="1"/>
+    <w:lsdException w:name="Book Title" w:uiPriority="33" w:qFormat="1"/>
+    <w:lsdException w:name="Bibliography" w:semiHidden="1" w:uiPriority="37" w:unhideWhenUsed="1"/>
+    <w:lsdException w:name="TOC Heading" w:semiHidden="1" w:uiPriority="39" w:unhideWhenUsed="1" w:qFormat="1"/>
+    <w:lsdException w:name="Plain Table 1" w:uiPriority="41"/>
+    <w:lsdException w:name="Plain Table 2" w:uiPriority="42"/>
+    <w:lsdException w:name="Plain Table 3" w:uiPriority="43"/>
+    <w:lsdException w:name="Plain Table 4" w:uiPriority="44"/>
+    <w:lsdException w:name="Plain Table 5" w:uiPriority="45"/>
+    <w:lsdException w:name="Grid Table Light" w:uiPriority="40"/>
+    <w:lsdException w:name="Grid Table 1 Light" w:uiPriority="46"/>
+    <w:lsdException w:name="Grid Table 2" w:uiPriority="47"/>
+    <w:lsdException w:name="Grid Table 3" w:uiPriority="48"/>
+    <w:lsdException w:name="Grid Table 4" w:uiPriority="49"/>
+    <w:lsdException w:name="Grid Table 5 Dark" w:uiPriority="50"/>
+    <w:lsdException w:name="Grid Table 6 Colorful" w:uiPriority="51"/>
+    <w:lsdException w:name="Grid Table 7 Colorful" w:uiPriority="52"/>
+    <w:lsdException w:name="Grid Table 1 Light Accent 1" w:uiPriority="46"/>
+    <w:lsdException w:name="Grid Table 2 Accent 1" w:uiPriority="47"/>
+    <w:lsdException w:name="Grid Table 3 Accent 1" w:uiPriority="48"/>
+    <w:lsdException w:name="Grid Table 4 Accent 1" w:uiPriority="49"/>
+    <w:lsdException w:name="Grid Table 5 Dark Accent 1" w:uiPriority="50"/>
+    <w:lsdException w:name="Grid Table 6 Colorful Accent 1" w:uiPriority="51"/>
+    <w:lsdException w:name="Grid Table 7 Colorful Accent 1" w:uiPriority="52"/>
+    <w:lsdException w:name="Grid Table 1 Light Accent 2" w:uiPriority="46"/>
+    <w:lsdException w:name="Grid Table 2 Accent 2" w:uiPriority="47"/>
+    <w:lsdException w:name="Grid Table 3 Accent 2" w:uiPriority="48"/>
+    <w:lsdException w:name="Grid Table 4 Accent 2" w:uiPriority="49"/>
+    <w:lsdException w:name="Grid Table 5 Dark Accent 2" w:uiPriority="50"/>
+    <w:lsdException w:name="Grid Table 6 Colorful Accent 2" w:uiPriority="51"/>
+    <w:lsdException w:name="Grid Table 7 Colorful Accent 2" w:uiPriority="52"/>
+    <w:lsdException w:name="Grid Table 1 Light Accent 3" w:uiPriority="46"/>
+    <w:lsdException w:name="Grid Table 2 Accent 3" w:uiPriority="47"/>
+    <w:lsdException w:name="Grid Table 3 Accent 3" w:uiPriority="48"/>
+    <w:lsdException w:name="Grid Table 4 Accent 3" w:uiPriority="49"/>
+    <w:lsdException w:name="Grid Table 5 Dark Accent 3" w:uiPriority="50"/>
+    <w:lsdException w:name="Grid Table 6 Colorful Accent 3" w:uiPriority="51"/>
+    <w:lsdException w:name="Grid Table 7 Colorful Accent 3" w:uiPriority="52"/>
+    <w:lsdException w:name="Grid Table 1 Light Accent 4" w:uiPriority="46"/>
+    <w:lsdException w:name="Grid Table 2 Accent 4" w:uiPriority="47"/>
+    <w:lsdException w:name="Grid Table 3 Accent 4" w:uiPriority="48"/>
+    <w:lsdException w:name="Grid Table 4 Accent 4" w:uiPriority="49"/>
+    <w:lsdException w:name="Grid Table 5 Dark Accent 4" w:uiPriority="50"/>
+    <w:lsdException w:name="Grid Table 6 Colorful Accent 4" w:uiPriority="51"/>
+    <w:lsdException w:name="Grid Table 7 Colorful Accent 4" w:uiPriority="52"/>
+    <w:lsdException w:name="Grid Table 1 Light Accent 5" w:uiPriority="46"/>
+    <w:lsdException w:name="Grid Table 2 Accent 5" w:uiPriority="47"/>
+    <w:lsdException w:name="Grid Table 3 Accent 5" w:uiPriority="48"/>
+    <w:lsdException w:name="Grid Table 4 Accent 5" w:uiPriority="49"/>
+    <w:lsdException w:name="Grid Table 5 Dark Accent 5" w:uiPriority="50"/>
+    <w:lsdException w:name="Grid Table 6 Colorful Accent 5" w:uiPriority="51"/>
+    <w:lsdException w:name="Grid Table 7 Colorful Accent 5" w:uiPriority="52"/>
+    <w:lsdException w:name="Grid Table 1 Light Accent 6" w:uiPriority="46"/>
+    <w:lsdException w:name="Grid Table 2 Accent 6" w:uiPriority="47"/>
+    <w:lsdException w:name="Grid Table 3 Accent 6" w:uiPriority="48"/>
+    <w:lsdException w:name="Grid Table 4 Accent 6" w:uiPriority="49"/>
+    <w:lsdException w:name="Grid Table 5 Dark Accent 6" w:uiPriority="50"/>
+    <w:lsdException w:name="Grid Table 6 Colorful Accent 6" w:uiPriority="51"/>
+    <w:lsdException w:name="Grid Table 7 Colorful Accent 6" w:uiPriority="52"/>
+    <w:lsdException w:name="List Table 1 Light" w:uiPriority="46"/>
+    <w:lsdException w:name="List Table 2" w:uiPriority="47"/>
+    <w:lsdException w:name="List Table 3" w:uiPriority="48"/>
+    <w:lsdException w:name="List Table 4" w:uiPriority="49"/>
+    <w:lsdException w:name="List Table 5 Dark" w:uiPriority="50"/>
+    <w:lsdException w:name="List Table 6 Colorful" w:uiPriority="51"/>
+    <w:lsdException w:name="List Table 7 Colorful" w:uiPriority="52"/>
+    <w:lsdException w:name="List Table 1 Light Accent 1" w:uiPriority="46"/>
+    <w:lsdException w:name="List Table 2 Accent 1" w:uiPriority="47"/>
+    <w:lsdException w:name="List Table 3 Accent 1" w:uiPriority="48"/>
+    <w:lsdException w:name="List Table 4 Accent 1" w:uiPriority="49"/>
+    <w:lsdException w:name="List Table 5 Dark Accent 1" w:uiPriority="50"/>
+    <w:lsdException w:name="List Table 6 Colorful Accent 1" w:uiPriority="51"/>
+    <w:lsdException w:name="List Table 7 Colorful Accent 1" w:uiPriority="52"/>
+    <w:lsdException w:name="List Table 1 Light Accent 2" w:uiPriority="46"/>
+    <w:lsdException w:name="List Table 2 Accent 2" w:uiPriority="47"/>
+    <w:lsdException w:name="List Table 3 Accent 2" w:uiPriority="48"/>
+    <w:lsdException w:name="List Table 4 Accent 2" w:uiPriority="49"/>
+    <w:lsdException w:name="List Table 5 Dark Accent 2" w:uiPriority="50"/>
+    <w:lsdException w:name="List Table 6 Colorful Accent 2" w:uiPriority="51"/>
+    <w:lsdException w:name="List Table 7 Colorful Accent 2" w:uiPriority="52"/>
+    <w:lsdException w:name="List Table 1 Light Accent 3" w:uiPriority="46"/>
+    <w:lsdException w:name="List Table 2 Accent 3" w:uiPriority="47"/>
+    <w:lsdException w:name="List Table 3 Accent 3" w:uiPriority="48"/>
+    <w:lsdException w:name="List Table 4 Accent 3" w:uiPriority="49"/>
+    <w:lsdException w:name="List Table 5 Dark Accent 3" w:uiPriority="50"/>
+    <w:lsdException w:name="List Table 6 Colorful Accent 3" w:uiPriority="51"/>
+    <w:lsdException w:name="List Table 7 Colorful Accent 3" w:uiPriority="52"/>
+    <w:lsdException w:name="List Table 1 Light Accent 4" w:uiPriority="46"/>
+    <w:lsdException w:name="List Table 2 Accent 4" w:uiPriority="47"/>
+    <w:lsdException w:name="List Table 3 Accent 4" w:uiPriority="48"/>
+    <w:lsdException w:name="List Table 4 Accent 4" w:uiPriority="49"/>
+    <w:lsdException w:name="List Table 5 Dark Accent 4" w:uiPriority="50"/>
+    <w:lsdException w:name="List Table 6 Colorful Accent 4" w:uiPriority="51"/>
+    <w:lsdException w:name="List Table 7 Colorful Accent 4" w:uiPriority="52"/>
+    <w:lsdException w:name="List Table 1 Light Accent 5" w:uiPriority="46"/>
+    <w:lsdException w:name="List Table 2 Accent 5" w:uiPriority="47"/>
+    <w:lsdException w:name="List Table 3 Accent 5" w:uiPriority="48"/>
+    <w:lsdException w:name="List Table 4 Accent 5" w:uiPriority="49"/>
+    <w:lsdException w:name="List Table 5 Dark Accent 5" w:uiPriority="50"/>
+    <w:lsdException w:name="List Table 6 Colorful Accent 5" w:uiPriority="51"/>
+    <w:lsdException w:name="List Table 7 Colorful Accent 5" w:uiPriority="52"/>
+    <w:lsdException w:name="List Table 1 Light Accent 6" w:uiPriority="46"/>
+    <w:lsdException w:name="List Table 2 Accent 6" w:uiPriority="47"/>
+    <w:lsdException w:name="List Table 3 Accent 6" w:uiPriority="48"/>
+    <w:lsdException w:name="List Table 4 Accent 6" w:uiPriority="49"/>
+    <w:lsdException w:name="List Table 5 Dark Accent 6" w:uiPriority="50"/>
+    <w:lsdException w:name="List Table 6 Colorful Accent 6" w:uiPriority="51"/>
+    <w:lsdException w:name="List Table 7 Colorful Accent 6" w:uiPriority="52"/>
+  </w:latentStyles>
+  <w:style w:type="paragraph" w:default="1" w:styleId="Normale">
+    <w:name w:val="Normal"/>
+    <w:qFormat/>
+  </w:style>
+  <w:style w:type="character" w:default="1" w:styleId="Carpredefinitoparagrafo">
+    <w:name w:val="Default Paragraph Font"/>
+    <w:uiPriority w:val="1"/>
+    <w:semiHidden/>
+    <w:unhideWhenUsed/>
+  </w:style>
+  <w:style w:type="table" w:default="1" w:styleId="Tabellanormale">
+    <w:name w:val="Normal Table"/>
+    <w:uiPriority w:val="99"/>
+    <w:semiHidden/>
+    <w:unhideWhenUsed/>
+    <w:tblPr>
+      <w:tblInd w:w="0" w:type="dxa"/>
+      <w:tblCellMar>
+        <w:top w:w="0" w:type="dxa"/>
+        <w:left w:w="108" w:type="dxa"/>
+        <w:bottom w:w="0" w:type="dxa"/>
+        <w:right w:w="108" w:type="dxa"/>
+      </w:tblCellMar>
+    </w:tblPr>
+  </w:style>
+  <w:style w:type="numbering" w:default="1" w:styleId="Nessunelenco">
+    <w:name w:val="No List"/>
+    <w:uiPriority w:val="99"/>
+    <w:semiHidden/>
+    <w:unhideWhenUsed/>
+  </w:style>
+  <w:style w:type="character" w:styleId="Testosegnaposto">
+    <w:name w:val="Placeholder Text"/>
+    <w:basedOn w:val="Carpredefinitoparagrafo"/>
+    <w:uiPriority w:val="99"/>
+    <w:semiHidden/>
+    <w:rsid w:val="006E292D"/>
+    <w:rPr>
+      <w:color w:val="808080"/>
+    </w:rPr>
+  </w:style>
+  <w:style w:type="paragraph" w:customStyle="1" w:styleId="DEF244D326D18E49A4C30D5C99463E15">
+    <w:name w:val="DEF244D326D18E49A4C30D5C99463E15"/>
+    <w:rsid w:val="006E292D"/>
+  </w:style>
+  <w:style w:type="paragraph" w:customStyle="1" w:styleId="3370CBC2A29B6446A644E7D4B1E0AAD4">
+    <w:name w:val="3370CBC2A29B6446A644E7D4B1E0AAD4"/>
+    <w:rsid w:val="006E292D"/>
+  </w:style>
+  <w:style w:type="paragraph" w:customStyle="1" w:styleId="ACD12BFA5D7CF44CA9EDB2C04258C11E">
+    <w:name w:val="ACD12BFA5D7CF44CA9EDB2C04258C11E"/>
+    <w:rsid w:val="006E292D"/>
+  </w:style>
+</w:styles>
+</file>
+
+<file path=word/glossary/webSettings.xml><?xml version="1.0" encoding="utf-8"?>
+<w:webSettings xmlns:mc="http://schemas.openxmlformats.org/markup-compatibility/2006" xmlns:r="http://schemas.openxmlformats.org/officeDocument/2006/relationships" xmlns:w="http://schemas.openxmlformats.org/wordprocessingml/2006/main" xmlns:w14="http://schemas.microsoft.com/office/word/2010/wordml" xmlns:w15="http://schemas.microsoft.com/office/word/2012/wordml" mc:Ignorable="w14 w15">
+  <w:allowPNG/>
+  <w:doNotSaveAsSingleFile/>
+  <w:pixelsPerInch w:val="96"/>
+</w:webSettings>
 </file>
 
 <file path=word/theme/theme1.xml><?xml version="1.0" encoding="utf-8"?>
@@ -8226,7 +9934,7 @@
 </file>
 
 <file path=customXml/itemProps1.xml><?xml version="1.0" encoding="utf-8"?>
-<ds:datastoreItem xmlns:ds="http://schemas.openxmlformats.org/officeDocument/2006/customXml" ds:itemID="{703D420A-9F9E-403D-B3BE-950528BB1468}">
+<ds:datastoreItem xmlns:ds="http://schemas.openxmlformats.org/officeDocument/2006/customXml" ds:itemID="{8FEC61CC-4A8F-8640-B44E-20B1D9FEA40A}">
   <ds:schemaRefs>
     <ds:schemaRef ds:uri="http://schemas.openxmlformats.org/officeDocument/2006/bibliography"/>
   </ds:schemaRefs>
